--- a/The Way To V_Chapter 3.docx
+++ b/The Way To V_Chapter 3.docx
@@ -2543,16 +2543,7 @@
             <w:rStyle w:val="Hyperlink"/>
             <w:lang w:val="en-US"/>
           </w:rPr>
-          <w:t>https</w:t>
-        </w:r>
-        <w:bookmarkStart w:id="24" w:name="_GoBack"/>
-        <w:bookmarkEnd w:id="24"/>
-        <w:r>
-          <w:rPr>
-            <w:rStyle w:val="Hyperlink"/>
-            <w:lang w:val="en-US"/>
-          </w:rPr>
-          <w:t>://kate-editor.org/</w:t>
+          <w:t>https://kate-editor.org/</w:t>
         </w:r>
       </w:hyperlink>
       <w:r>
@@ -2592,8 +2583,8 @@
           <w:lang w:val="en-US"/>
         </w:rPr>
       </w:pPr>
-      <w:bookmarkStart w:id="25" w:name="OLE_LINK50"/>
-      <w:bookmarkStart w:id="26" w:name="OLE_LINK51"/>
+      <w:bookmarkStart w:id="24" w:name="OLE_LINK50"/>
+      <w:bookmarkStart w:id="25" w:name="OLE_LINK51"/>
       <w:r>
         <w:rPr>
           <w:rStyle w:val="apple-style-span"/>
@@ -2769,11 +2760,11 @@
           <w:lang w:val="en-US"/>
         </w:rPr>
       </w:pPr>
-      <w:bookmarkStart w:id="27" w:name="_Toc311712475"/>
+      <w:bookmarkStart w:id="26" w:name="_Toc311712475"/>
       <w:bookmarkEnd w:id="18"/>
       <w:bookmarkEnd w:id="19"/>
+      <w:bookmarkEnd w:id="24"/>
       <w:bookmarkEnd w:id="25"/>
-      <w:bookmarkEnd w:id="26"/>
       <w:r>
         <w:rPr>
           <w:rFonts w:cstheme="minorHAnsi"/>
@@ -2806,10 +2797,10 @@
           <w:lang w:val="en-US"/>
         </w:rPr>
       </w:pPr>
-      <w:bookmarkStart w:id="28" w:name="_Toc294872999"/>
-      <w:bookmarkStart w:id="29" w:name="_Toc297568580"/>
-      <w:bookmarkStart w:id="30" w:name="_Toc311712478"/>
-      <w:bookmarkEnd w:id="27"/>
+      <w:bookmarkStart w:id="27" w:name="_Toc294872999"/>
+      <w:bookmarkStart w:id="28" w:name="_Toc297568580"/>
+      <w:bookmarkStart w:id="29" w:name="_Toc311712478"/>
+      <w:bookmarkEnd w:id="26"/>
       <w:r>
         <w:rPr>
           <w:rFonts w:cstheme="minorHAnsi"/>
@@ -3054,8 +3045,8 @@
           <w:u w:val="single"/>
         </w:rPr>
       </w:pPr>
-      <w:bookmarkStart w:id="31" w:name="OLE_LINK176"/>
-      <w:bookmarkStart w:id="32" w:name="OLE_LINK177"/>
+      <w:bookmarkStart w:id="30" w:name="OLE_LINK176"/>
+      <w:bookmarkStart w:id="31" w:name="OLE_LINK177"/>
       <w:r>
         <w:rPr>
           <w:rFonts w:asciiTheme="minorHAnsi" w:eastAsiaTheme="minorHAnsi" w:hAnsiTheme="minorHAnsi" w:cstheme="minorHAnsi"/>
@@ -3111,10 +3102,10 @@
           <w:szCs w:val="20"/>
         </w:rPr>
       </w:pPr>
-      <w:bookmarkStart w:id="33" w:name="OLE_LINK178"/>
-      <w:bookmarkStart w:id="34" w:name="OLE_LINK179"/>
+      <w:bookmarkStart w:id="32" w:name="OLE_LINK178"/>
+      <w:bookmarkStart w:id="33" w:name="OLE_LINK179"/>
+      <w:bookmarkEnd w:id="30"/>
       <w:bookmarkEnd w:id="31"/>
-      <w:bookmarkEnd w:id="32"/>
       <w:r>
         <w:rPr>
           <w:rFonts w:asciiTheme="minorHAnsi" w:eastAsiaTheme="minorHAnsi" w:hAnsiTheme="minorHAnsi" w:cstheme="minorHAnsi"/>
@@ -3433,8 +3424,8 @@
           <w:lang w:val="en-US"/>
         </w:rPr>
       </w:pPr>
-      <w:bookmarkStart w:id="35" w:name="OLE_LINK25"/>
-      <w:bookmarkStart w:id="36" w:name="OLE_LINK26"/>
+      <w:bookmarkStart w:id="34" w:name="OLE_LINK25"/>
+      <w:bookmarkStart w:id="35" w:name="OLE_LINK26"/>
       <w:r>
         <w:rPr>
           <w:rStyle w:val="apple-style-span"/>
@@ -3472,8 +3463,8 @@
         <w:t>Visual Studio</w:t>
       </w:r>
     </w:p>
+    <w:bookmarkEnd w:id="34"/>
     <w:bookmarkEnd w:id="35"/>
-    <w:bookmarkEnd w:id="36"/>
     <w:p>
       <w:pPr>
         <w:pStyle w:val="NormalPACKT"/>
@@ -3757,10 +3748,10 @@
           <w:lang w:val="en-US"/>
         </w:rPr>
       </w:pPr>
-      <w:bookmarkStart w:id="37" w:name="OLE_LINK12"/>
-      <w:bookmarkStart w:id="38" w:name="OLE_LINK13"/>
+      <w:bookmarkStart w:id="36" w:name="OLE_LINK12"/>
+      <w:bookmarkStart w:id="37" w:name="OLE_LINK13"/>
+      <w:bookmarkEnd w:id="32"/>
       <w:bookmarkEnd w:id="33"/>
-      <w:bookmarkEnd w:id="34"/>
       <w:r>
         <w:rPr>
           <w:lang w:val="en-US"/>
@@ -3773,9 +3764,9 @@
         </w:rPr>
         <w:t xml:space="preserve"> Debugg</w:t>
       </w:r>
+      <w:bookmarkEnd w:id="27"/>
       <w:bookmarkEnd w:id="28"/>
       <w:bookmarkEnd w:id="29"/>
-      <w:bookmarkEnd w:id="30"/>
       <w:r>
         <w:rPr>
           <w:lang w:val="en-US"/>
@@ -3783,8 +3774,8 @@
         <w:t>ing</w:t>
       </w:r>
     </w:p>
+    <w:bookmarkEnd w:id="36"/>
     <w:bookmarkEnd w:id="37"/>
-    <w:bookmarkEnd w:id="38"/>
     <w:p>
       <w:pPr>
         <w:rPr>
@@ -3801,8 +3792,8 @@
         </w:rPr>
         <w:t xml:space="preserve">Application </w:t>
       </w:r>
-      <w:bookmarkStart w:id="39" w:name="OLE_LINK10"/>
-      <w:bookmarkStart w:id="40" w:name="OLE_LINK11"/>
+      <w:bookmarkStart w:id="38" w:name="OLE_LINK10"/>
+      <w:bookmarkStart w:id="39" w:name="OLE_LINK11"/>
       <w:r>
         <w:rPr>
           <w:sz w:val="20"/>
@@ -3811,8 +3802,8 @@
         </w:rPr>
         <w:t xml:space="preserve">programming </w:t>
       </w:r>
+      <w:bookmarkEnd w:id="38"/>
       <w:bookmarkEnd w:id="39"/>
-      <w:bookmarkEnd w:id="40"/>
       <w:r>
         <w:rPr>
           <w:sz w:val="20"/>
@@ -3941,8 +3932,8 @@
         </w:rPr>
         <w:t xml:space="preserve"> </w:t>
       </w:r>
-      <w:bookmarkStart w:id="41" w:name="OLE_LINK17"/>
-      <w:bookmarkStart w:id="42" w:name="OLE_LINK18"/>
+      <w:bookmarkStart w:id="40" w:name="OLE_LINK17"/>
+      <w:bookmarkStart w:id="41" w:name="OLE_LINK18"/>
       <w:r>
         <w:rPr>
           <w:rFonts w:ascii="Consolas" w:hAnsi="Consolas"/>
@@ -3952,8 +3943,8 @@
         </w:rPr>
         <w:t>v –debug file.v</w:t>
       </w:r>
+      <w:bookmarkEnd w:id="40"/>
       <w:bookmarkEnd w:id="41"/>
-      <w:bookmarkEnd w:id="42"/>
     </w:p>
     <w:p>
       <w:pPr>
@@ -4305,8 +4296,8 @@
         </w:rPr>
         <w:t xml:space="preserve">  </w:t>
       </w:r>
-      <w:bookmarkStart w:id="43" w:name="OLE_LINK48"/>
-      <w:bookmarkStart w:id="44" w:name="OLE_LINK49"/>
+      <w:bookmarkStart w:id="42" w:name="OLE_LINK48"/>
+      <w:bookmarkStart w:id="43" w:name="OLE_LINK49"/>
       <w:r>
         <w:rPr>
           <w:rFonts w:ascii="Consolas" w:hAnsi="Consolas" w:cs="Courier New"/>
@@ -4334,8 +4325,8 @@
         </w:rPr>
         <w:t>file.v</w:t>
       </w:r>
+      <w:bookmarkEnd w:id="42"/>
       <w:bookmarkEnd w:id="43"/>
-      <w:bookmarkEnd w:id="44"/>
     </w:p>
     <w:p>
       <w:pPr>
@@ -4373,8 +4364,8 @@
         </w:rPr>
         <w:t xml:space="preserve">- To produce the C transpilation, but not compile it:  </w:t>
       </w:r>
-      <w:bookmarkStart w:id="45" w:name="OLE_LINK15"/>
-      <w:bookmarkStart w:id="46" w:name="OLE_LINK16"/>
+      <w:bookmarkStart w:id="44" w:name="OLE_LINK15"/>
+      <w:bookmarkStart w:id="45" w:name="OLE_LINK16"/>
       <w:r>
         <w:rPr>
           <w:rFonts w:ascii="Consolas" w:hAnsi="Consolas" w:cs="Courier New"/>
@@ -4402,8 +4393,8 @@
         </w:rPr>
         <w:t>file.v</w:t>
       </w:r>
+      <w:bookmarkEnd w:id="44"/>
       <w:bookmarkEnd w:id="45"/>
-      <w:bookmarkEnd w:id="46"/>
     </w:p>
     <w:p>
       <w:pPr>
@@ -4621,10 +4612,10 @@
           <w:lang w:val="en-US" w:eastAsia="nl-BE"/>
         </w:rPr>
       </w:pPr>
-      <w:bookmarkStart w:id="47" w:name="OLE_LINK27"/>
-      <w:bookmarkStart w:id="48" w:name="OLE_LINK28"/>
-      <w:bookmarkStart w:id="49" w:name="OLE_LINK9"/>
-      <w:bookmarkStart w:id="50" w:name="OLE_LINK14"/>
+      <w:bookmarkStart w:id="46" w:name="OLE_LINK27"/>
+      <w:bookmarkStart w:id="47" w:name="OLE_LINK28"/>
+      <w:bookmarkStart w:id="48" w:name="OLE_LINK9"/>
+      <w:bookmarkStart w:id="49" w:name="OLE_LINK14"/>
       <w:r>
         <w:rPr>
           <w:rFonts w:ascii="Consolas" w:hAnsi="Consolas" w:cs="Courier New"/>
@@ -4652,8 +4643,8 @@
         </w:rPr>
         <w:t xml:space="preserve"> </w:t>
       </w:r>
+      <w:bookmarkEnd w:id="46"/>
       <w:bookmarkEnd w:id="47"/>
-      <w:bookmarkEnd w:id="48"/>
       <w:r>
         <w:rPr>
           <w:rFonts w:ascii="Consolas" w:hAnsi="Consolas" w:cs="Courier New"/>
@@ -4663,8 +4654,8 @@
         </w:rPr>
         <w:t>file.v</w:t>
       </w:r>
+      <w:bookmarkEnd w:id="48"/>
       <w:bookmarkEnd w:id="49"/>
-      <w:bookmarkEnd w:id="50"/>
       <w:r>
         <w:rPr>
           <w:rFonts w:ascii="Helvetica" w:eastAsia="Times New Roman" w:hAnsi="Helvetica" w:cs="Helvetica"/>
@@ -5851,9 +5842,9 @@
           <w:lang w:val="en-US"/>
         </w:rPr>
       </w:pPr>
-      <w:bookmarkStart w:id="51" w:name="_Toc294873001"/>
-      <w:bookmarkStart w:id="52" w:name="_Toc297568582"/>
-      <w:bookmarkStart w:id="53" w:name="_Toc311712480"/>
+      <w:bookmarkStart w:id="50" w:name="_Toc294873001"/>
+      <w:bookmarkStart w:id="51" w:name="_Toc297568582"/>
+      <w:bookmarkStart w:id="52" w:name="_Toc311712480"/>
       <w:r>
         <w:rPr>
           <w:lang w:val="en-US"/>
@@ -5878,9 +5869,9 @@
         </w:rPr>
         <w:t>vfmt</w:t>
       </w:r>
+      <w:bookmarkEnd w:id="50"/>
       <w:bookmarkEnd w:id="51"/>
       <w:bookmarkEnd w:id="52"/>
-      <w:bookmarkEnd w:id="53"/>
     </w:p>
     <w:p>
       <w:pPr>
@@ -6417,9 +6408,9 @@
           <w:lang w:val="en-US"/>
         </w:rPr>
       </w:pPr>
-      <w:bookmarkStart w:id="54" w:name="_Toc294873002"/>
-      <w:bookmarkStart w:id="55" w:name="_Toc297568583"/>
-      <w:bookmarkStart w:id="56" w:name="_Toc311712481"/>
+      <w:bookmarkStart w:id="53" w:name="_Toc294873002"/>
+      <w:bookmarkStart w:id="54" w:name="_Toc297568583"/>
+      <w:bookmarkStart w:id="55" w:name="_Toc311712481"/>
       <w:r>
         <w:rPr>
           <w:rFonts w:ascii="Consolas" w:hAnsi="Consolas"/>
@@ -6446,8 +6437,10 @@
           <w:szCs w:val="16"/>
           <w:lang w:val="en-US"/>
         </w:rPr>
-        <w:t xml:space="preserve"> v </w:t>
-      </w:r>
+        <w:t xml:space="preserve"> </w:t>
+      </w:r>
+      <w:bookmarkStart w:id="56" w:name="OLE_LINK29"/>
+      <w:bookmarkStart w:id="57" w:name="OLE_LINK30"/>
       <w:r>
         <w:rPr>
           <w:rFonts w:ascii="Consolas" w:hAnsi="Consolas"/>
@@ -6455,7 +6448,7 @@
           <w:szCs w:val="16"/>
           <w:lang w:val="en-US"/>
         </w:rPr>
-        <w:t xml:space="preserve">fmt </w:t>
+        <w:t xml:space="preserve">v </w:t>
       </w:r>
       <w:r>
         <w:rPr>
@@ -6464,7 +6457,7 @@
           <w:szCs w:val="16"/>
           <w:lang w:val="en-US"/>
         </w:rPr>
-        <w:t>file.v</w:t>
+        <w:t xml:space="preserve">fmt </w:t>
       </w:r>
       <w:r>
         <w:rPr>
@@ -6473,8 +6466,28 @@
           <w:szCs w:val="16"/>
           <w:lang w:val="en-US"/>
         </w:rPr>
+        <w:t>format_</w:t>
+      </w:r>
+      <w:r>
+        <w:rPr>
+          <w:rFonts w:ascii="Consolas" w:hAnsi="Consolas"/>
+          <w:sz w:val="16"/>
+          <w:szCs w:val="16"/>
+          <w:lang w:val="en-US"/>
+        </w:rPr>
+        <w:t>file.v</w:t>
+      </w:r>
+      <w:r>
+        <w:rPr>
+          <w:rFonts w:ascii="Consolas" w:hAnsi="Consolas"/>
+          <w:sz w:val="16"/>
+          <w:szCs w:val="16"/>
+          <w:lang w:val="en-US"/>
+        </w:rPr>
         <w:t xml:space="preserve">              </w:t>
       </w:r>
+      <w:bookmarkEnd w:id="56"/>
+      <w:bookmarkEnd w:id="57"/>
     </w:p>
     <w:p>
       <w:pPr>
@@ -6548,9 +6561,111 @@
     <w:p>
       <w:pPr>
         <w:rPr>
-          <w:lang w:val="en-US"/>
-        </w:rPr>
-      </w:pPr>
+          <w:rFonts w:ascii="Helvetica" w:eastAsia="Times New Roman" w:hAnsi="Helvetica" w:cs="Helvetica"/>
+          <w:color w:val="222222"/>
+          <w:sz w:val="18"/>
+          <w:szCs w:val="18"/>
+          <w:lang w:val="en-US" w:eastAsia="nl-BE"/>
+        </w:rPr>
+      </w:pPr>
+      <w:bookmarkStart w:id="58" w:name="_GoBack"/>
+      <w:r>
+        <w:rPr>
+          <w:rFonts w:ascii="Helvetica" w:eastAsia="Times New Roman" w:hAnsi="Helvetica" w:cs="Helvetica"/>
+          <w:color w:val="222222"/>
+          <w:sz w:val="18"/>
+          <w:szCs w:val="18"/>
+          <w:u w:val="single"/>
+          <w:lang w:val="en-US" w:eastAsia="nl-BE"/>
+        </w:rPr>
+        <w:t>Test</w:t>
+      </w:r>
+      <w:bookmarkEnd w:id="58"/>
+      <w:r>
+        <w:rPr>
+          <w:rFonts w:ascii="Helvetica" w:eastAsia="Times New Roman" w:hAnsi="Helvetica" w:cs="Helvetica"/>
+          <w:color w:val="222222"/>
+          <w:sz w:val="18"/>
+          <w:szCs w:val="18"/>
+          <w:lang w:val="en-US" w:eastAsia="nl-BE"/>
+        </w:rPr>
+        <w:t>: (Dec 1- Windows):</w:t>
+      </w:r>
+    </w:p>
+    <w:p>
+      <w:pPr>
+        <w:rPr>
+          <w:rFonts w:ascii="Helvetica" w:eastAsia="Times New Roman" w:hAnsi="Helvetica" w:cs="Helvetica"/>
+          <w:color w:val="222222"/>
+          <w:sz w:val="18"/>
+          <w:szCs w:val="18"/>
+          <w:lang w:val="en-US" w:eastAsia="nl-BE"/>
+        </w:rPr>
+      </w:pPr>
+      <w:r>
+        <w:rPr>
+          <w:rFonts w:ascii="Helvetica" w:eastAsia="Times New Roman" w:hAnsi="Helvetica" w:cs="Helvetica"/>
+          <w:color w:val="222222"/>
+          <w:sz w:val="18"/>
+          <w:szCs w:val="18"/>
+          <w:lang w:val="en-US" w:eastAsia="nl-BE"/>
+        </w:rPr>
+        <w:tab/>
+        <w:t>It says: running vfmt …</w:t>
+      </w:r>
+    </w:p>
+    <w:p>
+      <w:pPr>
+        <w:rPr>
+          <w:rFonts w:ascii="Helvetica" w:eastAsia="Times New Roman" w:hAnsi="Helvetica" w:cs="Helvetica"/>
+          <w:color w:val="222222"/>
+          <w:sz w:val="18"/>
+          <w:szCs w:val="18"/>
+          <w:lang w:val="en-US" w:eastAsia="nl-BE"/>
+        </w:rPr>
+      </w:pPr>
+    </w:p>
+    <w:p>
+      <w:pPr>
+        <w:rPr>
+          <w:rFonts w:ascii="Helvetica" w:eastAsia="Times New Roman" w:hAnsi="Helvetica" w:cs="Helvetica"/>
+          <w:color w:val="222222"/>
+          <w:sz w:val="18"/>
+          <w:szCs w:val="18"/>
+          <w:lang w:val="en-US" w:eastAsia="nl-BE"/>
+        </w:rPr>
+      </w:pPr>
+      <w:r>
+        <w:rPr>
+          <w:rFonts w:ascii="Helvetica" w:eastAsia="Times New Roman" w:hAnsi="Helvetica" w:cs="Helvetica"/>
+          <w:color w:val="222222"/>
+          <w:sz w:val="18"/>
+          <w:szCs w:val="18"/>
+          <w:lang w:val="en-US" w:eastAsia="nl-BE"/>
+        </w:rPr>
+        <w:t>But doesn’t appear to do anything: indentation ?, double to single quotes</w:t>
+      </w:r>
+    </w:p>
+    <w:p>
+      <w:pPr>
+        <w:rPr>
+          <w:rFonts w:ascii="Helvetica" w:eastAsia="Times New Roman" w:hAnsi="Helvetica" w:cs="Helvetica"/>
+          <w:color w:val="222222"/>
+          <w:sz w:val="18"/>
+          <w:szCs w:val="18"/>
+          <w:lang w:val="en-US" w:eastAsia="nl-BE"/>
+        </w:rPr>
+      </w:pPr>
+      <w:r>
+        <w:rPr>
+          <w:rFonts w:ascii="Helvetica" w:eastAsia="Times New Roman" w:hAnsi="Helvetica" w:cs="Helvetica"/>
+          <w:color w:val="222222"/>
+          <w:sz w:val="18"/>
+          <w:szCs w:val="18"/>
+          <w:lang w:val="en-US" w:eastAsia="nl-BE"/>
+        </w:rPr>
+        <w:t>?? real example</w:t>
+      </w:r>
     </w:p>
     <w:p>
       <w:pPr>
@@ -6559,8 +6674,8 @@
           <w:lang w:val="en-US"/>
         </w:rPr>
       </w:pPr>
-      <w:bookmarkStart w:id="57" w:name="OLE_LINK149"/>
-      <w:bookmarkStart w:id="58" w:name="OLE_LINK150"/>
+      <w:bookmarkStart w:id="59" w:name="OLE_LINK149"/>
+      <w:bookmarkStart w:id="60" w:name="OLE_LINK150"/>
       <w:r>
         <w:rPr>
           <w:lang w:val="en-US"/>
@@ -6585,9 +6700,9 @@
         </w:rPr>
         <w:t xml:space="preserve"> document</w:t>
       </w:r>
+      <w:bookmarkEnd w:id="53"/>
       <w:bookmarkEnd w:id="54"/>
       <w:bookmarkEnd w:id="55"/>
-      <w:bookmarkEnd w:id="56"/>
       <w:r>
         <w:rPr>
           <w:lang w:val="en-US"/>
@@ -6911,8 +7026,8 @@
           <w:lang w:val="en-US"/>
         </w:rPr>
       </w:pPr>
-      <w:bookmarkStart w:id="59" w:name="OLE_LINK151"/>
-      <w:bookmarkStart w:id="60" w:name="OLE_LINK152"/>
+      <w:bookmarkStart w:id="61" w:name="OLE_LINK151"/>
+      <w:bookmarkStart w:id="62" w:name="OLE_LINK152"/>
       <w:r>
         <w:rPr>
           <w:lang w:val="en-US"/>
@@ -6920,8 +7035,8 @@
         <w:t>3.5  REPL</w:t>
       </w:r>
     </w:p>
-    <w:bookmarkEnd w:id="59"/>
-    <w:bookmarkEnd w:id="60"/>
+    <w:bookmarkEnd w:id="61"/>
+    <w:bookmarkEnd w:id="62"/>
     <w:p>
       <w:pPr>
         <w:pStyle w:val="NormalPACKT"/>
@@ -7065,8 +7180,8 @@
           <w:lang w:val="en-US"/>
         </w:rPr>
       </w:pPr>
-      <w:bookmarkStart w:id="61" w:name="OLE_LINK227"/>
-      <w:bookmarkStart w:id="62" w:name="OLE_LINK228"/>
+      <w:bookmarkStart w:id="63" w:name="OLE_LINK227"/>
+      <w:bookmarkStart w:id="64" w:name="OLE_LINK228"/>
       <w:r>
         <w:rPr>
           <w:rFonts w:ascii="Consolas" w:hAnsi="Consolas" w:cs="Courier New"/>
@@ -7114,8 +7229,8 @@
         </w:drawing>
       </w:r>
     </w:p>
-    <w:bookmarkEnd w:id="61"/>
-    <w:bookmarkEnd w:id="62"/>
+    <w:bookmarkEnd w:id="63"/>
+    <w:bookmarkEnd w:id="64"/>
     <w:p>
       <w:pPr>
         <w:tabs>
@@ -7815,8 +7930,8 @@
         </w:rPr>
       </w:pPr>
     </w:p>
-    <w:bookmarkEnd w:id="57"/>
-    <w:bookmarkEnd w:id="58"/>
+    <w:bookmarkEnd w:id="59"/>
+    <w:bookmarkEnd w:id="60"/>
     <w:p>
       <w:pPr>
         <w:pStyle w:val="Heading2"/>
@@ -8128,9 +8243,9 @@
           <w:lang w:val="en-US"/>
         </w:rPr>
       </w:pPr>
-      <w:bookmarkStart w:id="63" w:name="_Toc297568584"/>
-      <w:bookmarkStart w:id="64" w:name="_Toc311712482"/>
-      <w:bookmarkStart w:id="65" w:name="_Toc294873003"/>
+      <w:bookmarkStart w:id="65" w:name="_Toc297568584"/>
+      <w:bookmarkStart w:id="66" w:name="_Toc311712482"/>
+      <w:bookmarkStart w:id="67" w:name="_Toc294873003"/>
     </w:p>
     <w:p>
       <w:pPr>
@@ -8314,11 +8429,11 @@
           <w:lang w:val="en-US"/>
         </w:rPr>
       </w:pPr>
-      <w:bookmarkStart w:id="66" w:name="OLE_LINK282"/>
-      <w:bookmarkStart w:id="67" w:name="OLE_LINK283"/>
-      <w:bookmarkEnd w:id="63"/>
-      <w:bookmarkEnd w:id="64"/>
+      <w:bookmarkStart w:id="68" w:name="OLE_LINK282"/>
+      <w:bookmarkStart w:id="69" w:name="OLE_LINK283"/>
       <w:bookmarkEnd w:id="65"/>
+      <w:bookmarkEnd w:id="66"/>
+      <w:bookmarkEnd w:id="67"/>
       <w:r>
         <w:rPr>
           <w:lang w:val="en-US"/>
@@ -8344,8 +8459,8 @@
         <w:t xml:space="preserve"> Memory management</w:t>
       </w:r>
     </w:p>
-    <w:bookmarkEnd w:id="66"/>
-    <w:bookmarkEnd w:id="67"/>
+    <w:bookmarkEnd w:id="68"/>
+    <w:bookmarkEnd w:id="69"/>
     <w:p>
       <w:pPr>
         <w:rPr>

--- a/The Way To V_Chapter 3.docx
+++ b/The Way To V_Chapter 3.docx
@@ -2444,6 +2444,34 @@
           <w:lang w:val="en-US"/>
         </w:rPr>
       </w:pPr>
+      <w:r>
+        <w:rPr>
+          <w:rFonts w:cstheme="minorHAnsi"/>
+          <w:sz w:val="20"/>
+          <w:szCs w:val="20"/>
+          <w:lang w:val="en-US"/>
+        </w:rPr>
+        <w:t xml:space="preserve">An alternative Vim syntax highlighter v-vim can be found here: </w:t>
+      </w:r>
+      <w:hyperlink r:id="rId11" w:history="1">
+        <w:r>
+          <w:rPr>
+            <w:rStyle w:val="Hyperlink"/>
+            <w:lang w:val="en-US"/>
+          </w:rPr>
+          <w:t>https://github.com/lcolaholicl/vim-v</w:t>
+        </w:r>
+      </w:hyperlink>
+    </w:p>
+    <w:p>
+      <w:pPr>
+        <w:rPr>
+          <w:rFonts w:cstheme="minorHAnsi"/>
+          <w:sz w:val="20"/>
+          <w:szCs w:val="20"/>
+          <w:lang w:val="en-US"/>
+        </w:rPr>
+      </w:pPr>
     </w:p>
     <w:p>
       <w:pPr>
@@ -2537,7 +2565,7 @@
         </w:rPr>
         <w:t xml:space="preserve"> (</w:t>
       </w:r>
-      <w:hyperlink r:id="rId11" w:history="1">
+      <w:hyperlink r:id="rId12" w:history="1">
         <w:r>
           <w:rPr>
             <w:rStyle w:val="Hyperlink"/>
@@ -2552,7 +2580,7 @@
         </w:rPr>
         <w:t xml:space="preserve">): </w:t>
       </w:r>
-      <w:hyperlink r:id="rId12" w:history="1">
+      <w:hyperlink r:id="rId13" w:history="1">
         <w:r>
           <w:rPr>
             <w:rStyle w:val="Hyperlink"/>
@@ -2585,6 +2613,8 @@
       </w:pPr>
       <w:bookmarkStart w:id="24" w:name="OLE_LINK50"/>
       <w:bookmarkStart w:id="25" w:name="OLE_LINK51"/>
+      <w:bookmarkStart w:id="26" w:name="OLE_LINK40"/>
+      <w:bookmarkStart w:id="27" w:name="OLE_LINK41"/>
       <w:r>
         <w:rPr>
           <w:rStyle w:val="apple-style-span"/>
@@ -2601,7 +2631,7 @@
           <w:color w:val="auto"/>
           <w:lang w:val="en-US"/>
         </w:rPr>
-        <w:t xml:space="preserve">.3B </w:t>
+        <w:t>.4</w:t>
       </w:r>
       <w:r>
         <w:rPr>
@@ -2610,7 +2640,7 @@
           <w:color w:val="auto"/>
           <w:lang w:val="en-US"/>
         </w:rPr>
-        <w:t xml:space="preserve">. </w:t>
+        <w:t xml:space="preserve"> </w:t>
       </w:r>
       <w:r>
         <w:rPr>
@@ -2619,20 +2649,36 @@
           <w:color w:val="auto"/>
           <w:lang w:val="en-US"/>
         </w:rPr>
+        <w:t xml:space="preserve">. </w:t>
+      </w:r>
+      <w:r>
+        <w:rPr>
+          <w:rStyle w:val="apple-style-span"/>
+          <w:rFonts w:asciiTheme="minorHAnsi" w:hAnsiTheme="minorHAnsi" w:cstheme="minorHAnsi"/>
+          <w:color w:val="auto"/>
+          <w:lang w:val="en-US"/>
+        </w:rPr>
         <w:t>SciTe</w:t>
       </w:r>
     </w:p>
-    <w:p>
-      <w:pPr>
+    <w:bookmarkEnd w:id="26"/>
+    <w:bookmarkEnd w:id="27"/>
+    <w:p>
+      <w:pPr>
+        <w:rPr>
+          <w:rStyle w:val="Hyperlink"/>
+          <w:lang w:val="en-US"/>
+        </w:rPr>
+      </w:pPr>
+      <w:r>
         <w:rPr>
           <w:rFonts w:cstheme="minorHAnsi"/>
-          <w:b/>
-          <w:bCs/>
-          <w:sz w:val="20"/>
-          <w:szCs w:val="20"/>
-          <w:lang w:val="en-US"/>
-        </w:rPr>
-      </w:pPr>
+          <w:sz w:val="20"/>
+          <w:szCs w:val="20"/>
+          <w:lang w:val="en-US"/>
+        </w:rPr>
+        <w:t xml:space="preserve">V syntax highlighting for the </w:t>
+      </w:r>
       <w:r>
         <w:rPr>
           <w:rFonts w:cstheme="minorHAnsi"/>
@@ -2640,7 +2686,7 @@
           <w:szCs w:val="20"/>
           <w:lang w:val="en-US"/>
         </w:rPr>
-        <w:t xml:space="preserve">V syntax highlighting for the </w:t>
+        <w:t>SciTe</w:t>
       </w:r>
       <w:r>
         <w:rPr>
@@ -2649,7 +2695,7 @@
           <w:szCs w:val="20"/>
           <w:lang w:val="en-US"/>
         </w:rPr>
-        <w:t>SciTe</w:t>
+        <w:t xml:space="preserve"> editor</w:t>
       </w:r>
       <w:r>
         <w:rPr>
@@ -2658,18 +2704,9 @@
           <w:szCs w:val="20"/>
           <w:lang w:val="en-US"/>
         </w:rPr>
-        <w:t xml:space="preserve"> editor</w:t>
-      </w:r>
-      <w:r>
-        <w:rPr>
-          <w:rFonts w:cstheme="minorHAnsi"/>
-          <w:sz w:val="20"/>
-          <w:szCs w:val="20"/>
-          <w:lang w:val="en-US"/>
-        </w:rPr>
         <w:t xml:space="preserve"> </w:t>
       </w:r>
-      <w:hyperlink r:id="rId13" w:history="1">
+      <w:hyperlink r:id="rId14" w:history="1">
         <w:r>
           <w:rPr>
             <w:rStyle w:val="Hyperlink"/>
@@ -2682,21 +2719,7 @@
     <w:p>
       <w:pPr>
         <w:rPr>
-          <w:lang w:val="en-US"/>
-        </w:rPr>
-      </w:pPr>
-      <w:r>
-        <w:rPr>
-          <w:lang w:val="en-US"/>
-        </w:rPr>
-        <w:t>(?? Change § nr)</w:t>
-      </w:r>
-    </w:p>
-    <w:p>
-      <w:pPr>
-        <w:rPr>
-          <w:rStyle w:val="apple-style-span"/>
-          <w:rFonts w:cstheme="minorHAnsi"/>
+          <w:rStyle w:val="Hyperlink"/>
           <w:lang w:val="en-US"/>
         </w:rPr>
       </w:pPr>
@@ -2705,21 +2728,13 @@
       <w:pPr>
         <w:pStyle w:val="Heading3"/>
         <w:spacing w:before="0"/>
-        <w:rPr>
-          <w:rFonts w:asciiTheme="minorHAnsi" w:hAnsiTheme="minorHAnsi" w:cstheme="minorHAnsi"/>
-          <w:color w:val="auto"/>
-          <w:lang w:val="en-US"/>
-        </w:rPr>
-      </w:pPr>
-      <w:r>
         <w:rPr>
           <w:rStyle w:val="apple-style-span"/>
           <w:rFonts w:asciiTheme="minorHAnsi" w:hAnsiTheme="minorHAnsi" w:cstheme="minorHAnsi"/>
           <w:color w:val="auto"/>
           <w:lang w:val="en-US"/>
         </w:rPr>
-        <w:t>3.1</w:t>
-      </w:r>
+      </w:pPr>
       <w:r>
         <w:rPr>
           <w:rStyle w:val="apple-style-span"/>
@@ -2727,7 +2742,7 @@
           <w:color w:val="auto"/>
           <w:lang w:val="en-US"/>
         </w:rPr>
-        <w:t>.3</w:t>
+        <w:t>3.1</w:t>
       </w:r>
       <w:r>
         <w:rPr>
@@ -2736,9 +2751,8 @@
           <w:color w:val="auto"/>
           <w:lang w:val="en-US"/>
         </w:rPr>
-        <w:t xml:space="preserve">. </w:t>
-      </w:r>
-      <w:bookmarkEnd w:id="15"/>
+        <w:t>.5</w:t>
+      </w:r>
       <w:r>
         <w:rPr>
           <w:rStyle w:val="apple-style-span"/>
@@ -2746,6 +2760,216 @@
           <w:color w:val="auto"/>
           <w:lang w:val="en-US"/>
         </w:rPr>
+        <w:t xml:space="preserve"> </w:t>
+      </w:r>
+      <w:r>
+        <w:rPr>
+          <w:rStyle w:val="apple-style-span"/>
+          <w:rFonts w:asciiTheme="minorHAnsi" w:hAnsiTheme="minorHAnsi" w:cstheme="minorHAnsi"/>
+          <w:color w:val="auto"/>
+          <w:lang w:val="en-US"/>
+        </w:rPr>
+        <w:t xml:space="preserve">. </w:t>
+      </w:r>
+      <w:r>
+        <w:rPr>
+          <w:rStyle w:val="apple-style-span"/>
+          <w:rFonts w:asciiTheme="minorHAnsi" w:hAnsiTheme="minorHAnsi" w:cstheme="minorHAnsi"/>
+          <w:color w:val="auto"/>
+          <w:lang w:val="en-US"/>
+        </w:rPr>
+        <w:t>Gavecode</w:t>
+      </w:r>
+      <w:r>
+        <w:rPr>
+          <w:rStyle w:val="apple-style-span"/>
+          <w:rFonts w:asciiTheme="minorHAnsi" w:hAnsiTheme="minorHAnsi" w:cstheme="minorHAnsi"/>
+          <w:color w:val="auto"/>
+          <w:lang w:val="en-US"/>
+        </w:rPr>
+        <w:t xml:space="preserve"> Studio</w:t>
+      </w:r>
+    </w:p>
+    <w:p>
+      <w:pPr>
+        <w:autoSpaceDE w:val="0"/>
+        <w:autoSpaceDN w:val="0"/>
+        <w:adjustRightInd w:val="0"/>
+        <w:rPr>
+          <w:rFonts w:cstheme="minorHAnsi"/>
+          <w:sz w:val="20"/>
+          <w:szCs w:val="20"/>
+          <w:lang w:val="en-US"/>
+        </w:rPr>
+      </w:pPr>
+      <w:r>
+        <w:rPr>
+          <w:rFonts w:cstheme="minorHAnsi"/>
+          <w:sz w:val="20"/>
+          <w:szCs w:val="20"/>
+          <w:lang w:val="en-US"/>
+        </w:rPr>
+        <w:t>This is an upcoming IDE, which will have support for the V language.</w:t>
+      </w:r>
+    </w:p>
+    <w:p>
+      <w:pPr>
+        <w:autoSpaceDE w:val="0"/>
+        <w:autoSpaceDN w:val="0"/>
+        <w:adjustRightInd w:val="0"/>
+        <w:rPr>
+          <w:rStyle w:val="Hyperlink"/>
+        </w:rPr>
+      </w:pPr>
+    </w:p>
+    <w:bookmarkStart w:id="28" w:name="_GoBack"/>
+    <w:bookmarkEnd w:id="28"/>
+    <w:p>
+      <w:pPr>
+        <w:autoSpaceDE w:val="0"/>
+        <w:autoSpaceDN w:val="0"/>
+        <w:adjustRightInd w:val="0"/>
+        <w:rPr>
+          <w:rStyle w:val="Hyperlink"/>
+          <w:lang w:val="en-US"/>
+        </w:rPr>
+      </w:pPr>
+      <w:r>
+        <w:rPr>
+          <w:rStyle w:val="Hyperlink"/>
+        </w:rPr>
+        <w:fldChar w:fldCharType="begin"/>
+      </w:r>
+      <w:r>
+        <w:rPr>
+          <w:rStyle w:val="Hyperlink"/>
+          <w:lang w:val="en-US"/>
+        </w:rPr>
+        <w:instrText xml:space="preserve"> HYPERLINK "https://www.clenontec.com/blog/gavecode-studio-coming-2020" </w:instrText>
+      </w:r>
+      <w:r>
+        <w:rPr>
+          <w:rStyle w:val="Hyperlink"/>
+        </w:rPr>
+      </w:r>
+      <w:r>
+        <w:rPr>
+          <w:rStyle w:val="Hyperlink"/>
+        </w:rPr>
+        <w:fldChar w:fldCharType="separate"/>
+      </w:r>
+      <w:r>
+        <w:rPr>
+          <w:rStyle w:val="Hyperlink"/>
+          <w:lang w:val="en-US"/>
+        </w:rPr>
+        <w:t>https://www.clenontec.com/blog/gavecode-studio-coming-20</w:t>
+      </w:r>
+      <w:r>
+        <w:rPr>
+          <w:rStyle w:val="Hyperlink"/>
+          <w:lang w:val="en-US"/>
+        </w:rPr>
+        <w:t>2</w:t>
+      </w:r>
+      <w:r>
+        <w:rPr>
+          <w:rStyle w:val="Hyperlink"/>
+          <w:lang w:val="en-US"/>
+        </w:rPr>
+        <w:t>0</w:t>
+      </w:r>
+      <w:r>
+        <w:rPr>
+          <w:rStyle w:val="Hyperlink"/>
+        </w:rPr>
+        <w:fldChar w:fldCharType="end"/>
+      </w:r>
+    </w:p>
+    <w:p>
+      <w:pPr>
+        <w:autoSpaceDE w:val="0"/>
+        <w:autoSpaceDN w:val="0"/>
+        <w:adjustRightInd w:val="0"/>
+        <w:rPr>
+          <w:rFonts w:ascii="Courier New" w:hAnsi="Courier New" w:cs="Courier New"/>
+          <w:lang w:val="en-US"/>
+        </w:rPr>
+      </w:pPr>
+      <w:hyperlink r:id="rId15" w:history="1">
+        <w:r>
+          <w:rPr>
+            <w:rStyle w:val="Hyperlink"/>
+            <w:lang w:val="en-US"/>
+          </w:rPr>
+          <w:t>https://www.clenontec.com/en-gb/gavecode/</w:t>
+        </w:r>
+      </w:hyperlink>
+    </w:p>
+    <w:p>
+      <w:pPr>
+        <w:rPr>
+          <w:lang w:val="en-US"/>
+        </w:rPr>
+      </w:pPr>
+    </w:p>
+    <w:p>
+      <w:pPr>
+        <w:rPr>
+          <w:rFonts w:cstheme="minorHAnsi"/>
+          <w:b/>
+          <w:bCs/>
+          <w:sz w:val="20"/>
+          <w:szCs w:val="20"/>
+          <w:lang w:val="en-US"/>
+        </w:rPr>
+      </w:pPr>
+    </w:p>
+    <w:p>
+      <w:pPr>
+        <w:pStyle w:val="Heading3"/>
+        <w:spacing w:before="0"/>
+        <w:rPr>
+          <w:rFonts w:asciiTheme="minorHAnsi" w:hAnsiTheme="minorHAnsi" w:cstheme="minorHAnsi"/>
+          <w:color w:val="auto"/>
+          <w:lang w:val="en-US"/>
+        </w:rPr>
+      </w:pPr>
+      <w:r>
+        <w:rPr>
+          <w:rStyle w:val="apple-style-span"/>
+          <w:rFonts w:asciiTheme="minorHAnsi" w:hAnsiTheme="minorHAnsi" w:cstheme="minorHAnsi"/>
+          <w:color w:val="auto"/>
+          <w:lang w:val="en-US"/>
+        </w:rPr>
+        <w:t>3.1</w:t>
+      </w:r>
+      <w:r>
+        <w:rPr>
+          <w:rStyle w:val="apple-style-span"/>
+          <w:rFonts w:asciiTheme="minorHAnsi" w:hAnsiTheme="minorHAnsi" w:cstheme="minorHAnsi"/>
+          <w:color w:val="auto"/>
+          <w:lang w:val="en-US"/>
+        </w:rPr>
+        <w:t>.6</w:t>
+      </w:r>
+      <w:r>
+        <w:rPr>
+          <w:rStyle w:val="apple-style-span"/>
+          <w:rFonts w:asciiTheme="minorHAnsi" w:hAnsiTheme="minorHAnsi" w:cstheme="minorHAnsi"/>
+          <w:color w:val="auto"/>
+          <w:lang w:val="en-US"/>
+        </w:rPr>
+        <w:t xml:space="preserve">. </w:t>
+      </w:r>
+      <w:bookmarkEnd w:id="15"/>
+      <w:r>
+        <w:rPr>
+          <w:rStyle w:val="apple-style-span"/>
+          <w:rFonts w:asciiTheme="minorHAnsi" w:hAnsiTheme="minorHAnsi" w:cstheme="minorHAnsi"/>
+          <w:color w:val="auto"/>
+          <w:lang w:val="en-US"/>
+        </w:rPr>
         <w:t>Visual Studio Code</w:t>
       </w:r>
       <w:bookmarkEnd w:id="16"/>
@@ -2760,7 +2984,7 @@
           <w:lang w:val="en-US"/>
         </w:rPr>
       </w:pPr>
-      <w:bookmarkStart w:id="26" w:name="_Toc311712475"/>
+      <w:bookmarkStart w:id="29" w:name="_Toc311712475"/>
       <w:bookmarkEnd w:id="18"/>
       <w:bookmarkEnd w:id="19"/>
       <w:bookmarkEnd w:id="24"/>
@@ -2774,7 +2998,7 @@
         </w:rPr>
         <w:t>This is one of the most popular programmer’s editors today (</w:t>
       </w:r>
-      <w:hyperlink r:id="rId14" w:history="1">
+      <w:hyperlink r:id="rId16" w:history="1">
         <w:r>
           <w:rPr>
             <w:rStyle w:val="Hyperlink"/>
@@ -2797,10 +3021,10 @@
           <w:lang w:val="en-US"/>
         </w:rPr>
       </w:pPr>
-      <w:bookmarkStart w:id="27" w:name="_Toc294872999"/>
-      <w:bookmarkStart w:id="28" w:name="_Toc297568580"/>
-      <w:bookmarkStart w:id="29" w:name="_Toc311712478"/>
-      <w:bookmarkEnd w:id="26"/>
+      <w:bookmarkStart w:id="30" w:name="_Toc294872999"/>
+      <w:bookmarkStart w:id="31" w:name="_Toc297568580"/>
+      <w:bookmarkStart w:id="32" w:name="_Toc311712478"/>
+      <w:bookmarkEnd w:id="29"/>
       <w:r>
         <w:rPr>
           <w:rFonts w:cstheme="minorHAnsi"/>
@@ -2876,7 +3100,7 @@
           <w:lang w:val="en-US"/>
         </w:rPr>
       </w:pPr>
-      <w:hyperlink r:id="rId15" w:history="1">
+      <w:hyperlink r:id="rId17" w:history="1">
         <w:r>
           <w:rPr>
             <w:rStyle w:val="Hyperlink"/>
@@ -2909,7 +3133,7 @@
         </w:rPr>
         <w:t xml:space="preserve"> </w:t>
       </w:r>
-      <w:hyperlink r:id="rId16" w:history="1">
+      <w:hyperlink r:id="rId18" w:history="1">
         <w:r>
           <w:rPr>
             <w:rStyle w:val="Hyperlink"/>
@@ -3045,8 +3269,8 @@
           <w:u w:val="single"/>
         </w:rPr>
       </w:pPr>
-      <w:bookmarkStart w:id="30" w:name="OLE_LINK176"/>
-      <w:bookmarkStart w:id="31" w:name="OLE_LINK177"/>
+      <w:bookmarkStart w:id="33" w:name="OLE_LINK176"/>
+      <w:bookmarkStart w:id="34" w:name="OLE_LINK177"/>
       <w:r>
         <w:rPr>
           <w:rFonts w:asciiTheme="minorHAnsi" w:eastAsiaTheme="minorHAnsi" w:hAnsiTheme="minorHAnsi" w:cstheme="minorHAnsi"/>
@@ -3102,10 +3326,10 @@
           <w:szCs w:val="20"/>
         </w:rPr>
       </w:pPr>
-      <w:bookmarkStart w:id="32" w:name="OLE_LINK178"/>
-      <w:bookmarkStart w:id="33" w:name="OLE_LINK179"/>
-      <w:bookmarkEnd w:id="30"/>
-      <w:bookmarkEnd w:id="31"/>
+      <w:bookmarkStart w:id="35" w:name="OLE_LINK178"/>
+      <w:bookmarkStart w:id="36" w:name="OLE_LINK179"/>
+      <w:bookmarkEnd w:id="33"/>
+      <w:bookmarkEnd w:id="34"/>
       <w:r>
         <w:rPr>
           <w:rFonts w:asciiTheme="minorHAnsi" w:eastAsiaTheme="minorHAnsi" w:hAnsiTheme="minorHAnsi" w:cstheme="minorHAnsi"/>
@@ -3424,8 +3648,8 @@
           <w:lang w:val="en-US"/>
         </w:rPr>
       </w:pPr>
-      <w:bookmarkStart w:id="34" w:name="OLE_LINK25"/>
-      <w:bookmarkStart w:id="35" w:name="OLE_LINK26"/>
+      <w:bookmarkStart w:id="37" w:name="OLE_LINK25"/>
+      <w:bookmarkStart w:id="38" w:name="OLE_LINK26"/>
       <w:r>
         <w:rPr>
           <w:rStyle w:val="apple-style-span"/>
@@ -3442,7 +3666,7 @@
           <w:color w:val="auto"/>
           <w:lang w:val="en-US"/>
         </w:rPr>
-        <w:t>.4</w:t>
+        <w:t>.7</w:t>
       </w:r>
       <w:r>
         <w:rPr>
@@ -3463,8 +3687,8 @@
         <w:t>Visual Studio</w:t>
       </w:r>
     </w:p>
-    <w:bookmarkEnd w:id="34"/>
-    <w:bookmarkEnd w:id="35"/>
+    <w:bookmarkEnd w:id="37"/>
+    <w:bookmarkEnd w:id="38"/>
     <w:p>
       <w:pPr>
         <w:pStyle w:val="NormalPACKT"/>
@@ -3528,7 +3752,7 @@
           <w:color w:val="auto"/>
           <w:lang w:val="en-US"/>
         </w:rPr>
-        <w:t>.5</w:t>
+        <w:t>.8</w:t>
       </w:r>
       <w:r>
         <w:rPr>
@@ -3688,7 +3912,7 @@
           <w:color w:val="auto"/>
           <w:lang w:val="en-US"/>
         </w:rPr>
-        <w:t>.6</w:t>
+        <w:t>.9</w:t>
       </w:r>
       <w:r>
         <w:rPr>
@@ -3721,7 +3945,7 @@
         </w:rPr>
         <w:t xml:space="preserve">See </w:t>
       </w:r>
-      <w:hyperlink r:id="rId17" w:history="1">
+      <w:hyperlink r:id="rId19" w:history="1">
         <w:r>
           <w:rPr>
             <w:rStyle w:val="Hyperlink"/>
@@ -3748,25 +3972,25 @@
           <w:lang w:val="en-US"/>
         </w:rPr>
       </w:pPr>
-      <w:bookmarkStart w:id="36" w:name="OLE_LINK12"/>
-      <w:bookmarkStart w:id="37" w:name="OLE_LINK13"/>
+      <w:bookmarkStart w:id="39" w:name="OLE_LINK12"/>
+      <w:bookmarkStart w:id="40" w:name="OLE_LINK13"/>
+      <w:bookmarkEnd w:id="35"/>
+      <w:bookmarkEnd w:id="36"/>
+      <w:r>
+        <w:rPr>
+          <w:lang w:val="en-US"/>
+        </w:rPr>
+        <w:t>3.2</w:t>
+      </w:r>
+      <w:r>
+        <w:rPr>
+          <w:lang w:val="en-US"/>
+        </w:rPr>
+        <w:t xml:space="preserve"> Debugg</w:t>
+      </w:r>
+      <w:bookmarkEnd w:id="30"/>
+      <w:bookmarkEnd w:id="31"/>
       <w:bookmarkEnd w:id="32"/>
-      <w:bookmarkEnd w:id="33"/>
-      <w:r>
-        <w:rPr>
-          <w:lang w:val="en-US"/>
-        </w:rPr>
-        <w:t>3.2</w:t>
-      </w:r>
-      <w:r>
-        <w:rPr>
-          <w:lang w:val="en-US"/>
-        </w:rPr>
-        <w:t xml:space="preserve"> Debugg</w:t>
-      </w:r>
-      <w:bookmarkEnd w:id="27"/>
-      <w:bookmarkEnd w:id="28"/>
-      <w:bookmarkEnd w:id="29"/>
       <w:r>
         <w:rPr>
           <w:lang w:val="en-US"/>
@@ -3774,8 +3998,8 @@
         <w:t>ing</w:t>
       </w:r>
     </w:p>
-    <w:bookmarkEnd w:id="36"/>
-    <w:bookmarkEnd w:id="37"/>
+    <w:bookmarkEnd w:id="39"/>
+    <w:bookmarkEnd w:id="40"/>
     <w:p>
       <w:pPr>
         <w:rPr>
@@ -3792,8 +4016,8 @@
         </w:rPr>
         <w:t xml:space="preserve">Application </w:t>
       </w:r>
-      <w:bookmarkStart w:id="38" w:name="OLE_LINK10"/>
-      <w:bookmarkStart w:id="39" w:name="OLE_LINK11"/>
+      <w:bookmarkStart w:id="41" w:name="OLE_LINK10"/>
+      <w:bookmarkStart w:id="42" w:name="OLE_LINK11"/>
       <w:r>
         <w:rPr>
           <w:sz w:val="20"/>
@@ -3802,8 +4026,8 @@
         </w:rPr>
         <w:t xml:space="preserve">programming </w:t>
       </w:r>
-      <w:bookmarkEnd w:id="38"/>
-      <w:bookmarkEnd w:id="39"/>
+      <w:bookmarkEnd w:id="41"/>
+      <w:bookmarkEnd w:id="42"/>
       <w:r>
         <w:rPr>
           <w:sz w:val="20"/>
@@ -3932,8 +4156,8 @@
         </w:rPr>
         <w:t xml:space="preserve"> </w:t>
       </w:r>
-      <w:bookmarkStart w:id="40" w:name="OLE_LINK17"/>
-      <w:bookmarkStart w:id="41" w:name="OLE_LINK18"/>
+      <w:bookmarkStart w:id="43" w:name="OLE_LINK17"/>
+      <w:bookmarkStart w:id="44" w:name="OLE_LINK18"/>
       <w:r>
         <w:rPr>
           <w:rFonts w:ascii="Consolas" w:hAnsi="Consolas"/>
@@ -3943,11 +4167,208 @@
         </w:rPr>
         <w:t>v –debug file.v</w:t>
       </w:r>
-      <w:bookmarkEnd w:id="40"/>
-      <w:bookmarkEnd w:id="41"/>
-    </w:p>
-    <w:p>
-      <w:pPr>
+      <w:bookmarkEnd w:id="43"/>
+      <w:bookmarkEnd w:id="44"/>
+    </w:p>
+    <w:p>
+      <w:pPr>
+        <w:autoSpaceDE w:val="0"/>
+        <w:autoSpaceDN w:val="0"/>
+        <w:adjustRightInd w:val="0"/>
+        <w:ind w:left="720"/>
+        <w:rPr>
+          <w:rFonts w:ascii="Consolas" w:hAnsi="Consolas" w:cs="Courier New"/>
+          <w:sz w:val="16"/>
+          <w:szCs w:val="16"/>
+          <w:lang w:val="en-US"/>
+        </w:rPr>
+      </w:pPr>
+    </w:p>
+    <w:p>
+      <w:pPr>
+        <w:autoSpaceDE w:val="0"/>
+        <w:autoSpaceDN w:val="0"/>
+        <w:adjustRightInd w:val="0"/>
+        <w:ind w:left="720"/>
+        <w:rPr>
+          <w:rFonts w:ascii="Helvetica" w:eastAsia="Times New Roman" w:hAnsi="Helvetica" w:cs="Helvetica"/>
+          <w:color w:val="222222"/>
+          <w:sz w:val="18"/>
+          <w:szCs w:val="18"/>
+          <w:lang w:val="en-US" w:eastAsia="nl-BE"/>
+        </w:rPr>
+      </w:pPr>
+      <w:bookmarkStart w:id="45" w:name="OLE_LINK31"/>
+      <w:bookmarkStart w:id="46" w:name="OLE_LINK32"/>
+      <w:r>
+        <w:rPr>
+          <w:rFonts w:ascii="Consolas" w:hAnsi="Consolas" w:cs="Courier New"/>
+          <w:sz w:val="16"/>
+          <w:szCs w:val="16"/>
+          <w:lang w:val="en-US"/>
+        </w:rPr>
+        <w:t>-g</w:t>
+      </w:r>
+      <w:r>
+        <w:rPr>
+          <w:rFonts w:ascii="Helvetica" w:eastAsia="Times New Roman" w:hAnsi="Helvetica" w:cs="Helvetica"/>
+          <w:color w:val="222222"/>
+          <w:sz w:val="18"/>
+          <w:szCs w:val="18"/>
+          <w:lang w:val="en-US" w:eastAsia="nl-BE"/>
+        </w:rPr>
+        <w:t xml:space="preserve">                Generate debugging information in the backtraces. </w:t>
+      </w:r>
+      <w:r>
+        <w:rPr>
+          <w:rFonts w:ascii="Helvetica" w:eastAsia="Times New Roman" w:hAnsi="Helvetica" w:cs="Helvetica"/>
+          <w:color w:val="222222"/>
+          <w:sz w:val="18"/>
+          <w:szCs w:val="18"/>
+          <w:lang w:val="en-US" w:eastAsia="nl-BE"/>
+        </w:rPr>
+        <w:t xml:space="preserve">It has the effect of –debug, and </w:t>
+      </w:r>
+      <w:r>
+        <w:rPr>
+          <w:rFonts w:ascii="Helvetica" w:eastAsia="Times New Roman" w:hAnsi="Helvetica" w:cs="Helvetica"/>
+          <w:color w:val="222222"/>
+          <w:sz w:val="18"/>
+          <w:szCs w:val="18"/>
+          <w:lang w:val="en-US" w:eastAsia="nl-BE"/>
+        </w:rPr>
+        <w:t>a</w:t>
+      </w:r>
+      <w:r>
+        <w:rPr>
+          <w:rFonts w:ascii="Helvetica" w:eastAsia="Times New Roman" w:hAnsi="Helvetica" w:cs="Helvetica"/>
+          <w:color w:val="222222"/>
+          <w:sz w:val="18"/>
+          <w:szCs w:val="18"/>
+          <w:lang w:val="en-US" w:eastAsia="nl-BE"/>
+        </w:rPr>
+        <w:t>dd</w:t>
+      </w:r>
+      <w:r>
+        <w:rPr>
+          <w:rFonts w:ascii="Helvetica" w:eastAsia="Times New Roman" w:hAnsi="Helvetica" w:cs="Helvetica"/>
+          <w:color w:val="222222"/>
+          <w:sz w:val="18"/>
+          <w:szCs w:val="18"/>
+          <w:lang w:val="en-US" w:eastAsia="nl-BE"/>
+        </w:rPr>
+        <w:t>s V</w:t>
+      </w:r>
+      <w:r>
+        <w:rPr>
+          <w:rFonts w:ascii="Helvetica" w:eastAsia="Times New Roman" w:hAnsi="Helvetica" w:cs="Helvetica"/>
+          <w:color w:val="222222"/>
+          <w:sz w:val="18"/>
+          <w:szCs w:val="18"/>
+          <w:lang w:val="en-US" w:eastAsia="nl-BE"/>
+        </w:rPr>
+        <w:t xml:space="preserve"> line numbers to the generated executable.</w:t>
+      </w:r>
+    </w:p>
+    <w:bookmarkEnd w:id="45"/>
+    <w:bookmarkEnd w:id="46"/>
+    <w:p>
+      <w:pPr>
+        <w:autoSpaceDE w:val="0"/>
+        <w:autoSpaceDN w:val="0"/>
+        <w:adjustRightInd w:val="0"/>
+        <w:ind w:firstLine="720"/>
+        <w:rPr>
+          <w:rFonts w:ascii="Helvetica" w:eastAsia="Times New Roman" w:hAnsi="Helvetica" w:cs="Helvetica"/>
+          <w:color w:val="222222"/>
+          <w:sz w:val="18"/>
+          <w:szCs w:val="18"/>
+          <w:lang w:val="en-US" w:eastAsia="nl-BE"/>
+        </w:rPr>
+      </w:pPr>
+      <w:r>
+        <w:rPr>
+          <w:rFonts w:ascii="Consolas" w:hAnsi="Consolas" w:cs="Courier New"/>
+          <w:sz w:val="16"/>
+          <w:szCs w:val="16"/>
+          <w:lang w:val="en-US"/>
+        </w:rPr>
+        <w:t>-</w:t>
+      </w:r>
+      <w:r>
+        <w:rPr>
+          <w:rFonts w:ascii="Consolas" w:hAnsi="Consolas" w:cs="Courier New"/>
+          <w:sz w:val="16"/>
+          <w:szCs w:val="16"/>
+          <w:lang w:val="en-US"/>
+        </w:rPr>
+        <w:t>c</w:t>
+      </w:r>
+      <w:r>
+        <w:rPr>
+          <w:rFonts w:ascii="Consolas" w:hAnsi="Consolas" w:cs="Courier New"/>
+          <w:sz w:val="16"/>
+          <w:szCs w:val="16"/>
+          <w:lang w:val="en-US"/>
+        </w:rPr>
+        <w:t>g</w:t>
+      </w:r>
+      <w:r>
+        <w:rPr>
+          <w:rFonts w:ascii="Helvetica" w:eastAsia="Times New Roman" w:hAnsi="Helvetica" w:cs="Helvetica"/>
+          <w:color w:val="222222"/>
+          <w:sz w:val="18"/>
+          <w:szCs w:val="18"/>
+          <w:lang w:val="en-US" w:eastAsia="nl-BE"/>
+        </w:rPr>
+        <w:t xml:space="preserve">               </w:t>
+      </w:r>
+      <w:r>
+        <w:rPr>
+          <w:rFonts w:ascii="Helvetica" w:eastAsia="Times New Roman" w:hAnsi="Helvetica" w:cs="Helvetica"/>
+          <w:color w:val="222222"/>
+          <w:sz w:val="18"/>
+          <w:szCs w:val="18"/>
+          <w:lang w:val="en-US" w:eastAsia="nl-BE"/>
+        </w:rPr>
+        <w:t>Same as -g, but add C</w:t>
+      </w:r>
+      <w:r>
+        <w:rPr>
+          <w:rFonts w:ascii="Helvetica" w:eastAsia="Times New Roman" w:hAnsi="Helvetica" w:cs="Helvetica"/>
+          <w:color w:val="222222"/>
+          <w:sz w:val="18"/>
+          <w:szCs w:val="18"/>
+          <w:lang w:val="en-US" w:eastAsia="nl-BE"/>
+        </w:rPr>
+        <w:t xml:space="preserve"> line numbers to the g</w:t>
+      </w:r>
+      <w:r>
+        <w:rPr>
+          <w:rFonts w:ascii="Helvetica" w:eastAsia="Times New Roman" w:hAnsi="Helvetica" w:cs="Helvetica"/>
+          <w:color w:val="222222"/>
+          <w:sz w:val="18"/>
+          <w:szCs w:val="18"/>
+          <w:lang w:val="en-US" w:eastAsia="nl-BE"/>
+        </w:rPr>
+        <w:t>enerated executable instead of V</w:t>
+      </w:r>
+      <w:r>
+        <w:rPr>
+          <w:rFonts w:ascii="Helvetica" w:eastAsia="Times New Roman" w:hAnsi="Helvetica" w:cs="Helvetica"/>
+          <w:color w:val="222222"/>
+          <w:sz w:val="18"/>
+          <w:szCs w:val="18"/>
+          <w:lang w:val="en-US" w:eastAsia="nl-BE"/>
+        </w:rPr>
+        <w:t xml:space="preserve"> line numbers.</w:t>
+      </w:r>
+    </w:p>
+    <w:p>
+      <w:pPr>
+        <w:autoSpaceDE w:val="0"/>
+        <w:autoSpaceDN w:val="0"/>
+        <w:adjustRightInd w:val="0"/>
         <w:ind w:left="720"/>
         <w:rPr>
           <w:rFonts w:ascii="Segoe UI" w:hAnsi="Segoe UI" w:cs="Segoe UI"/>
@@ -3958,6 +4379,336 @@
           <w:lang w:val="en-US"/>
         </w:rPr>
       </w:pPr>
+    </w:p>
+    <w:p>
+      <w:pPr>
+        <w:ind w:left="720"/>
+        <w:rPr>
+          <w:sz w:val="20"/>
+          <w:szCs w:val="20"/>
+          <w:lang w:val="en-US"/>
+        </w:rPr>
+      </w:pPr>
+      <w:r>
+        <w:rPr>
+          <w:sz w:val="20"/>
+          <w:szCs w:val="20"/>
+          <w:lang w:val="en-US"/>
+        </w:rPr>
+        <w:t>T</w:t>
+      </w:r>
+      <w:r>
+        <w:rPr>
+          <w:sz w:val="20"/>
+          <w:szCs w:val="20"/>
+          <w:lang w:val="en-US"/>
+        </w:rPr>
+        <w:t xml:space="preserve">hen you can use </w:t>
+      </w:r>
+      <w:r>
+        <w:rPr>
+          <w:b/>
+          <w:sz w:val="20"/>
+          <w:szCs w:val="20"/>
+          <w:lang w:val="en-US"/>
+        </w:rPr>
+        <w:t>gdb</w:t>
+      </w:r>
+      <w:r>
+        <w:rPr>
+          <w:sz w:val="20"/>
+          <w:szCs w:val="20"/>
+          <w:lang w:val="en-US"/>
+        </w:rPr>
+        <w:t xml:space="preserve"> </w:t>
+      </w:r>
+      <w:r>
+        <w:rPr>
+          <w:sz w:val="20"/>
+          <w:szCs w:val="20"/>
+          <w:lang w:val="en-US"/>
+        </w:rPr>
+        <w:t xml:space="preserve">or </w:t>
+      </w:r>
+      <w:r>
+        <w:rPr>
+          <w:b/>
+          <w:sz w:val="20"/>
+          <w:szCs w:val="20"/>
+          <w:lang w:val="en-US"/>
+        </w:rPr>
+        <w:t>lldb</w:t>
+      </w:r>
+      <w:r>
+        <w:rPr>
+          <w:sz w:val="20"/>
+          <w:szCs w:val="20"/>
+          <w:lang w:val="en-US"/>
+        </w:rPr>
+        <w:t xml:space="preserve"> or </w:t>
+      </w:r>
+      <w:r>
+        <w:rPr>
+          <w:b/>
+          <w:sz w:val="20"/>
+          <w:szCs w:val="20"/>
+          <w:lang w:val="en-US"/>
+        </w:rPr>
+        <w:t>ms visual studio</w:t>
+      </w:r>
+      <w:r>
+        <w:rPr>
+          <w:sz w:val="20"/>
+          <w:szCs w:val="20"/>
+          <w:lang w:val="en-US"/>
+        </w:rPr>
+        <w:t xml:space="preserve"> for example</w:t>
+      </w:r>
+      <w:r>
+        <w:rPr>
+          <w:sz w:val="20"/>
+          <w:szCs w:val="20"/>
+          <w:lang w:val="en-US"/>
+        </w:rPr>
+        <w:t xml:space="preserve"> </w:t>
+      </w:r>
+      <w:r>
+        <w:rPr>
+          <w:sz w:val="20"/>
+          <w:szCs w:val="20"/>
+          <w:lang w:val="en-US"/>
+        </w:rPr>
+        <w:t>or any debugger you would use with C</w:t>
+      </w:r>
+      <w:r>
+        <w:rPr>
+          <w:sz w:val="20"/>
+          <w:szCs w:val="20"/>
+          <w:lang w:val="en-US"/>
+        </w:rPr>
+        <w:t>. The generated .c file will also be available (not deleted as normally).</w:t>
+      </w:r>
+    </w:p>
+    <w:p>
+      <w:pPr>
+        <w:rPr>
+          <w:sz w:val="20"/>
+          <w:szCs w:val="20"/>
+          <w:lang w:val="en-US"/>
+        </w:rPr>
+      </w:pPr>
+    </w:p>
+    <w:p>
+      <w:pPr>
+        <w:ind w:left="720"/>
+        <w:rPr>
+          <w:sz w:val="16"/>
+          <w:szCs w:val="16"/>
+          <w:lang w:val="en-US"/>
+        </w:rPr>
+      </w:pPr>
+      <w:r>
+        <w:rPr>
+          <w:sz w:val="16"/>
+          <w:szCs w:val="16"/>
+          <w:lang w:val="en-US"/>
+        </w:rPr>
+        <w:t>This won’t work nicely because of the V to C translation, but I think there’s a way to fix that. Function names and variables are the same, but line numbers are different.</w:t>
+      </w:r>
+    </w:p>
+    <w:p>
+      <w:pPr>
+        <w:ind w:firstLine="720"/>
+        <w:rPr>
+          <w:sz w:val="16"/>
+          <w:szCs w:val="16"/>
+          <w:lang w:val="en-US"/>
+        </w:rPr>
+      </w:pPr>
+      <w:r>
+        <w:rPr>
+          <w:sz w:val="16"/>
+          <w:szCs w:val="16"/>
+          <w:lang w:val="en-US"/>
+        </w:rPr>
+        <w:t>V will have debugging that logs every time a variable/field was changed.</w:t>
+      </w:r>
+    </w:p>
+    <w:p>
+      <w:pPr>
+        <w:ind w:firstLine="720"/>
+        <w:rPr>
+          <w:sz w:val="16"/>
+          <w:szCs w:val="16"/>
+          <w:lang w:val="en-US"/>
+        </w:rPr>
+      </w:pPr>
+    </w:p>
+    <w:p>
+      <w:pPr>
+        <w:autoSpaceDE w:val="0"/>
+        <w:autoSpaceDN w:val="0"/>
+        <w:adjustRightInd w:val="0"/>
+        <w:rPr>
+          <w:rFonts w:ascii="Consolas" w:hAnsi="Consolas" w:cs="Courier New"/>
+          <w:sz w:val="16"/>
+          <w:szCs w:val="16"/>
+          <w:lang w:val="en-US"/>
+        </w:rPr>
+      </w:pPr>
+      <w:r>
+        <w:rPr>
+          <w:rFonts w:ascii="Helvetica" w:eastAsia="Times New Roman" w:hAnsi="Helvetica" w:cs="Helvetica"/>
+          <w:color w:val="222222"/>
+          <w:sz w:val="18"/>
+          <w:szCs w:val="18"/>
+          <w:lang w:val="en-US" w:eastAsia="nl-BE"/>
+        </w:rPr>
+        <w:t xml:space="preserve">- To </w:t>
+      </w:r>
+      <w:r>
+        <w:rPr>
+          <w:rFonts w:ascii="Helvetica" w:eastAsia="Times New Roman" w:hAnsi="Helvetica" w:cs="Helvetica"/>
+          <w:color w:val="222222"/>
+          <w:sz w:val="18"/>
+          <w:szCs w:val="18"/>
+          <w:lang w:val="en-US" w:eastAsia="nl-BE"/>
+        </w:rPr>
+        <w:t>produce verbose output</w:t>
+      </w:r>
+      <w:r>
+        <w:rPr>
+          <w:rFonts w:ascii="Helvetica" w:eastAsia="Times New Roman" w:hAnsi="Helvetica" w:cs="Helvetica"/>
+          <w:color w:val="222222"/>
+          <w:sz w:val="18"/>
+          <w:szCs w:val="18"/>
+          <w:lang w:val="en-US" w:eastAsia="nl-BE"/>
+        </w:rPr>
+        <w:t>:</w:t>
+      </w:r>
+      <w:r>
+        <w:rPr>
+          <w:rFonts w:ascii="Consolas" w:hAnsi="Consolas" w:cs="Courier New"/>
+          <w:sz w:val="16"/>
+          <w:szCs w:val="16"/>
+          <w:lang w:val="en-US"/>
+        </w:rPr>
+        <w:t xml:space="preserve">  </w:t>
+      </w:r>
+      <w:bookmarkStart w:id="47" w:name="OLE_LINK48"/>
+      <w:bookmarkStart w:id="48" w:name="OLE_LINK49"/>
+      <w:r>
+        <w:rPr>
+          <w:rFonts w:ascii="Consolas" w:hAnsi="Consolas" w:cs="Courier New"/>
+          <w:sz w:val="16"/>
+          <w:szCs w:val="16"/>
+          <w:lang w:val="en-US"/>
+        </w:rPr>
+        <w:t xml:space="preserve">v </w:t>
+      </w:r>
+      <w:r>
+        <w:rPr>
+          <w:rFonts w:ascii="Consolas" w:hAnsi="Consolas" w:cs="Courier New"/>
+          <w:sz w:val="16"/>
+          <w:szCs w:val="16"/>
+          <w:lang w:val="en-US"/>
+        </w:rPr>
+        <w:t xml:space="preserve">–verbose </w:t>
+      </w:r>
+      <w:r>
+        <w:rPr>
+          <w:rFonts w:ascii="Consolas" w:hAnsi="Consolas" w:cs="Courier New"/>
+          <w:sz w:val="16"/>
+          <w:szCs w:val="16"/>
+          <w:lang w:val="en-US"/>
+        </w:rPr>
+        <w:t>file.v</w:t>
+      </w:r>
+      <w:bookmarkEnd w:id="47"/>
+      <w:bookmarkEnd w:id="48"/>
+    </w:p>
+    <w:p>
+      <w:pPr>
+        <w:autoSpaceDE w:val="0"/>
+        <w:autoSpaceDN w:val="0"/>
+        <w:adjustRightInd w:val="0"/>
+        <w:rPr>
+          <w:rFonts w:ascii="Consolas" w:hAnsi="Consolas" w:cs="Courier New"/>
+          <w:sz w:val="16"/>
+          <w:szCs w:val="16"/>
+          <w:lang w:val="en-US"/>
+        </w:rPr>
+      </w:pPr>
+    </w:p>
+    <w:p>
+      <w:pPr>
+        <w:autoSpaceDE w:val="0"/>
+        <w:autoSpaceDN w:val="0"/>
+        <w:adjustRightInd w:val="0"/>
+        <w:rPr>
+          <w:rFonts w:ascii="Helvetica" w:eastAsia="Times New Roman" w:hAnsi="Helvetica" w:cs="Helvetica"/>
+          <w:color w:val="222222"/>
+          <w:sz w:val="18"/>
+          <w:szCs w:val="18"/>
+          <w:lang w:val="en-US" w:eastAsia="nl-BE"/>
+        </w:rPr>
+      </w:pPr>
+      <w:r>
+        <w:rPr>
+          <w:rFonts w:ascii="Helvetica" w:eastAsia="Times New Roman" w:hAnsi="Helvetica" w:cs="Helvetica"/>
+          <w:color w:val="222222"/>
+          <w:sz w:val="18"/>
+          <w:szCs w:val="18"/>
+          <w:lang w:val="en-US" w:eastAsia="nl-BE"/>
+        </w:rPr>
+        <w:t xml:space="preserve">- To produce the C transpilation, but not compile it:  </w:t>
+      </w:r>
+      <w:bookmarkStart w:id="49" w:name="OLE_LINK15"/>
+      <w:bookmarkStart w:id="50" w:name="OLE_LINK16"/>
+      <w:r>
+        <w:rPr>
+          <w:rFonts w:ascii="Consolas" w:hAnsi="Consolas" w:cs="Courier New"/>
+          <w:sz w:val="16"/>
+          <w:szCs w:val="16"/>
+          <w:lang w:val="en-US"/>
+        </w:rPr>
+        <w:t xml:space="preserve">v </w:t>
+      </w:r>
+      <w:r>
+        <w:rPr>
+          <w:rFonts w:ascii="Consolas" w:hAnsi="Consolas" w:cs="Courier New"/>
+          <w:sz w:val="16"/>
+          <w:szCs w:val="16"/>
+          <w:lang w:val="en-US"/>
+        </w:rPr>
+        <w:t xml:space="preserve">–o file.c </w:t>
+      </w:r>
+      <w:r>
+        <w:rPr>
+          <w:rFonts w:ascii="Consolas" w:hAnsi="Consolas" w:cs="Courier New"/>
+          <w:sz w:val="16"/>
+          <w:szCs w:val="16"/>
+          <w:lang w:val="en-US"/>
+        </w:rPr>
+        <w:t>file.v</w:t>
+      </w:r>
+      <w:bookmarkEnd w:id="49"/>
+      <w:bookmarkEnd w:id="50"/>
+    </w:p>
+    <w:p>
+      <w:pPr>
+        <w:autoSpaceDE w:val="0"/>
+        <w:autoSpaceDN w:val="0"/>
+        <w:adjustRightInd w:val="0"/>
+        <w:ind w:left="720"/>
+        <w:rPr>
+          <w:rFonts w:ascii="Helvetica" w:eastAsia="Times New Roman" w:hAnsi="Helvetica" w:cs="Helvetica"/>
+          <w:color w:val="222222"/>
+          <w:sz w:val="16"/>
+          <w:szCs w:val="16"/>
+          <w:lang w:val="en-US" w:eastAsia="nl-BE"/>
+        </w:rPr>
+      </w:pPr>
       <w:r>
         <w:rPr>
           <w:rFonts w:ascii="Segoe UI" w:hAnsi="Segoe UI" w:cs="Segoe UI"/>
@@ -3967,18 +4718,7 @@
           <w:shd w:val="clear" w:color="auto" w:fill="FFFFFF"/>
           <w:lang w:val="en-US"/>
         </w:rPr>
-        <w:t>This prevents V from deleting the intermediate .c file (which is useful if you want to u</w:t>
-      </w:r>
-      <w:r>
-        <w:rPr>
-          <w:rFonts w:ascii="Segoe UI" w:hAnsi="Segoe UI" w:cs="Segoe UI"/>
-          <w:color w:val="24292E"/>
-          <w:sz w:val="16"/>
-          <w:szCs w:val="16"/>
-          <w:shd w:val="clear" w:color="auto" w:fill="FFFFFF"/>
-          <w:lang w:val="en-US"/>
-        </w:rPr>
-        <w:t>se a debugger like gdb or msvc)</w:t>
+        <w:t>This is useful, if you want to integrate v as a transpiler into the build system (probably using a Makefile) of an existing large C code base, or if you just want to read the produced C code.</w:t>
       </w:r>
     </w:p>
     <w:p>
@@ -3986,7 +4726,6 @@
         <w:autoSpaceDE w:val="0"/>
         <w:autoSpaceDN w:val="0"/>
         <w:adjustRightInd w:val="0"/>
-        <w:ind w:left="720"/>
         <w:rPr>
           <w:rFonts w:ascii="Helvetica" w:eastAsia="Times New Roman" w:hAnsi="Helvetica" w:cs="Helvetica"/>
           <w:color w:val="222222"/>
@@ -3995,6 +4734,19 @@
           <w:lang w:val="en-US" w:eastAsia="nl-BE"/>
         </w:rPr>
       </w:pPr>
+    </w:p>
+    <w:p>
+      <w:pPr>
+        <w:rPr>
+          <w:rFonts w:ascii="Helvetica" w:eastAsia="Times New Roman" w:hAnsi="Helvetica" w:cs="Helvetica"/>
+          <w:color w:val="222222"/>
+          <w:sz w:val="18"/>
+          <w:szCs w:val="18"/>
+          <w:lang w:val="en-US" w:eastAsia="nl-BE"/>
+        </w:rPr>
+      </w:pPr>
+      <w:bookmarkStart w:id="51" w:name="OLE_LINK34"/>
+      <w:bookmarkStart w:id="52" w:name="OLE_LINK35"/>
       <w:r>
         <w:rPr>
           <w:rFonts w:ascii="Consolas" w:hAnsi="Consolas" w:cs="Courier New"/>
@@ -4002,8 +4754,19 @@
           <w:szCs w:val="16"/>
           <w:lang w:val="en-US"/>
         </w:rPr>
-        <w:t>-g</w:t>
-      </w:r>
+        <w:t>-keep_</w:t>
+      </w:r>
+      <w:r>
+        <w:rPr>
+          <w:rFonts w:ascii="Consolas" w:hAnsi="Consolas" w:cs="Courier New"/>
+          <w:sz w:val="16"/>
+          <w:szCs w:val="16"/>
+          <w:lang w:val="en-US"/>
+        </w:rPr>
+        <w:t>c</w:t>
+      </w:r>
+      <w:bookmarkEnd w:id="51"/>
+      <w:bookmarkEnd w:id="52"/>
       <w:r>
         <w:rPr>
           <w:rFonts w:ascii="Helvetica" w:eastAsia="Times New Roman" w:hAnsi="Helvetica" w:cs="Helvetica"/>
@@ -4012,7 +4775,7 @@
           <w:szCs w:val="18"/>
           <w:lang w:val="en-US" w:eastAsia="nl-BE"/>
         </w:rPr>
-        <w:t xml:space="preserve">                Generate debugging information in the backtraces. </w:t>
+        <w:t xml:space="preserve">        </w:t>
       </w:r>
       <w:r>
         <w:rPr>
@@ -4022,7 +4785,7 @@
           <w:szCs w:val="18"/>
           <w:lang w:val="en-US" w:eastAsia="nl-BE"/>
         </w:rPr>
-        <w:t xml:space="preserve">It has the effect of –debug, and </w:t>
+        <w:t>This prevents V from deleting the intermediate .</w:t>
       </w:r>
       <w:r>
         <w:rPr>
@@ -4032,7 +4795,7 @@
           <w:szCs w:val="18"/>
           <w:lang w:val="en-US" w:eastAsia="nl-BE"/>
         </w:rPr>
-        <w:t>a</w:t>
+        <w:t xml:space="preserve">tmp.c file, </w:t>
       </w:r>
       <w:r>
         <w:rPr>
@@ -4042,7 +4805,7 @@
           <w:szCs w:val="18"/>
           <w:lang w:val="en-US" w:eastAsia="nl-BE"/>
         </w:rPr>
-        <w:t>dd</w:t>
+        <w:t>which is useful if you want to u</w:t>
       </w:r>
       <w:r>
         <w:rPr>
@@ -4052,7 +4815,7 @@
           <w:szCs w:val="18"/>
           <w:lang w:val="en-US" w:eastAsia="nl-BE"/>
         </w:rPr>
-        <w:t>s V</w:t>
+        <w:t xml:space="preserve">se a debugger like gdb or msvc, </w:t>
       </w:r>
       <w:r>
         <w:rPr>
@@ -4062,188 +4825,8 @@
           <w:szCs w:val="18"/>
           <w:lang w:val="en-US" w:eastAsia="nl-BE"/>
         </w:rPr>
-        <w:t xml:space="preserve"> line numbers to the generated executable.</w:t>
-      </w:r>
-    </w:p>
-    <w:p>
-      <w:pPr>
-        <w:ind w:left="720"/>
-        <w:rPr>
-          <w:rFonts w:ascii="Segoe UI" w:hAnsi="Segoe UI" w:cs="Segoe UI"/>
-          <w:color w:val="24292E"/>
-          <w:sz w:val="16"/>
-          <w:szCs w:val="16"/>
-          <w:shd w:val="clear" w:color="auto" w:fill="FFFFFF"/>
-          <w:lang w:val="en-US"/>
-        </w:rPr>
-      </w:pPr>
-    </w:p>
-    <w:p>
-      <w:pPr>
-        <w:ind w:left="720"/>
-        <w:rPr>
-          <w:sz w:val="20"/>
-          <w:szCs w:val="20"/>
-          <w:lang w:val="en-US"/>
-        </w:rPr>
-      </w:pPr>
-      <w:r>
-        <w:rPr>
-          <w:sz w:val="20"/>
-          <w:szCs w:val="20"/>
-          <w:lang w:val="en-US"/>
-        </w:rPr>
-        <w:t>T</w:t>
-      </w:r>
-      <w:r>
-        <w:rPr>
-          <w:sz w:val="20"/>
-          <w:szCs w:val="20"/>
-          <w:lang w:val="en-US"/>
-        </w:rPr>
-        <w:t xml:space="preserve">hen you can use </w:t>
-      </w:r>
-      <w:r>
-        <w:rPr>
-          <w:b/>
-          <w:sz w:val="20"/>
-          <w:szCs w:val="20"/>
-          <w:lang w:val="en-US"/>
-        </w:rPr>
-        <w:t>gdb</w:t>
-      </w:r>
-      <w:r>
-        <w:rPr>
-          <w:sz w:val="20"/>
-          <w:szCs w:val="20"/>
-          <w:lang w:val="en-US"/>
-        </w:rPr>
-        <w:t xml:space="preserve"> </w:t>
-      </w:r>
-      <w:r>
-        <w:rPr>
-          <w:sz w:val="20"/>
-          <w:szCs w:val="20"/>
-          <w:lang w:val="en-US"/>
-        </w:rPr>
-        <w:t xml:space="preserve">or </w:t>
-      </w:r>
-      <w:r>
-        <w:rPr>
-          <w:b/>
-          <w:sz w:val="20"/>
-          <w:szCs w:val="20"/>
-          <w:lang w:val="en-US"/>
-        </w:rPr>
-        <w:t>lldb</w:t>
-      </w:r>
-      <w:r>
-        <w:rPr>
-          <w:sz w:val="20"/>
-          <w:szCs w:val="20"/>
-          <w:lang w:val="en-US"/>
-        </w:rPr>
-        <w:t xml:space="preserve"> or </w:t>
-      </w:r>
-      <w:r>
-        <w:rPr>
-          <w:b/>
-          <w:sz w:val="20"/>
-          <w:szCs w:val="20"/>
-          <w:lang w:val="en-US"/>
-        </w:rPr>
-        <w:t>ms visual studio</w:t>
-      </w:r>
-      <w:r>
-        <w:rPr>
-          <w:sz w:val="20"/>
-          <w:szCs w:val="20"/>
-          <w:lang w:val="en-US"/>
-        </w:rPr>
-        <w:t xml:space="preserve"> for example</w:t>
-      </w:r>
-      <w:r>
-        <w:rPr>
-          <w:sz w:val="20"/>
-          <w:szCs w:val="20"/>
-          <w:lang w:val="en-US"/>
-        </w:rPr>
-        <w:t xml:space="preserve"> </w:t>
-      </w:r>
-      <w:r>
-        <w:rPr>
-          <w:sz w:val="20"/>
-          <w:szCs w:val="20"/>
-          <w:lang w:val="en-US"/>
-        </w:rPr>
-        <w:t>or any debugger you would use with C</w:t>
-      </w:r>
-      <w:r>
-        <w:rPr>
-          <w:sz w:val="20"/>
-          <w:szCs w:val="20"/>
-          <w:lang w:val="en-US"/>
-        </w:rPr>
-        <w:t>. The generated .c file will also be available (not deleted as normally).</w:t>
-      </w:r>
-    </w:p>
-    <w:p>
-      <w:pPr>
-        <w:rPr>
-          <w:sz w:val="20"/>
-          <w:szCs w:val="20"/>
-          <w:lang w:val="en-US"/>
-        </w:rPr>
-      </w:pPr>
-    </w:p>
-    <w:p>
-      <w:pPr>
-        <w:ind w:left="720"/>
-        <w:rPr>
-          <w:sz w:val="16"/>
-          <w:szCs w:val="16"/>
-          <w:lang w:val="en-US"/>
-        </w:rPr>
-      </w:pPr>
-      <w:r>
-        <w:rPr>
-          <w:sz w:val="16"/>
-          <w:szCs w:val="16"/>
-          <w:lang w:val="en-US"/>
-        </w:rPr>
-        <w:t>This won’t work nicely because of the V to C translation, but I think there’s a way to fix that. Function names and variables are the same, but line numbers are different.</w:t>
-      </w:r>
-    </w:p>
-    <w:p>
-      <w:pPr>
-        <w:ind w:firstLine="720"/>
-        <w:rPr>
-          <w:sz w:val="16"/>
-          <w:szCs w:val="16"/>
-          <w:lang w:val="en-US"/>
-        </w:rPr>
-      </w:pPr>
-      <w:r>
-        <w:rPr>
-          <w:sz w:val="16"/>
-          <w:szCs w:val="16"/>
-          <w:lang w:val="en-US"/>
-        </w:rPr>
-        <w:t>V will have debugging that logs every time a variable/field was changed.</w:t>
-      </w:r>
-    </w:p>
-    <w:p>
-      <w:pPr>
-        <w:ind w:left="720"/>
-        <w:rPr>
-          <w:rFonts w:ascii="Segoe UI" w:hAnsi="Segoe UI" w:cs="Segoe UI"/>
-          <w:color w:val="24292E"/>
-          <w:sz w:val="16"/>
-          <w:szCs w:val="16"/>
-          <w:shd w:val="clear" w:color="auto" w:fill="FFFFFF"/>
-          <w:lang w:val="en-US"/>
-        </w:rPr>
-      </w:pPr>
+        <w:t>when given after -g / -cg</w:t>
+      </w:r>
     </w:p>
     <w:p>
       <w:pPr>
@@ -4251,41 +4834,40 @@
         <w:autoSpaceDN w:val="0"/>
         <w:adjustRightInd w:val="0"/>
         <w:rPr>
+          <w:rFonts w:ascii="Helvetica" w:eastAsia="Times New Roman" w:hAnsi="Helvetica" w:cs="Helvetica"/>
+          <w:color w:val="222222"/>
+          <w:sz w:val="18"/>
+          <w:szCs w:val="18"/>
+          <w:lang w:val="en-US" w:eastAsia="nl-BE"/>
+        </w:rPr>
+      </w:pPr>
+    </w:p>
+    <w:p>
+      <w:pPr>
+        <w:autoSpaceDE w:val="0"/>
+        <w:autoSpaceDN w:val="0"/>
+        <w:adjustRightInd w:val="0"/>
+        <w:rPr>
+          <w:rFonts w:ascii="Helvetica" w:eastAsia="Times New Roman" w:hAnsi="Helvetica" w:cs="Helvetica"/>
+          <w:color w:val="222222"/>
+          <w:sz w:val="18"/>
+          <w:szCs w:val="18"/>
+          <w:lang w:val="en-US" w:eastAsia="nl-BE"/>
+        </w:rPr>
+      </w:pPr>
+      <w:bookmarkStart w:id="53" w:name="OLE_LINK27"/>
+      <w:bookmarkStart w:id="54" w:name="OLE_LINK28"/>
+      <w:bookmarkStart w:id="55" w:name="OLE_LINK33"/>
+      <w:bookmarkStart w:id="56" w:name="OLE_LINK9"/>
+      <w:bookmarkStart w:id="57" w:name="OLE_LINK14"/>
+      <w:r>
+        <w:rPr>
           <w:rFonts w:ascii="Consolas" w:hAnsi="Consolas" w:cs="Courier New"/>
           <w:sz w:val="16"/>
           <w:szCs w:val="16"/>
           <w:lang w:val="en-US"/>
         </w:rPr>
-      </w:pPr>
-      <w:r>
-        <w:rPr>
-          <w:rFonts w:ascii="Helvetica" w:eastAsia="Times New Roman" w:hAnsi="Helvetica" w:cs="Helvetica"/>
-          <w:color w:val="222222"/>
-          <w:sz w:val="18"/>
-          <w:szCs w:val="18"/>
-          <w:lang w:val="en-US" w:eastAsia="nl-BE"/>
-        </w:rPr>
-        <w:t xml:space="preserve">- To </w:t>
-      </w:r>
-      <w:r>
-        <w:rPr>
-          <w:rFonts w:ascii="Helvetica" w:eastAsia="Times New Roman" w:hAnsi="Helvetica" w:cs="Helvetica"/>
-          <w:color w:val="222222"/>
-          <w:sz w:val="18"/>
-          <w:szCs w:val="18"/>
-          <w:lang w:val="en-US" w:eastAsia="nl-BE"/>
-        </w:rPr>
-        <w:t>produce verbose output</w:t>
-      </w:r>
-      <w:r>
-        <w:rPr>
-          <w:rFonts w:ascii="Helvetica" w:eastAsia="Times New Roman" w:hAnsi="Helvetica" w:cs="Helvetica"/>
-          <w:color w:val="222222"/>
-          <w:sz w:val="18"/>
-          <w:szCs w:val="18"/>
-          <w:lang w:val="en-US" w:eastAsia="nl-BE"/>
-        </w:rPr>
-        <w:t>:</w:t>
+        <w:t xml:space="preserve">v </w:t>
       </w:r>
       <w:r>
         <w:rPr>
@@ -4294,10 +4876,8 @@
           <w:szCs w:val="16"/>
           <w:lang w:val="en-US"/>
         </w:rPr>
-        <w:t xml:space="preserve">  </w:t>
-      </w:r>
-      <w:bookmarkStart w:id="42" w:name="OLE_LINK48"/>
-      <w:bookmarkStart w:id="43" w:name="OLE_LINK49"/>
+        <w:t>-show_c_cmd</w:t>
+      </w:r>
       <w:r>
         <w:rPr>
           <w:rFonts w:ascii="Consolas" w:hAnsi="Consolas" w:cs="Courier New"/>
@@ -4305,8 +4885,11 @@
           <w:szCs w:val="16"/>
           <w:lang w:val="en-US"/>
         </w:rPr>
-        <w:t xml:space="preserve">v </w:t>
-      </w:r>
+        <w:t xml:space="preserve"> </w:t>
+      </w:r>
+      <w:bookmarkEnd w:id="53"/>
+      <w:bookmarkEnd w:id="54"/>
+      <w:bookmarkEnd w:id="55"/>
       <w:r>
         <w:rPr>
           <w:rFonts w:ascii="Consolas" w:hAnsi="Consolas" w:cs="Courier New"/>
@@ -4314,348 +4897,10 @@
           <w:szCs w:val="16"/>
           <w:lang w:val="en-US"/>
         </w:rPr>
-        <w:t xml:space="preserve">–verbose </w:t>
-      </w:r>
-      <w:r>
-        <w:rPr>
-          <w:rFonts w:ascii="Consolas" w:hAnsi="Consolas" w:cs="Courier New"/>
-          <w:sz w:val="16"/>
-          <w:szCs w:val="16"/>
-          <w:lang w:val="en-US"/>
-        </w:rPr>
         <w:t>file.v</w:t>
       </w:r>
-      <w:bookmarkEnd w:id="42"/>
-      <w:bookmarkEnd w:id="43"/>
-    </w:p>
-    <w:p>
-      <w:pPr>
-        <w:autoSpaceDE w:val="0"/>
-        <w:autoSpaceDN w:val="0"/>
-        <w:adjustRightInd w:val="0"/>
-        <w:rPr>
-          <w:rFonts w:ascii="Consolas" w:hAnsi="Consolas" w:cs="Courier New"/>
-          <w:sz w:val="16"/>
-          <w:szCs w:val="16"/>
-          <w:lang w:val="en-US"/>
-        </w:rPr>
-      </w:pPr>
-    </w:p>
-    <w:p>
-      <w:pPr>
-        <w:autoSpaceDE w:val="0"/>
-        <w:autoSpaceDN w:val="0"/>
-        <w:adjustRightInd w:val="0"/>
-        <w:rPr>
-          <w:rFonts w:ascii="Helvetica" w:eastAsia="Times New Roman" w:hAnsi="Helvetica" w:cs="Helvetica"/>
-          <w:color w:val="222222"/>
-          <w:sz w:val="18"/>
-          <w:szCs w:val="18"/>
-          <w:lang w:val="en-US" w:eastAsia="nl-BE"/>
-        </w:rPr>
-      </w:pPr>
-      <w:r>
-        <w:rPr>
-          <w:rFonts w:ascii="Helvetica" w:eastAsia="Times New Roman" w:hAnsi="Helvetica" w:cs="Helvetica"/>
-          <w:color w:val="222222"/>
-          <w:sz w:val="18"/>
-          <w:szCs w:val="18"/>
-          <w:lang w:val="en-US" w:eastAsia="nl-BE"/>
-        </w:rPr>
-        <w:t xml:space="preserve">- To produce the C transpilation, but not compile it:  </w:t>
-      </w:r>
-      <w:bookmarkStart w:id="44" w:name="OLE_LINK15"/>
-      <w:bookmarkStart w:id="45" w:name="OLE_LINK16"/>
-      <w:r>
-        <w:rPr>
-          <w:rFonts w:ascii="Consolas" w:hAnsi="Consolas" w:cs="Courier New"/>
-          <w:sz w:val="16"/>
-          <w:szCs w:val="16"/>
-          <w:lang w:val="en-US"/>
-        </w:rPr>
-        <w:t xml:space="preserve">v </w:t>
-      </w:r>
-      <w:r>
-        <w:rPr>
-          <w:rFonts w:ascii="Consolas" w:hAnsi="Consolas" w:cs="Courier New"/>
-          <w:sz w:val="16"/>
-          <w:szCs w:val="16"/>
-          <w:lang w:val="en-US"/>
-        </w:rPr>
-        <w:t xml:space="preserve">–o file.c </w:t>
-      </w:r>
-      <w:r>
-        <w:rPr>
-          <w:rFonts w:ascii="Consolas" w:hAnsi="Consolas" w:cs="Courier New"/>
-          <w:sz w:val="16"/>
-          <w:szCs w:val="16"/>
-          <w:lang w:val="en-US"/>
-        </w:rPr>
-        <w:t>file.v</w:t>
-      </w:r>
-      <w:bookmarkEnd w:id="44"/>
-      <w:bookmarkEnd w:id="45"/>
-    </w:p>
-    <w:p>
-      <w:pPr>
-        <w:autoSpaceDE w:val="0"/>
-        <w:autoSpaceDN w:val="0"/>
-        <w:adjustRightInd w:val="0"/>
-        <w:ind w:left="720"/>
-        <w:rPr>
-          <w:rFonts w:ascii="Helvetica" w:eastAsia="Times New Roman" w:hAnsi="Helvetica" w:cs="Helvetica"/>
-          <w:color w:val="222222"/>
-          <w:sz w:val="16"/>
-          <w:szCs w:val="16"/>
-          <w:lang w:val="en-US" w:eastAsia="nl-BE"/>
-        </w:rPr>
-      </w:pPr>
-      <w:r>
-        <w:rPr>
-          <w:rFonts w:ascii="Segoe UI" w:hAnsi="Segoe UI" w:cs="Segoe UI"/>
-          <w:color w:val="24292E"/>
-          <w:sz w:val="16"/>
-          <w:szCs w:val="16"/>
-          <w:shd w:val="clear" w:color="auto" w:fill="FFFFFF"/>
-          <w:lang w:val="en-US"/>
-        </w:rPr>
-        <w:t>This is useful, if you want to integrate v as a transpiler into the build system (probably using a Makefile) of an existing large C code base, or if you just want to read the produced C code.</w:t>
-      </w:r>
-    </w:p>
-    <w:p>
-      <w:pPr>
-        <w:autoSpaceDE w:val="0"/>
-        <w:autoSpaceDN w:val="0"/>
-        <w:adjustRightInd w:val="0"/>
-        <w:rPr>
-          <w:rFonts w:ascii="Helvetica" w:eastAsia="Times New Roman" w:hAnsi="Helvetica" w:cs="Helvetica"/>
-          <w:color w:val="222222"/>
-          <w:sz w:val="18"/>
-          <w:szCs w:val="18"/>
-          <w:lang w:val="en-US" w:eastAsia="nl-BE"/>
-        </w:rPr>
-      </w:pPr>
-    </w:p>
-    <w:p>
-      <w:pPr>
-        <w:autoSpaceDE w:val="0"/>
-        <w:autoSpaceDN w:val="0"/>
-        <w:adjustRightInd w:val="0"/>
-        <w:rPr>
-          <w:rFonts w:ascii="Helvetica" w:eastAsia="Times New Roman" w:hAnsi="Helvetica" w:cs="Helvetica"/>
-          <w:color w:val="222222"/>
-          <w:sz w:val="18"/>
-          <w:szCs w:val="18"/>
-          <w:lang w:val="en-US" w:eastAsia="nl-BE"/>
-        </w:rPr>
-      </w:pPr>
-      <w:r>
-        <w:rPr>
-          <w:rFonts w:ascii="Consolas" w:hAnsi="Consolas" w:cs="Courier New"/>
-          <w:sz w:val="16"/>
-          <w:szCs w:val="16"/>
-          <w:lang w:val="en-US"/>
-        </w:rPr>
-        <w:t>-cg</w:t>
-      </w:r>
-      <w:r>
-        <w:rPr>
-          <w:rFonts w:ascii="Helvetica" w:eastAsia="Times New Roman" w:hAnsi="Helvetica" w:cs="Helvetica"/>
-          <w:color w:val="222222"/>
-          <w:sz w:val="18"/>
-          <w:szCs w:val="18"/>
-          <w:lang w:val="en-US" w:eastAsia="nl-BE"/>
-        </w:rPr>
-        <w:t xml:space="preserve">               Same as </w:t>
-      </w:r>
-      <w:r>
-        <w:rPr>
-          <w:rFonts w:ascii="Consolas" w:hAnsi="Consolas" w:cs="Courier New"/>
-          <w:sz w:val="16"/>
-          <w:szCs w:val="16"/>
-          <w:lang w:val="en-US"/>
-        </w:rPr>
-        <w:t>-g</w:t>
-      </w:r>
-      <w:r>
-        <w:rPr>
-          <w:rFonts w:ascii="Helvetica" w:eastAsia="Times New Roman" w:hAnsi="Helvetica" w:cs="Helvetica"/>
-          <w:color w:val="222222"/>
-          <w:sz w:val="18"/>
-          <w:szCs w:val="18"/>
-          <w:lang w:val="en-US" w:eastAsia="nl-BE"/>
-        </w:rPr>
-        <w:t xml:space="preserve">, but add </w:t>
-      </w:r>
-      <w:r>
-        <w:rPr>
-          <w:rFonts w:ascii="Helvetica" w:eastAsia="Times New Roman" w:hAnsi="Helvetica" w:cs="Helvetica"/>
-          <w:color w:val="222222"/>
-          <w:sz w:val="18"/>
-          <w:szCs w:val="18"/>
-          <w:lang w:val="en-US" w:eastAsia="nl-BE"/>
-        </w:rPr>
-        <w:t xml:space="preserve">C line numbers to the generated executable instead </w:t>
-      </w:r>
-      <w:r>
-        <w:rPr>
-          <w:rFonts w:ascii="Helvetica" w:eastAsia="Times New Roman" w:hAnsi="Helvetica" w:cs="Helvetica"/>
-          <w:color w:val="222222"/>
-          <w:sz w:val="18"/>
-          <w:szCs w:val="18"/>
-          <w:lang w:val="en-US" w:eastAsia="nl-BE"/>
-        </w:rPr>
-        <w:t>of V</w:t>
-      </w:r>
-      <w:r>
-        <w:rPr>
-          <w:rFonts w:ascii="Helvetica" w:eastAsia="Times New Roman" w:hAnsi="Helvetica" w:cs="Helvetica"/>
-          <w:color w:val="222222"/>
-          <w:sz w:val="18"/>
-          <w:szCs w:val="18"/>
-          <w:lang w:val="en-US" w:eastAsia="nl-BE"/>
-        </w:rPr>
-        <w:t xml:space="preserve"> line numbers.</w:t>
-      </w:r>
-    </w:p>
-    <w:p>
-      <w:pPr>
-        <w:autoSpaceDE w:val="0"/>
-        <w:autoSpaceDN w:val="0"/>
-        <w:adjustRightInd w:val="0"/>
-        <w:rPr>
-          <w:rFonts w:ascii="Helvetica" w:eastAsia="Times New Roman" w:hAnsi="Helvetica" w:cs="Helvetica"/>
-          <w:color w:val="222222"/>
-          <w:sz w:val="18"/>
-          <w:szCs w:val="18"/>
-          <w:lang w:val="en-US" w:eastAsia="nl-BE"/>
-        </w:rPr>
-      </w:pPr>
-      <w:r>
-        <w:rPr>
-          <w:rFonts w:ascii="Consolas" w:hAnsi="Consolas" w:cs="Courier New"/>
-          <w:sz w:val="16"/>
-          <w:szCs w:val="16"/>
-          <w:lang w:val="en-US"/>
-        </w:rPr>
-        <w:t>-keep_c</w:t>
-      </w:r>
-      <w:r>
-        <w:rPr>
-          <w:rFonts w:ascii="Helvetica" w:eastAsia="Times New Roman" w:hAnsi="Helvetica" w:cs="Helvetica"/>
-          <w:color w:val="222222"/>
-          <w:sz w:val="18"/>
-          <w:szCs w:val="18"/>
-          <w:lang w:val="en-US" w:eastAsia="nl-BE"/>
-        </w:rPr>
-        <w:t xml:space="preserve">        </w:t>
-      </w:r>
-      <w:r>
-        <w:rPr>
-          <w:rFonts w:ascii="Helvetica" w:eastAsia="Times New Roman" w:hAnsi="Helvetica" w:cs="Helvetica"/>
-          <w:color w:val="222222"/>
-          <w:sz w:val="18"/>
-          <w:szCs w:val="18"/>
-          <w:lang w:val="en-US" w:eastAsia="nl-BE"/>
-        </w:rPr>
-        <w:t>Do NOT remove the generated .tmp.c files after compilation.</w:t>
-      </w:r>
-    </w:p>
-    <w:p>
-      <w:pPr>
-        <w:autoSpaceDE w:val="0"/>
-        <w:autoSpaceDN w:val="0"/>
-        <w:adjustRightInd w:val="0"/>
-        <w:rPr>
-          <w:rFonts w:ascii="Helvetica" w:eastAsia="Times New Roman" w:hAnsi="Helvetica" w:cs="Helvetica"/>
-          <w:color w:val="222222"/>
-          <w:sz w:val="18"/>
-          <w:szCs w:val="18"/>
-          <w:lang w:val="en-US" w:eastAsia="nl-BE"/>
-        </w:rPr>
-      </w:pPr>
-      <w:r>
-        <w:rPr>
-          <w:rFonts w:ascii="Helvetica" w:eastAsia="Times New Roman" w:hAnsi="Helvetica" w:cs="Helvetica"/>
-          <w:color w:val="222222"/>
-          <w:sz w:val="18"/>
-          <w:szCs w:val="18"/>
-          <w:lang w:val="en-US" w:eastAsia="nl-BE"/>
-        </w:rPr>
-        <w:t xml:space="preserve">                    It is useful when using debuggers like gdb/visual studio, when given after -g / -cg .</w:t>
-      </w:r>
-    </w:p>
-    <w:p>
-      <w:pPr>
-        <w:autoSpaceDE w:val="0"/>
-        <w:autoSpaceDN w:val="0"/>
-        <w:adjustRightInd w:val="0"/>
-        <w:rPr>
-          <w:rFonts w:ascii="Helvetica" w:eastAsia="Times New Roman" w:hAnsi="Helvetica" w:cs="Helvetica"/>
-          <w:color w:val="222222"/>
-          <w:sz w:val="18"/>
-          <w:szCs w:val="18"/>
-          <w:lang w:val="en-US" w:eastAsia="nl-BE"/>
-        </w:rPr>
-      </w:pPr>
-    </w:p>
-    <w:p>
-      <w:pPr>
-        <w:autoSpaceDE w:val="0"/>
-        <w:autoSpaceDN w:val="0"/>
-        <w:adjustRightInd w:val="0"/>
-        <w:rPr>
-          <w:rFonts w:ascii="Helvetica" w:eastAsia="Times New Roman" w:hAnsi="Helvetica" w:cs="Helvetica"/>
-          <w:color w:val="222222"/>
-          <w:sz w:val="18"/>
-          <w:szCs w:val="18"/>
-          <w:lang w:val="en-US" w:eastAsia="nl-BE"/>
-        </w:rPr>
-      </w:pPr>
-      <w:bookmarkStart w:id="46" w:name="OLE_LINK27"/>
-      <w:bookmarkStart w:id="47" w:name="OLE_LINK28"/>
-      <w:bookmarkStart w:id="48" w:name="OLE_LINK9"/>
-      <w:bookmarkStart w:id="49" w:name="OLE_LINK14"/>
-      <w:r>
-        <w:rPr>
-          <w:rFonts w:ascii="Consolas" w:hAnsi="Consolas" w:cs="Courier New"/>
-          <w:sz w:val="16"/>
-          <w:szCs w:val="16"/>
-          <w:lang w:val="en-US"/>
-        </w:rPr>
-        <w:t xml:space="preserve">v </w:t>
-      </w:r>
-      <w:r>
-        <w:rPr>
-          <w:rFonts w:ascii="Consolas" w:hAnsi="Consolas" w:cs="Courier New"/>
-          <w:sz w:val="16"/>
-          <w:szCs w:val="16"/>
-          <w:lang w:val="en-US"/>
-        </w:rPr>
-        <w:t>-show_c_cmd</w:t>
-      </w:r>
-      <w:r>
-        <w:rPr>
-          <w:rFonts w:ascii="Consolas" w:hAnsi="Consolas" w:cs="Courier New"/>
-          <w:sz w:val="16"/>
-          <w:szCs w:val="16"/>
-          <w:lang w:val="en-US"/>
-        </w:rPr>
-        <w:t xml:space="preserve"> </w:t>
-      </w:r>
-      <w:bookmarkEnd w:id="46"/>
-      <w:bookmarkEnd w:id="47"/>
-      <w:r>
-        <w:rPr>
-          <w:rFonts w:ascii="Consolas" w:hAnsi="Consolas" w:cs="Courier New"/>
-          <w:sz w:val="16"/>
-          <w:szCs w:val="16"/>
-          <w:lang w:val="en-US"/>
-        </w:rPr>
-        <w:t>file.v</w:t>
-      </w:r>
-      <w:bookmarkEnd w:id="48"/>
-      <w:bookmarkEnd w:id="49"/>
+      <w:bookmarkEnd w:id="56"/>
+      <w:bookmarkEnd w:id="57"/>
       <w:r>
         <w:rPr>
           <w:rFonts w:ascii="Helvetica" w:eastAsia="Times New Roman" w:hAnsi="Helvetica" w:cs="Helvetica"/>
@@ -5154,6 +5399,1254 @@
         <w:rPr>
           <w:sz w:val="20"/>
           <w:szCs w:val="20"/>
+          <w:lang w:val="en-US"/>
+        </w:rPr>
+      </w:pPr>
+    </w:p>
+    <w:p>
+      <w:pPr>
+        <w:rPr>
+          <w:sz w:val="20"/>
+          <w:szCs w:val="20"/>
+          <w:lang w:val="en-US"/>
+        </w:rPr>
+      </w:pPr>
+      <w:r>
+        <w:rPr>
+          <w:sz w:val="20"/>
+          <w:szCs w:val="20"/>
+          <w:u w:val="single"/>
+          <w:lang w:val="en-US"/>
+        </w:rPr>
+        <w:t>Concrete example using lldb:</w:t>
+      </w:r>
+      <w:r>
+        <w:rPr>
+          <w:sz w:val="20"/>
+          <w:szCs w:val="20"/>
+          <w:lang w:val="en-US"/>
+        </w:rPr>
+        <w:tab/>
+      </w:r>
+    </w:p>
+    <w:p>
+      <w:pPr>
+        <w:rPr>
+          <w:sz w:val="20"/>
+          <w:szCs w:val="20"/>
+          <w:lang w:val="en-US"/>
+        </w:rPr>
+      </w:pPr>
+    </w:p>
+    <w:p>
+      <w:pPr>
+        <w:pStyle w:val="Code"/>
+        <w:rPr>
+          <w:sz w:val="20"/>
+          <w:szCs w:val="20"/>
+          <w:lang w:val="en-US"/>
+        </w:rPr>
+      </w:pPr>
+      <w:r>
+        <w:rPr>
+          <w:lang w:val="en-US"/>
+        </w:rPr>
+        <w:t>v -g foo.v &amp;&amp; lldb ./foo</w:t>
+      </w:r>
+    </w:p>
+    <w:p>
+      <w:pPr>
+        <w:rPr>
+          <w:sz w:val="20"/>
+          <w:szCs w:val="20"/>
+          <w:lang w:val="en-US"/>
+        </w:rPr>
+      </w:pPr>
+    </w:p>
+    <w:p>
+      <w:pPr>
+        <w:rPr>
+          <w:sz w:val="20"/>
+          <w:szCs w:val="20"/>
+          <w:lang w:val="en-US"/>
+        </w:rPr>
+      </w:pPr>
+      <w:r>
+        <w:rPr>
+          <w:sz w:val="20"/>
+          <w:szCs w:val="20"/>
+          <w:lang w:val="en-US"/>
+        </w:rPr>
+        <w:t>with foo = ex1_debug:</w:t>
+      </w:r>
+    </w:p>
+    <w:p>
+      <w:pPr>
+        <w:rPr>
+          <w:sz w:val="20"/>
+          <w:szCs w:val="20"/>
+          <w:lang w:val="en-US"/>
+        </w:rPr>
+      </w:pPr>
+    </w:p>
+    <w:p>
+      <w:pPr>
+        <w:rPr>
+          <w:sz w:val="20"/>
+          <w:szCs w:val="20"/>
+          <w:lang w:val="en-US"/>
+        </w:rPr>
+      </w:pPr>
+      <w:r>
+        <w:rPr>
+          <w:sz w:val="20"/>
+          <w:szCs w:val="20"/>
+          <w:u w:val="single"/>
+          <w:lang w:val="en-US"/>
+        </w:rPr>
+        <w:t>On Windows</w:t>
+      </w:r>
+      <w:r>
+        <w:rPr>
+          <w:sz w:val="20"/>
+          <w:szCs w:val="20"/>
+          <w:lang w:val="en-US"/>
+        </w:rPr>
+        <w:t>:  (Dec 3)</w:t>
+      </w:r>
+    </w:p>
+    <w:p>
+      <w:pPr>
+        <w:rPr>
+          <w:sz w:val="20"/>
+          <w:szCs w:val="20"/>
+          <w:lang w:val="en-US"/>
+        </w:rPr>
+      </w:pPr>
+      <w:r>
+        <w:rPr>
+          <w:sz w:val="20"/>
+          <w:szCs w:val="20"/>
+          <w:lang w:val="en-US"/>
+        </w:rPr>
+        <w:t>lldb : command not recognized</w:t>
+      </w:r>
+    </w:p>
+    <w:p>
+      <w:pPr>
+        <w:rPr>
+          <w:sz w:val="20"/>
+          <w:szCs w:val="20"/>
+          <w:lang w:val="en-US"/>
+        </w:rPr>
+      </w:pPr>
+      <w:r>
+        <w:rPr>
+          <w:sz w:val="20"/>
+          <w:szCs w:val="20"/>
+          <w:lang w:val="en-US"/>
+        </w:rPr>
+        <w:t xml:space="preserve">   </w:t>
+      </w:r>
+      <w:r>
+        <w:rPr>
+          <w:b/>
+          <w:sz w:val="20"/>
+          <w:szCs w:val="20"/>
+          <w:lang w:val="en-US"/>
+        </w:rPr>
+        <w:t>-debug</w:t>
+      </w:r>
+      <w:r>
+        <w:rPr>
+          <w:sz w:val="20"/>
+          <w:szCs w:val="20"/>
+          <w:lang w:val="en-US"/>
+        </w:rPr>
+        <w:t xml:space="preserve">  : </w:t>
+      </w:r>
+      <w:bookmarkStart w:id="58" w:name="OLE_LINK36"/>
+      <w:bookmarkStart w:id="59" w:name="OLE_LINK37"/>
+      <w:r>
+        <w:rPr>
+          <w:sz w:val="20"/>
+          <w:szCs w:val="20"/>
+          <w:lang w:val="en-US"/>
+        </w:rPr>
+        <w:t xml:space="preserve">C file is not </w:t>
+      </w:r>
+      <w:r>
+        <w:rPr>
+          <w:sz w:val="20"/>
+          <w:szCs w:val="20"/>
+          <w:lang w:val="en-US"/>
+        </w:rPr>
+        <w:t xml:space="preserve">retained in </w:t>
+      </w:r>
+      <w:r>
+        <w:rPr>
+          <w:sz w:val="20"/>
+          <w:szCs w:val="20"/>
+          <w:lang w:val="en-US"/>
+        </w:rPr>
+        <w:t>C:\Users\CVO\AppData\Local\Temp</w:t>
+      </w:r>
+      <w:r>
+        <w:rPr>
+          <w:sz w:val="20"/>
+          <w:szCs w:val="20"/>
+          <w:lang w:val="en-US"/>
+        </w:rPr>
+        <w:t>\v</w:t>
+      </w:r>
+      <w:bookmarkEnd w:id="58"/>
+      <w:bookmarkEnd w:id="59"/>
+      <w:r>
+        <w:rPr>
+          <w:sz w:val="20"/>
+          <w:szCs w:val="20"/>
+          <w:lang w:val="en-US"/>
+        </w:rPr>
+        <w:t xml:space="preserve">  ??</w:t>
+      </w:r>
+    </w:p>
+    <w:p>
+      <w:pPr>
+        <w:rPr>
+          <w:sz w:val="20"/>
+          <w:szCs w:val="20"/>
+          <w:lang w:val="en-US"/>
+        </w:rPr>
+      </w:pPr>
+      <w:r>
+        <w:rPr>
+          <w:b/>
+          <w:sz w:val="20"/>
+          <w:szCs w:val="20"/>
+          <w:lang w:val="en-US"/>
+        </w:rPr>
+        <w:t xml:space="preserve">   </w:t>
+      </w:r>
+      <w:r>
+        <w:rPr>
+          <w:b/>
+          <w:sz w:val="20"/>
+          <w:szCs w:val="20"/>
+          <w:lang w:val="en-US"/>
+        </w:rPr>
+        <w:t>-keep_c</w:t>
+      </w:r>
+      <w:r>
+        <w:rPr>
+          <w:rFonts w:ascii="Consolas" w:hAnsi="Consolas" w:cs="Courier New"/>
+          <w:sz w:val="16"/>
+          <w:szCs w:val="16"/>
+          <w:lang w:val="en-US"/>
+        </w:rPr>
+        <w:t>:</w:t>
+      </w:r>
+      <w:r>
+        <w:rPr>
+          <w:sz w:val="20"/>
+          <w:szCs w:val="20"/>
+          <w:lang w:val="en-US"/>
+        </w:rPr>
+        <w:t xml:space="preserve"> </w:t>
+      </w:r>
+      <w:r>
+        <w:rPr>
+          <w:sz w:val="20"/>
+          <w:szCs w:val="20"/>
+          <w:lang w:val="en-US"/>
+        </w:rPr>
+        <w:t xml:space="preserve">C file </w:t>
+      </w:r>
+      <w:r>
+        <w:rPr>
+          <w:i/>
+          <w:sz w:val="20"/>
+          <w:szCs w:val="20"/>
+          <w:lang w:val="en-US"/>
+        </w:rPr>
+        <w:t>ex1_debug.tmp.c</w:t>
+      </w:r>
+      <w:r>
+        <w:rPr>
+          <w:sz w:val="20"/>
+          <w:szCs w:val="20"/>
+          <w:lang w:val="en-US"/>
+        </w:rPr>
+        <w:t xml:space="preserve"> IS retained in </w:t>
+      </w:r>
+      <w:r>
+        <w:rPr>
+          <w:sz w:val="20"/>
+          <w:szCs w:val="20"/>
+          <w:lang w:val="en-US"/>
+        </w:rPr>
+        <w:t>C:\Users\CVO\AppData\Local\Temp</w:t>
+      </w:r>
+      <w:r>
+        <w:rPr>
+          <w:sz w:val="20"/>
+          <w:szCs w:val="20"/>
+          <w:lang w:val="en-US"/>
+        </w:rPr>
+        <w:t>\v</w:t>
+      </w:r>
+      <w:r>
+        <w:rPr>
+          <w:sz w:val="20"/>
+          <w:szCs w:val="20"/>
+          <w:lang w:val="en-US"/>
+        </w:rPr>
+        <w:t xml:space="preserve">     </w:t>
+      </w:r>
+    </w:p>
+    <w:p>
+      <w:pPr>
+        <w:rPr>
+          <w:sz w:val="20"/>
+          <w:szCs w:val="20"/>
+          <w:lang w:val="en-US"/>
+        </w:rPr>
+      </w:pPr>
+      <w:r>
+        <w:rPr>
+          <w:sz w:val="20"/>
+          <w:szCs w:val="20"/>
+          <w:lang w:val="en-US"/>
+        </w:rPr>
+        <w:t xml:space="preserve">   </w:t>
+      </w:r>
+      <w:r>
+        <w:rPr>
+          <w:b/>
+          <w:sz w:val="20"/>
+          <w:szCs w:val="20"/>
+          <w:lang w:val="en-US"/>
+        </w:rPr>
+        <w:t>-g</w:t>
+      </w:r>
+      <w:r>
+        <w:rPr>
+          <w:sz w:val="20"/>
+          <w:szCs w:val="20"/>
+          <w:lang w:val="en-US"/>
+        </w:rPr>
+        <w:t xml:space="preserve"> : idem, + output:</w:t>
+      </w:r>
+    </w:p>
+    <w:p>
+      <w:pPr>
+        <w:rPr>
+          <w:sz w:val="20"/>
+          <w:szCs w:val="20"/>
+          <w:lang w:val="en-US"/>
+        </w:rPr>
+      </w:pPr>
+      <w:r>
+        <w:rPr>
+          <w:sz w:val="20"/>
+          <w:szCs w:val="20"/>
+          <w:lang w:val="en-US"/>
+        </w:rPr>
+        <w:tab/>
+      </w:r>
+      <w:r>
+        <w:rPr>
+          <w:sz w:val="20"/>
+          <w:szCs w:val="20"/>
+          <w:lang w:val="en-US"/>
+        </w:rPr>
+        <w:t>C compiler=gcc</w:t>
+      </w:r>
+    </w:p>
+    <w:p>
+      <w:pPr>
+        <w:ind w:firstLine="720"/>
+        <w:rPr>
+          <w:sz w:val="20"/>
+          <w:szCs w:val="20"/>
+          <w:lang w:val="en-US"/>
+        </w:rPr>
+      </w:pPr>
+      <w:r>
+        <w:rPr>
+          <w:sz w:val="20"/>
+          <w:szCs w:val="20"/>
+          <w:lang w:val="en-US"/>
+        </w:rPr>
+        <w:t>all .v files:</w:t>
+      </w:r>
+    </w:p>
+    <w:p>
+      <w:pPr>
+        <w:rPr>
+          <w:sz w:val="20"/>
+          <w:szCs w:val="20"/>
+          <w:lang w:val="en-US"/>
+        </w:rPr>
+      </w:pPr>
+      <w:r>
+        <w:rPr>
+          <w:sz w:val="20"/>
+          <w:szCs w:val="20"/>
+          <w:lang w:val="en-US"/>
+        </w:rPr>
+        <w:t>["c:\v\vlib\builtin\array.v", "c:\v\vlib\builtin\builtin.v", "c:\v\vlib\builtin\builtin_windows.v", "c:\v\vlib\builtin\cfns.v", "c:\v\vlib\builtin\float.v", "c:\v\vlib\builtin\hashmap.v", "c:\v\vlib\builtin\int.v", "c:\v\vlib\builtin\map.v", "c:\v\vlib\builtin\option.v", "c:\v\vlib\builtin\string.v", "c:\v\vlib\builtin\utf8.v", "c:\v\vlib\strings\builder_c.v", "c:\v\vlib\strings\similarity.v", "c:\v\vlib\strings\strings.v", "c:\v\vlib\strconv\atoi.v", "ex1_debug.v"]</w:t>
+      </w:r>
+    </w:p>
+    <w:p>
+      <w:pPr>
+        <w:rPr>
+          <w:sz w:val="20"/>
+          <w:szCs w:val="20"/>
+          <w:lang w:val="en-US"/>
+        </w:rPr>
+      </w:pPr>
+    </w:p>
+    <w:p>
+      <w:pPr>
+        <w:rPr>
+          <w:b/>
+          <w:sz w:val="20"/>
+          <w:szCs w:val="20"/>
+          <w:lang w:val="en-US"/>
+        </w:rPr>
+      </w:pPr>
+      <w:r>
+        <w:rPr>
+          <w:b/>
+          <w:sz w:val="20"/>
+          <w:szCs w:val="20"/>
+          <w:lang w:val="en-US"/>
+        </w:rPr>
+        <w:t>-show_c_cmd</w:t>
+      </w:r>
+    </w:p>
+    <w:p>
+      <w:pPr>
+        <w:rPr>
+          <w:sz w:val="20"/>
+          <w:szCs w:val="20"/>
+          <w:lang w:val="en-US"/>
+        </w:rPr>
+      </w:pPr>
+      <w:r>
+        <w:rPr>
+          <w:sz w:val="20"/>
+          <w:szCs w:val="20"/>
+          <w:lang w:val="en-US"/>
+        </w:rPr>
+        <w:t>==========</w:t>
+      </w:r>
+    </w:p>
+    <w:p>
+      <w:pPr>
+        <w:rPr>
+          <w:sz w:val="20"/>
+          <w:szCs w:val="20"/>
+          <w:lang w:val="en-US"/>
+        </w:rPr>
+      </w:pPr>
+      <w:r>
+        <w:rPr>
+          <w:sz w:val="20"/>
+          <w:szCs w:val="20"/>
+          <w:lang w:val="en-US"/>
+        </w:rPr>
+        <w:t>gcc  -std=gnu11 -Wall -Wextra -Wno-unused-variable -Wno-unused-parameter -Wno-unused-result -Wno-missing-braces -Wno-unused-label -Werror=implicit-function-declaration -o "ex1_debug" "C:\Users\CVO\AppData\Local\Temp\v\ex1_debug.tmp.c"  -ldbghelp</w:t>
+      </w:r>
+    </w:p>
+    <w:p>
+      <w:pPr>
+        <w:rPr>
+          <w:sz w:val="20"/>
+          <w:szCs w:val="20"/>
+          <w:lang w:val="en-US"/>
+        </w:rPr>
+      </w:pPr>
+      <w:r>
+        <w:rPr>
+          <w:sz w:val="20"/>
+          <w:szCs w:val="20"/>
+          <w:lang w:val="en-US"/>
+        </w:rPr>
+        <w:t>gcc took 1407 ms</w:t>
+      </w:r>
+    </w:p>
+    <w:p>
+      <w:pPr>
+        <w:rPr>
+          <w:sz w:val="20"/>
+          <w:szCs w:val="20"/>
+          <w:lang w:val="en-US"/>
+        </w:rPr>
+      </w:pPr>
+      <w:r>
+        <w:rPr>
+          <w:sz w:val="20"/>
+          <w:szCs w:val="20"/>
+          <w:lang w:val="en-US"/>
+        </w:rPr>
+        <w:t>=========</w:t>
+      </w:r>
+    </w:p>
+    <w:p>
+      <w:pPr>
+        <w:rPr>
+          <w:b/>
+          <w:sz w:val="20"/>
+          <w:szCs w:val="20"/>
+          <w:lang w:val="en-US"/>
+        </w:rPr>
+      </w:pPr>
+    </w:p>
+    <w:p>
+      <w:pPr>
+        <w:rPr>
+          <w:b/>
+          <w:sz w:val="20"/>
+          <w:szCs w:val="20"/>
+          <w:lang w:val="en-US"/>
+        </w:rPr>
+      </w:pPr>
+      <w:r>
+        <w:rPr>
+          <w:b/>
+          <w:sz w:val="20"/>
+          <w:szCs w:val="20"/>
+          <w:lang w:val="en-US"/>
+        </w:rPr>
+        <w:t>-verbose:</w:t>
+      </w:r>
+    </w:p>
+    <w:p>
+      <w:pPr>
+        <w:rPr>
+          <w:sz w:val="20"/>
+          <w:szCs w:val="20"/>
+          <w:lang w:val="en-US"/>
+        </w:rPr>
+      </w:pPr>
+      <w:r>
+        <w:rPr>
+          <w:sz w:val="20"/>
+          <w:szCs w:val="20"/>
+          <w:lang w:val="en-US"/>
+        </w:rPr>
+        <w:t>E:\Vlang\The_Way_to_V\Chapter_3_IDE\debugging&gt;v -verbose ex1_debug.v</w:t>
+      </w:r>
+    </w:p>
+    <w:p>
+      <w:pPr>
+        <w:rPr>
+          <w:sz w:val="20"/>
+          <w:szCs w:val="20"/>
+          <w:lang w:val="fr-BE"/>
+        </w:rPr>
+      </w:pPr>
+      <w:r>
+        <w:rPr>
+          <w:sz w:val="20"/>
+          <w:szCs w:val="20"/>
+          <w:lang w:val="fr-BE"/>
+        </w:rPr>
+        <w:t>C compiler=gcc</w:t>
+      </w:r>
+    </w:p>
+    <w:p>
+      <w:pPr>
+        <w:rPr>
+          <w:sz w:val="20"/>
+          <w:szCs w:val="20"/>
+          <w:lang w:val="fr-BE"/>
+        </w:rPr>
+      </w:pPr>
+      <w:r>
+        <w:rPr>
+          <w:sz w:val="20"/>
+          <w:szCs w:val="20"/>
+          <w:lang w:val="fr-BE"/>
+        </w:rPr>
+        <w:t>["v", "-verbose", "ex1_debug.v"]</w:t>
+      </w:r>
+    </w:p>
+    <w:p>
+      <w:pPr>
+        <w:rPr>
+          <w:sz w:val="20"/>
+          <w:szCs w:val="20"/>
+          <w:lang w:val="en-US"/>
+        </w:rPr>
+      </w:pPr>
+      <w:r>
+        <w:rPr>
+          <w:sz w:val="20"/>
+          <w:szCs w:val="20"/>
+          <w:lang w:val="en-US"/>
+        </w:rPr>
+        <w:t>all .v files before:</w:t>
+      </w:r>
+    </w:p>
+    <w:p>
+      <w:pPr>
+        <w:rPr>
+          <w:sz w:val="20"/>
+          <w:szCs w:val="20"/>
+          <w:lang w:val="en-US"/>
+        </w:rPr>
+      </w:pPr>
+      <w:r>
+        <w:rPr>
+          <w:sz w:val="20"/>
+          <w:szCs w:val="20"/>
+          <w:lang w:val="en-US"/>
+        </w:rPr>
+        <w:t>[]</w:t>
+      </w:r>
+    </w:p>
+    <w:p>
+      <w:pPr>
+        <w:rPr>
+          <w:sz w:val="20"/>
+          <w:szCs w:val="20"/>
+          <w:lang w:val="en-US"/>
+        </w:rPr>
+      </w:pPr>
+      <w:r>
+        <w:rPr>
+          <w:sz w:val="20"/>
+          <w:szCs w:val="20"/>
+          <w:lang w:val="en-US"/>
+        </w:rPr>
+        <w:t>v_files_from_dir ("c:\v\vlib\builtin")</w:t>
+      </w:r>
+    </w:p>
+    <w:p>
+      <w:pPr>
+        <w:rPr>
+          <w:sz w:val="20"/>
+          <w:szCs w:val="20"/>
+          <w:lang w:val="fr-BE"/>
+        </w:rPr>
+      </w:pPr>
+      <w:r>
+        <w:rPr>
+          <w:sz w:val="20"/>
+          <w:szCs w:val="20"/>
+          <w:lang w:val="fr-BE"/>
+        </w:rPr>
+        <w:t>get_v_files(ex1_debug.v)</w:t>
+      </w:r>
+    </w:p>
+    <w:p>
+      <w:pPr>
+        <w:rPr>
+          <w:sz w:val="20"/>
+          <w:szCs w:val="20"/>
+          <w:lang w:val="fr-BE"/>
+        </w:rPr>
+      </w:pPr>
+      <w:r>
+        <w:rPr>
+          <w:sz w:val="20"/>
+          <w:szCs w:val="20"/>
+          <w:lang w:val="fr-BE"/>
+        </w:rPr>
+        <w:t>user_files:</w:t>
+      </w:r>
+    </w:p>
+    <w:p>
+      <w:pPr>
+        <w:rPr>
+          <w:sz w:val="20"/>
+          <w:szCs w:val="20"/>
+          <w:lang w:val="en-US"/>
+        </w:rPr>
+      </w:pPr>
+      <w:r>
+        <w:rPr>
+          <w:sz w:val="20"/>
+          <w:szCs w:val="20"/>
+          <w:lang w:val="en-US"/>
+        </w:rPr>
+        <w:t>["ex1_debug.v"]</w:t>
+      </w:r>
+    </w:p>
+    <w:p>
+      <w:pPr>
+        <w:rPr>
+          <w:sz w:val="20"/>
+          <w:szCs w:val="20"/>
+          <w:lang w:val="en-US"/>
+        </w:rPr>
+      </w:pPr>
+      <w:r>
+        <w:rPr>
+          <w:sz w:val="20"/>
+          <w:szCs w:val="20"/>
+          <w:lang w:val="en-US"/>
+        </w:rPr>
+        <w:t xml:space="preserve">  &gt;&gt; trying to find strings in E:\Vlang\The_Way_to_V\Chapter_3_IDE\debugging\strings ...</w:t>
+      </w:r>
+    </w:p>
+    <w:p>
+      <w:pPr>
+        <w:rPr>
+          <w:sz w:val="20"/>
+          <w:szCs w:val="20"/>
+          <w:lang w:val="en-US"/>
+        </w:rPr>
+      </w:pPr>
+      <w:r>
+        <w:rPr>
+          <w:sz w:val="20"/>
+          <w:szCs w:val="20"/>
+          <w:lang w:val="en-US"/>
+        </w:rPr>
+        <w:t xml:space="preserve">  &gt;&gt; trying to find strings in E:\Vlang\The_Way_to_V\Chapter_3_IDE\debugging\modules\strings ...</w:t>
+      </w:r>
+    </w:p>
+    <w:p>
+      <w:pPr>
+        <w:rPr>
+          <w:sz w:val="20"/>
+          <w:szCs w:val="20"/>
+          <w:lang w:val="en-US"/>
+        </w:rPr>
+      </w:pPr>
+      <w:r>
+        <w:rPr>
+          <w:sz w:val="20"/>
+          <w:szCs w:val="20"/>
+          <w:lang w:val="en-US"/>
+        </w:rPr>
+        <w:t xml:space="preserve">  &gt;&gt; trying to find strings in c:\v\vlib\strings ...</w:t>
+      </w:r>
+    </w:p>
+    <w:p>
+      <w:pPr>
+        <w:rPr>
+          <w:sz w:val="20"/>
+          <w:szCs w:val="20"/>
+          <w:lang w:val="en-US"/>
+        </w:rPr>
+      </w:pPr>
+      <w:r>
+        <w:rPr>
+          <w:sz w:val="20"/>
+          <w:szCs w:val="20"/>
+          <w:lang w:val="en-US"/>
+        </w:rPr>
+        <w:t>v_files_from_dir ("c:\v\vlib\strings")</w:t>
+      </w:r>
+    </w:p>
+    <w:p>
+      <w:pPr>
+        <w:rPr>
+          <w:sz w:val="20"/>
+          <w:szCs w:val="20"/>
+          <w:lang w:val="en-US"/>
+        </w:rPr>
+      </w:pPr>
+      <w:r>
+        <w:rPr>
+          <w:sz w:val="20"/>
+          <w:szCs w:val="20"/>
+          <w:lang w:val="en-US"/>
+        </w:rPr>
+        <w:t xml:space="preserve">  &gt;&gt; trying to find strconv in E:\Vlang\The_Way_to_V\Chapter_3_IDE\debugging\strconv ...</w:t>
+      </w:r>
+    </w:p>
+    <w:p>
+      <w:pPr>
+        <w:rPr>
+          <w:sz w:val="20"/>
+          <w:szCs w:val="20"/>
+          <w:lang w:val="en-US"/>
+        </w:rPr>
+      </w:pPr>
+      <w:r>
+        <w:rPr>
+          <w:sz w:val="20"/>
+          <w:szCs w:val="20"/>
+          <w:lang w:val="en-US"/>
+        </w:rPr>
+        <w:t xml:space="preserve">  &gt;&gt; trying to find strconv in E:\Vlang\The_Way_to_V\Chapter_3_IDE\debugging\modules\strconv ...</w:t>
+      </w:r>
+    </w:p>
+    <w:p>
+      <w:pPr>
+        <w:rPr>
+          <w:sz w:val="20"/>
+          <w:szCs w:val="20"/>
+          <w:lang w:val="en-US"/>
+        </w:rPr>
+      </w:pPr>
+      <w:r>
+        <w:rPr>
+          <w:sz w:val="20"/>
+          <w:szCs w:val="20"/>
+          <w:lang w:val="en-US"/>
+        </w:rPr>
+        <w:t xml:space="preserve">  &gt;&gt; trying to find strconv in c:\v\vlib\strconv ...</w:t>
+      </w:r>
+    </w:p>
+    <w:p>
+      <w:pPr>
+        <w:rPr>
+          <w:sz w:val="20"/>
+          <w:szCs w:val="20"/>
+          <w:lang w:val="en-US"/>
+        </w:rPr>
+      </w:pPr>
+      <w:r>
+        <w:rPr>
+          <w:sz w:val="20"/>
+          <w:szCs w:val="20"/>
+          <w:lang w:val="en-US"/>
+        </w:rPr>
+        <w:t>v_files_from_dir ("c:\v\vlib\strconv")</w:t>
+      </w:r>
+    </w:p>
+    <w:p>
+      <w:pPr>
+        <w:rPr>
+          <w:sz w:val="20"/>
+          <w:szCs w:val="20"/>
+          <w:lang w:val="en-US"/>
+        </w:rPr>
+      </w:pPr>
+      <w:r>
+        <w:rPr>
+          <w:sz w:val="20"/>
+          <w:szCs w:val="20"/>
+          <w:lang w:val="en-US"/>
+        </w:rPr>
+        <w:t>imports:</w:t>
+      </w:r>
+    </w:p>
+    <w:p>
+      <w:pPr>
+        <w:rPr>
+          <w:sz w:val="20"/>
+          <w:szCs w:val="20"/>
+          <w:lang w:val="en-US"/>
+        </w:rPr>
+      </w:pPr>
+      <w:r>
+        <w:rPr>
+          <w:sz w:val="20"/>
+          <w:szCs w:val="20"/>
+          <w:lang w:val="en-US"/>
+        </w:rPr>
+        <w:t>["strings", "strconv"]</w:t>
+      </w:r>
+    </w:p>
+    <w:p>
+      <w:pPr>
+        <w:rPr>
+          <w:sz w:val="20"/>
+          <w:szCs w:val="20"/>
+          <w:lang w:val="en-US"/>
+        </w:rPr>
+      </w:pPr>
+      <w:r>
+        <w:rPr>
+          <w:sz w:val="20"/>
+          <w:szCs w:val="20"/>
+          <w:lang w:val="en-US"/>
+        </w:rPr>
+        <w:t>all .v files:</w:t>
+      </w:r>
+    </w:p>
+    <w:p>
+      <w:pPr>
+        <w:rPr>
+          <w:sz w:val="20"/>
+          <w:szCs w:val="20"/>
+          <w:lang w:val="en-US"/>
+        </w:rPr>
+      </w:pPr>
+      <w:r>
+        <w:rPr>
+          <w:sz w:val="20"/>
+          <w:szCs w:val="20"/>
+          <w:lang w:val="en-US"/>
+        </w:rPr>
+        <w:t>["c:\v\vlib\builtin\array.v", "c:\v\vlib\builtin\builtin.v", "c:\v\vlib\builtin\builtin_windows.v", "c:\v\vlib\builtin\cfns.v", "c:\v\vlib\builtin\float.v", "c:\v\vlib\builtin\hashmap.v", "c:\v\vlib\builtin\int.v", "c:\v\vlib\builtin\map.v", "c:\v\vlib\builtin\option.v", "c:\v\vlib\builtin\string.v", "c:\v\vlib\builtin\utf8.v", "c:\v\vlib\strings\builder_c.v", "c:\v\vlib\strings\similarity.v", "c:\v\vlib\strings\strings.v", "c:\v\vlib\strconv\atoi.v", "ex1_debug.v"]</w:t>
+      </w:r>
+    </w:p>
+    <w:p>
+      <w:pPr>
+        <w:rPr>
+          <w:sz w:val="20"/>
+          <w:szCs w:val="20"/>
+          <w:lang w:val="en-US"/>
+        </w:rPr>
+      </w:pPr>
+      <w:r>
+        <w:rPr>
+          <w:sz w:val="20"/>
+          <w:szCs w:val="20"/>
+          <w:lang w:val="en-US"/>
+        </w:rPr>
+        <w:t>flags=</w:t>
+      </w:r>
+    </w:p>
+    <w:p>
+      <w:pPr>
+        <w:rPr>
+          <w:sz w:val="20"/>
+          <w:szCs w:val="20"/>
+          <w:lang w:val="en-US"/>
+        </w:rPr>
+      </w:pPr>
+      <w:r>
+        <w:rPr>
+          <w:sz w:val="20"/>
+          <w:szCs w:val="20"/>
+          <w:lang w:val="en-US"/>
+        </w:rPr>
+        <w:t xml:space="preserve"> * -ldbghelp</w:t>
+      </w:r>
+    </w:p>
+    <w:p>
+      <w:pPr>
+        <w:rPr>
+          <w:sz w:val="20"/>
+          <w:szCs w:val="20"/>
+          <w:lang w:val="en-US"/>
+        </w:rPr>
+      </w:pPr>
+      <w:r>
+        <w:rPr>
+          <w:sz w:val="20"/>
+          <w:szCs w:val="20"/>
+          <w:lang w:val="en-US"/>
+        </w:rPr>
+        <w:t>cc() isprod=0 outname=ex1_debug</w:t>
+      </w:r>
+    </w:p>
+    <w:p>
+      <w:pPr>
+        <w:rPr>
+          <w:sz w:val="20"/>
+          <w:szCs w:val="20"/>
+          <w:lang w:val="en-US"/>
+        </w:rPr>
+      </w:pPr>
+    </w:p>
+    <w:p>
+      <w:pPr>
+        <w:rPr>
+          <w:sz w:val="20"/>
+          <w:szCs w:val="20"/>
+          <w:lang w:val="en-US"/>
+        </w:rPr>
+      </w:pPr>
+      <w:r>
+        <w:rPr>
+          <w:sz w:val="20"/>
+          <w:szCs w:val="20"/>
+          <w:lang w:val="en-US"/>
+        </w:rPr>
+        <w:t>==========</w:t>
+      </w:r>
+    </w:p>
+    <w:p>
+      <w:pPr>
+        <w:rPr>
+          <w:sz w:val="20"/>
+          <w:szCs w:val="20"/>
+          <w:lang w:val="en-US"/>
+        </w:rPr>
+      </w:pPr>
+      <w:r>
+        <w:rPr>
+          <w:sz w:val="20"/>
+          <w:szCs w:val="20"/>
+          <w:lang w:val="en-US"/>
+        </w:rPr>
+        <w:t>gcc  -std=gnu11 -Wall -Wextra -Wno-unused-variable -Wno-unused-parameter -Wno-unused-result -Wno-missing-braces -Wno-unused-label -Werror=implicit-function-declaration -o "ex1_debug" "C:\Users\CVO\AppData\Local\Temp\v\ex1_debug.tmp.c"  -ldbghelp</w:t>
+      </w:r>
+    </w:p>
+    <w:p>
+      <w:pPr>
+        <w:pBdr>
+          <w:bottom w:val="double" w:sz="6" w:space="1" w:color="auto"/>
+        </w:pBdr>
+        <w:rPr>
+          <w:sz w:val="20"/>
+          <w:szCs w:val="20"/>
+          <w:lang w:val="en-US"/>
+        </w:rPr>
+      </w:pPr>
+      <w:r>
+        <w:rPr>
+          <w:sz w:val="20"/>
+          <w:szCs w:val="20"/>
+          <w:lang w:val="en-US"/>
+        </w:rPr>
+        <w:t>gcc took 1422 ms</w:t>
+      </w:r>
+    </w:p>
+    <w:p>
+      <w:pPr>
+        <w:rPr>
+          <w:sz w:val="20"/>
+          <w:szCs w:val="20"/>
+          <w:lang w:val="en-US"/>
+        </w:rPr>
+      </w:pPr>
+    </w:p>
+    <w:p>
+      <w:pPr>
+        <w:rPr>
+          <w:sz w:val="20"/>
+          <w:szCs w:val="20"/>
+          <w:u w:val="single"/>
+          <w:lang w:val="en-US"/>
+        </w:rPr>
+      </w:pPr>
+    </w:p>
+    <w:p>
+      <w:pPr>
+        <w:rPr>
+          <w:sz w:val="20"/>
+          <w:szCs w:val="20"/>
+          <w:u w:val="single"/>
+          <w:lang w:val="en-US"/>
+        </w:rPr>
+      </w:pPr>
+      <w:r>
+        <w:rPr>
+          <w:sz w:val="20"/>
+          <w:szCs w:val="20"/>
+          <w:u w:val="single"/>
+          <w:lang w:val="en-US"/>
+        </w:rPr>
+        <w:t>On Linux:</w:t>
+      </w:r>
+    </w:p>
+    <w:p>
+      <w:pPr>
+        <w:rPr>
+          <w:sz w:val="20"/>
+          <w:szCs w:val="20"/>
+          <w:lang w:val="en-US"/>
+        </w:rPr>
+      </w:pPr>
+      <w:r>
+        <w:rPr>
+          <w:sz w:val="20"/>
+          <w:szCs w:val="20"/>
+          <w:lang w:val="en-US"/>
+        </w:rPr>
+        <w:t>s</w:t>
+      </w:r>
+      <w:r>
+        <w:rPr>
+          <w:sz w:val="20"/>
+          <w:szCs w:val="20"/>
+          <w:lang w:val="en-US"/>
+        </w:rPr>
+        <w:t xml:space="preserve">udo </w:t>
+      </w:r>
+      <w:r>
+        <w:rPr>
+          <w:sz w:val="20"/>
+          <w:szCs w:val="20"/>
+          <w:lang w:val="en-US"/>
+        </w:rPr>
+        <w:t>apt install lldb</w:t>
+      </w:r>
+    </w:p>
+    <w:p>
+      <w:pPr>
+        <w:rPr>
+          <w:sz w:val="20"/>
+          <w:szCs w:val="20"/>
+          <w:lang w:val="en-US"/>
+        </w:rPr>
+      </w:pPr>
+    </w:p>
+    <w:p>
+      <w:pPr>
+        <w:rPr>
+          <w:sz w:val="20"/>
+          <w:szCs w:val="20"/>
+          <w:lang w:val="en-US"/>
+        </w:rPr>
+      </w:pPr>
+      <w:r>
+        <w:rPr>
+          <w:rStyle w:val="CodeChar"/>
+          <w:rFonts w:eastAsiaTheme="minorHAnsi"/>
+        </w:rPr>
+        <w:t>lldb ./ex1_debug</w:t>
+      </w:r>
+      <w:r>
+        <w:rPr>
+          <w:sz w:val="20"/>
+          <w:szCs w:val="20"/>
+          <w:lang w:val="en-US"/>
+        </w:rPr>
+        <w:tab/>
+      </w:r>
+      <w:r>
+        <w:rPr>
+          <w:sz w:val="20"/>
+          <w:szCs w:val="20"/>
+          <w:lang w:val="en-US"/>
+        </w:rPr>
+        <w:tab/>
+      </w:r>
+      <w:r>
+        <w:rPr>
+          <w:sz w:val="20"/>
+          <w:szCs w:val="20"/>
+          <w:lang w:val="en-US"/>
+        </w:rPr>
+        <w:sym w:font="Wingdings" w:char="F0DF"/>
+      </w:r>
+      <w:r>
+        <w:rPr>
+          <w:sz w:val="20"/>
+          <w:szCs w:val="20"/>
+          <w:lang w:val="en-US"/>
+        </w:rPr>
+        <w:t xml:space="preserve"> starts lldb debugging session</w:t>
+      </w:r>
+    </w:p>
+    <w:p>
+      <w:pPr>
+        <w:rPr>
+          <w:sz w:val="20"/>
+          <w:szCs w:val="20"/>
+          <w:lang w:val="en-US"/>
+        </w:rPr>
+      </w:pPr>
+    </w:p>
+    <w:p>
+      <w:pPr>
+        <w:rPr>
+          <w:sz w:val="20"/>
+          <w:szCs w:val="20"/>
+          <w:lang w:val="en-US"/>
+        </w:rPr>
+      </w:pPr>
+      <w:r>
+        <w:rPr>
+          <w:sz w:val="20"/>
+          <w:szCs w:val="20"/>
+          <w:lang w:val="en-US"/>
+        </w:rPr>
+        <w:t>(lldb) run</w:t>
+      </w:r>
+    </w:p>
+    <w:p>
+      <w:pPr>
+        <w:rPr>
+          <w:sz w:val="20"/>
+          <w:szCs w:val="20"/>
+          <w:lang w:val="en-US"/>
+        </w:rPr>
+      </w:pPr>
+      <w:r>
+        <w:rPr>
+          <w:sz w:val="20"/>
+          <w:szCs w:val="20"/>
+          <w:lang w:val="en-US"/>
+        </w:rPr>
+        <w:t>(lldb) target create ./ex1_debug</w:t>
+      </w:r>
+    </w:p>
+    <w:p>
+      <w:pPr>
+        <w:rPr>
+          <w:sz w:val="20"/>
+          <w:szCs w:val="20"/>
+          <w:lang w:val="en-US"/>
+        </w:rPr>
+      </w:pPr>
+      <w:r>
+        <w:rPr>
+          <w:sz w:val="20"/>
+          <w:szCs w:val="20"/>
+          <w:lang w:val="en-US"/>
+        </w:rPr>
+        <w:t>(see debugging/</w:t>
+      </w:r>
+      <w:r>
+        <w:rPr>
+          <w:sz w:val="20"/>
+          <w:szCs w:val="20"/>
+          <w:lang w:val="en-US"/>
+        </w:rPr>
+        <w:t>pony-lldb-cheatsheet</w:t>
+      </w:r>
+      <w:r>
+        <w:rPr>
+          <w:sz w:val="20"/>
+          <w:szCs w:val="20"/>
+          <w:lang w:val="en-US"/>
+        </w:rPr>
+        <w:t>)</w:t>
+      </w:r>
+    </w:p>
+    <w:p>
+      <w:pPr>
+        <w:rPr>
+          <w:sz w:val="20"/>
+          <w:szCs w:val="20"/>
+          <w:lang w:val="en-US"/>
+        </w:rPr>
+      </w:pPr>
+    </w:p>
+    <w:p>
+      <w:pPr>
+        <w:rPr>
+          <w:sz w:val="20"/>
+          <w:szCs w:val="20"/>
+          <w:lang w:val="en-US"/>
+        </w:rPr>
+      </w:pPr>
+      <w:r>
+        <w:rPr>
+          <w:sz w:val="20"/>
+          <w:szCs w:val="20"/>
+          <w:lang w:val="en-US"/>
+        </w:rPr>
+        <w:t>?? none of the commands work</w:t>
+      </w:r>
+    </w:p>
+    <w:p>
+      <w:pPr>
+        <w:rPr>
+          <w:sz w:val="20"/>
+          <w:szCs w:val="20"/>
+          <w:lang w:val="en-US"/>
+        </w:rPr>
+      </w:pPr>
+    </w:p>
+    <w:p>
+      <w:pPr>
+        <w:rPr>
+          <w:sz w:val="20"/>
+          <w:szCs w:val="20"/>
+          <w:u w:val="single"/>
+          <w:lang w:val="en-US"/>
+        </w:rPr>
+      </w:pPr>
+    </w:p>
+    <w:p>
+      <w:pPr>
+        <w:rPr>
+          <w:sz w:val="20"/>
+          <w:szCs w:val="20"/>
           <w:u w:val="single"/>
           <w:lang w:val="en-US"/>
         </w:rPr>
@@ -5649,7 +7142,7 @@
         <w:shd w:val="clear" w:color="auto" w:fill="FFFFFF"/>
         <w:rPr>
           <w:rFonts w:ascii="Consolas" w:eastAsia="Times New Roman" w:hAnsi="Consolas" w:cs="Times New Roman"/>
-          <w:color w:val="000000"/>
+          <w:color w:val="008000"/>
           <w:sz w:val="18"/>
           <w:szCs w:val="18"/>
           <w:lang w:val="en-US"/>
@@ -5664,6 +7157,138 @@
           <w:lang w:val="en-US"/>
         </w:rPr>
         <w:t>V panic: An assertion failed.</w:t>
+      </w:r>
+    </w:p>
+    <w:p>
+      <w:pPr>
+        <w:shd w:val="clear" w:color="auto" w:fill="FFFFFF"/>
+        <w:rPr>
+          <w:rFonts w:ascii="Consolas" w:eastAsia="Times New Roman" w:hAnsi="Consolas" w:cs="Times New Roman"/>
+          <w:color w:val="008000"/>
+          <w:sz w:val="18"/>
+          <w:szCs w:val="18"/>
+          <w:lang w:val="en-US"/>
+        </w:rPr>
+      </w:pPr>
+    </w:p>
+    <w:p>
+      <w:pPr>
+        <w:shd w:val="clear" w:color="auto" w:fill="FFFFFF"/>
+        <w:rPr>
+          <w:sz w:val="20"/>
+          <w:szCs w:val="20"/>
+          <w:u w:val="single"/>
+          <w:lang w:val="en-US"/>
+        </w:rPr>
+      </w:pPr>
+      <w:r>
+        <w:rPr>
+          <w:sz w:val="20"/>
+          <w:szCs w:val="20"/>
+          <w:u w:val="single"/>
+          <w:lang w:val="en-US"/>
+        </w:rPr>
+        <w:t>Linter</w:t>
+      </w:r>
+      <w:r>
+        <w:rPr>
+          <w:sz w:val="20"/>
+          <w:szCs w:val="20"/>
+          <w:u w:val="single"/>
+          <w:lang w:val="en-US"/>
+        </w:rPr>
+        <w:t>:</w:t>
+      </w:r>
+    </w:p>
+    <w:p>
+      <w:pPr>
+        <w:shd w:val="clear" w:color="auto" w:fill="FFFFFF"/>
+        <w:rPr>
+          <w:sz w:val="20"/>
+          <w:szCs w:val="20"/>
+          <w:lang w:val="en-US"/>
+        </w:rPr>
+      </w:pPr>
+      <w:r>
+        <w:rPr>
+          <w:sz w:val="20"/>
+          <w:szCs w:val="20"/>
+          <w:lang w:val="en-US"/>
+        </w:rPr>
+        <w:t xml:space="preserve">The closest </w:t>
+      </w:r>
+      <w:r>
+        <w:rPr>
+          <w:sz w:val="20"/>
+          <w:szCs w:val="20"/>
+          <w:lang w:val="en-US"/>
+        </w:rPr>
+        <w:t>to a linter at this moment (Dec) is:</w:t>
+      </w:r>
+    </w:p>
+    <w:p>
+      <w:pPr>
+        <w:shd w:val="clear" w:color="auto" w:fill="FFFFFF"/>
+        <w:rPr>
+          <w:sz w:val="20"/>
+          <w:szCs w:val="20"/>
+          <w:lang w:val="en-US"/>
+        </w:rPr>
+      </w:pPr>
+    </w:p>
+    <w:p>
+      <w:pPr>
+        <w:pStyle w:val="Code"/>
+        <w:rPr>
+          <w:rFonts w:asciiTheme="minorHAnsi" w:eastAsiaTheme="minorHAnsi" w:hAnsiTheme="minorHAnsi" w:cstheme="minorBidi"/>
+          <w:color w:val="auto"/>
+          <w:sz w:val="20"/>
+          <w:szCs w:val="20"/>
+          <w:lang w:val="en-US"/>
+        </w:rPr>
+      </w:pPr>
+      <w:r>
+        <w:rPr>
+          <w:sz w:val="20"/>
+          <w:szCs w:val="20"/>
+          <w:lang w:val="en-US"/>
+        </w:rPr>
+        <w:tab/>
+      </w:r>
+      <w:r>
+        <w:rPr>
+          <w:lang w:val="en-US"/>
+        </w:rPr>
+        <w:t xml:space="preserve">v -o /tmp/x.c  your_file.v &amp;&amp; rm -rf /tmp/x.c  </w:t>
+      </w:r>
+    </w:p>
+    <w:p>
+      <w:pPr>
+        <w:rPr>
+          <w:sz w:val="18"/>
+          <w:szCs w:val="18"/>
+          <w:lang w:val="en-US"/>
+        </w:rPr>
+      </w:pPr>
+    </w:p>
+    <w:p>
+      <w:pPr>
+        <w:autoSpaceDE w:val="0"/>
+        <w:autoSpaceDN w:val="0"/>
+        <w:adjustRightInd w:val="0"/>
+        <w:rPr>
+          <w:sz w:val="20"/>
+          <w:szCs w:val="20"/>
+          <w:lang w:val="en-US"/>
+        </w:rPr>
+      </w:pPr>
+      <w:r>
+        <w:rPr>
+          <w:sz w:val="20"/>
+          <w:szCs w:val="20"/>
+          <w:lang w:val="en-US"/>
+        </w:rPr>
+        <w:t>This will show all the v errors; the produced .c code may still  contain C errors though. Since it will not actually compile the resulting .c file, it is also faster than a full compilation.</w:t>
       </w:r>
     </w:p>
     <w:p>
@@ -5826,7 +7451,896 @@
     </w:p>
     <w:p>
       <w:pPr>
-        <w:ind w:left="708" w:firstLine="708"/>
+        <w:rPr>
+          <w:sz w:val="20"/>
+          <w:szCs w:val="20"/>
+          <w:u w:val="single"/>
+          <w:lang w:val="en-US"/>
+        </w:rPr>
+      </w:pPr>
+      <w:bookmarkStart w:id="60" w:name="OLE_LINK38"/>
+      <w:bookmarkStart w:id="61" w:name="OLE_LINK39"/>
+      <w:r>
+        <w:rPr>
+          <w:sz w:val="20"/>
+          <w:szCs w:val="20"/>
+          <w:u w:val="single"/>
+          <w:lang w:val="en-US"/>
+        </w:rPr>
+        <w:t>Debugging with VS Code on Windows:</w:t>
+      </w:r>
+    </w:p>
+    <w:bookmarkEnd w:id="60"/>
+    <w:bookmarkEnd w:id="61"/>
+    <w:p>
+      <w:pPr>
+        <w:rPr>
+          <w:sz w:val="20"/>
+          <w:szCs w:val="20"/>
+          <w:u w:val="single"/>
+          <w:lang w:val="en-US"/>
+        </w:rPr>
+      </w:pPr>
+      <w:r>
+        <w:rPr>
+          <w:sz w:val="20"/>
+          <w:szCs w:val="20"/>
+          <w:lang w:val="en-US"/>
+        </w:rPr>
+        <w:t>Here is some general info about debugging in VSCode:</w:t>
+      </w:r>
+      <w:r>
+        <w:rPr>
+          <w:sz w:val="20"/>
+          <w:szCs w:val="20"/>
+          <w:u w:val="single"/>
+          <w:lang w:val="en-US"/>
+        </w:rPr>
+        <w:t xml:space="preserve"> </w:t>
+      </w:r>
+      <w:hyperlink r:id="rId20" w:history="1">
+        <w:r>
+          <w:rPr>
+            <w:rStyle w:val="Hyperlink"/>
+            <w:lang w:val="en-US"/>
+          </w:rPr>
+          <w:t>https://code.visualstudio.com/Docs/editor/debugging</w:t>
+        </w:r>
+      </w:hyperlink>
+    </w:p>
+    <w:p>
+      <w:pPr>
+        <w:rPr>
+          <w:sz w:val="20"/>
+          <w:szCs w:val="20"/>
+          <w:lang w:val="en-US"/>
+        </w:rPr>
+      </w:pPr>
+      <w:r>
+        <w:rPr>
+          <w:sz w:val="20"/>
+          <w:szCs w:val="20"/>
+          <w:lang w:val="en-US"/>
+        </w:rPr>
+        <w:t xml:space="preserve">To debug with gdb install the </w:t>
+      </w:r>
+      <w:r>
+        <w:rPr>
+          <w:sz w:val="20"/>
+          <w:szCs w:val="20"/>
+          <w:lang w:val="en-US"/>
+        </w:rPr>
+        <w:t>extension</w:t>
+      </w:r>
+      <w:r>
+        <w:rPr>
+          <w:sz w:val="20"/>
+          <w:szCs w:val="20"/>
+          <w:lang w:val="en-US"/>
+        </w:rPr>
+        <w:t xml:space="preserve"> </w:t>
+      </w:r>
+      <w:r>
+        <w:rPr>
+          <w:i/>
+          <w:sz w:val="20"/>
+          <w:szCs w:val="20"/>
+          <w:lang w:val="en-US"/>
+        </w:rPr>
+        <w:t>Native Debug</w:t>
+      </w:r>
+      <w:r>
+        <w:rPr>
+          <w:sz w:val="20"/>
+          <w:szCs w:val="20"/>
+          <w:lang w:val="en-US"/>
+        </w:rPr>
+        <w:t xml:space="preserve"> (</w:t>
+      </w:r>
+      <w:hyperlink r:id="rId21" w:history="1">
+        <w:r>
+          <w:rPr>
+            <w:rStyle w:val="Hyperlink"/>
+            <w:lang w:val="en-US"/>
+          </w:rPr>
+          <w:t>https://marketplace.visualstudio.com/items?itemName=webfreak.debug</w:t>
+        </w:r>
+      </w:hyperlink>
+      <w:r>
+        <w:rPr>
+          <w:lang w:val="en-US"/>
+        </w:rPr>
+        <w:t>)</w:t>
+      </w:r>
+      <w:r>
+        <w:rPr>
+          <w:lang w:val="en-US"/>
+        </w:rPr>
+        <w:t xml:space="preserve">. </w:t>
+      </w:r>
+      <w:r>
+        <w:rPr>
+          <w:sz w:val="20"/>
+          <w:szCs w:val="20"/>
+          <w:lang w:val="en-US"/>
+        </w:rPr>
+        <w:t xml:space="preserve">This is a </w:t>
+      </w:r>
+      <w:r>
+        <w:rPr>
+          <w:sz w:val="20"/>
+          <w:szCs w:val="20"/>
+          <w:lang w:val="en-US"/>
+        </w:rPr>
+        <w:t>n</w:t>
+      </w:r>
+      <w:r>
+        <w:rPr>
+          <w:sz w:val="20"/>
+          <w:szCs w:val="20"/>
+          <w:lang w:val="en-US"/>
+        </w:rPr>
+        <w:t>ative VSCode debugger, that</w:t>
+      </w:r>
+      <w:r>
+        <w:rPr>
+          <w:sz w:val="20"/>
+          <w:szCs w:val="20"/>
+          <w:lang w:val="en-US"/>
+        </w:rPr>
+        <w:t xml:space="preserve"> </w:t>
+      </w:r>
+      <w:r>
+        <w:rPr>
+          <w:sz w:val="20"/>
+          <w:szCs w:val="20"/>
+          <w:lang w:val="en-US"/>
+        </w:rPr>
+        <w:t>su</w:t>
+      </w:r>
+      <w:r>
+        <w:rPr>
+          <w:sz w:val="20"/>
+          <w:szCs w:val="20"/>
+          <w:lang w:val="en-US"/>
+        </w:rPr>
+        <w:t>pports both GDB and LLDB.</w:t>
+      </w:r>
+    </w:p>
+    <w:p>
+      <w:pPr>
+        <w:rPr>
+          <w:sz w:val="20"/>
+          <w:szCs w:val="20"/>
+          <w:lang w:val="en-US"/>
+        </w:rPr>
+      </w:pPr>
+      <w:r>
+        <w:rPr>
+          <w:sz w:val="20"/>
+          <w:szCs w:val="20"/>
+          <w:lang w:val="en-US"/>
+        </w:rPr>
+        <w:t xml:space="preserve">To debug in VS Code </w:t>
+      </w:r>
+      <w:r>
+        <w:rPr>
+          <w:sz w:val="20"/>
+          <w:szCs w:val="20"/>
+          <w:lang w:val="en-US"/>
+        </w:rPr>
+        <w:t>you need to add a debug configuration launch.json file:</w:t>
+      </w:r>
+    </w:p>
+    <w:p>
+      <w:pPr>
+        <w:rPr>
+          <w:sz w:val="20"/>
+          <w:szCs w:val="20"/>
+          <w:lang w:val="en-US"/>
+        </w:rPr>
+      </w:pPr>
+      <w:r>
+        <w:rPr>
+          <w:sz w:val="20"/>
+          <w:szCs w:val="20"/>
+          <w:lang w:val="en-US"/>
+        </w:rPr>
+        <w:t>In the menu:  Debug / Add Configuration</w:t>
+      </w:r>
+      <w:r>
+        <w:rPr>
+          <w:sz w:val="20"/>
+          <w:szCs w:val="20"/>
+          <w:lang w:val="en-US"/>
+        </w:rPr>
+        <w:t xml:space="preserve"> / select GDB</w:t>
+      </w:r>
+    </w:p>
+    <w:p>
+      <w:pPr>
+        <w:rPr>
+          <w:sz w:val="20"/>
+          <w:szCs w:val="20"/>
+          <w:lang w:val="en-US"/>
+        </w:rPr>
+      </w:pPr>
+      <w:r>
+        <w:rPr>
+          <w:sz w:val="20"/>
+          <w:szCs w:val="20"/>
+          <w:lang w:val="en-US"/>
+        </w:rPr>
+        <w:t xml:space="preserve">This </w:t>
+      </w:r>
+      <w:r>
+        <w:rPr>
+          <w:sz w:val="20"/>
+          <w:szCs w:val="20"/>
+          <w:lang w:val="en-US"/>
+        </w:rPr>
+        <w:t>create</w:t>
+      </w:r>
+      <w:r>
+        <w:rPr>
+          <w:sz w:val="20"/>
+          <w:szCs w:val="20"/>
+          <w:lang w:val="en-US"/>
+        </w:rPr>
+        <w:t>s</w:t>
+      </w:r>
+      <w:r>
+        <w:rPr>
+          <w:sz w:val="20"/>
+          <w:szCs w:val="20"/>
+          <w:lang w:val="en-US"/>
+        </w:rPr>
+        <w:t xml:space="preserve"> and open </w:t>
+      </w:r>
+      <w:r>
+        <w:rPr>
+          <w:i/>
+          <w:sz w:val="20"/>
+          <w:szCs w:val="20"/>
+          <w:lang w:val="en-US"/>
+        </w:rPr>
+        <w:t>launch.json</w:t>
+      </w:r>
+      <w:r>
+        <w:rPr>
+          <w:sz w:val="20"/>
+          <w:szCs w:val="20"/>
+          <w:lang w:val="en-US"/>
+        </w:rPr>
+        <w:t xml:space="preserve">. You'll have to manually change the </w:t>
+      </w:r>
+      <w:r>
+        <w:rPr>
+          <w:sz w:val="20"/>
+          <w:szCs w:val="20"/>
+          <w:lang w:val="en-US"/>
+        </w:rPr>
+        <w:t>executable name under "</w:t>
+      </w:r>
+      <w:r>
+        <w:rPr>
+          <w:sz w:val="20"/>
+          <w:szCs w:val="20"/>
+          <w:lang w:val="en-US"/>
+        </w:rPr>
+        <w:t>target</w:t>
+      </w:r>
+      <w:r>
+        <w:rPr>
+          <w:sz w:val="20"/>
+          <w:szCs w:val="20"/>
+          <w:lang w:val="en-US"/>
+        </w:rPr>
+        <w:t>", and check that type is gdb:</w:t>
+      </w:r>
+    </w:p>
+    <w:p>
+      <w:pPr>
+        <w:rPr>
+          <w:sz w:val="20"/>
+          <w:szCs w:val="20"/>
+          <w:lang w:val="en-US"/>
+        </w:rPr>
+      </w:pPr>
+    </w:p>
+    <w:p>
+      <w:pPr>
+        <w:shd w:val="clear" w:color="auto" w:fill="FFFFFF"/>
+        <w:spacing w:line="405" w:lineRule="atLeast"/>
+        <w:rPr>
+          <w:rFonts w:ascii="Consolas" w:eastAsia="Times New Roman" w:hAnsi="Consolas" w:cs="Times New Roman"/>
+          <w:color w:val="000000"/>
+          <w:sz w:val="30"/>
+          <w:szCs w:val="30"/>
+          <w:lang w:val="en-US"/>
+        </w:rPr>
+      </w:pPr>
+      <w:r>
+        <w:rPr>
+          <w:rFonts w:ascii="Consolas" w:eastAsia="Times New Roman" w:hAnsi="Consolas" w:cs="Times New Roman"/>
+          <w:color w:val="000000"/>
+          <w:sz w:val="30"/>
+          <w:szCs w:val="30"/>
+          <w:lang w:val="en-US"/>
+        </w:rPr>
+        <w:t>{</w:t>
+      </w:r>
+    </w:p>
+    <w:p>
+      <w:pPr>
+        <w:shd w:val="clear" w:color="auto" w:fill="FFFFFF"/>
+        <w:spacing w:line="405" w:lineRule="atLeast"/>
+        <w:rPr>
+          <w:rFonts w:ascii="Consolas" w:eastAsia="Times New Roman" w:hAnsi="Consolas" w:cs="Times New Roman"/>
+          <w:color w:val="000000"/>
+          <w:sz w:val="30"/>
+          <w:szCs w:val="30"/>
+          <w:lang w:val="en-US"/>
+        </w:rPr>
+      </w:pPr>
+      <w:r>
+        <w:rPr>
+          <w:rFonts w:ascii="Consolas" w:eastAsia="Times New Roman" w:hAnsi="Consolas" w:cs="Times New Roman"/>
+          <w:color w:val="000000"/>
+          <w:sz w:val="30"/>
+          <w:szCs w:val="30"/>
+          <w:lang w:val="en-US"/>
+        </w:rPr>
+        <w:t>      </w:t>
+      </w:r>
+      <w:r>
+        <w:rPr>
+          <w:rFonts w:ascii="Consolas" w:eastAsia="Times New Roman" w:hAnsi="Consolas" w:cs="Times New Roman"/>
+          <w:color w:val="0451A5"/>
+          <w:sz w:val="30"/>
+          <w:szCs w:val="30"/>
+          <w:lang w:val="en-US"/>
+        </w:rPr>
+        <w:t>"name"</w:t>
+      </w:r>
+      <w:r>
+        <w:rPr>
+          <w:rFonts w:ascii="Consolas" w:eastAsia="Times New Roman" w:hAnsi="Consolas" w:cs="Times New Roman"/>
+          <w:color w:val="000000"/>
+          <w:sz w:val="30"/>
+          <w:szCs w:val="30"/>
+          <w:lang w:val="en-US"/>
+        </w:rPr>
+        <w:t>: </w:t>
+      </w:r>
+      <w:r>
+        <w:rPr>
+          <w:rFonts w:ascii="Consolas" w:eastAsia="Times New Roman" w:hAnsi="Consolas" w:cs="Times New Roman"/>
+          <w:color w:val="A31515"/>
+          <w:sz w:val="30"/>
+          <w:szCs w:val="30"/>
+          <w:lang w:val="en-US"/>
+        </w:rPr>
+        <w:t>"Debug"</w:t>
+      </w:r>
+      <w:r>
+        <w:rPr>
+          <w:rFonts w:ascii="Consolas" w:eastAsia="Times New Roman" w:hAnsi="Consolas" w:cs="Times New Roman"/>
+          <w:color w:val="000000"/>
+          <w:sz w:val="30"/>
+          <w:szCs w:val="30"/>
+          <w:lang w:val="en-US"/>
+        </w:rPr>
+        <w:t>,</w:t>
+      </w:r>
+    </w:p>
+    <w:p>
+      <w:pPr>
+        <w:shd w:val="clear" w:color="auto" w:fill="FFFFFF"/>
+        <w:spacing w:line="405" w:lineRule="atLeast"/>
+        <w:rPr>
+          <w:rFonts w:ascii="Consolas" w:eastAsia="Times New Roman" w:hAnsi="Consolas" w:cs="Times New Roman"/>
+          <w:color w:val="000000"/>
+          <w:sz w:val="30"/>
+          <w:szCs w:val="30"/>
+          <w:lang w:val="en-US"/>
+        </w:rPr>
+      </w:pPr>
+      <w:r>
+        <w:rPr>
+          <w:rFonts w:ascii="Consolas" w:eastAsia="Times New Roman" w:hAnsi="Consolas" w:cs="Times New Roman"/>
+          <w:color w:val="000000"/>
+          <w:sz w:val="30"/>
+          <w:szCs w:val="30"/>
+          <w:lang w:val="en-US"/>
+        </w:rPr>
+        <w:t>      </w:t>
+      </w:r>
+      <w:r>
+        <w:rPr>
+          <w:rFonts w:ascii="Consolas" w:eastAsia="Times New Roman" w:hAnsi="Consolas" w:cs="Times New Roman"/>
+          <w:color w:val="0451A5"/>
+          <w:sz w:val="30"/>
+          <w:szCs w:val="30"/>
+          <w:lang w:val="en-US"/>
+        </w:rPr>
+        <w:t>"type"</w:t>
+      </w:r>
+      <w:r>
+        <w:rPr>
+          <w:rFonts w:ascii="Consolas" w:eastAsia="Times New Roman" w:hAnsi="Consolas" w:cs="Times New Roman"/>
+          <w:color w:val="000000"/>
+          <w:sz w:val="30"/>
+          <w:szCs w:val="30"/>
+          <w:lang w:val="en-US"/>
+        </w:rPr>
+        <w:t>: </w:t>
+      </w:r>
+      <w:r>
+        <w:rPr>
+          <w:rFonts w:ascii="Consolas" w:eastAsia="Times New Roman" w:hAnsi="Consolas" w:cs="Times New Roman"/>
+          <w:color w:val="A31515"/>
+          <w:sz w:val="30"/>
+          <w:szCs w:val="30"/>
+          <w:lang w:val="en-US"/>
+        </w:rPr>
+        <w:t>"gdb"</w:t>
+      </w:r>
+      <w:r>
+        <w:rPr>
+          <w:rFonts w:ascii="Consolas" w:eastAsia="Times New Roman" w:hAnsi="Consolas" w:cs="Times New Roman"/>
+          <w:color w:val="000000"/>
+          <w:sz w:val="30"/>
+          <w:szCs w:val="30"/>
+          <w:lang w:val="en-US"/>
+        </w:rPr>
+        <w:t>,</w:t>
+      </w:r>
+    </w:p>
+    <w:p>
+      <w:pPr>
+        <w:shd w:val="clear" w:color="auto" w:fill="FFFFFF"/>
+        <w:spacing w:line="405" w:lineRule="atLeast"/>
+        <w:rPr>
+          <w:rFonts w:ascii="Consolas" w:eastAsia="Times New Roman" w:hAnsi="Consolas" w:cs="Times New Roman"/>
+          <w:color w:val="000000"/>
+          <w:sz w:val="30"/>
+          <w:szCs w:val="30"/>
+          <w:lang w:val="en-US"/>
+        </w:rPr>
+      </w:pPr>
+      <w:r>
+        <w:rPr>
+          <w:rFonts w:ascii="Consolas" w:eastAsia="Times New Roman" w:hAnsi="Consolas" w:cs="Times New Roman"/>
+          <w:color w:val="000000"/>
+          <w:sz w:val="30"/>
+          <w:szCs w:val="30"/>
+          <w:lang w:val="en-US"/>
+        </w:rPr>
+        <w:t>      </w:t>
+      </w:r>
+      <w:r>
+        <w:rPr>
+          <w:rFonts w:ascii="Consolas" w:eastAsia="Times New Roman" w:hAnsi="Consolas" w:cs="Times New Roman"/>
+          <w:color w:val="0451A5"/>
+          <w:sz w:val="30"/>
+          <w:szCs w:val="30"/>
+          <w:lang w:val="en-US"/>
+        </w:rPr>
+        <w:t>"request"</w:t>
+      </w:r>
+      <w:r>
+        <w:rPr>
+          <w:rFonts w:ascii="Consolas" w:eastAsia="Times New Roman" w:hAnsi="Consolas" w:cs="Times New Roman"/>
+          <w:color w:val="000000"/>
+          <w:sz w:val="30"/>
+          <w:szCs w:val="30"/>
+          <w:lang w:val="en-US"/>
+        </w:rPr>
+        <w:t>: </w:t>
+      </w:r>
+      <w:r>
+        <w:rPr>
+          <w:rFonts w:ascii="Consolas" w:eastAsia="Times New Roman" w:hAnsi="Consolas" w:cs="Times New Roman"/>
+          <w:color w:val="A31515"/>
+          <w:sz w:val="30"/>
+          <w:szCs w:val="30"/>
+          <w:lang w:val="en-US"/>
+        </w:rPr>
+        <w:t>"launch"</w:t>
+      </w:r>
+      <w:r>
+        <w:rPr>
+          <w:rFonts w:ascii="Consolas" w:eastAsia="Times New Roman" w:hAnsi="Consolas" w:cs="Times New Roman"/>
+          <w:color w:val="000000"/>
+          <w:sz w:val="30"/>
+          <w:szCs w:val="30"/>
+          <w:lang w:val="en-US"/>
+        </w:rPr>
+        <w:t>,</w:t>
+      </w:r>
+    </w:p>
+    <w:p>
+      <w:pPr>
+        <w:shd w:val="clear" w:color="auto" w:fill="FFFFFF"/>
+        <w:spacing w:line="405" w:lineRule="atLeast"/>
+        <w:rPr>
+          <w:rFonts w:ascii="Consolas" w:eastAsia="Times New Roman" w:hAnsi="Consolas" w:cs="Times New Roman"/>
+          <w:color w:val="000000"/>
+          <w:sz w:val="30"/>
+          <w:szCs w:val="30"/>
+          <w:lang w:val="en-US"/>
+        </w:rPr>
+      </w:pPr>
+      <w:r>
+        <w:rPr>
+          <w:rFonts w:ascii="Consolas" w:eastAsia="Times New Roman" w:hAnsi="Consolas" w:cs="Times New Roman"/>
+          <w:color w:val="000000"/>
+          <w:sz w:val="30"/>
+          <w:szCs w:val="30"/>
+          <w:lang w:val="en-US"/>
+        </w:rPr>
+        <w:t>      </w:t>
+      </w:r>
+      <w:r>
+        <w:rPr>
+          <w:rFonts w:ascii="Consolas" w:eastAsia="Times New Roman" w:hAnsi="Consolas" w:cs="Times New Roman"/>
+          <w:color w:val="0451A5"/>
+          <w:sz w:val="30"/>
+          <w:szCs w:val="30"/>
+          <w:lang w:val="en-US"/>
+        </w:rPr>
+        <w:t>"target"</w:t>
+      </w:r>
+      <w:r>
+        <w:rPr>
+          <w:rFonts w:ascii="Consolas" w:eastAsia="Times New Roman" w:hAnsi="Consolas" w:cs="Times New Roman"/>
+          <w:color w:val="000000"/>
+          <w:sz w:val="30"/>
+          <w:szCs w:val="30"/>
+          <w:lang w:val="en-US"/>
+        </w:rPr>
+        <w:t>: </w:t>
+      </w:r>
+      <w:r>
+        <w:rPr>
+          <w:rFonts w:ascii="Consolas" w:eastAsia="Times New Roman" w:hAnsi="Consolas" w:cs="Times New Roman"/>
+          <w:color w:val="A31515"/>
+          <w:sz w:val="30"/>
+          <w:szCs w:val="30"/>
+          <w:lang w:val="en-US"/>
+        </w:rPr>
+        <w:t>"${workspaceFolder}/ex1_debug.exe"</w:t>
+      </w:r>
+      <w:r>
+        <w:rPr>
+          <w:rFonts w:ascii="Consolas" w:eastAsia="Times New Roman" w:hAnsi="Consolas" w:cs="Times New Roman"/>
+          <w:color w:val="000000"/>
+          <w:sz w:val="30"/>
+          <w:szCs w:val="30"/>
+          <w:lang w:val="en-US"/>
+        </w:rPr>
+        <w:t>,</w:t>
+      </w:r>
+    </w:p>
+    <w:p>
+      <w:pPr>
+        <w:shd w:val="clear" w:color="auto" w:fill="FFFFFF"/>
+        <w:spacing w:line="405" w:lineRule="atLeast"/>
+        <w:rPr>
+          <w:rFonts w:ascii="Consolas" w:eastAsia="Times New Roman" w:hAnsi="Consolas" w:cs="Times New Roman"/>
+          <w:color w:val="000000"/>
+          <w:sz w:val="30"/>
+          <w:szCs w:val="30"/>
+          <w:lang w:val="en-US"/>
+        </w:rPr>
+      </w:pPr>
+      <w:r>
+        <w:rPr>
+          <w:rFonts w:ascii="Consolas" w:eastAsia="Times New Roman" w:hAnsi="Consolas" w:cs="Times New Roman"/>
+          <w:color w:val="000000"/>
+          <w:sz w:val="30"/>
+          <w:szCs w:val="30"/>
+          <w:lang w:val="en-US"/>
+        </w:rPr>
+        <w:t>      </w:t>
+      </w:r>
+      <w:r>
+        <w:rPr>
+          <w:rFonts w:ascii="Consolas" w:eastAsia="Times New Roman" w:hAnsi="Consolas" w:cs="Times New Roman"/>
+          <w:color w:val="0451A5"/>
+          <w:sz w:val="30"/>
+          <w:szCs w:val="30"/>
+          <w:lang w:val="en-US"/>
+        </w:rPr>
+        <w:t>"cwd"</w:t>
+      </w:r>
+      <w:r>
+        <w:rPr>
+          <w:rFonts w:ascii="Consolas" w:eastAsia="Times New Roman" w:hAnsi="Consolas" w:cs="Times New Roman"/>
+          <w:color w:val="000000"/>
+          <w:sz w:val="30"/>
+          <w:szCs w:val="30"/>
+          <w:lang w:val="en-US"/>
+        </w:rPr>
+        <w:t>: </w:t>
+      </w:r>
+      <w:r>
+        <w:rPr>
+          <w:rFonts w:ascii="Consolas" w:eastAsia="Times New Roman" w:hAnsi="Consolas" w:cs="Times New Roman"/>
+          <w:color w:val="A31515"/>
+          <w:sz w:val="30"/>
+          <w:szCs w:val="30"/>
+          <w:lang w:val="en-US"/>
+        </w:rPr>
+        <w:t>"${workspaceRoot}"</w:t>
+      </w:r>
+      <w:r>
+        <w:rPr>
+          <w:rFonts w:ascii="Consolas" w:eastAsia="Times New Roman" w:hAnsi="Consolas" w:cs="Times New Roman"/>
+          <w:color w:val="000000"/>
+          <w:sz w:val="30"/>
+          <w:szCs w:val="30"/>
+          <w:lang w:val="en-US"/>
+        </w:rPr>
+        <w:t>,</w:t>
+      </w:r>
+    </w:p>
+    <w:p>
+      <w:pPr>
+        <w:shd w:val="clear" w:color="auto" w:fill="FFFFFF"/>
+        <w:spacing w:line="405" w:lineRule="atLeast"/>
+        <w:rPr>
+          <w:rFonts w:ascii="Consolas" w:eastAsia="Times New Roman" w:hAnsi="Consolas" w:cs="Times New Roman"/>
+          <w:color w:val="000000"/>
+          <w:sz w:val="30"/>
+          <w:szCs w:val="30"/>
+          <w:lang w:val="en-US"/>
+        </w:rPr>
+      </w:pPr>
+      <w:r>
+        <w:rPr>
+          <w:rFonts w:ascii="Consolas" w:eastAsia="Times New Roman" w:hAnsi="Consolas" w:cs="Times New Roman"/>
+          <w:color w:val="000000"/>
+          <w:sz w:val="30"/>
+          <w:szCs w:val="30"/>
+          <w:lang w:val="en-US"/>
+        </w:rPr>
+        <w:t>      </w:t>
+      </w:r>
+      <w:r>
+        <w:rPr>
+          <w:rFonts w:ascii="Consolas" w:eastAsia="Times New Roman" w:hAnsi="Consolas" w:cs="Times New Roman"/>
+          <w:color w:val="0451A5"/>
+          <w:sz w:val="30"/>
+          <w:szCs w:val="30"/>
+          <w:lang w:val="en-US"/>
+        </w:rPr>
+        <w:t>"valuesFormatting"</w:t>
+      </w:r>
+      <w:r>
+        <w:rPr>
+          <w:rFonts w:ascii="Consolas" w:eastAsia="Times New Roman" w:hAnsi="Consolas" w:cs="Times New Roman"/>
+          <w:color w:val="000000"/>
+          <w:sz w:val="30"/>
+          <w:szCs w:val="30"/>
+          <w:lang w:val="en-US"/>
+        </w:rPr>
+        <w:t>: </w:t>
+      </w:r>
+      <w:r>
+        <w:rPr>
+          <w:rFonts w:ascii="Consolas" w:eastAsia="Times New Roman" w:hAnsi="Consolas" w:cs="Times New Roman"/>
+          <w:color w:val="A31515"/>
+          <w:sz w:val="30"/>
+          <w:szCs w:val="30"/>
+          <w:lang w:val="en-US"/>
+        </w:rPr>
+        <w:t>"parseText"</w:t>
+      </w:r>
+    </w:p>
+    <w:p>
+      <w:pPr>
+        <w:shd w:val="clear" w:color="auto" w:fill="FFFFFF"/>
+        <w:spacing w:line="405" w:lineRule="atLeast"/>
+        <w:rPr>
+          <w:rFonts w:ascii="Consolas" w:eastAsia="Times New Roman" w:hAnsi="Consolas" w:cs="Times New Roman"/>
+          <w:color w:val="000000"/>
+          <w:sz w:val="30"/>
+          <w:szCs w:val="30"/>
+          <w:lang w:val="en-US"/>
+        </w:rPr>
+      </w:pPr>
+      <w:r>
+        <w:rPr>
+          <w:rFonts w:ascii="Consolas" w:eastAsia="Times New Roman" w:hAnsi="Consolas" w:cs="Times New Roman"/>
+          <w:color w:val="000000"/>
+          <w:sz w:val="30"/>
+          <w:szCs w:val="30"/>
+          <w:lang w:val="en-US"/>
+        </w:rPr>
+        <w:t> }</w:t>
+      </w:r>
+    </w:p>
+    <w:p>
+      <w:pPr>
+        <w:rPr>
+          <w:sz w:val="20"/>
+          <w:szCs w:val="20"/>
+          <w:lang w:val="en-US"/>
+        </w:rPr>
+      </w:pPr>
+    </w:p>
+    <w:p>
+      <w:pPr>
+        <w:rPr>
+          <w:sz w:val="20"/>
+          <w:szCs w:val="20"/>
+          <w:lang w:val="en-US"/>
+        </w:rPr>
+      </w:pPr>
+      <w:r>
+        <w:rPr>
+          <w:sz w:val="20"/>
+          <w:szCs w:val="20"/>
+          <w:lang w:val="en-US"/>
+        </w:rPr>
+        <w:t>Also, verify that breakpoints are enabled:</w:t>
+      </w:r>
+    </w:p>
+    <w:p>
+      <w:pPr>
+        <w:rPr>
+          <w:sz w:val="20"/>
+          <w:szCs w:val="20"/>
+          <w:lang w:val="en-US"/>
+        </w:rPr>
+      </w:pPr>
+    </w:p>
+    <w:p>
+      <w:pPr>
+        <w:rPr>
+          <w:sz w:val="20"/>
+          <w:szCs w:val="20"/>
+          <w:lang w:val="en-US"/>
+        </w:rPr>
+      </w:pPr>
+      <w:r>
+        <w:rPr>
+          <w:noProof/>
+          <w:lang w:val="en-US"/>
+        </w:rPr>
+        <w:drawing>
+          <wp:inline distT="0" distB="0" distL="0" distR="0">
+            <wp:extent cx="4810760" cy="1743710"/>
+            <wp:effectExtent l="0" t="0" r="8890" b="8890"/>
+            <wp:docPr id="5" name="Picture 5" descr="Breakpoint settings"/>
+            <wp:cNvGraphicFramePr>
+              <a:graphicFrameLocks xmlns:a="http://schemas.openxmlformats.org/drawingml/2006/main" noChangeAspect="1"/>
+            </wp:cNvGraphicFramePr>
+            <a:graphic xmlns:a="http://schemas.openxmlformats.org/drawingml/2006/main">
+              <a:graphicData uri="http://schemas.openxmlformats.org/drawingml/2006/picture">
+                <pic:pic xmlns:pic="http://schemas.openxmlformats.org/drawingml/2006/picture">
+                  <pic:nvPicPr>
+                    <pic:cNvPr id="0" name="Picture 1" descr="Breakpoint settings"/>
+                    <pic:cNvPicPr>
+                      <a:picLocks noChangeAspect="1" noChangeArrowheads="1"/>
+                    </pic:cNvPicPr>
+                  </pic:nvPicPr>
+                  <pic:blipFill>
+                    <a:blip r:embed="rId22">
+                      <a:extLst>
+                        <a:ext uri="{28A0092B-C50C-407E-A947-70E740481C1C}">
+                          <a14:useLocalDpi xmlns:a14="http://schemas.microsoft.com/office/drawing/2010/main" val="0"/>
+                        </a:ext>
+                      </a:extLst>
+                    </a:blip>
+                    <a:srcRect/>
+                    <a:stretch>
+                      <a:fillRect/>
+                    </a:stretch>
+                  </pic:blipFill>
+                  <pic:spPr bwMode="auto">
+                    <a:xfrm>
+                      <a:off x="0" y="0"/>
+                      <a:ext cx="4810760" cy="1743710"/>
+                    </a:xfrm>
+                    <a:prstGeom prst="rect">
+                      <a:avLst/>
+                    </a:prstGeom>
+                    <a:noFill/>
+                    <a:ln>
+                      <a:noFill/>
+                    </a:ln>
+                  </pic:spPr>
+                </pic:pic>
+              </a:graphicData>
+            </a:graphic>
+          </wp:inline>
+        </w:drawing>
+      </w:r>
+    </w:p>
+    <w:p>
+      <w:pPr>
+        <w:rPr>
+          <w:sz w:val="20"/>
+          <w:szCs w:val="20"/>
+          <w:lang w:val="en-US"/>
+        </w:rPr>
+      </w:pPr>
+    </w:p>
+    <w:p>
+      <w:pPr>
+        <w:rPr>
+          <w:sz w:val="20"/>
+          <w:szCs w:val="20"/>
+          <w:lang w:val="en-US"/>
+        </w:rPr>
+      </w:pPr>
+      <w:r>
+        <w:rPr>
+          <w:sz w:val="20"/>
+          <w:szCs w:val="20"/>
+          <w:lang w:val="en-US"/>
+        </w:rPr>
+        <w:t>Set one or several breakpoints in your code by clicking to the left of the code line(s) where you want to monitor values of variables</w:t>
+      </w:r>
+    </w:p>
+    <w:p>
+      <w:pPr>
+        <w:rPr>
+          <w:sz w:val="20"/>
+          <w:szCs w:val="20"/>
+          <w:lang w:val="en-US"/>
+        </w:rPr>
+      </w:pPr>
+      <w:r>
+        <w:rPr>
+          <w:sz w:val="20"/>
+          <w:szCs w:val="20"/>
+          <w:lang w:val="en-US"/>
+        </w:rPr>
+        <w:t>Then you can Start Debugging with F5 or from the menu.</w:t>
+      </w:r>
+      <w:r>
+        <w:rPr>
+          <w:sz w:val="20"/>
+          <w:szCs w:val="20"/>
+          <w:lang w:val="en-US"/>
+        </w:rPr>
+        <w:t xml:space="preserve"> </w:t>
+      </w:r>
+      <w:r>
+        <w:rPr>
+          <w:sz w:val="20"/>
+          <w:szCs w:val="20"/>
+          <w:lang w:val="en-US"/>
+        </w:rPr>
+        <w:t>Below is a screenshot:</w:t>
+      </w:r>
+    </w:p>
+    <w:p>
+      <w:pPr>
         <w:rPr>
           <w:rFonts w:ascii="Consolas" w:eastAsia="MS Mincho" w:hAnsi="Consolas" w:cs="Consolas"/>
           <w:sz w:val="16"/>
@@ -5837,14 +8351,260 @@
     </w:p>
     <w:p>
       <w:pPr>
+        <w:rPr>
+          <w:rFonts w:ascii="Consolas" w:eastAsia="MS Mincho" w:hAnsi="Consolas" w:cs="Consolas"/>
+          <w:sz w:val="16"/>
+          <w:szCs w:val="16"/>
+          <w:lang w:val="en-US"/>
+        </w:rPr>
+      </w:pPr>
+    </w:p>
+    <w:p>
+      <w:pPr>
+        <w:rPr>
+          <w:rFonts w:ascii="Consolas" w:eastAsia="MS Mincho" w:hAnsi="Consolas" w:cs="Consolas"/>
+          <w:sz w:val="16"/>
+          <w:szCs w:val="16"/>
+          <w:lang w:val="en-US"/>
+        </w:rPr>
+      </w:pPr>
+      <w:r>
+        <w:rPr>
+          <w:rFonts w:ascii="Consolas" w:eastAsia="MS Mincho" w:hAnsi="Consolas" w:cs="Consolas"/>
+          <w:sz w:val="16"/>
+          <w:szCs w:val="16"/>
+          <w:lang w:val="en-US"/>
+        </w:rPr>
+        <w:drawing>
+          <wp:inline distT="0" distB="0" distL="0" distR="0" wp14:anchorId="0C446FFE" wp14:editId="1E8440E1">
+            <wp:extent cx="11850127" cy="7803556"/>
+            <wp:effectExtent l="0" t="0" r="0" b="6985"/>
+            <wp:docPr id="4" name="Picture 4"/>
+            <wp:cNvGraphicFramePr>
+              <a:graphicFrameLocks xmlns:a="http://schemas.openxmlformats.org/drawingml/2006/main" noChangeAspect="1"/>
+            </wp:cNvGraphicFramePr>
+            <a:graphic xmlns:a="http://schemas.openxmlformats.org/drawingml/2006/main">
+              <a:graphicData uri="http://schemas.openxmlformats.org/drawingml/2006/picture">
+                <pic:pic xmlns:pic="http://schemas.openxmlformats.org/drawingml/2006/picture">
+                  <pic:nvPicPr>
+                    <pic:cNvPr id="1" name=""/>
+                    <pic:cNvPicPr/>
+                  </pic:nvPicPr>
+                  <pic:blipFill>
+                    <a:blip r:embed="rId23"/>
+                    <a:stretch>
+                      <a:fillRect/>
+                    </a:stretch>
+                  </pic:blipFill>
+                  <pic:spPr>
+                    <a:xfrm>
+                      <a:off x="0" y="0"/>
+                      <a:ext cx="11850127" cy="7803556"/>
+                    </a:xfrm>
+                    <a:prstGeom prst="rect">
+                      <a:avLst/>
+                    </a:prstGeom>
+                  </pic:spPr>
+                </pic:pic>
+              </a:graphicData>
+            </a:graphic>
+          </wp:inline>
+        </w:drawing>
+      </w:r>
+    </w:p>
+    <w:p>
+      <w:pPr>
+        <w:rPr>
+          <w:rFonts w:ascii="Consolas" w:eastAsia="MS Mincho" w:hAnsi="Consolas" w:cs="Consolas"/>
+          <w:sz w:val="16"/>
+          <w:szCs w:val="16"/>
+          <w:lang w:val="en-US"/>
+        </w:rPr>
+      </w:pPr>
+    </w:p>
+    <w:p>
+      <w:pPr>
         <w:pStyle w:val="Heading2"/>
         <w:rPr>
-          <w:lang w:val="en-US"/>
-        </w:rPr>
-      </w:pPr>
-      <w:bookmarkStart w:id="50" w:name="_Toc294873001"/>
-      <w:bookmarkStart w:id="51" w:name="_Toc297568582"/>
-      <w:bookmarkStart w:id="52" w:name="_Toc311712480"/>
+          <w:rFonts w:eastAsiaTheme="minorHAnsi" w:cstheme="minorBidi"/>
+          <w:b w:val="0"/>
+          <w:bCs w:val="0"/>
+          <w:color w:val="auto"/>
+          <w:sz w:val="22"/>
+          <w:szCs w:val="22"/>
+          <w:lang w:val="en-US"/>
+        </w:rPr>
+      </w:pPr>
+      <w:bookmarkStart w:id="62" w:name="_Toc294873001"/>
+      <w:bookmarkStart w:id="63" w:name="_Toc297568582"/>
+      <w:bookmarkStart w:id="64" w:name="_Toc311712480"/>
+      <w:r>
+        <w:rPr>
+          <w:rFonts w:eastAsiaTheme="minorHAnsi" w:cstheme="minorBidi"/>
+          <w:b w:val="0"/>
+          <w:bCs w:val="0"/>
+          <w:color w:val="auto"/>
+          <w:sz w:val="22"/>
+          <w:szCs w:val="22"/>
+          <w:lang w:val="en-US"/>
+        </w:rPr>
+        <w:t xml:space="preserve">From the debug </w:t>
+      </w:r>
+      <w:r>
+        <w:rPr>
+          <w:rFonts w:eastAsiaTheme="minorHAnsi" w:cstheme="minorBidi"/>
+          <w:b w:val="0"/>
+          <w:bCs w:val="0"/>
+          <w:color w:val="auto"/>
+          <w:sz w:val="22"/>
+          <w:szCs w:val="22"/>
+          <w:lang w:val="en-US"/>
+        </w:rPr>
+        <w:t>tool bar</w:t>
+      </w:r>
+      <w:r>
+        <w:rPr>
+          <w:rFonts w:eastAsiaTheme="minorHAnsi" w:cstheme="minorBidi"/>
+          <w:b w:val="0"/>
+          <w:bCs w:val="0"/>
+          <w:color w:val="auto"/>
+          <w:sz w:val="22"/>
+          <w:szCs w:val="22"/>
+          <w:lang w:val="en-US"/>
+        </w:rPr>
+        <w:t xml:space="preserve">, you </w:t>
+      </w:r>
+      <w:r>
+        <w:rPr>
+          <w:rFonts w:eastAsiaTheme="minorHAnsi" w:cstheme="minorBidi"/>
+          <w:b w:val="0"/>
+          <w:bCs w:val="0"/>
+          <w:color w:val="auto"/>
+          <w:sz w:val="22"/>
+          <w:szCs w:val="22"/>
+          <w:lang w:val="en-US"/>
+        </w:rPr>
+        <w:t>can</w:t>
+      </w:r>
+      <w:r>
+        <w:rPr>
+          <w:rFonts w:eastAsiaTheme="minorHAnsi" w:cstheme="minorBidi"/>
+          <w:b w:val="0"/>
+          <w:bCs w:val="0"/>
+          <w:color w:val="auto"/>
+          <w:sz w:val="22"/>
+          <w:szCs w:val="22"/>
+          <w:lang w:val="en-US"/>
+        </w:rPr>
+        <w:t xml:space="preserve"> step line by line</w:t>
+      </w:r>
+      <w:r>
+        <w:rPr>
+          <w:rFonts w:eastAsiaTheme="minorHAnsi" w:cstheme="minorBidi"/>
+          <w:b w:val="0"/>
+          <w:bCs w:val="0"/>
+          <w:color w:val="auto"/>
+          <w:sz w:val="22"/>
+          <w:szCs w:val="22"/>
+          <w:lang w:val="en-US"/>
+        </w:rPr>
+        <w:t xml:space="preserve"> by clicking the arrow icons, or using F11 </w:t>
+      </w:r>
+      <w:r>
+        <w:rPr>
+          <w:rFonts w:eastAsiaTheme="minorHAnsi" w:cstheme="minorBidi"/>
+          <w:b w:val="0"/>
+          <w:bCs w:val="0"/>
+          <w:color w:val="auto"/>
+          <w:sz w:val="22"/>
+          <w:szCs w:val="22"/>
+          <w:lang w:val="en-US"/>
+        </w:rPr>
+        <w:t xml:space="preserve">(Step Into) </w:t>
+      </w:r>
+      <w:r>
+        <w:rPr>
+          <w:rFonts w:eastAsiaTheme="minorHAnsi" w:cstheme="minorBidi"/>
+          <w:b w:val="0"/>
+          <w:bCs w:val="0"/>
+          <w:color w:val="auto"/>
+          <w:sz w:val="22"/>
+          <w:szCs w:val="22"/>
+          <w:lang w:val="en-US"/>
+        </w:rPr>
+        <w:t xml:space="preserve">or F10 </w:t>
+      </w:r>
+      <w:r>
+        <w:rPr>
+          <w:rFonts w:eastAsiaTheme="minorHAnsi" w:cstheme="minorBidi"/>
+          <w:b w:val="0"/>
+          <w:bCs w:val="0"/>
+          <w:color w:val="auto"/>
+          <w:sz w:val="22"/>
+          <w:szCs w:val="22"/>
+          <w:lang w:val="en-US"/>
+        </w:rPr>
+        <w:t>(</w:t>
+      </w:r>
+      <w:r>
+        <w:rPr>
+          <w:rFonts w:eastAsiaTheme="minorHAnsi" w:cstheme="minorBidi"/>
+          <w:b w:val="0"/>
+          <w:bCs w:val="0"/>
+          <w:color w:val="auto"/>
+          <w:sz w:val="22"/>
+          <w:szCs w:val="22"/>
+          <w:lang w:val="en-US"/>
+        </w:rPr>
+        <w:t>to step over a function).</w:t>
+      </w:r>
+    </w:p>
+    <w:p>
+      <w:pPr>
+        <w:rPr>
+          <w:lang w:val="en-US"/>
+        </w:rPr>
+      </w:pPr>
+      <w:r>
+        <w:rPr>
+          <w:lang w:val="en-US"/>
+        </w:rPr>
+        <w:t>See the values of the local variables in the left pane, or inside the code window.</w:t>
+      </w:r>
+    </w:p>
+    <w:p>
+      <w:pPr>
+        <w:rPr>
+          <w:lang w:val="en-US"/>
+        </w:rPr>
+      </w:pPr>
+      <w:r>
+        <w:rPr>
+          <w:lang w:val="en-US"/>
+        </w:rPr>
+        <w:t>F5 continues execution until the next breakpoint</w:t>
+      </w:r>
+      <w:r>
+        <w:rPr>
+          <w:lang w:val="en-US"/>
+        </w:rPr>
+        <w:t>, and SHIFT + F5 or the red rectangle stops execution.</w:t>
+      </w:r>
+    </w:p>
+    <w:p>
+      <w:pPr>
+        <w:rPr>
+          <w:lang w:val="en-US"/>
+        </w:rPr>
+      </w:pPr>
+    </w:p>
+    <w:p>
+      <w:pPr>
+        <w:pStyle w:val="Heading2"/>
+        <w:rPr>
+          <w:lang w:val="en-US"/>
+        </w:rPr>
+      </w:pPr>
       <w:r>
         <w:rPr>
           <w:lang w:val="en-US"/>
@@ -5869,9 +8629,9 @@
         </w:rPr>
         <w:t>vfmt</w:t>
       </w:r>
-      <w:bookmarkEnd w:id="50"/>
-      <w:bookmarkEnd w:id="51"/>
-      <w:bookmarkEnd w:id="52"/>
+      <w:bookmarkEnd w:id="62"/>
+      <w:bookmarkEnd w:id="63"/>
+      <w:bookmarkEnd w:id="64"/>
     </w:p>
     <w:p>
       <w:pPr>
@@ -6408,9 +9168,9 @@
           <w:lang w:val="en-US"/>
         </w:rPr>
       </w:pPr>
-      <w:bookmarkStart w:id="53" w:name="_Toc294873002"/>
-      <w:bookmarkStart w:id="54" w:name="_Toc297568583"/>
-      <w:bookmarkStart w:id="55" w:name="_Toc311712481"/>
+      <w:bookmarkStart w:id="65" w:name="_Toc294873002"/>
+      <w:bookmarkStart w:id="66" w:name="_Toc297568583"/>
+      <w:bookmarkStart w:id="67" w:name="_Toc311712481"/>
       <w:r>
         <w:rPr>
           <w:rFonts w:ascii="Consolas" w:hAnsi="Consolas"/>
@@ -6439,8 +9199,8 @@
         </w:rPr>
         <w:t xml:space="preserve"> </w:t>
       </w:r>
-      <w:bookmarkStart w:id="56" w:name="OLE_LINK29"/>
-      <w:bookmarkStart w:id="57" w:name="OLE_LINK30"/>
+      <w:bookmarkStart w:id="68" w:name="OLE_LINK29"/>
+      <w:bookmarkStart w:id="69" w:name="OLE_LINK30"/>
       <w:r>
         <w:rPr>
           <w:rFonts w:ascii="Consolas" w:hAnsi="Consolas"/>
@@ -6486,8 +9246,8 @@
         </w:rPr>
         <w:t xml:space="preserve">              </w:t>
       </w:r>
-      <w:bookmarkEnd w:id="56"/>
-      <w:bookmarkEnd w:id="57"/>
+      <w:bookmarkEnd w:id="68"/>
+      <w:bookmarkEnd w:id="69"/>
     </w:p>
     <w:p>
       <w:pPr>
@@ -6568,7 +9328,6 @@
           <w:lang w:val="en-US" w:eastAsia="nl-BE"/>
         </w:rPr>
       </w:pPr>
-      <w:bookmarkStart w:id="58" w:name="_GoBack"/>
       <w:r>
         <w:rPr>
           <w:rFonts w:ascii="Helvetica" w:eastAsia="Times New Roman" w:hAnsi="Helvetica" w:cs="Helvetica"/>
@@ -6580,7 +9339,6 @@
         </w:rPr>
         <w:t>Test</w:t>
       </w:r>
-      <w:bookmarkEnd w:id="58"/>
       <w:r>
         <w:rPr>
           <w:rFonts w:ascii="Helvetica" w:eastAsia="Times New Roman" w:hAnsi="Helvetica" w:cs="Helvetica"/>
@@ -6674,8 +9432,8 @@
           <w:lang w:val="en-US"/>
         </w:rPr>
       </w:pPr>
-      <w:bookmarkStart w:id="59" w:name="OLE_LINK149"/>
-      <w:bookmarkStart w:id="60" w:name="OLE_LINK150"/>
+      <w:bookmarkStart w:id="70" w:name="OLE_LINK149"/>
+      <w:bookmarkStart w:id="71" w:name="OLE_LINK150"/>
       <w:r>
         <w:rPr>
           <w:lang w:val="en-US"/>
@@ -6700,9 +9458,9 @@
         </w:rPr>
         <w:t xml:space="preserve"> document</w:t>
       </w:r>
-      <w:bookmarkEnd w:id="53"/>
-      <w:bookmarkEnd w:id="54"/>
-      <w:bookmarkEnd w:id="55"/>
+      <w:bookmarkEnd w:id="65"/>
+      <w:bookmarkEnd w:id="66"/>
+      <w:bookmarkEnd w:id="67"/>
       <w:r>
         <w:rPr>
           <w:lang w:val="en-US"/>
@@ -7026,8 +9784,8 @@
           <w:lang w:val="en-US"/>
         </w:rPr>
       </w:pPr>
-      <w:bookmarkStart w:id="61" w:name="OLE_LINK151"/>
-      <w:bookmarkStart w:id="62" w:name="OLE_LINK152"/>
+      <w:bookmarkStart w:id="72" w:name="OLE_LINK151"/>
+      <w:bookmarkStart w:id="73" w:name="OLE_LINK152"/>
       <w:r>
         <w:rPr>
           <w:lang w:val="en-US"/>
@@ -7035,8 +9793,8 @@
         <w:t>3.5  REPL</w:t>
       </w:r>
     </w:p>
-    <w:bookmarkEnd w:id="61"/>
-    <w:bookmarkEnd w:id="62"/>
+    <w:bookmarkEnd w:id="72"/>
+    <w:bookmarkEnd w:id="73"/>
     <w:p>
       <w:pPr>
         <w:pStyle w:val="NormalPACKT"/>
@@ -7180,8 +9938,8 @@
           <w:lang w:val="en-US"/>
         </w:rPr>
       </w:pPr>
-      <w:bookmarkStart w:id="63" w:name="OLE_LINK227"/>
-      <w:bookmarkStart w:id="64" w:name="OLE_LINK228"/>
+      <w:bookmarkStart w:id="74" w:name="OLE_LINK227"/>
+      <w:bookmarkStart w:id="75" w:name="OLE_LINK228"/>
       <w:r>
         <w:rPr>
           <w:rFonts w:ascii="Consolas" w:hAnsi="Consolas" w:cs="Courier New"/>
@@ -7208,7 +9966,7 @@
                     <pic:cNvPicPr/>
                   </pic:nvPicPr>
                   <pic:blipFill>
-                    <a:blip r:embed="rId18"/>
+                    <a:blip r:embed="rId24"/>
                     <a:stretch>
                       <a:fillRect/>
                     </a:stretch>
@@ -7229,8 +9987,8 @@
         </w:drawing>
       </w:r>
     </w:p>
-    <w:bookmarkEnd w:id="63"/>
-    <w:bookmarkEnd w:id="64"/>
+    <w:bookmarkEnd w:id="74"/>
+    <w:bookmarkEnd w:id="75"/>
     <w:p>
       <w:pPr>
         <w:tabs>
@@ -7930,8 +10688,8 @@
         </w:rPr>
       </w:pPr>
     </w:p>
-    <w:bookmarkEnd w:id="59"/>
-    <w:bookmarkEnd w:id="60"/>
+    <w:bookmarkEnd w:id="70"/>
+    <w:bookmarkEnd w:id="71"/>
     <w:p>
       <w:pPr>
         <w:pStyle w:val="Heading2"/>
@@ -7983,7 +10741,7 @@
         </w:rPr>
         <w:t xml:space="preserve"> It is located here: </w:t>
       </w:r>
-      <w:hyperlink r:id="rId19" w:history="1">
+      <w:hyperlink r:id="rId25" w:history="1">
         <w:r>
           <w:rPr>
             <w:rStyle w:val="Hyperlink"/>
@@ -8021,7 +10779,7 @@
                     <pic:cNvPicPr/>
                   </pic:nvPicPr>
                   <pic:blipFill>
-                    <a:blip r:embed="rId20"/>
+                    <a:blip r:embed="rId26"/>
                     <a:stretch>
                       <a:fillRect/>
                     </a:stretch>
@@ -8071,7 +10829,7 @@
       <w:r>
         <w:t xml:space="preserve"> </w:t>
       </w:r>
-      <w:hyperlink r:id="rId21" w:history="1">
+      <w:hyperlink r:id="rId27" w:history="1">
         <w:r>
           <w:rPr>
             <w:rStyle w:val="Hyperlink"/>
@@ -8152,7 +10910,7 @@
                     <pic:cNvPicPr/>
                   </pic:nvPicPr>
                   <pic:blipFill>
-                    <a:blip r:embed="rId22"/>
+                    <a:blip r:embed="rId28"/>
                     <a:stretch>
                       <a:fillRect/>
                     </a:stretch>
@@ -8243,9 +11001,9 @@
           <w:lang w:val="en-US"/>
         </w:rPr>
       </w:pPr>
-      <w:bookmarkStart w:id="65" w:name="_Toc297568584"/>
-      <w:bookmarkStart w:id="66" w:name="_Toc311712482"/>
-      <w:bookmarkStart w:id="67" w:name="_Toc294873003"/>
+      <w:bookmarkStart w:id="76" w:name="_Toc297568584"/>
+      <w:bookmarkStart w:id="77" w:name="_Toc311712482"/>
+      <w:bookmarkStart w:id="78" w:name="_Toc294873003"/>
     </w:p>
     <w:p>
       <w:pPr>
@@ -8317,7 +11075,7 @@
         </w:rPr>
         <w:t xml:space="preserve">   </w:t>
       </w:r>
-      <w:hyperlink r:id="rId23" w:history="1">
+      <w:hyperlink r:id="rId29" w:history="1">
         <w:r>
           <w:rPr>
             <w:rStyle w:val="Hyperlink"/>
@@ -8429,11 +11187,11 @@
           <w:lang w:val="en-US"/>
         </w:rPr>
       </w:pPr>
-      <w:bookmarkStart w:id="68" w:name="OLE_LINK282"/>
-      <w:bookmarkStart w:id="69" w:name="OLE_LINK283"/>
-      <w:bookmarkEnd w:id="65"/>
-      <w:bookmarkEnd w:id="66"/>
-      <w:bookmarkEnd w:id="67"/>
+      <w:bookmarkStart w:id="79" w:name="OLE_LINK282"/>
+      <w:bookmarkStart w:id="80" w:name="OLE_LINK283"/>
+      <w:bookmarkEnd w:id="76"/>
+      <w:bookmarkEnd w:id="77"/>
+      <w:bookmarkEnd w:id="78"/>
       <w:r>
         <w:rPr>
           <w:lang w:val="en-US"/>
@@ -8459,8 +11217,8 @@
         <w:t xml:space="preserve"> Memory management</w:t>
       </w:r>
     </w:p>
-    <w:bookmarkEnd w:id="68"/>
-    <w:bookmarkEnd w:id="69"/>
+    <w:bookmarkEnd w:id="79"/>
+    <w:bookmarkEnd w:id="80"/>
     <w:p>
       <w:pPr>
         <w:rPr>
@@ -9063,8 +11821,8 @@
       </w:pPr>
     </w:p>
     <w:sectPr>
-      <w:headerReference w:type="even" r:id="rId24"/>
-      <w:headerReference w:type="default" r:id="rId25"/>
+      <w:headerReference w:type="even" r:id="rId30"/>
+      <w:headerReference w:type="default" r:id="rId31"/>
       <w:pgSz w:w="11906" w:h="16838"/>
       <w:pgMar w:top="1417" w:right="1417" w:bottom="1417" w:left="1417" w:header="708" w:footer="708" w:gutter="0"/>
       <w:cols w:space="708"/>
@@ -9984,7 +12742,7 @@
   <w:style w:type="paragraph" w:default="1" w:styleId="Normal">
     <w:name w:val="Normal"/>
     <w:qFormat/>
-    <w:rsid w:val="00034D31"/>
+    <w:rsid w:val="00513733"/>
     <w:pPr>
       <w:spacing w:after="0" w:line="240" w:lineRule="auto"/>
     </w:pPr>

--- a/The Way To V_Chapter 3.docx
+++ b/The Way To V_Chapter 3.docx
@@ -2611,10 +2611,10 @@
           <w:lang w:val="en-US"/>
         </w:rPr>
       </w:pPr>
-      <w:bookmarkStart w:id="24" w:name="OLE_LINK50"/>
-      <w:bookmarkStart w:id="25" w:name="OLE_LINK51"/>
-      <w:bookmarkStart w:id="26" w:name="OLE_LINK40"/>
-      <w:bookmarkStart w:id="27" w:name="OLE_LINK41"/>
+      <w:bookmarkStart w:id="24" w:name="OLE_LINK40"/>
+      <w:bookmarkStart w:id="25" w:name="OLE_LINK41"/>
+      <w:bookmarkStart w:id="26" w:name="OLE_LINK50"/>
+      <w:bookmarkStart w:id="27" w:name="OLE_LINK51"/>
       <w:r>
         <w:rPr>
           <w:rStyle w:val="apple-style-span"/>
@@ -2661,8 +2661,8 @@
         <w:t>SciTe</w:t>
       </w:r>
     </w:p>
-    <w:bookmarkEnd w:id="26"/>
-    <w:bookmarkEnd w:id="27"/>
+    <w:bookmarkEnd w:id="24"/>
+    <w:bookmarkEnd w:id="25"/>
     <w:p>
       <w:pPr>
         <w:rPr>
@@ -2751,7 +2751,7 @@
           <w:color w:val="auto"/>
           <w:lang w:val="en-US"/>
         </w:rPr>
-        <w:t>.5</w:t>
+        <w:t xml:space="preserve">.5 </w:t>
       </w:r>
       <w:r>
         <w:rPr>
@@ -2760,7 +2760,7 @@
           <w:color w:val="auto"/>
           <w:lang w:val="en-US"/>
         </w:rPr>
-        <w:t xml:space="preserve"> </w:t>
+        <w:t xml:space="preserve">. </w:t>
       </w:r>
       <w:r>
         <w:rPr>
@@ -2769,7 +2769,7 @@
           <w:color w:val="auto"/>
           <w:lang w:val="en-US"/>
         </w:rPr>
-        <w:t xml:space="preserve">. </w:t>
+        <w:t>Gavecode</w:t>
       </w:r>
       <w:r>
         <w:rPr>
@@ -2778,15 +2778,6 @@
           <w:color w:val="auto"/>
           <w:lang w:val="en-US"/>
         </w:rPr>
-        <w:t>Gavecode</w:t>
-      </w:r>
-      <w:r>
-        <w:rPr>
-          <w:rStyle w:val="apple-style-span"/>
-          <w:rFonts w:asciiTheme="minorHAnsi" w:hAnsiTheme="minorHAnsi" w:cstheme="minorHAnsi"/>
-          <w:color w:val="auto"/>
-          <w:lang w:val="en-US"/>
-        </w:rPr>
         <w:t xml:space="preserve"> Studio</w:t>
       </w:r>
     </w:p>
@@ -2819,11 +2810,10 @@
         <w:adjustRightInd w:val="0"/>
         <w:rPr>
           <w:rStyle w:val="Hyperlink"/>
-        </w:rPr>
-      </w:pPr>
-    </w:p>
-    <w:bookmarkStart w:id="28" w:name="_GoBack"/>
-    <w:bookmarkEnd w:id="28"/>
+          <w:lang w:val="en-US"/>
+        </w:rPr>
+      </w:pPr>
+    </w:p>
     <w:p>
       <w:pPr>
         <w:autoSpaceDE w:val="0"/>
@@ -2834,57 +2824,15 @@
           <w:lang w:val="en-US"/>
         </w:rPr>
       </w:pPr>
-      <w:r>
-        <w:rPr>
-          <w:rStyle w:val="Hyperlink"/>
-        </w:rPr>
-        <w:fldChar w:fldCharType="begin"/>
-      </w:r>
-      <w:r>
-        <w:rPr>
-          <w:rStyle w:val="Hyperlink"/>
-          <w:lang w:val="en-US"/>
-        </w:rPr>
-        <w:instrText xml:space="preserve"> HYPERLINK "https://www.clenontec.com/blog/gavecode-studio-coming-2020" </w:instrText>
-      </w:r>
-      <w:r>
-        <w:rPr>
-          <w:rStyle w:val="Hyperlink"/>
-        </w:rPr>
-      </w:r>
-      <w:r>
-        <w:rPr>
-          <w:rStyle w:val="Hyperlink"/>
-        </w:rPr>
-        <w:fldChar w:fldCharType="separate"/>
-      </w:r>
-      <w:r>
-        <w:rPr>
-          <w:rStyle w:val="Hyperlink"/>
-          <w:lang w:val="en-US"/>
-        </w:rPr>
-        <w:t>https://www.clenontec.com/blog/gavecode-studio-coming-20</w:t>
-      </w:r>
-      <w:r>
-        <w:rPr>
-          <w:rStyle w:val="Hyperlink"/>
-          <w:lang w:val="en-US"/>
-        </w:rPr>
-        <w:t>2</w:t>
-      </w:r>
-      <w:r>
-        <w:rPr>
-          <w:rStyle w:val="Hyperlink"/>
-          <w:lang w:val="en-US"/>
-        </w:rPr>
-        <w:t>0</w:t>
-      </w:r>
-      <w:r>
-        <w:rPr>
-          <w:rStyle w:val="Hyperlink"/>
-        </w:rPr>
-        <w:fldChar w:fldCharType="end"/>
-      </w:r>
+      <w:hyperlink r:id="rId15" w:history="1">
+        <w:r>
+          <w:rPr>
+            <w:rStyle w:val="Hyperlink"/>
+            <w:lang w:val="en-US"/>
+          </w:rPr>
+          <w:t>https://www.clenontec.com/blog/gavecode-studio-coming-2020</w:t>
+        </w:r>
+      </w:hyperlink>
     </w:p>
     <w:p>
       <w:pPr>
@@ -2896,7 +2844,7 @@
           <w:lang w:val="en-US"/>
         </w:rPr>
       </w:pPr>
-      <w:hyperlink r:id="rId15" w:history="1">
+      <w:hyperlink r:id="rId16" w:history="1">
         <w:r>
           <w:rPr>
             <w:rStyle w:val="Hyperlink"/>
@@ -2984,11 +2932,11 @@
           <w:lang w:val="en-US"/>
         </w:rPr>
       </w:pPr>
-      <w:bookmarkStart w:id="29" w:name="_Toc311712475"/>
+      <w:bookmarkStart w:id="28" w:name="_Toc311712475"/>
       <w:bookmarkEnd w:id="18"/>
       <w:bookmarkEnd w:id="19"/>
-      <w:bookmarkEnd w:id="24"/>
-      <w:bookmarkEnd w:id="25"/>
+      <w:bookmarkEnd w:id="26"/>
+      <w:bookmarkEnd w:id="27"/>
       <w:r>
         <w:rPr>
           <w:rFonts w:cstheme="minorHAnsi"/>
@@ -2998,7 +2946,7 @@
         </w:rPr>
         <w:t>This is one of the most popular programmer’s editors today (</w:t>
       </w:r>
-      <w:hyperlink r:id="rId16" w:history="1">
+      <w:hyperlink r:id="rId17" w:history="1">
         <w:r>
           <w:rPr>
             <w:rStyle w:val="Hyperlink"/>
@@ -3021,10 +2969,10 @@
           <w:lang w:val="en-US"/>
         </w:rPr>
       </w:pPr>
-      <w:bookmarkStart w:id="30" w:name="_Toc294872999"/>
-      <w:bookmarkStart w:id="31" w:name="_Toc297568580"/>
-      <w:bookmarkStart w:id="32" w:name="_Toc311712478"/>
-      <w:bookmarkEnd w:id="29"/>
+      <w:bookmarkStart w:id="29" w:name="_Toc294872999"/>
+      <w:bookmarkStart w:id="30" w:name="_Toc297568580"/>
+      <w:bookmarkStart w:id="31" w:name="_Toc311712478"/>
+      <w:bookmarkEnd w:id="28"/>
       <w:r>
         <w:rPr>
           <w:rFonts w:cstheme="minorHAnsi"/>
@@ -3100,7 +3048,7 @@
           <w:lang w:val="en-US"/>
         </w:rPr>
       </w:pPr>
-      <w:hyperlink r:id="rId17" w:history="1">
+      <w:hyperlink r:id="rId18" w:history="1">
         <w:r>
           <w:rPr>
             <w:rStyle w:val="Hyperlink"/>
@@ -3133,7 +3081,7 @@
         </w:rPr>
         <w:t xml:space="preserve"> </w:t>
       </w:r>
-      <w:hyperlink r:id="rId18" w:history="1">
+      <w:hyperlink r:id="rId19" w:history="1">
         <w:r>
           <w:rPr>
             <w:rStyle w:val="Hyperlink"/>
@@ -3269,8 +3217,8 @@
           <w:u w:val="single"/>
         </w:rPr>
       </w:pPr>
-      <w:bookmarkStart w:id="33" w:name="OLE_LINK176"/>
-      <w:bookmarkStart w:id="34" w:name="OLE_LINK177"/>
+      <w:bookmarkStart w:id="32" w:name="OLE_LINK176"/>
+      <w:bookmarkStart w:id="33" w:name="OLE_LINK177"/>
       <w:r>
         <w:rPr>
           <w:rFonts w:asciiTheme="minorHAnsi" w:eastAsiaTheme="minorHAnsi" w:hAnsiTheme="minorHAnsi" w:cstheme="minorHAnsi"/>
@@ -3326,10 +3274,10 @@
           <w:szCs w:val="20"/>
         </w:rPr>
       </w:pPr>
-      <w:bookmarkStart w:id="35" w:name="OLE_LINK178"/>
-      <w:bookmarkStart w:id="36" w:name="OLE_LINK179"/>
+      <w:bookmarkStart w:id="34" w:name="OLE_LINK178"/>
+      <w:bookmarkStart w:id="35" w:name="OLE_LINK179"/>
+      <w:bookmarkEnd w:id="32"/>
       <w:bookmarkEnd w:id="33"/>
-      <w:bookmarkEnd w:id="34"/>
       <w:r>
         <w:rPr>
           <w:rFonts w:asciiTheme="minorHAnsi" w:eastAsiaTheme="minorHAnsi" w:hAnsiTheme="minorHAnsi" w:cstheme="minorHAnsi"/>
@@ -3648,8 +3596,8 @@
           <w:lang w:val="en-US"/>
         </w:rPr>
       </w:pPr>
-      <w:bookmarkStart w:id="37" w:name="OLE_LINK25"/>
-      <w:bookmarkStart w:id="38" w:name="OLE_LINK26"/>
+      <w:bookmarkStart w:id="36" w:name="OLE_LINK25"/>
+      <w:bookmarkStart w:id="37" w:name="OLE_LINK26"/>
       <w:r>
         <w:rPr>
           <w:rStyle w:val="apple-style-span"/>
@@ -3687,8 +3635,8 @@
         <w:t>Visual Studio</w:t>
       </w:r>
     </w:p>
+    <w:bookmarkEnd w:id="36"/>
     <w:bookmarkEnd w:id="37"/>
-    <w:bookmarkEnd w:id="38"/>
     <w:p>
       <w:pPr>
         <w:pStyle w:val="NormalPACKT"/>
@@ -3945,7 +3893,7 @@
         </w:rPr>
         <w:t xml:space="preserve">See </w:t>
       </w:r>
-      <w:hyperlink r:id="rId19" w:history="1">
+      <w:hyperlink r:id="rId20" w:history="1">
         <w:r>
           <w:rPr>
             <w:rStyle w:val="Hyperlink"/>
@@ -3972,10 +3920,10 @@
           <w:lang w:val="en-US"/>
         </w:rPr>
       </w:pPr>
-      <w:bookmarkStart w:id="39" w:name="OLE_LINK12"/>
-      <w:bookmarkStart w:id="40" w:name="OLE_LINK13"/>
+      <w:bookmarkStart w:id="38" w:name="OLE_LINK12"/>
+      <w:bookmarkStart w:id="39" w:name="OLE_LINK13"/>
+      <w:bookmarkEnd w:id="34"/>
       <w:bookmarkEnd w:id="35"/>
-      <w:bookmarkEnd w:id="36"/>
       <w:r>
         <w:rPr>
           <w:lang w:val="en-US"/>
@@ -3988,9 +3936,9 @@
         </w:rPr>
         <w:t xml:space="preserve"> Debugg</w:t>
       </w:r>
+      <w:bookmarkEnd w:id="29"/>
       <w:bookmarkEnd w:id="30"/>
       <w:bookmarkEnd w:id="31"/>
-      <w:bookmarkEnd w:id="32"/>
       <w:r>
         <w:rPr>
           <w:lang w:val="en-US"/>
@@ -3998,8 +3946,8 @@
         <w:t>ing</w:t>
       </w:r>
     </w:p>
+    <w:bookmarkEnd w:id="38"/>
     <w:bookmarkEnd w:id="39"/>
-    <w:bookmarkEnd w:id="40"/>
     <w:p>
       <w:pPr>
         <w:rPr>
@@ -4016,8 +3964,8 @@
         </w:rPr>
         <w:t xml:space="preserve">Application </w:t>
       </w:r>
-      <w:bookmarkStart w:id="41" w:name="OLE_LINK10"/>
-      <w:bookmarkStart w:id="42" w:name="OLE_LINK11"/>
+      <w:bookmarkStart w:id="40" w:name="OLE_LINK10"/>
+      <w:bookmarkStart w:id="41" w:name="OLE_LINK11"/>
       <w:r>
         <w:rPr>
           <w:sz w:val="20"/>
@@ -4026,8 +3974,8 @@
         </w:rPr>
         <w:t xml:space="preserve">programming </w:t>
       </w:r>
+      <w:bookmarkEnd w:id="40"/>
       <w:bookmarkEnd w:id="41"/>
-      <w:bookmarkEnd w:id="42"/>
       <w:r>
         <w:rPr>
           <w:sz w:val="20"/>
@@ -4156,8 +4104,8 @@
         </w:rPr>
         <w:t xml:space="preserve"> </w:t>
       </w:r>
-      <w:bookmarkStart w:id="43" w:name="OLE_LINK17"/>
-      <w:bookmarkStart w:id="44" w:name="OLE_LINK18"/>
+      <w:bookmarkStart w:id="42" w:name="OLE_LINK17"/>
+      <w:bookmarkStart w:id="43" w:name="OLE_LINK18"/>
       <w:r>
         <w:rPr>
           <w:rFonts w:ascii="Consolas" w:hAnsi="Consolas"/>
@@ -4167,8 +4115,8 @@
         </w:rPr>
         <w:t>v –debug file.v</w:t>
       </w:r>
+      <w:bookmarkEnd w:id="42"/>
       <w:bookmarkEnd w:id="43"/>
-      <w:bookmarkEnd w:id="44"/>
     </w:p>
     <w:p>
       <w:pPr>
@@ -4198,8 +4146,8 @@
           <w:lang w:val="en-US" w:eastAsia="nl-BE"/>
         </w:rPr>
       </w:pPr>
-      <w:bookmarkStart w:id="45" w:name="OLE_LINK31"/>
-      <w:bookmarkStart w:id="46" w:name="OLE_LINK32"/>
+      <w:bookmarkStart w:id="44" w:name="OLE_LINK31"/>
+      <w:bookmarkStart w:id="45" w:name="OLE_LINK32"/>
       <w:r>
         <w:rPr>
           <w:rFonts w:ascii="Consolas" w:hAnsi="Consolas" w:cs="Courier New"/>
@@ -4270,8 +4218,8 @@
         <w:t xml:space="preserve"> line numbers to the generated executable.</w:t>
       </w:r>
     </w:p>
+    <w:bookmarkEnd w:id="44"/>
     <w:bookmarkEnd w:id="45"/>
-    <w:bookmarkEnd w:id="46"/>
     <w:p>
       <w:pPr>
         <w:autoSpaceDE w:val="0"/>
@@ -4595,8 +4543,8 @@
         </w:rPr>
         <w:t xml:space="preserve">  </w:t>
       </w:r>
-      <w:bookmarkStart w:id="47" w:name="OLE_LINK48"/>
-      <w:bookmarkStart w:id="48" w:name="OLE_LINK49"/>
+      <w:bookmarkStart w:id="46" w:name="OLE_LINK48"/>
+      <w:bookmarkStart w:id="47" w:name="OLE_LINK49"/>
       <w:r>
         <w:rPr>
           <w:rFonts w:ascii="Consolas" w:hAnsi="Consolas" w:cs="Courier New"/>
@@ -4624,8 +4572,8 @@
         </w:rPr>
         <w:t>file.v</w:t>
       </w:r>
+      <w:bookmarkEnd w:id="46"/>
       <w:bookmarkEnd w:id="47"/>
-      <w:bookmarkEnd w:id="48"/>
     </w:p>
     <w:p>
       <w:pPr>
@@ -4663,8 +4611,8 @@
         </w:rPr>
         <w:t xml:space="preserve">- To produce the C transpilation, but not compile it:  </w:t>
       </w:r>
-      <w:bookmarkStart w:id="49" w:name="OLE_LINK15"/>
-      <w:bookmarkStart w:id="50" w:name="OLE_LINK16"/>
+      <w:bookmarkStart w:id="48" w:name="OLE_LINK15"/>
+      <w:bookmarkStart w:id="49" w:name="OLE_LINK16"/>
       <w:r>
         <w:rPr>
           <w:rFonts w:ascii="Consolas" w:hAnsi="Consolas" w:cs="Courier New"/>
@@ -4692,8 +4640,8 @@
         </w:rPr>
         <w:t>file.v</w:t>
       </w:r>
+      <w:bookmarkEnd w:id="48"/>
       <w:bookmarkEnd w:id="49"/>
-      <w:bookmarkEnd w:id="50"/>
     </w:p>
     <w:p>
       <w:pPr>
@@ -4745,8 +4693,8 @@
           <w:lang w:val="en-US" w:eastAsia="nl-BE"/>
         </w:rPr>
       </w:pPr>
-      <w:bookmarkStart w:id="51" w:name="OLE_LINK34"/>
-      <w:bookmarkStart w:id="52" w:name="OLE_LINK35"/>
+      <w:bookmarkStart w:id="50" w:name="OLE_LINK34"/>
+      <w:bookmarkStart w:id="51" w:name="OLE_LINK35"/>
       <w:r>
         <w:rPr>
           <w:rFonts w:ascii="Consolas" w:hAnsi="Consolas" w:cs="Courier New"/>
@@ -4765,8 +4713,8 @@
         </w:rPr>
         <w:t>c</w:t>
       </w:r>
+      <w:bookmarkEnd w:id="50"/>
       <w:bookmarkEnd w:id="51"/>
-      <w:bookmarkEnd w:id="52"/>
       <w:r>
         <w:rPr>
           <w:rFonts w:ascii="Helvetica" w:eastAsia="Times New Roman" w:hAnsi="Helvetica" w:cs="Helvetica"/>
@@ -4855,11 +4803,11 @@
           <w:lang w:val="en-US" w:eastAsia="nl-BE"/>
         </w:rPr>
       </w:pPr>
-      <w:bookmarkStart w:id="53" w:name="OLE_LINK27"/>
-      <w:bookmarkStart w:id="54" w:name="OLE_LINK28"/>
-      <w:bookmarkStart w:id="55" w:name="OLE_LINK33"/>
-      <w:bookmarkStart w:id="56" w:name="OLE_LINK9"/>
-      <w:bookmarkStart w:id="57" w:name="OLE_LINK14"/>
+      <w:bookmarkStart w:id="52" w:name="OLE_LINK27"/>
+      <w:bookmarkStart w:id="53" w:name="OLE_LINK28"/>
+      <w:bookmarkStart w:id="54" w:name="OLE_LINK33"/>
+      <w:bookmarkStart w:id="55" w:name="OLE_LINK9"/>
+      <w:bookmarkStart w:id="56" w:name="OLE_LINK14"/>
       <w:r>
         <w:rPr>
           <w:rFonts w:ascii="Consolas" w:hAnsi="Consolas" w:cs="Courier New"/>
@@ -4887,9 +4835,9 @@
         </w:rPr>
         <w:t xml:space="preserve"> </w:t>
       </w:r>
+      <w:bookmarkEnd w:id="52"/>
       <w:bookmarkEnd w:id="53"/>
       <w:bookmarkEnd w:id="54"/>
-      <w:bookmarkEnd w:id="55"/>
       <w:r>
         <w:rPr>
           <w:rFonts w:ascii="Consolas" w:hAnsi="Consolas" w:cs="Courier New"/>
@@ -4899,8 +4847,8 @@
         </w:rPr>
         <w:t>file.v</w:t>
       </w:r>
+      <w:bookmarkEnd w:id="55"/>
       <w:bookmarkEnd w:id="56"/>
-      <w:bookmarkEnd w:id="57"/>
       <w:r>
         <w:rPr>
           <w:rFonts w:ascii="Helvetica" w:eastAsia="Times New Roman" w:hAnsi="Helvetica" w:cs="Helvetica"/>
@@ -5565,8 +5513,8 @@
         </w:rPr>
         <w:t xml:space="preserve">  : </w:t>
       </w:r>
-      <w:bookmarkStart w:id="58" w:name="OLE_LINK36"/>
-      <w:bookmarkStart w:id="59" w:name="OLE_LINK37"/>
+      <w:bookmarkStart w:id="57" w:name="OLE_LINK36"/>
+      <w:bookmarkStart w:id="58" w:name="OLE_LINK37"/>
       <w:r>
         <w:rPr>
           <w:sz w:val="20"/>
@@ -5599,8 +5547,8 @@
         </w:rPr>
         <w:t>\v</w:t>
       </w:r>
+      <w:bookmarkEnd w:id="57"/>
       <w:bookmarkEnd w:id="58"/>
-      <w:bookmarkEnd w:id="59"/>
       <w:r>
         <w:rPr>
           <w:sz w:val="20"/>
@@ -6485,6 +6433,7 @@
         <w:rPr>
           <w:rStyle w:val="CodeChar"/>
           <w:rFonts w:eastAsiaTheme="minorHAnsi"/>
+          <w:lang w:val="en-US"/>
         </w:rPr>
         <w:t>lldb ./ex1_debug</w:t>
       </w:r>
@@ -7458,8 +7407,8 @@
           <w:lang w:val="en-US"/>
         </w:rPr>
       </w:pPr>
-      <w:bookmarkStart w:id="60" w:name="OLE_LINK38"/>
-      <w:bookmarkStart w:id="61" w:name="OLE_LINK39"/>
+      <w:bookmarkStart w:id="59" w:name="OLE_LINK38"/>
+      <w:bookmarkStart w:id="60" w:name="OLE_LINK39"/>
       <w:r>
         <w:rPr>
           <w:sz w:val="20"/>
@@ -7470,8 +7419,8 @@
         <w:t>Debugging with VS Code on Windows:</w:t>
       </w:r>
     </w:p>
+    <w:bookmarkEnd w:id="59"/>
     <w:bookmarkEnd w:id="60"/>
-    <w:bookmarkEnd w:id="61"/>
     <w:p>
       <w:pPr>
         <w:rPr>
@@ -7498,7 +7447,7 @@
         </w:rPr>
         <w:t xml:space="preserve"> </w:t>
       </w:r>
-      <w:hyperlink r:id="rId20" w:history="1">
+      <w:hyperlink r:id="rId21" w:history="1">
         <w:r>
           <w:rPr>
             <w:rStyle w:val="Hyperlink"/>
@@ -7557,7 +7506,7 @@
         </w:rPr>
         <w:t xml:space="preserve"> (</w:t>
       </w:r>
-      <w:hyperlink r:id="rId21" w:history="1">
+      <w:hyperlink r:id="rId22" w:history="1">
         <w:r>
           <w:rPr>
             <w:rStyle w:val="Hyperlink"/>
@@ -7600,31 +7549,7 @@
           <w:szCs w:val="20"/>
           <w:lang w:val="en-US"/>
         </w:rPr>
-        <w:t>ative VSCode debugger, that</w:t>
-      </w:r>
-      <w:r>
-        <w:rPr>
-          <w:sz w:val="20"/>
-          <w:szCs w:val="20"/>
-          <w:lang w:val="en-US"/>
-        </w:rPr>
-        <w:t xml:space="preserve"> </w:t>
-      </w:r>
-      <w:r>
-        <w:rPr>
-          <w:sz w:val="20"/>
-          <w:szCs w:val="20"/>
-          <w:lang w:val="en-US"/>
-        </w:rPr>
-        <w:t>su</w:t>
-      </w:r>
-      <w:r>
-        <w:rPr>
-          <w:sz w:val="20"/>
-          <w:szCs w:val="20"/>
-          <w:lang w:val="en-US"/>
-        </w:rPr>
-        <w:t>pports both GDB and LLDB.</w:t>
+        <w:t>ative VSCode debugger, that supports both GDB and LLDB.</w:t>
       </w:r>
     </w:p>
     <w:p>
@@ -7699,23 +7624,7 @@
           <w:szCs w:val="20"/>
           <w:lang w:val="en-US"/>
         </w:rPr>
-        <w:t>create</w:t>
-      </w:r>
-      <w:r>
-        <w:rPr>
-          <w:sz w:val="20"/>
-          <w:szCs w:val="20"/>
-          <w:lang w:val="en-US"/>
-        </w:rPr>
-        <w:t>s</w:t>
-      </w:r>
-      <w:r>
-        <w:rPr>
-          <w:sz w:val="20"/>
-          <w:szCs w:val="20"/>
-          <w:lang w:val="en-US"/>
-        </w:rPr>
-        <w:t xml:space="preserve"> and open </w:t>
+        <w:t xml:space="preserve">creates and open </w:t>
       </w:r>
       <w:r>
         <w:rPr>
@@ -8248,7 +8157,7 @@
                     </pic:cNvPicPr>
                   </pic:nvPicPr>
                   <pic:blipFill>
-                    <a:blip r:embed="rId22">
+                    <a:blip r:embed="rId23">
                       <a:extLst>
                         <a:ext uri="{28A0092B-C50C-407E-A947-70E740481C1C}">
                           <a14:useLocalDpi xmlns:a14="http://schemas.microsoft.com/office/drawing/2010/main" val="0"/>
@@ -8371,6 +8280,7 @@
       <w:r>
         <w:rPr>
           <w:rFonts w:ascii="Consolas" w:eastAsia="MS Mincho" w:hAnsi="Consolas" w:cs="Consolas"/>
+          <w:noProof/>
           <w:sz w:val="16"/>
           <w:szCs w:val="16"/>
           <w:lang w:val="en-US"/>
@@ -8391,7 +8301,7 @@
                     <pic:cNvPicPr/>
                   </pic:nvPicPr>
                   <pic:blipFill>
-                    <a:blip r:embed="rId23"/>
+                    <a:blip r:embed="rId24"/>
                     <a:stretch>
                       <a:fillRect/>
                     </a:stretch>
@@ -8424,184 +8334,119 @@
     </w:p>
     <w:p>
       <w:pPr>
+        <w:rPr>
+          <w:b/>
+          <w:bCs/>
+          <w:lang w:val="en-US"/>
+        </w:rPr>
+      </w:pPr>
+      <w:bookmarkStart w:id="61" w:name="_Toc294873001"/>
+      <w:bookmarkStart w:id="62" w:name="_Toc297568582"/>
+      <w:bookmarkStart w:id="63" w:name="_Toc311712480"/>
+      <w:r>
+        <w:rPr>
+          <w:lang w:val="en-US"/>
+        </w:rPr>
+        <w:t xml:space="preserve">From the debug </w:t>
+      </w:r>
+      <w:r>
+        <w:rPr>
+          <w:lang w:val="en-US"/>
+        </w:rPr>
+        <w:t>tool bar</w:t>
+      </w:r>
+      <w:r>
+        <w:rPr>
+          <w:lang w:val="en-US"/>
+        </w:rPr>
+        <w:t xml:space="preserve">, you </w:t>
+      </w:r>
+      <w:r>
+        <w:rPr>
+          <w:lang w:val="en-US"/>
+        </w:rPr>
+        <w:t>can</w:t>
+      </w:r>
+      <w:r>
+        <w:rPr>
+          <w:lang w:val="en-US"/>
+        </w:rPr>
+        <w:t xml:space="preserve"> step line by line</w:t>
+      </w:r>
+      <w:r>
+        <w:rPr>
+          <w:lang w:val="en-US"/>
+        </w:rPr>
+        <w:t xml:space="preserve"> by clicking the arrow icons, or using F11 </w:t>
+      </w:r>
+      <w:r>
+        <w:rPr>
+          <w:lang w:val="en-US"/>
+        </w:rPr>
+        <w:t xml:space="preserve">(Step Into) </w:t>
+      </w:r>
+      <w:r>
+        <w:rPr>
+          <w:lang w:val="en-US"/>
+        </w:rPr>
+        <w:t xml:space="preserve">or F10 </w:t>
+      </w:r>
+      <w:r>
+        <w:rPr>
+          <w:lang w:val="en-US"/>
+        </w:rPr>
+        <w:t>(</w:t>
+      </w:r>
+      <w:r>
+        <w:rPr>
+          <w:lang w:val="en-US"/>
+        </w:rPr>
+        <w:t>to step over a function).</w:t>
+      </w:r>
+    </w:p>
+    <w:p>
+      <w:pPr>
+        <w:rPr>
+          <w:lang w:val="en-US"/>
+        </w:rPr>
+      </w:pPr>
+      <w:r>
+        <w:rPr>
+          <w:lang w:val="en-US"/>
+        </w:rPr>
+        <w:t>See the values of the local variables in the left pane, or inside the code window.</w:t>
+      </w:r>
+    </w:p>
+    <w:p>
+      <w:pPr>
+        <w:rPr>
+          <w:lang w:val="en-US"/>
+        </w:rPr>
+      </w:pPr>
+      <w:r>
+        <w:rPr>
+          <w:lang w:val="en-US"/>
+        </w:rPr>
+        <w:t>F5 continues execution until the next breakpoint</w:t>
+      </w:r>
+      <w:r>
+        <w:rPr>
+          <w:lang w:val="en-US"/>
+        </w:rPr>
+        <w:t>, and SHIFT + F5 or the red rectangle stops execution.</w:t>
+      </w:r>
+    </w:p>
+    <w:p>
+      <w:pPr>
+        <w:rPr>
+          <w:lang w:val="en-US"/>
+        </w:rPr>
+      </w:pPr>
+    </w:p>
+    <w:p>
+      <w:pPr>
         <w:pStyle w:val="Heading2"/>
         <w:rPr>
-          <w:rFonts w:eastAsiaTheme="minorHAnsi" w:cstheme="minorBidi"/>
-          <w:b w:val="0"/>
-          <w:bCs w:val="0"/>
-          <w:color w:val="auto"/>
-          <w:sz w:val="22"/>
-          <w:szCs w:val="22"/>
-          <w:lang w:val="en-US"/>
-        </w:rPr>
-      </w:pPr>
-      <w:bookmarkStart w:id="62" w:name="_Toc294873001"/>
-      <w:bookmarkStart w:id="63" w:name="_Toc297568582"/>
-      <w:bookmarkStart w:id="64" w:name="_Toc311712480"/>
-      <w:r>
-        <w:rPr>
-          <w:rFonts w:eastAsiaTheme="minorHAnsi" w:cstheme="minorBidi"/>
-          <w:b w:val="0"/>
-          <w:bCs w:val="0"/>
-          <w:color w:val="auto"/>
-          <w:sz w:val="22"/>
-          <w:szCs w:val="22"/>
-          <w:lang w:val="en-US"/>
-        </w:rPr>
-        <w:t xml:space="preserve">From the debug </w:t>
-      </w:r>
-      <w:r>
-        <w:rPr>
-          <w:rFonts w:eastAsiaTheme="minorHAnsi" w:cstheme="minorBidi"/>
-          <w:b w:val="0"/>
-          <w:bCs w:val="0"/>
-          <w:color w:val="auto"/>
-          <w:sz w:val="22"/>
-          <w:szCs w:val="22"/>
-          <w:lang w:val="en-US"/>
-        </w:rPr>
-        <w:t>tool bar</w:t>
-      </w:r>
-      <w:r>
-        <w:rPr>
-          <w:rFonts w:eastAsiaTheme="minorHAnsi" w:cstheme="minorBidi"/>
-          <w:b w:val="0"/>
-          <w:bCs w:val="0"/>
-          <w:color w:val="auto"/>
-          <w:sz w:val="22"/>
-          <w:szCs w:val="22"/>
-          <w:lang w:val="en-US"/>
-        </w:rPr>
-        <w:t xml:space="preserve">, you </w:t>
-      </w:r>
-      <w:r>
-        <w:rPr>
-          <w:rFonts w:eastAsiaTheme="minorHAnsi" w:cstheme="minorBidi"/>
-          <w:b w:val="0"/>
-          <w:bCs w:val="0"/>
-          <w:color w:val="auto"/>
-          <w:sz w:val="22"/>
-          <w:szCs w:val="22"/>
-          <w:lang w:val="en-US"/>
-        </w:rPr>
-        <w:t>can</w:t>
-      </w:r>
-      <w:r>
-        <w:rPr>
-          <w:rFonts w:eastAsiaTheme="minorHAnsi" w:cstheme="minorBidi"/>
-          <w:b w:val="0"/>
-          <w:bCs w:val="0"/>
-          <w:color w:val="auto"/>
-          <w:sz w:val="22"/>
-          <w:szCs w:val="22"/>
-          <w:lang w:val="en-US"/>
-        </w:rPr>
-        <w:t xml:space="preserve"> step line by line</w:t>
-      </w:r>
-      <w:r>
-        <w:rPr>
-          <w:rFonts w:eastAsiaTheme="minorHAnsi" w:cstheme="minorBidi"/>
-          <w:b w:val="0"/>
-          <w:bCs w:val="0"/>
-          <w:color w:val="auto"/>
-          <w:sz w:val="22"/>
-          <w:szCs w:val="22"/>
-          <w:lang w:val="en-US"/>
-        </w:rPr>
-        <w:t xml:space="preserve"> by clicking the arrow icons, or using F11 </w:t>
-      </w:r>
-      <w:r>
-        <w:rPr>
-          <w:rFonts w:eastAsiaTheme="minorHAnsi" w:cstheme="minorBidi"/>
-          <w:b w:val="0"/>
-          <w:bCs w:val="0"/>
-          <w:color w:val="auto"/>
-          <w:sz w:val="22"/>
-          <w:szCs w:val="22"/>
-          <w:lang w:val="en-US"/>
-        </w:rPr>
-        <w:t xml:space="preserve">(Step Into) </w:t>
-      </w:r>
-      <w:r>
-        <w:rPr>
-          <w:rFonts w:eastAsiaTheme="minorHAnsi" w:cstheme="minorBidi"/>
-          <w:b w:val="0"/>
-          <w:bCs w:val="0"/>
-          <w:color w:val="auto"/>
-          <w:sz w:val="22"/>
-          <w:szCs w:val="22"/>
-          <w:lang w:val="en-US"/>
-        </w:rPr>
-        <w:t xml:space="preserve">or F10 </w:t>
-      </w:r>
-      <w:r>
-        <w:rPr>
-          <w:rFonts w:eastAsiaTheme="minorHAnsi" w:cstheme="minorBidi"/>
-          <w:b w:val="0"/>
-          <w:bCs w:val="0"/>
-          <w:color w:val="auto"/>
-          <w:sz w:val="22"/>
-          <w:szCs w:val="22"/>
-          <w:lang w:val="en-US"/>
-        </w:rPr>
-        <w:t>(</w:t>
-      </w:r>
-      <w:r>
-        <w:rPr>
-          <w:rFonts w:eastAsiaTheme="minorHAnsi" w:cstheme="minorBidi"/>
-          <w:b w:val="0"/>
-          <w:bCs w:val="0"/>
-          <w:color w:val="auto"/>
-          <w:sz w:val="22"/>
-          <w:szCs w:val="22"/>
-          <w:lang w:val="en-US"/>
-        </w:rPr>
-        <w:t>to step over a function).</w:t>
-      </w:r>
-    </w:p>
-    <w:p>
-      <w:pPr>
-        <w:rPr>
-          <w:lang w:val="en-US"/>
-        </w:rPr>
-      </w:pPr>
-      <w:r>
-        <w:rPr>
-          <w:lang w:val="en-US"/>
-        </w:rPr>
-        <w:t>See the values of the local variables in the left pane, or inside the code window.</w:t>
-      </w:r>
-    </w:p>
-    <w:p>
-      <w:pPr>
-        <w:rPr>
-          <w:lang w:val="en-US"/>
-        </w:rPr>
-      </w:pPr>
-      <w:r>
-        <w:rPr>
-          <w:lang w:val="en-US"/>
-        </w:rPr>
-        <w:t>F5 continues execution until the next breakpoint</w:t>
-      </w:r>
-      <w:r>
-        <w:rPr>
-          <w:lang w:val="en-US"/>
-        </w:rPr>
-        <w:t>, and SHIFT + F5 or the red rectangle stops execution.</w:t>
-      </w:r>
-    </w:p>
-    <w:p>
-      <w:pPr>
-        <w:rPr>
-          <w:lang w:val="en-US"/>
-        </w:rPr>
-      </w:pPr>
-    </w:p>
-    <w:p>
-      <w:pPr>
-        <w:pStyle w:val="Heading2"/>
-        <w:rPr>
           <w:lang w:val="en-US"/>
         </w:rPr>
       </w:pPr>
@@ -8629,9 +8474,9 @@
         </w:rPr>
         <w:t>vfmt</w:t>
       </w:r>
+      <w:bookmarkEnd w:id="61"/>
       <w:bookmarkEnd w:id="62"/>
       <w:bookmarkEnd w:id="63"/>
-      <w:bookmarkEnd w:id="64"/>
     </w:p>
     <w:p>
       <w:pPr>
@@ -9168,9 +9013,9 @@
           <w:lang w:val="en-US"/>
         </w:rPr>
       </w:pPr>
-      <w:bookmarkStart w:id="65" w:name="_Toc294873002"/>
-      <w:bookmarkStart w:id="66" w:name="_Toc297568583"/>
-      <w:bookmarkStart w:id="67" w:name="_Toc311712481"/>
+      <w:bookmarkStart w:id="64" w:name="_Toc294873002"/>
+      <w:bookmarkStart w:id="65" w:name="_Toc297568583"/>
+      <w:bookmarkStart w:id="66" w:name="_Toc311712481"/>
       <w:r>
         <w:rPr>
           <w:rFonts w:ascii="Consolas" w:hAnsi="Consolas"/>
@@ -9199,8 +9044,8 @@
         </w:rPr>
         <w:t xml:space="preserve"> </w:t>
       </w:r>
-      <w:bookmarkStart w:id="68" w:name="OLE_LINK29"/>
-      <w:bookmarkStart w:id="69" w:name="OLE_LINK30"/>
+      <w:bookmarkStart w:id="67" w:name="OLE_LINK29"/>
+      <w:bookmarkStart w:id="68" w:name="OLE_LINK30"/>
       <w:r>
         <w:rPr>
           <w:rFonts w:ascii="Consolas" w:hAnsi="Consolas"/>
@@ -9246,8 +9091,8 @@
         </w:rPr>
         <w:t xml:space="preserve">              </w:t>
       </w:r>
+      <w:bookmarkEnd w:id="67"/>
       <w:bookmarkEnd w:id="68"/>
-      <w:bookmarkEnd w:id="69"/>
     </w:p>
     <w:p>
       <w:pPr>
@@ -9432,8 +9277,8 @@
           <w:lang w:val="en-US"/>
         </w:rPr>
       </w:pPr>
-      <w:bookmarkStart w:id="70" w:name="OLE_LINK149"/>
-      <w:bookmarkStart w:id="71" w:name="OLE_LINK150"/>
+      <w:bookmarkStart w:id="69" w:name="OLE_LINK149"/>
+      <w:bookmarkStart w:id="70" w:name="OLE_LINK150"/>
       <w:r>
         <w:rPr>
           <w:lang w:val="en-US"/>
@@ -9458,9 +9303,9 @@
         </w:rPr>
         <w:t xml:space="preserve"> document</w:t>
       </w:r>
+      <w:bookmarkEnd w:id="64"/>
       <w:bookmarkEnd w:id="65"/>
       <w:bookmarkEnd w:id="66"/>
-      <w:bookmarkEnd w:id="67"/>
       <w:r>
         <w:rPr>
           <w:lang w:val="en-US"/>
@@ -9784,8 +9629,8 @@
           <w:lang w:val="en-US"/>
         </w:rPr>
       </w:pPr>
-      <w:bookmarkStart w:id="72" w:name="OLE_LINK151"/>
-      <w:bookmarkStart w:id="73" w:name="OLE_LINK152"/>
+      <w:bookmarkStart w:id="71" w:name="OLE_LINK151"/>
+      <w:bookmarkStart w:id="72" w:name="OLE_LINK152"/>
       <w:r>
         <w:rPr>
           <w:lang w:val="en-US"/>
@@ -9793,8 +9638,8 @@
         <w:t>3.5  REPL</w:t>
       </w:r>
     </w:p>
+    <w:bookmarkEnd w:id="71"/>
     <w:bookmarkEnd w:id="72"/>
-    <w:bookmarkEnd w:id="73"/>
     <w:p>
       <w:pPr>
         <w:pStyle w:val="NormalPACKT"/>
@@ -9938,8 +9783,8 @@
           <w:lang w:val="en-US"/>
         </w:rPr>
       </w:pPr>
-      <w:bookmarkStart w:id="74" w:name="OLE_LINK227"/>
-      <w:bookmarkStart w:id="75" w:name="OLE_LINK228"/>
+      <w:bookmarkStart w:id="73" w:name="OLE_LINK227"/>
+      <w:bookmarkStart w:id="74" w:name="OLE_LINK228"/>
       <w:r>
         <w:rPr>
           <w:rFonts w:ascii="Consolas" w:hAnsi="Consolas" w:cs="Courier New"/>
@@ -9966,7 +9811,7 @@
                     <pic:cNvPicPr/>
                   </pic:nvPicPr>
                   <pic:blipFill>
-                    <a:blip r:embed="rId24"/>
+                    <a:blip r:embed="rId25"/>
                     <a:stretch>
                       <a:fillRect/>
                     </a:stretch>
@@ -9987,8 +9832,8 @@
         </w:drawing>
       </w:r>
     </w:p>
+    <w:bookmarkEnd w:id="73"/>
     <w:bookmarkEnd w:id="74"/>
-    <w:bookmarkEnd w:id="75"/>
     <w:p>
       <w:pPr>
         <w:tabs>
@@ -10688,8 +10533,8 @@
         </w:rPr>
       </w:pPr>
     </w:p>
+    <w:bookmarkEnd w:id="69"/>
     <w:bookmarkEnd w:id="70"/>
-    <w:bookmarkEnd w:id="71"/>
     <w:p>
       <w:pPr>
         <w:pStyle w:val="Heading2"/>
@@ -10741,7 +10586,7 @@
         </w:rPr>
         <w:t xml:space="preserve"> It is located here: </w:t>
       </w:r>
-      <w:hyperlink r:id="rId25" w:history="1">
+      <w:hyperlink r:id="rId26" w:history="1">
         <w:r>
           <w:rPr>
             <w:rStyle w:val="Hyperlink"/>
@@ -10779,7 +10624,7 @@
                     <pic:cNvPicPr/>
                   </pic:nvPicPr>
                   <pic:blipFill>
-                    <a:blip r:embed="rId26"/>
+                    <a:blip r:embed="rId27"/>
                     <a:stretch>
                       <a:fillRect/>
                     </a:stretch>
@@ -10829,7 +10674,7 @@
       <w:r>
         <w:t xml:space="preserve"> </w:t>
       </w:r>
-      <w:hyperlink r:id="rId27" w:history="1">
+      <w:hyperlink r:id="rId28" w:history="1">
         <w:r>
           <w:rPr>
             <w:rStyle w:val="Hyperlink"/>
@@ -10910,7 +10755,7 @@
                     <pic:cNvPicPr/>
                   </pic:nvPicPr>
                   <pic:blipFill>
-                    <a:blip r:embed="rId28"/>
+                    <a:blip r:embed="rId29"/>
                     <a:stretch>
                       <a:fillRect/>
                     </a:stretch>
@@ -11001,9 +10846,9 @@
           <w:lang w:val="en-US"/>
         </w:rPr>
       </w:pPr>
-      <w:bookmarkStart w:id="76" w:name="_Toc297568584"/>
-      <w:bookmarkStart w:id="77" w:name="_Toc311712482"/>
-      <w:bookmarkStart w:id="78" w:name="_Toc294873003"/>
+      <w:bookmarkStart w:id="75" w:name="_Toc297568584"/>
+      <w:bookmarkStart w:id="76" w:name="_Toc311712482"/>
+      <w:bookmarkStart w:id="77" w:name="_Toc294873003"/>
     </w:p>
     <w:p>
       <w:pPr>
@@ -11016,7 +10861,19 @@
         <w:rPr>
           <w:lang w:val="en-US"/>
         </w:rPr>
-        <w:t>3.7  V</w:t>
+        <w:t xml:space="preserve">3.7  </w:t>
+      </w:r>
+      <w:r>
+        <w:rPr>
+          <w:lang w:val="en-US"/>
+        </w:rPr>
+        <w:t xml:space="preserve">Benchmarking and </w:t>
+      </w:r>
+      <w:r>
+        <w:rPr>
+          <w:lang w:val="en-US"/>
+        </w:rPr>
+        <w:t>V</w:t>
       </w:r>
       <w:r>
         <w:rPr>
@@ -11075,7 +10932,7 @@
         </w:rPr>
         <w:t xml:space="preserve">   </w:t>
       </w:r>
-      <w:hyperlink r:id="rId29" w:history="1">
+      <w:hyperlink r:id="rId30" w:history="1">
         <w:r>
           <w:rPr>
             <w:rStyle w:val="Hyperlink"/>
@@ -11124,7 +10981,17 @@
           <w:iCs/>
           <w:sz w:val="18"/>
         </w:rPr>
-        <w:t>See</w:t>
+        <w:t xml:space="preserve">V has a built-in </w:t>
+      </w:r>
+      <w:r>
+        <w:rPr>
+          <w:rFonts w:ascii="Segoe UI" w:hAnsi="Segoe UI" w:cs="Segoe UI"/>
+          <w:bCs/>
+          <w:i/>
+          <w:iCs/>
+          <w:sz w:val="18"/>
+        </w:rPr>
+        <w:t>benchmark</w:t>
       </w:r>
       <w:r>
         <w:rPr>
@@ -11133,7 +11000,52 @@
           <w:iCs/>
           <w:sz w:val="18"/>
         </w:rPr>
-        <w:t xml:space="preserve"> examples for the use of the benchmark module: base64/test.v</w:t>
+        <w:t xml:space="preserve"> modul. </w:t>
+      </w:r>
+      <w:r>
+        <w:rPr>
+          <w:rFonts w:ascii="Segoe UI" w:hAnsi="Segoe UI" w:cs="Segoe UI"/>
+          <w:bCs/>
+          <w:iCs/>
+          <w:sz w:val="18"/>
+        </w:rPr>
+        <w:t xml:space="preserve"> s</w:t>
+      </w:r>
+      <w:r>
+        <w:rPr>
+          <w:rFonts w:ascii="Segoe UI" w:hAnsi="Segoe UI" w:cs="Segoe UI"/>
+          <w:bCs/>
+          <w:iCs/>
+          <w:sz w:val="18"/>
+        </w:rPr>
+        <w:t>ee</w:t>
+      </w:r>
+      <w:r>
+        <w:rPr>
+          <w:rFonts w:ascii="Segoe UI" w:hAnsi="Segoe UI" w:cs="Segoe UI"/>
+          <w:bCs/>
+          <w:iCs/>
+          <w:sz w:val="18"/>
+        </w:rPr>
+        <w:t xml:space="preserve"> examples for </w:t>
+      </w:r>
+      <w:r>
+        <w:rPr>
+          <w:rFonts w:ascii="Segoe UI" w:hAnsi="Segoe UI" w:cs="Segoe UI"/>
+          <w:bCs/>
+          <w:iCs/>
+          <w:sz w:val="18"/>
+        </w:rPr>
+        <w:t>its</w:t>
+      </w:r>
+      <w:r>
+        <w:rPr>
+          <w:rFonts w:ascii="Segoe UI" w:hAnsi="Segoe UI" w:cs="Segoe UI"/>
+          <w:bCs/>
+          <w:iCs/>
+          <w:sz w:val="18"/>
+        </w:rPr>
+        <w:t xml:space="preserve"> use: </w:t>
       </w:r>
     </w:p>
     <w:p>
@@ -11175,6 +11087,256 @@
           <w:sz w:val="20"/>
           <w:szCs w:val="20"/>
           <w:u w:val="single"/>
+          <w:lang w:val="en-US"/>
+        </w:rPr>
+      </w:pPr>
+    </w:p>
+    <w:p>
+      <w:pPr>
+        <w:rPr>
+          <w:color w:val="000000" w:themeColor="text1"/>
+          <w:sz w:val="20"/>
+          <w:szCs w:val="20"/>
+          <w:u w:val="single"/>
+          <w:lang w:val="en-US"/>
+        </w:rPr>
+      </w:pPr>
+      <w:r>
+        <w:rPr>
+          <w:color w:val="000000" w:themeColor="text1"/>
+          <w:sz w:val="20"/>
+          <w:szCs w:val="20"/>
+          <w:u w:val="single"/>
+          <w:lang w:val="en-US"/>
+        </w:rPr>
+        <w:t>Alternative b</w:t>
+      </w:r>
+      <w:r>
+        <w:rPr>
+          <w:color w:val="000000" w:themeColor="text1"/>
+          <w:sz w:val="20"/>
+          <w:szCs w:val="20"/>
+          <w:u w:val="single"/>
+          <w:lang w:val="en-US"/>
+        </w:rPr>
+        <w:t>ench</w:t>
+      </w:r>
+      <w:r>
+        <w:rPr>
+          <w:color w:val="000000" w:themeColor="text1"/>
+          <w:sz w:val="20"/>
+          <w:szCs w:val="20"/>
+          <w:u w:val="single"/>
+          <w:lang w:val="en-US"/>
+        </w:rPr>
+        <w:t>ma</w:t>
+      </w:r>
+      <w:r>
+        <w:rPr>
+          <w:color w:val="000000" w:themeColor="text1"/>
+          <w:sz w:val="20"/>
+          <w:szCs w:val="20"/>
+          <w:u w:val="single"/>
+          <w:lang w:val="en-US"/>
+        </w:rPr>
+        <w:t>rking module:</w:t>
+      </w:r>
+    </w:p>
+    <w:p>
+      <w:pPr>
+        <w:rPr>
+          <w:color w:val="000000" w:themeColor="text1"/>
+          <w:sz w:val="20"/>
+          <w:szCs w:val="20"/>
+          <w:lang w:val="en-US"/>
+        </w:rPr>
+      </w:pPr>
+      <w:r>
+        <w:rPr>
+          <w:color w:val="000000" w:themeColor="text1"/>
+          <w:sz w:val="20"/>
+          <w:szCs w:val="20"/>
+          <w:lang w:val="en-US"/>
+        </w:rPr>
+        <w:t xml:space="preserve">Michiel </w:t>
+      </w:r>
+      <w:r>
+        <w:rPr>
+          <w:color w:val="000000" w:themeColor="text1"/>
+          <w:sz w:val="20"/>
+          <w:szCs w:val="20"/>
+          <w:lang w:val="en-US"/>
+        </w:rPr>
+        <w:t xml:space="preserve"> Vlootman has written a benchmarking module (</w:t>
+      </w:r>
+      <w:hyperlink r:id="rId31" w:history="1">
+        <w:r>
+          <w:rPr>
+            <w:rStyle w:val="Hyperlink"/>
+            <w:lang w:val="en-US"/>
+          </w:rPr>
+          <w:t>https://github.com/mvlootman/vbench</w:t>
+        </w:r>
+      </w:hyperlink>
+      <w:r>
+        <w:rPr>
+          <w:lang w:val="en-US"/>
+        </w:rPr>
+        <w:t xml:space="preserve">) </w:t>
+      </w:r>
+      <w:r>
+        <w:rPr>
+          <w:color w:val="000000" w:themeColor="text1"/>
+          <w:sz w:val="20"/>
+          <w:szCs w:val="20"/>
+          <w:lang w:val="en-US"/>
+        </w:rPr>
+        <w:t>based on an example from Crystal.</w:t>
+      </w:r>
+      <w:r>
+        <w:rPr>
+          <w:color w:val="000000" w:themeColor="text1"/>
+          <w:sz w:val="20"/>
+          <w:szCs w:val="20"/>
+          <w:lang w:val="en-US"/>
+        </w:rPr>
+        <w:t xml:space="preserve"> It measures some data concerning the </w:t>
+      </w:r>
+      <w:r>
+        <w:rPr>
+          <w:color w:val="000000" w:themeColor="text1"/>
+          <w:sz w:val="20"/>
+          <w:szCs w:val="20"/>
+          <w:lang w:val="en-US"/>
+        </w:rPr>
+        <w:t>number of iterations per second (ips) of each function.</w:t>
+      </w:r>
+    </w:p>
+    <w:p>
+      <w:pPr>
+        <w:rPr>
+          <w:color w:val="000000" w:themeColor="text1"/>
+          <w:sz w:val="20"/>
+          <w:szCs w:val="20"/>
+          <w:lang w:val="en-US"/>
+        </w:rPr>
+      </w:pPr>
+    </w:p>
+    <w:p>
+      <w:pPr>
+        <w:rPr>
+          <w:color w:val="000000" w:themeColor="text1"/>
+          <w:sz w:val="20"/>
+          <w:szCs w:val="20"/>
+          <w:lang w:val="en-US"/>
+        </w:rPr>
+      </w:pPr>
+      <w:r>
+        <w:rPr>
+          <w:color w:val="000000" w:themeColor="text1"/>
+          <w:sz w:val="20"/>
+          <w:szCs w:val="20"/>
+          <w:lang w:val="en-US"/>
+        </w:rPr>
+        <w:t>Usage example: see main.v:</w:t>
+      </w:r>
+    </w:p>
+    <w:p>
+      <w:pPr>
+        <w:rPr>
+          <w:color w:val="000000" w:themeColor="text1"/>
+          <w:sz w:val="20"/>
+          <w:szCs w:val="20"/>
+          <w:lang w:val="en-US"/>
+        </w:rPr>
+      </w:pPr>
+    </w:p>
+    <w:p>
+      <w:pPr>
+        <w:pStyle w:val="Code"/>
+        <w:rPr>
+          <w:lang w:val="en-US"/>
+        </w:rPr>
+      </w:pPr>
+      <w:r>
+        <w:rPr>
+          <w:lang w:val="en-US"/>
+        </w:rPr>
+        <w:t>/* Output:</w:t>
+      </w:r>
+    </w:p>
+    <w:p>
+      <w:pPr>
+        <w:pStyle w:val="Code"/>
+        <w:rPr>
+          <w:lang w:val="en-US"/>
+        </w:rPr>
+      </w:pPr>
+      <w:r>
+        <w:rPr>
+          <w:lang w:val="en-US"/>
+        </w:rPr>
+        <w:t>sleep short        mean:73.19ips (13.66ms) variance:0.00005 relative_stddev:9.226 [37 cycles|8 ops]</w:t>
+      </w:r>
+    </w:p>
+    <w:p>
+      <w:pPr>
+        <w:pStyle w:val="Code"/>
+        <w:rPr>
+          <w:lang w:val="en-US"/>
+        </w:rPr>
+      </w:pPr>
+      <w:r>
+        <w:rPr>
+          <w:lang w:val="en-US"/>
+        </w:rPr>
+        <w:t>sleep shorter      mean:191.46ips (5.22ms) variance:0.00406 relative_stddev:33.288 [24 cycles|30 ops]</w:t>
+      </w:r>
+    </w:p>
+    <w:p>
+      <w:pPr>
+        <w:pStyle w:val="Code"/>
+        <w:rPr>
+          <w:lang w:val="en-US"/>
+        </w:rPr>
+      </w:pPr>
+      <w:r>
+        <w:rPr>
+          <w:lang w:val="en-US"/>
+        </w:rPr>
+        <w:t>alloc_some         mean:51.40ips (19.46ms) variance:0.00003 relative_stddev:10.864 [41 cycles|5 ops]</w:t>
+      </w:r>
+    </w:p>
+    <w:p>
+      <w:pPr>
+        <w:pStyle w:val="Code"/>
+        <w:rPr>
+          <w:lang w:val="en-US"/>
+        </w:rPr>
+      </w:pPr>
+      <w:r>
+        <w:rPr>
+          <w:lang w:val="en-US"/>
+        </w:rPr>
+        <w:t>*/</w:t>
+      </w:r>
+    </w:p>
+    <w:p>
+      <w:pPr>
+        <w:rPr>
+          <w:color w:val="000000" w:themeColor="text1"/>
+          <w:sz w:val="20"/>
+          <w:szCs w:val="20"/>
+          <w:lang w:val="en-US"/>
+        </w:rPr>
+      </w:pPr>
+    </w:p>
+    <w:p>
+      <w:pPr>
+        <w:rPr>
+          <w:color w:val="000000" w:themeColor="text1"/>
+          <w:sz w:val="20"/>
+          <w:szCs w:val="20"/>
           <w:lang w:val="en-US"/>
         </w:rPr>
       </w:pPr>
@@ -11187,16 +11349,150 @@
           <w:lang w:val="en-US"/>
         </w:rPr>
       </w:pPr>
-      <w:bookmarkStart w:id="79" w:name="OLE_LINK282"/>
-      <w:bookmarkStart w:id="80" w:name="OLE_LINK283"/>
+      <w:r>
+        <w:rPr>
+          <w:lang w:val="en-US"/>
+        </w:rPr>
+        <w:t xml:space="preserve">3.8 </w:t>
+      </w:r>
+      <w:r>
+        <w:rPr>
+          <w:lang w:val="en-US"/>
+        </w:rPr>
+        <w:t xml:space="preserve"> </w:t>
+      </w:r>
+      <w:r>
+        <w:rPr>
+          <w:lang w:val="en-US"/>
+        </w:rPr>
+        <w:t>V Project</w:t>
+      </w:r>
+      <w:r>
+        <w:rPr>
+          <w:lang w:val="en-US"/>
+        </w:rPr>
+        <w:t xml:space="preserve"> management</w:t>
+      </w:r>
+    </w:p>
+    <w:p>
+      <w:pPr>
+        <w:rPr>
+          <w:color w:val="000000" w:themeColor="text1"/>
+          <w:sz w:val="20"/>
+          <w:szCs w:val="20"/>
+          <w:u w:val="single"/>
+          <w:lang w:val="en-US"/>
+        </w:rPr>
+      </w:pPr>
+    </w:p>
+    <w:p>
+      <w:pPr>
+        <w:pStyle w:val="Heading2"/>
+        <w:spacing w:before="0"/>
+        <w:rPr>
+          <w:rStyle w:val="Hyperlink"/>
+          <w:rFonts w:eastAsiaTheme="minorHAnsi" w:cstheme="minorBidi"/>
+          <w:b w:val="0"/>
+          <w:bCs w:val="0"/>
+          <w:sz w:val="22"/>
+          <w:szCs w:val="22"/>
+          <w:lang w:val="en-US"/>
+        </w:rPr>
+      </w:pPr>
+      <w:bookmarkStart w:id="78" w:name="OLE_LINK282"/>
+      <w:bookmarkStart w:id="79" w:name="OLE_LINK283"/>
+      <w:bookmarkEnd w:id="75"/>
       <w:bookmarkEnd w:id="76"/>
       <w:bookmarkEnd w:id="77"/>
-      <w:bookmarkEnd w:id="78"/>
-      <w:r>
-        <w:rPr>
-          <w:lang w:val="en-US"/>
-        </w:rPr>
-        <w:t>3.8</w:t>
+      <w:r>
+        <w:rPr>
+          <w:rFonts w:eastAsiaTheme="minorHAnsi" w:cstheme="minorBidi"/>
+          <w:b w:val="0"/>
+          <w:bCs w:val="0"/>
+          <w:color w:val="000000" w:themeColor="text1"/>
+          <w:sz w:val="20"/>
+          <w:szCs w:val="20"/>
+          <w:lang w:val="en-US"/>
+        </w:rPr>
+        <w:t>Vset is a t</w:t>
+      </w:r>
+      <w:r>
+        <w:rPr>
+          <w:rFonts w:eastAsiaTheme="minorHAnsi" w:cstheme="minorBidi"/>
+          <w:b w:val="0"/>
+          <w:bCs w:val="0"/>
+          <w:color w:val="000000" w:themeColor="text1"/>
+          <w:sz w:val="20"/>
+          <w:szCs w:val="20"/>
+          <w:lang w:val="en-US"/>
+        </w:rPr>
+        <w:t>ool to make this process easier</w:t>
+      </w:r>
+      <w:r>
+        <w:rPr>
+          <w:rFonts w:eastAsiaTheme="minorHAnsi" w:cstheme="minorBidi"/>
+          <w:b w:val="0"/>
+          <w:bCs w:val="0"/>
+          <w:color w:val="000000" w:themeColor="text1"/>
+          <w:sz w:val="20"/>
+          <w:szCs w:val="20"/>
+          <w:lang w:val="en-US"/>
+        </w:rPr>
+        <w:t xml:space="preserve"> (WIP) </w:t>
+      </w:r>
+      <w:bookmarkStart w:id="80" w:name="_GoBack"/>
+      <w:bookmarkEnd w:id="80"/>
+      <w:r>
+        <w:rPr>
+          <w:rFonts w:eastAsiaTheme="minorHAnsi" w:cstheme="minorBidi"/>
+          <w:b w:val="0"/>
+          <w:bCs w:val="0"/>
+          <w:color w:val="000000" w:themeColor="text1"/>
+          <w:sz w:val="20"/>
+          <w:szCs w:val="20"/>
+          <w:lang w:val="en-US"/>
+        </w:rPr>
+        <w:t xml:space="preserve">:  </w:t>
+      </w:r>
+      <w:hyperlink r:id="rId32" w:history="1">
+        <w:r>
+          <w:rPr>
+            <w:rStyle w:val="Hyperlink"/>
+            <w:rFonts w:eastAsiaTheme="minorHAnsi" w:cstheme="minorBidi"/>
+            <w:b w:val="0"/>
+            <w:bCs w:val="0"/>
+            <w:sz w:val="22"/>
+            <w:szCs w:val="22"/>
+            <w:lang w:val="en-US"/>
+          </w:rPr>
+          <w:t>https://github.com/mulh8377/vset</w:t>
+        </w:r>
+      </w:hyperlink>
+    </w:p>
+    <w:p>
+      <w:pPr>
+        <w:pStyle w:val="Heading2"/>
+        <w:spacing w:before="0"/>
+        <w:rPr>
+          <w:lang w:val="en-US"/>
+        </w:rPr>
+      </w:pPr>
+    </w:p>
+    <w:p>
+      <w:pPr>
+        <w:pStyle w:val="Heading2"/>
+        <w:spacing w:before="0"/>
+        <w:rPr>
+          <w:lang w:val="en-US"/>
+        </w:rPr>
+      </w:pPr>
+      <w:bookmarkStart w:id="81" w:name="OLE_LINK42"/>
+      <w:bookmarkStart w:id="82" w:name="OLE_LINK43"/>
+      <w:r>
+        <w:rPr>
+          <w:lang w:val="en-US"/>
+        </w:rPr>
+        <w:t>3.9</w:t>
       </w:r>
       <w:r>
         <w:rPr>
@@ -11217,8 +11513,10 @@
         <w:t xml:space="preserve"> Memory management</w:t>
       </w:r>
     </w:p>
+    <w:bookmarkEnd w:id="78"/>
     <w:bookmarkEnd w:id="79"/>
-    <w:bookmarkEnd w:id="80"/>
+    <w:bookmarkEnd w:id="81"/>
+    <w:bookmarkEnd w:id="82"/>
     <w:p>
       <w:pPr>
         <w:rPr>
@@ -11821,8 +12119,8 @@
       </w:pPr>
     </w:p>
     <w:sectPr>
-      <w:headerReference w:type="even" r:id="rId30"/>
-      <w:headerReference w:type="default" r:id="rId31"/>
+      <w:headerReference w:type="even" r:id="rId33"/>
+      <w:headerReference w:type="default" r:id="rId34"/>
       <w:pgSz w:w="11906" w:h="16838"/>
       <w:pgMar w:top="1417" w:right="1417" w:bottom="1417" w:left="1417" w:header="708" w:footer="708" w:gutter="0"/>
       <w:cols w:space="708"/>

--- a/The Way To V_Chapter 3.docx
+++ b/The Way To V_Chapter 3.docx
@@ -2883,6 +2883,8 @@
           <w:lang w:val="en-US"/>
         </w:rPr>
       </w:pPr>
+      <w:bookmarkStart w:id="28" w:name="OLE_LINK44"/>
+      <w:bookmarkStart w:id="29" w:name="OLE_LINK45"/>
       <w:r>
         <w:rPr>
           <w:rStyle w:val="apple-style-span"/>
@@ -2932,11 +2934,13 @@
           <w:lang w:val="en-US"/>
         </w:rPr>
       </w:pPr>
-      <w:bookmarkStart w:id="28" w:name="_Toc311712475"/>
+      <w:bookmarkStart w:id="30" w:name="_Toc311712475"/>
       <w:bookmarkEnd w:id="18"/>
       <w:bookmarkEnd w:id="19"/>
       <w:bookmarkEnd w:id="26"/>
       <w:bookmarkEnd w:id="27"/>
+      <w:bookmarkEnd w:id="28"/>
+      <w:bookmarkEnd w:id="29"/>
       <w:r>
         <w:rPr>
           <w:rFonts w:cstheme="minorHAnsi"/>
@@ -2969,10 +2973,10 @@
           <w:lang w:val="en-US"/>
         </w:rPr>
       </w:pPr>
-      <w:bookmarkStart w:id="29" w:name="_Toc294872999"/>
-      <w:bookmarkStart w:id="30" w:name="_Toc297568580"/>
-      <w:bookmarkStart w:id="31" w:name="_Toc311712478"/>
-      <w:bookmarkEnd w:id="28"/>
+      <w:bookmarkStart w:id="31" w:name="_Toc294872999"/>
+      <w:bookmarkStart w:id="32" w:name="_Toc297568580"/>
+      <w:bookmarkStart w:id="33" w:name="_Toc311712478"/>
+      <w:bookmarkEnd w:id="30"/>
       <w:r>
         <w:rPr>
           <w:rFonts w:cstheme="minorHAnsi"/>
@@ -3217,8 +3221,8 @@
           <w:u w:val="single"/>
         </w:rPr>
       </w:pPr>
-      <w:bookmarkStart w:id="32" w:name="OLE_LINK176"/>
-      <w:bookmarkStart w:id="33" w:name="OLE_LINK177"/>
+      <w:bookmarkStart w:id="34" w:name="OLE_LINK176"/>
+      <w:bookmarkStart w:id="35" w:name="OLE_LINK177"/>
       <w:r>
         <w:rPr>
           <w:rFonts w:asciiTheme="minorHAnsi" w:eastAsiaTheme="minorHAnsi" w:hAnsiTheme="minorHAnsi" w:cstheme="minorHAnsi"/>
@@ -3274,10 +3278,10 @@
           <w:szCs w:val="20"/>
         </w:rPr>
       </w:pPr>
-      <w:bookmarkStart w:id="34" w:name="OLE_LINK178"/>
-      <w:bookmarkStart w:id="35" w:name="OLE_LINK179"/>
-      <w:bookmarkEnd w:id="32"/>
-      <w:bookmarkEnd w:id="33"/>
+      <w:bookmarkStart w:id="36" w:name="OLE_LINK178"/>
+      <w:bookmarkStart w:id="37" w:name="OLE_LINK179"/>
+      <w:bookmarkEnd w:id="34"/>
+      <w:bookmarkEnd w:id="35"/>
       <w:r>
         <w:rPr>
           <w:rFonts w:asciiTheme="minorHAnsi" w:eastAsiaTheme="minorHAnsi" w:hAnsiTheme="minorHAnsi" w:cstheme="minorHAnsi"/>
@@ -3596,8 +3600,6 @@
           <w:lang w:val="en-US"/>
         </w:rPr>
       </w:pPr>
-      <w:bookmarkStart w:id="36" w:name="OLE_LINK25"/>
-      <w:bookmarkStart w:id="37" w:name="OLE_LINK26"/>
       <w:r>
         <w:rPr>
           <w:rStyle w:val="apple-style-span"/>
@@ -3614,7 +3616,7 @@
           <w:color w:val="auto"/>
           <w:lang w:val="en-US"/>
         </w:rPr>
-        <w:t>.7</w:t>
+        <w:t>.6</w:t>
       </w:r>
       <w:r>
         <w:rPr>
@@ -3623,7 +3625,7 @@
           <w:color w:val="auto"/>
           <w:lang w:val="en-US"/>
         </w:rPr>
-        <w:t xml:space="preserve">. </w:t>
+        <w:t>B</w:t>
       </w:r>
       <w:r>
         <w:rPr>
@@ -3632,11 +3634,158 @@
           <w:color w:val="auto"/>
           <w:lang w:val="en-US"/>
         </w:rPr>
+        <w:t xml:space="preserve">. </w:t>
+      </w:r>
+      <w:r>
+        <w:rPr>
+          <w:rStyle w:val="apple-style-span"/>
+          <w:rFonts w:asciiTheme="minorHAnsi" w:hAnsiTheme="minorHAnsi" w:cstheme="minorHAnsi"/>
+          <w:color w:val="auto"/>
+          <w:lang w:val="en-US"/>
+        </w:rPr>
+        <w:t>Atom</w:t>
+      </w:r>
+    </w:p>
+    <w:p>
+      <w:pPr>
+        <w:autoSpaceDE w:val="0"/>
+        <w:autoSpaceDN w:val="0"/>
+        <w:adjustRightInd w:val="0"/>
+        <w:rPr>
+          <w:rFonts w:ascii="Courier New" w:hAnsi="Courier New" w:cs="Courier New"/>
+          <w:lang w:val="en-US"/>
+        </w:rPr>
+      </w:pPr>
+      <w:r>
+        <w:rPr>
+          <w:rFonts w:cstheme="minorHAnsi"/>
+          <w:sz w:val="20"/>
+          <w:szCs w:val="20"/>
+          <w:lang w:val="en-US"/>
+        </w:rPr>
+        <w:t xml:space="preserve">A syntax highlighting plugin for Atom can be found here: </w:t>
+      </w:r>
+      <w:bookmarkStart w:id="38" w:name="_GoBack"/>
+      <w:r>
+        <w:rPr>
+          <w:rStyle w:val="Hyperlink"/>
+        </w:rPr>
+        <w:fldChar w:fldCharType="begin"/>
+      </w:r>
+      <w:r>
+        <w:rPr>
+          <w:rStyle w:val="Hyperlink"/>
+          <w:lang w:val="en-US"/>
+        </w:rPr>
+        <w:instrText xml:space="preserve"> HYPERLINK "https://github.com/Cutlery-Drawer/language-v" </w:instrText>
+      </w:r>
+      <w:r>
+        <w:rPr>
+          <w:rStyle w:val="Hyperlink"/>
+        </w:rPr>
+      </w:r>
+      <w:r>
+        <w:rPr>
+          <w:rStyle w:val="Hyperlink"/>
+        </w:rPr>
+        <w:fldChar w:fldCharType="separate"/>
+      </w:r>
+      <w:r>
+        <w:rPr>
+          <w:rStyle w:val="Hyperlink"/>
+          <w:lang w:val="en-US"/>
+        </w:rPr>
+        <w:t>https://github.com/Cutlery-Drawer/language-v</w:t>
+      </w:r>
+      <w:r>
+        <w:rPr>
+          <w:rStyle w:val="Hyperlink"/>
+        </w:rPr>
+        <w:fldChar w:fldCharType="end"/>
+      </w:r>
+      <w:bookmarkEnd w:id="38"/>
+    </w:p>
+    <w:p>
+      <w:pPr>
+        <w:pStyle w:val="NormalPACKT"/>
+        <w:rPr>
+          <w:rFonts w:asciiTheme="minorHAnsi" w:eastAsiaTheme="minorHAnsi" w:hAnsiTheme="minorHAnsi" w:cstheme="minorHAnsi"/>
+          <w:sz w:val="20"/>
+          <w:szCs w:val="20"/>
+        </w:rPr>
+      </w:pPr>
+    </w:p>
+    <w:p>
+      <w:pPr>
+        <w:pStyle w:val="NormalPACKT"/>
+        <w:rPr>
+          <w:rFonts w:asciiTheme="minorHAnsi" w:eastAsiaTheme="minorHAnsi" w:hAnsiTheme="minorHAnsi" w:cstheme="minorHAnsi"/>
+          <w:sz w:val="20"/>
+          <w:szCs w:val="20"/>
+        </w:rPr>
+      </w:pPr>
+    </w:p>
+    <w:p>
+      <w:pPr>
+        <w:pStyle w:val="NormalPACKT"/>
+        <w:rPr>
+          <w:rFonts w:asciiTheme="minorHAnsi" w:eastAsiaTheme="minorHAnsi" w:hAnsiTheme="minorHAnsi" w:cstheme="minorHAnsi"/>
+          <w:sz w:val="20"/>
+          <w:szCs w:val="20"/>
+        </w:rPr>
+      </w:pPr>
+    </w:p>
+    <w:p>
+      <w:pPr>
+        <w:pStyle w:val="Heading3"/>
+        <w:spacing w:before="0"/>
+        <w:rPr>
+          <w:rFonts w:asciiTheme="minorHAnsi" w:hAnsiTheme="minorHAnsi" w:cstheme="minorHAnsi"/>
+          <w:color w:val="auto"/>
+          <w:lang w:val="en-US"/>
+        </w:rPr>
+      </w:pPr>
+      <w:bookmarkStart w:id="39" w:name="OLE_LINK25"/>
+      <w:bookmarkStart w:id="40" w:name="OLE_LINK26"/>
+      <w:r>
+        <w:rPr>
+          <w:rStyle w:val="apple-style-span"/>
+          <w:rFonts w:asciiTheme="minorHAnsi" w:hAnsiTheme="minorHAnsi" w:cstheme="minorHAnsi"/>
+          <w:color w:val="auto"/>
+          <w:lang w:val="en-US"/>
+        </w:rPr>
+        <w:t>3.1</w:t>
+      </w:r>
+      <w:r>
+        <w:rPr>
+          <w:rStyle w:val="apple-style-span"/>
+          <w:rFonts w:asciiTheme="minorHAnsi" w:hAnsiTheme="minorHAnsi" w:cstheme="minorHAnsi"/>
+          <w:color w:val="auto"/>
+          <w:lang w:val="en-US"/>
+        </w:rPr>
+        <w:t>.7</w:t>
+      </w:r>
+      <w:r>
+        <w:rPr>
+          <w:rStyle w:val="apple-style-span"/>
+          <w:rFonts w:asciiTheme="minorHAnsi" w:hAnsiTheme="minorHAnsi" w:cstheme="minorHAnsi"/>
+          <w:color w:val="auto"/>
+          <w:lang w:val="en-US"/>
+        </w:rPr>
+        <w:t xml:space="preserve">. </w:t>
+      </w:r>
+      <w:r>
+        <w:rPr>
+          <w:rStyle w:val="apple-style-span"/>
+          <w:rFonts w:asciiTheme="minorHAnsi" w:hAnsiTheme="minorHAnsi" w:cstheme="minorHAnsi"/>
+          <w:color w:val="auto"/>
+          <w:lang w:val="en-US"/>
+        </w:rPr>
         <w:t>Visual Studio</w:t>
       </w:r>
     </w:p>
-    <w:bookmarkEnd w:id="36"/>
-    <w:bookmarkEnd w:id="37"/>
+    <w:bookmarkEnd w:id="39"/>
+    <w:bookmarkEnd w:id="40"/>
     <w:p>
       <w:pPr>
         <w:pStyle w:val="NormalPACKT"/>
@@ -3920,10 +4069,10 @@
           <w:lang w:val="en-US"/>
         </w:rPr>
       </w:pPr>
-      <w:bookmarkStart w:id="38" w:name="OLE_LINK12"/>
-      <w:bookmarkStart w:id="39" w:name="OLE_LINK13"/>
-      <w:bookmarkEnd w:id="34"/>
-      <w:bookmarkEnd w:id="35"/>
+      <w:bookmarkStart w:id="41" w:name="OLE_LINK12"/>
+      <w:bookmarkStart w:id="42" w:name="OLE_LINK13"/>
+      <w:bookmarkEnd w:id="36"/>
+      <w:bookmarkEnd w:id="37"/>
       <w:r>
         <w:rPr>
           <w:lang w:val="en-US"/>
@@ -3936,9 +4085,9 @@
         </w:rPr>
         <w:t xml:space="preserve"> Debugg</w:t>
       </w:r>
-      <w:bookmarkEnd w:id="29"/>
-      <w:bookmarkEnd w:id="30"/>
       <w:bookmarkEnd w:id="31"/>
+      <w:bookmarkEnd w:id="32"/>
+      <w:bookmarkEnd w:id="33"/>
       <w:r>
         <w:rPr>
           <w:lang w:val="en-US"/>
@@ -3946,8 +4095,8 @@
         <w:t>ing</w:t>
       </w:r>
     </w:p>
-    <w:bookmarkEnd w:id="38"/>
-    <w:bookmarkEnd w:id="39"/>
+    <w:bookmarkEnd w:id="41"/>
+    <w:bookmarkEnd w:id="42"/>
     <w:p>
       <w:pPr>
         <w:rPr>
@@ -3964,8 +4113,8 @@
         </w:rPr>
         <w:t xml:space="preserve">Application </w:t>
       </w:r>
-      <w:bookmarkStart w:id="40" w:name="OLE_LINK10"/>
-      <w:bookmarkStart w:id="41" w:name="OLE_LINK11"/>
+      <w:bookmarkStart w:id="43" w:name="OLE_LINK10"/>
+      <w:bookmarkStart w:id="44" w:name="OLE_LINK11"/>
       <w:r>
         <w:rPr>
           <w:sz w:val="20"/>
@@ -3974,8 +4123,8 @@
         </w:rPr>
         <w:t xml:space="preserve">programming </w:t>
       </w:r>
-      <w:bookmarkEnd w:id="40"/>
-      <w:bookmarkEnd w:id="41"/>
+      <w:bookmarkEnd w:id="43"/>
+      <w:bookmarkEnd w:id="44"/>
       <w:r>
         <w:rPr>
           <w:sz w:val="20"/>
@@ -4104,8 +4253,8 @@
         </w:rPr>
         <w:t xml:space="preserve"> </w:t>
       </w:r>
-      <w:bookmarkStart w:id="42" w:name="OLE_LINK17"/>
-      <w:bookmarkStart w:id="43" w:name="OLE_LINK18"/>
+      <w:bookmarkStart w:id="45" w:name="OLE_LINK17"/>
+      <w:bookmarkStart w:id="46" w:name="OLE_LINK18"/>
       <w:r>
         <w:rPr>
           <w:rFonts w:ascii="Consolas" w:hAnsi="Consolas"/>
@@ -4115,8 +4264,8 @@
         </w:rPr>
         <w:t>v –debug file.v</w:t>
       </w:r>
-      <w:bookmarkEnd w:id="42"/>
-      <w:bookmarkEnd w:id="43"/>
+      <w:bookmarkEnd w:id="45"/>
+      <w:bookmarkEnd w:id="46"/>
     </w:p>
     <w:p>
       <w:pPr>
@@ -4146,8 +4295,8 @@
           <w:lang w:val="en-US" w:eastAsia="nl-BE"/>
         </w:rPr>
       </w:pPr>
-      <w:bookmarkStart w:id="44" w:name="OLE_LINK31"/>
-      <w:bookmarkStart w:id="45" w:name="OLE_LINK32"/>
+      <w:bookmarkStart w:id="47" w:name="OLE_LINK31"/>
+      <w:bookmarkStart w:id="48" w:name="OLE_LINK32"/>
       <w:r>
         <w:rPr>
           <w:rFonts w:ascii="Consolas" w:hAnsi="Consolas" w:cs="Courier New"/>
@@ -4218,8 +4367,8 @@
         <w:t xml:space="preserve"> line numbers to the generated executable.</w:t>
       </w:r>
     </w:p>
-    <w:bookmarkEnd w:id="44"/>
-    <w:bookmarkEnd w:id="45"/>
+    <w:bookmarkEnd w:id="47"/>
+    <w:bookmarkEnd w:id="48"/>
     <w:p>
       <w:pPr>
         <w:autoSpaceDE w:val="0"/>
@@ -4543,8 +4692,8 @@
         </w:rPr>
         <w:t xml:space="preserve">  </w:t>
       </w:r>
-      <w:bookmarkStart w:id="46" w:name="OLE_LINK48"/>
-      <w:bookmarkStart w:id="47" w:name="OLE_LINK49"/>
+      <w:bookmarkStart w:id="49" w:name="OLE_LINK48"/>
+      <w:bookmarkStart w:id="50" w:name="OLE_LINK49"/>
       <w:r>
         <w:rPr>
           <w:rFonts w:ascii="Consolas" w:hAnsi="Consolas" w:cs="Courier New"/>
@@ -4572,8 +4721,8 @@
         </w:rPr>
         <w:t>file.v</w:t>
       </w:r>
-      <w:bookmarkEnd w:id="46"/>
-      <w:bookmarkEnd w:id="47"/>
+      <w:bookmarkEnd w:id="49"/>
+      <w:bookmarkEnd w:id="50"/>
     </w:p>
     <w:p>
       <w:pPr>
@@ -4611,8 +4760,8 @@
         </w:rPr>
         <w:t xml:space="preserve">- To produce the C transpilation, but not compile it:  </w:t>
       </w:r>
-      <w:bookmarkStart w:id="48" w:name="OLE_LINK15"/>
-      <w:bookmarkStart w:id="49" w:name="OLE_LINK16"/>
+      <w:bookmarkStart w:id="51" w:name="OLE_LINK15"/>
+      <w:bookmarkStart w:id="52" w:name="OLE_LINK16"/>
       <w:r>
         <w:rPr>
           <w:rFonts w:ascii="Consolas" w:hAnsi="Consolas" w:cs="Courier New"/>
@@ -4640,8 +4789,8 @@
         </w:rPr>
         <w:t>file.v</w:t>
       </w:r>
-      <w:bookmarkEnd w:id="48"/>
-      <w:bookmarkEnd w:id="49"/>
+      <w:bookmarkEnd w:id="51"/>
+      <w:bookmarkEnd w:id="52"/>
     </w:p>
     <w:p>
       <w:pPr>
@@ -4693,8 +4842,8 @@
           <w:lang w:val="en-US" w:eastAsia="nl-BE"/>
         </w:rPr>
       </w:pPr>
-      <w:bookmarkStart w:id="50" w:name="OLE_LINK34"/>
-      <w:bookmarkStart w:id="51" w:name="OLE_LINK35"/>
+      <w:bookmarkStart w:id="53" w:name="OLE_LINK34"/>
+      <w:bookmarkStart w:id="54" w:name="OLE_LINK35"/>
       <w:r>
         <w:rPr>
           <w:rFonts w:ascii="Consolas" w:hAnsi="Consolas" w:cs="Courier New"/>
@@ -4713,8 +4862,8 @@
         </w:rPr>
         <w:t>c</w:t>
       </w:r>
-      <w:bookmarkEnd w:id="50"/>
-      <w:bookmarkEnd w:id="51"/>
+      <w:bookmarkEnd w:id="53"/>
+      <w:bookmarkEnd w:id="54"/>
       <w:r>
         <w:rPr>
           <w:rFonts w:ascii="Helvetica" w:eastAsia="Times New Roman" w:hAnsi="Helvetica" w:cs="Helvetica"/>
@@ -4803,11 +4952,11 @@
           <w:lang w:val="en-US" w:eastAsia="nl-BE"/>
         </w:rPr>
       </w:pPr>
-      <w:bookmarkStart w:id="52" w:name="OLE_LINK27"/>
-      <w:bookmarkStart w:id="53" w:name="OLE_LINK28"/>
-      <w:bookmarkStart w:id="54" w:name="OLE_LINK33"/>
-      <w:bookmarkStart w:id="55" w:name="OLE_LINK9"/>
-      <w:bookmarkStart w:id="56" w:name="OLE_LINK14"/>
+      <w:bookmarkStart w:id="55" w:name="OLE_LINK27"/>
+      <w:bookmarkStart w:id="56" w:name="OLE_LINK28"/>
+      <w:bookmarkStart w:id="57" w:name="OLE_LINK33"/>
+      <w:bookmarkStart w:id="58" w:name="OLE_LINK9"/>
+      <w:bookmarkStart w:id="59" w:name="OLE_LINK14"/>
       <w:r>
         <w:rPr>
           <w:rFonts w:ascii="Consolas" w:hAnsi="Consolas" w:cs="Courier New"/>
@@ -4835,9 +4984,9 @@
         </w:rPr>
         <w:t xml:space="preserve"> </w:t>
       </w:r>
-      <w:bookmarkEnd w:id="52"/>
-      <w:bookmarkEnd w:id="53"/>
-      <w:bookmarkEnd w:id="54"/>
+      <w:bookmarkEnd w:id="55"/>
+      <w:bookmarkEnd w:id="56"/>
+      <w:bookmarkEnd w:id="57"/>
       <w:r>
         <w:rPr>
           <w:rFonts w:ascii="Consolas" w:hAnsi="Consolas" w:cs="Courier New"/>
@@ -4847,8 +4996,8 @@
         </w:rPr>
         <w:t>file.v</w:t>
       </w:r>
-      <w:bookmarkEnd w:id="55"/>
-      <w:bookmarkEnd w:id="56"/>
+      <w:bookmarkEnd w:id="58"/>
+      <w:bookmarkEnd w:id="59"/>
       <w:r>
         <w:rPr>
           <w:rFonts w:ascii="Helvetica" w:eastAsia="Times New Roman" w:hAnsi="Helvetica" w:cs="Helvetica"/>
@@ -5513,8 +5662,8 @@
         </w:rPr>
         <w:t xml:space="preserve">  : </w:t>
       </w:r>
-      <w:bookmarkStart w:id="57" w:name="OLE_LINK36"/>
-      <w:bookmarkStart w:id="58" w:name="OLE_LINK37"/>
+      <w:bookmarkStart w:id="60" w:name="OLE_LINK36"/>
+      <w:bookmarkStart w:id="61" w:name="OLE_LINK37"/>
       <w:r>
         <w:rPr>
           <w:sz w:val="20"/>
@@ -5547,8 +5696,8 @@
         </w:rPr>
         <w:t>\v</w:t>
       </w:r>
-      <w:bookmarkEnd w:id="57"/>
-      <w:bookmarkEnd w:id="58"/>
+      <w:bookmarkEnd w:id="60"/>
+      <w:bookmarkEnd w:id="61"/>
       <w:r>
         <w:rPr>
           <w:sz w:val="20"/>
@@ -7407,8 +7556,8 @@
           <w:lang w:val="en-US"/>
         </w:rPr>
       </w:pPr>
-      <w:bookmarkStart w:id="59" w:name="OLE_LINK38"/>
-      <w:bookmarkStart w:id="60" w:name="OLE_LINK39"/>
+      <w:bookmarkStart w:id="62" w:name="OLE_LINK38"/>
+      <w:bookmarkStart w:id="63" w:name="OLE_LINK39"/>
       <w:r>
         <w:rPr>
           <w:sz w:val="20"/>
@@ -7419,8 +7568,8 @@
         <w:t>Debugging with VS Code on Windows:</w:t>
       </w:r>
     </w:p>
-    <w:bookmarkEnd w:id="59"/>
-    <w:bookmarkEnd w:id="60"/>
+    <w:bookmarkEnd w:id="62"/>
+    <w:bookmarkEnd w:id="63"/>
     <w:p>
       <w:pPr>
         <w:rPr>
@@ -8340,9 +8489,9 @@
           <w:lang w:val="en-US"/>
         </w:rPr>
       </w:pPr>
-      <w:bookmarkStart w:id="61" w:name="_Toc294873001"/>
-      <w:bookmarkStart w:id="62" w:name="_Toc297568582"/>
-      <w:bookmarkStart w:id="63" w:name="_Toc311712480"/>
+      <w:bookmarkStart w:id="64" w:name="_Toc294873001"/>
+      <w:bookmarkStart w:id="65" w:name="_Toc297568582"/>
+      <w:bookmarkStart w:id="66" w:name="_Toc311712480"/>
       <w:r>
         <w:rPr>
           <w:lang w:val="en-US"/>
@@ -8474,9 +8623,9 @@
         </w:rPr>
         <w:t>vfmt</w:t>
       </w:r>
-      <w:bookmarkEnd w:id="61"/>
-      <w:bookmarkEnd w:id="62"/>
-      <w:bookmarkEnd w:id="63"/>
+      <w:bookmarkEnd w:id="64"/>
+      <w:bookmarkEnd w:id="65"/>
+      <w:bookmarkEnd w:id="66"/>
     </w:p>
     <w:p>
       <w:pPr>
@@ -9013,9 +9162,9 @@
           <w:lang w:val="en-US"/>
         </w:rPr>
       </w:pPr>
-      <w:bookmarkStart w:id="64" w:name="_Toc294873002"/>
-      <w:bookmarkStart w:id="65" w:name="_Toc297568583"/>
-      <w:bookmarkStart w:id="66" w:name="_Toc311712481"/>
+      <w:bookmarkStart w:id="67" w:name="_Toc294873002"/>
+      <w:bookmarkStart w:id="68" w:name="_Toc297568583"/>
+      <w:bookmarkStart w:id="69" w:name="_Toc311712481"/>
       <w:r>
         <w:rPr>
           <w:rFonts w:ascii="Consolas" w:hAnsi="Consolas"/>
@@ -9044,8 +9193,8 @@
         </w:rPr>
         <w:t xml:space="preserve"> </w:t>
       </w:r>
-      <w:bookmarkStart w:id="67" w:name="OLE_LINK29"/>
-      <w:bookmarkStart w:id="68" w:name="OLE_LINK30"/>
+      <w:bookmarkStart w:id="70" w:name="OLE_LINK29"/>
+      <w:bookmarkStart w:id="71" w:name="OLE_LINK30"/>
       <w:r>
         <w:rPr>
           <w:rFonts w:ascii="Consolas" w:hAnsi="Consolas"/>
@@ -9091,8 +9240,8 @@
         </w:rPr>
         <w:t xml:space="preserve">              </w:t>
       </w:r>
-      <w:bookmarkEnd w:id="67"/>
-      <w:bookmarkEnd w:id="68"/>
+      <w:bookmarkEnd w:id="70"/>
+      <w:bookmarkEnd w:id="71"/>
     </w:p>
     <w:p>
       <w:pPr>
@@ -9277,8 +9426,8 @@
           <w:lang w:val="en-US"/>
         </w:rPr>
       </w:pPr>
-      <w:bookmarkStart w:id="69" w:name="OLE_LINK149"/>
-      <w:bookmarkStart w:id="70" w:name="OLE_LINK150"/>
+      <w:bookmarkStart w:id="72" w:name="OLE_LINK149"/>
+      <w:bookmarkStart w:id="73" w:name="OLE_LINK150"/>
       <w:r>
         <w:rPr>
           <w:lang w:val="en-US"/>
@@ -9303,9 +9452,9 @@
         </w:rPr>
         <w:t xml:space="preserve"> document</w:t>
       </w:r>
-      <w:bookmarkEnd w:id="64"/>
-      <w:bookmarkEnd w:id="65"/>
-      <w:bookmarkEnd w:id="66"/>
+      <w:bookmarkEnd w:id="67"/>
+      <w:bookmarkEnd w:id="68"/>
+      <w:bookmarkEnd w:id="69"/>
       <w:r>
         <w:rPr>
           <w:lang w:val="en-US"/>
@@ -9629,8 +9778,8 @@
           <w:lang w:val="en-US"/>
         </w:rPr>
       </w:pPr>
-      <w:bookmarkStart w:id="71" w:name="OLE_LINK151"/>
-      <w:bookmarkStart w:id="72" w:name="OLE_LINK152"/>
+      <w:bookmarkStart w:id="74" w:name="OLE_LINK151"/>
+      <w:bookmarkStart w:id="75" w:name="OLE_LINK152"/>
       <w:r>
         <w:rPr>
           <w:lang w:val="en-US"/>
@@ -9638,8 +9787,8 @@
         <w:t>3.5  REPL</w:t>
       </w:r>
     </w:p>
-    <w:bookmarkEnd w:id="71"/>
-    <w:bookmarkEnd w:id="72"/>
+    <w:bookmarkEnd w:id="74"/>
+    <w:bookmarkEnd w:id="75"/>
     <w:p>
       <w:pPr>
         <w:pStyle w:val="NormalPACKT"/>
@@ -9783,8 +9932,8 @@
           <w:lang w:val="en-US"/>
         </w:rPr>
       </w:pPr>
-      <w:bookmarkStart w:id="73" w:name="OLE_LINK227"/>
-      <w:bookmarkStart w:id="74" w:name="OLE_LINK228"/>
+      <w:bookmarkStart w:id="76" w:name="OLE_LINK227"/>
+      <w:bookmarkStart w:id="77" w:name="OLE_LINK228"/>
       <w:r>
         <w:rPr>
           <w:rFonts w:ascii="Consolas" w:hAnsi="Consolas" w:cs="Courier New"/>
@@ -9832,8 +9981,8 @@
         </w:drawing>
       </w:r>
     </w:p>
-    <w:bookmarkEnd w:id="73"/>
-    <w:bookmarkEnd w:id="74"/>
+    <w:bookmarkEnd w:id="76"/>
+    <w:bookmarkEnd w:id="77"/>
     <w:p>
       <w:pPr>
         <w:tabs>
@@ -10533,8 +10682,8 @@
         </w:rPr>
       </w:pPr>
     </w:p>
-    <w:bookmarkEnd w:id="69"/>
-    <w:bookmarkEnd w:id="70"/>
+    <w:bookmarkEnd w:id="72"/>
+    <w:bookmarkEnd w:id="73"/>
     <w:p>
       <w:pPr>
         <w:pStyle w:val="Heading2"/>
@@ -10846,9 +10995,9 @@
           <w:lang w:val="en-US"/>
         </w:rPr>
       </w:pPr>
-      <w:bookmarkStart w:id="75" w:name="_Toc297568584"/>
-      <w:bookmarkStart w:id="76" w:name="_Toc311712482"/>
-      <w:bookmarkStart w:id="77" w:name="_Toc294873003"/>
+      <w:bookmarkStart w:id="78" w:name="_Toc297568584"/>
+      <w:bookmarkStart w:id="79" w:name="_Toc311712482"/>
+      <w:bookmarkStart w:id="80" w:name="_Toc294873003"/>
     </w:p>
     <w:p>
       <w:pPr>
@@ -11365,13 +11514,7 @@
         <w:rPr>
           <w:lang w:val="en-US"/>
         </w:rPr>
-        <w:t>V Project</w:t>
-      </w:r>
-      <w:r>
-        <w:rPr>
-          <w:lang w:val="en-US"/>
-        </w:rPr>
-        <w:t xml:space="preserve"> management</w:t>
+        <w:t>V Project management</w:t>
       </w:r>
     </w:p>
     <w:p>
@@ -11399,11 +11542,11 @@
           <w:lang w:val="en-US"/>
         </w:rPr>
       </w:pPr>
-      <w:bookmarkStart w:id="78" w:name="OLE_LINK282"/>
-      <w:bookmarkStart w:id="79" w:name="OLE_LINK283"/>
-      <w:bookmarkEnd w:id="75"/>
-      <w:bookmarkEnd w:id="76"/>
-      <w:bookmarkEnd w:id="77"/>
+      <w:bookmarkStart w:id="81" w:name="OLE_LINK282"/>
+      <w:bookmarkStart w:id="82" w:name="OLE_LINK283"/>
+      <w:bookmarkEnd w:id="78"/>
+      <w:bookmarkEnd w:id="79"/>
+      <w:bookmarkEnd w:id="80"/>
       <w:r>
         <w:rPr>
           <w:rFonts w:eastAsiaTheme="minorHAnsi" w:cstheme="minorBidi"/>
@@ -11440,8 +11583,6 @@
         </w:rPr>
         <w:t xml:space="preserve"> (WIP) </w:t>
       </w:r>
-      <w:bookmarkStart w:id="80" w:name="_GoBack"/>
-      <w:bookmarkEnd w:id="80"/>
       <w:r>
         <w:rPr>
           <w:rFonts w:eastAsiaTheme="minorHAnsi" w:cstheme="minorBidi"/>
@@ -11486,8 +11627,8 @@
           <w:lang w:val="en-US"/>
         </w:rPr>
       </w:pPr>
-      <w:bookmarkStart w:id="81" w:name="OLE_LINK42"/>
-      <w:bookmarkStart w:id="82" w:name="OLE_LINK43"/>
+      <w:bookmarkStart w:id="83" w:name="OLE_LINK42"/>
+      <w:bookmarkStart w:id="84" w:name="OLE_LINK43"/>
       <w:r>
         <w:rPr>
           <w:lang w:val="en-US"/>
@@ -11513,10 +11654,10 @@
         <w:t xml:space="preserve"> Memory management</w:t>
       </w:r>
     </w:p>
-    <w:bookmarkEnd w:id="78"/>
-    <w:bookmarkEnd w:id="79"/>
     <w:bookmarkEnd w:id="81"/>
     <w:bookmarkEnd w:id="82"/>
+    <w:bookmarkEnd w:id="83"/>
+    <w:bookmarkEnd w:id="84"/>
     <w:p>
       <w:pPr>
         <w:rPr>

--- a/The Way To V_Chapter 3.docx
+++ b/The Way To V_Chapter 3.docx
@@ -2613,8 +2613,9 @@
       </w:pPr>
       <w:bookmarkStart w:id="24" w:name="OLE_LINK40"/>
       <w:bookmarkStart w:id="25" w:name="OLE_LINK41"/>
-      <w:bookmarkStart w:id="26" w:name="OLE_LINK50"/>
-      <w:bookmarkStart w:id="27" w:name="OLE_LINK51"/>
+      <w:bookmarkStart w:id="26" w:name="OLE_LINK46"/>
+      <w:bookmarkStart w:id="27" w:name="OLE_LINK50"/>
+      <w:bookmarkStart w:id="28" w:name="OLE_LINK51"/>
       <w:r>
         <w:rPr>
           <w:rStyle w:val="apple-style-span"/>
@@ -2663,6 +2664,7 @@
     </w:p>
     <w:bookmarkEnd w:id="24"/>
     <w:bookmarkEnd w:id="25"/>
+    <w:bookmarkEnd w:id="26"/>
     <w:p>
       <w:pPr>
         <w:rPr>
@@ -2751,6 +2753,100 @@
           <w:color w:val="auto"/>
           <w:lang w:val="en-US"/>
         </w:rPr>
+        <w:t xml:space="preserve">.4B </w:t>
+      </w:r>
+      <w:r>
+        <w:rPr>
+          <w:rStyle w:val="apple-style-span"/>
+          <w:rFonts w:asciiTheme="minorHAnsi" w:hAnsiTheme="minorHAnsi" w:cstheme="minorHAnsi"/>
+          <w:color w:val="auto"/>
+          <w:lang w:val="en-US"/>
+        </w:rPr>
+        <w:t xml:space="preserve">. </w:t>
+      </w:r>
+      <w:r>
+        <w:rPr>
+          <w:rStyle w:val="apple-style-span"/>
+          <w:rFonts w:asciiTheme="minorHAnsi" w:hAnsiTheme="minorHAnsi" w:cstheme="minorHAnsi"/>
+          <w:color w:val="auto"/>
+          <w:lang w:val="en-US"/>
+        </w:rPr>
+        <w:t>Textmate</w:t>
+      </w:r>
+    </w:p>
+    <w:p>
+      <w:pPr>
+        <w:autoSpaceDE w:val="0"/>
+        <w:autoSpaceDN w:val="0"/>
+        <w:adjustRightInd w:val="0"/>
+        <w:spacing w:after="200" w:line="276" w:lineRule="auto"/>
+        <w:rPr>
+          <w:rFonts w:ascii="Calibri" w:hAnsi="Calibri" w:cs="Calibri"/>
+          <w:lang w:val="en-US"/>
+        </w:rPr>
+      </w:pPr>
+      <w:r>
+        <w:rPr>
+          <w:lang w:val="en-US"/>
+        </w:rPr>
+        <w:t xml:space="preserve">For Textmate on macOS, there is a V.tmbundle file. This is a </w:t>
+      </w:r>
+      <w:r>
+        <w:rPr>
+          <w:rFonts w:ascii="Calibri" w:hAnsi="Calibri" w:cs="Calibri"/>
+          <w:lang w:val="en-US"/>
+        </w:rPr>
+        <w:t xml:space="preserve">basic bundle </w:t>
+      </w:r>
+      <w:r>
+        <w:rPr>
+          <w:rFonts w:ascii="Calibri" w:hAnsi="Calibri" w:cs="Calibri"/>
+          <w:lang w:val="en-US"/>
+        </w:rPr>
+        <w:t>providing syntax-highlighting</w:t>
+      </w:r>
+      <w:r>
+        <w:rPr>
+          <w:rFonts w:ascii="Calibri" w:hAnsi="Calibri" w:cs="Calibri"/>
+          <w:lang w:val="en-US"/>
+        </w:rPr>
+        <w:t>. Cmd+R runs the current script, Shift+Cmd+R generates and opens the C file for inspection.</w:t>
+      </w:r>
+    </w:p>
+    <w:p>
+      <w:pPr>
+        <w:rPr>
+          <w:lang w:val="en-US"/>
+        </w:rPr>
+      </w:pPr>
+    </w:p>
+    <w:p>
+      <w:pPr>
+        <w:pStyle w:val="Heading3"/>
+        <w:spacing w:before="0"/>
+        <w:rPr>
+          <w:rStyle w:val="apple-style-span"/>
+          <w:rFonts w:asciiTheme="minorHAnsi" w:hAnsiTheme="minorHAnsi" w:cstheme="minorHAnsi"/>
+          <w:color w:val="auto"/>
+          <w:lang w:val="en-US"/>
+        </w:rPr>
+      </w:pPr>
+      <w:r>
+        <w:rPr>
+          <w:rStyle w:val="apple-style-span"/>
+          <w:rFonts w:asciiTheme="minorHAnsi" w:hAnsiTheme="minorHAnsi" w:cstheme="minorHAnsi"/>
+          <w:color w:val="auto"/>
+          <w:lang w:val="en-US"/>
+        </w:rPr>
+        <w:t>3.1</w:t>
+      </w:r>
+      <w:r>
+        <w:rPr>
+          <w:rStyle w:val="apple-style-span"/>
+          <w:rFonts w:asciiTheme="minorHAnsi" w:hAnsiTheme="minorHAnsi" w:cstheme="minorHAnsi"/>
+          <w:color w:val="auto"/>
+          <w:lang w:val="en-US"/>
+        </w:rPr>
         <w:t xml:space="preserve">.5 </w:t>
       </w:r>
       <w:r>
@@ -2883,8 +2979,8 @@
           <w:lang w:val="en-US"/>
         </w:rPr>
       </w:pPr>
-      <w:bookmarkStart w:id="28" w:name="OLE_LINK44"/>
-      <w:bookmarkStart w:id="29" w:name="OLE_LINK45"/>
+      <w:bookmarkStart w:id="29" w:name="OLE_LINK44"/>
+      <w:bookmarkStart w:id="30" w:name="OLE_LINK45"/>
       <w:r>
         <w:rPr>
           <w:rStyle w:val="apple-style-span"/>
@@ -2934,13 +3030,13 @@
           <w:lang w:val="en-US"/>
         </w:rPr>
       </w:pPr>
-      <w:bookmarkStart w:id="30" w:name="_Toc311712475"/>
+      <w:bookmarkStart w:id="31" w:name="_Toc311712475"/>
       <w:bookmarkEnd w:id="18"/>
       <w:bookmarkEnd w:id="19"/>
-      <w:bookmarkEnd w:id="26"/>
       <w:bookmarkEnd w:id="27"/>
       <w:bookmarkEnd w:id="28"/>
       <w:bookmarkEnd w:id="29"/>
+      <w:bookmarkEnd w:id="30"/>
       <w:r>
         <w:rPr>
           <w:rFonts w:cstheme="minorHAnsi"/>
@@ -2973,10 +3069,10 @@
           <w:lang w:val="en-US"/>
         </w:rPr>
       </w:pPr>
-      <w:bookmarkStart w:id="31" w:name="_Toc294872999"/>
-      <w:bookmarkStart w:id="32" w:name="_Toc297568580"/>
-      <w:bookmarkStart w:id="33" w:name="_Toc311712478"/>
-      <w:bookmarkEnd w:id="30"/>
+      <w:bookmarkStart w:id="32" w:name="_Toc294872999"/>
+      <w:bookmarkStart w:id="33" w:name="_Toc297568580"/>
+      <w:bookmarkStart w:id="34" w:name="_Toc311712478"/>
+      <w:bookmarkEnd w:id="31"/>
       <w:r>
         <w:rPr>
           <w:rFonts w:cstheme="minorHAnsi"/>
@@ -3221,8 +3317,8 @@
           <w:u w:val="single"/>
         </w:rPr>
       </w:pPr>
-      <w:bookmarkStart w:id="34" w:name="OLE_LINK176"/>
-      <w:bookmarkStart w:id="35" w:name="OLE_LINK177"/>
+      <w:bookmarkStart w:id="35" w:name="OLE_LINK176"/>
+      <w:bookmarkStart w:id="36" w:name="OLE_LINK177"/>
       <w:r>
         <w:rPr>
           <w:rFonts w:asciiTheme="minorHAnsi" w:eastAsiaTheme="minorHAnsi" w:hAnsiTheme="minorHAnsi" w:cstheme="minorHAnsi"/>
@@ -3278,10 +3374,10 @@
           <w:szCs w:val="20"/>
         </w:rPr>
       </w:pPr>
-      <w:bookmarkStart w:id="36" w:name="OLE_LINK178"/>
-      <w:bookmarkStart w:id="37" w:name="OLE_LINK179"/>
-      <w:bookmarkEnd w:id="34"/>
+      <w:bookmarkStart w:id="37" w:name="OLE_LINK178"/>
+      <w:bookmarkStart w:id="38" w:name="OLE_LINK179"/>
       <w:bookmarkEnd w:id="35"/>
+      <w:bookmarkEnd w:id="36"/>
       <w:r>
         <w:rPr>
           <w:rFonts w:asciiTheme="minorHAnsi" w:eastAsiaTheme="minorHAnsi" w:hAnsiTheme="minorHAnsi" w:cstheme="minorHAnsi"/>
@@ -3616,7 +3712,7 @@
           <w:color w:val="auto"/>
           <w:lang w:val="en-US"/>
         </w:rPr>
-        <w:t>.6</w:t>
+        <w:t>.6B</w:t>
       </w:r>
       <w:r>
         <w:rPr>
@@ -3625,7 +3721,7 @@
           <w:color w:val="auto"/>
           <w:lang w:val="en-US"/>
         </w:rPr>
-        <w:t>B</w:t>
+        <w:t xml:space="preserve">. </w:t>
       </w:r>
       <w:r>
         <w:rPr>
@@ -3634,8 +3730,80 @@
           <w:color w:val="auto"/>
           <w:lang w:val="en-US"/>
         </w:rPr>
-        <w:t xml:space="preserve">. </w:t>
-      </w:r>
+        <w:t>Atom</w:t>
+      </w:r>
+    </w:p>
+    <w:p>
+      <w:pPr>
+        <w:autoSpaceDE w:val="0"/>
+        <w:autoSpaceDN w:val="0"/>
+        <w:adjustRightInd w:val="0"/>
+        <w:rPr>
+          <w:rFonts w:ascii="Courier New" w:hAnsi="Courier New" w:cs="Courier New"/>
+          <w:lang w:val="en-US"/>
+        </w:rPr>
+      </w:pPr>
+      <w:r>
+        <w:rPr>
+          <w:rFonts w:cstheme="minorHAnsi"/>
+          <w:sz w:val="20"/>
+          <w:szCs w:val="20"/>
+          <w:lang w:val="en-US"/>
+        </w:rPr>
+        <w:t xml:space="preserve">A syntax highlighting plugin for Atom can be found here: </w:t>
+      </w:r>
+      <w:hyperlink r:id="rId20" w:history="1">
+        <w:r>
+          <w:rPr>
+            <w:rStyle w:val="Hyperlink"/>
+            <w:lang w:val="en-US"/>
+          </w:rPr>
+          <w:t>https://github.com/Cutlery-Drawer/language-v</w:t>
+        </w:r>
+      </w:hyperlink>
+    </w:p>
+    <w:p>
+      <w:pPr>
+        <w:pStyle w:val="NormalPACKT"/>
+        <w:rPr>
+          <w:rFonts w:asciiTheme="minorHAnsi" w:eastAsiaTheme="minorHAnsi" w:hAnsiTheme="minorHAnsi" w:cstheme="minorHAnsi"/>
+          <w:sz w:val="20"/>
+          <w:szCs w:val="20"/>
+        </w:rPr>
+      </w:pPr>
+    </w:p>
+    <w:p>
+      <w:pPr>
+        <w:pStyle w:val="NormalPACKT"/>
+        <w:rPr>
+          <w:rFonts w:asciiTheme="minorHAnsi" w:eastAsiaTheme="minorHAnsi" w:hAnsiTheme="minorHAnsi" w:cstheme="minorHAnsi"/>
+          <w:sz w:val="20"/>
+          <w:szCs w:val="20"/>
+        </w:rPr>
+      </w:pPr>
+    </w:p>
+    <w:p>
+      <w:pPr>
+        <w:pStyle w:val="NormalPACKT"/>
+        <w:rPr>
+          <w:rFonts w:asciiTheme="minorHAnsi" w:eastAsiaTheme="minorHAnsi" w:hAnsiTheme="minorHAnsi" w:cstheme="minorHAnsi"/>
+          <w:sz w:val="20"/>
+          <w:szCs w:val="20"/>
+        </w:rPr>
+      </w:pPr>
+    </w:p>
+    <w:p>
+      <w:pPr>
+        <w:pStyle w:val="Heading3"/>
+        <w:spacing w:before="0"/>
+        <w:rPr>
+          <w:rFonts w:asciiTheme="minorHAnsi" w:hAnsiTheme="minorHAnsi" w:cstheme="minorHAnsi"/>
+          <w:color w:val="auto"/>
+          <w:lang w:val="en-US"/>
+        </w:rPr>
+      </w:pPr>
+      <w:bookmarkStart w:id="39" w:name="OLE_LINK25"/>
+      <w:bookmarkStart w:id="40" w:name="OLE_LINK26"/>
       <w:r>
         <w:rPr>
           <w:rStyle w:val="apple-style-span"/>
@@ -3643,110 +3811,8 @@
           <w:color w:val="auto"/>
           <w:lang w:val="en-US"/>
         </w:rPr>
-        <w:t>Atom</w:t>
-      </w:r>
-    </w:p>
-    <w:p>
-      <w:pPr>
-        <w:autoSpaceDE w:val="0"/>
-        <w:autoSpaceDN w:val="0"/>
-        <w:adjustRightInd w:val="0"/>
-        <w:rPr>
-          <w:rFonts w:ascii="Courier New" w:hAnsi="Courier New" w:cs="Courier New"/>
-          <w:lang w:val="en-US"/>
-        </w:rPr>
-      </w:pPr>
-      <w:r>
-        <w:rPr>
-          <w:rFonts w:cstheme="minorHAnsi"/>
-          <w:sz w:val="20"/>
-          <w:szCs w:val="20"/>
-          <w:lang w:val="en-US"/>
-        </w:rPr>
-        <w:t xml:space="preserve">A syntax highlighting plugin for Atom can be found here: </w:t>
-      </w:r>
-      <w:bookmarkStart w:id="38" w:name="_GoBack"/>
-      <w:r>
-        <w:rPr>
-          <w:rStyle w:val="Hyperlink"/>
-        </w:rPr>
-        <w:fldChar w:fldCharType="begin"/>
-      </w:r>
-      <w:r>
-        <w:rPr>
-          <w:rStyle w:val="Hyperlink"/>
-          <w:lang w:val="en-US"/>
-        </w:rPr>
-        <w:instrText xml:space="preserve"> HYPERLINK "https://github.com/Cutlery-Drawer/language-v" </w:instrText>
-      </w:r>
-      <w:r>
-        <w:rPr>
-          <w:rStyle w:val="Hyperlink"/>
-        </w:rPr>
-      </w:r>
-      <w:r>
-        <w:rPr>
-          <w:rStyle w:val="Hyperlink"/>
-        </w:rPr>
-        <w:fldChar w:fldCharType="separate"/>
-      </w:r>
-      <w:r>
-        <w:rPr>
-          <w:rStyle w:val="Hyperlink"/>
-          <w:lang w:val="en-US"/>
-        </w:rPr>
-        <w:t>https://github.com/Cutlery-Drawer/language-v</w:t>
-      </w:r>
-      <w:r>
-        <w:rPr>
-          <w:rStyle w:val="Hyperlink"/>
-        </w:rPr>
-        <w:fldChar w:fldCharType="end"/>
-      </w:r>
-      <w:bookmarkEnd w:id="38"/>
-    </w:p>
-    <w:p>
-      <w:pPr>
-        <w:pStyle w:val="NormalPACKT"/>
-        <w:rPr>
-          <w:rFonts w:asciiTheme="minorHAnsi" w:eastAsiaTheme="minorHAnsi" w:hAnsiTheme="minorHAnsi" w:cstheme="minorHAnsi"/>
-          <w:sz w:val="20"/>
-          <w:szCs w:val="20"/>
-        </w:rPr>
-      </w:pPr>
-    </w:p>
-    <w:p>
-      <w:pPr>
-        <w:pStyle w:val="NormalPACKT"/>
-        <w:rPr>
-          <w:rFonts w:asciiTheme="minorHAnsi" w:eastAsiaTheme="minorHAnsi" w:hAnsiTheme="minorHAnsi" w:cstheme="minorHAnsi"/>
-          <w:sz w:val="20"/>
-          <w:szCs w:val="20"/>
-        </w:rPr>
-      </w:pPr>
-    </w:p>
-    <w:p>
-      <w:pPr>
-        <w:pStyle w:val="NormalPACKT"/>
-        <w:rPr>
-          <w:rFonts w:asciiTheme="minorHAnsi" w:eastAsiaTheme="minorHAnsi" w:hAnsiTheme="minorHAnsi" w:cstheme="minorHAnsi"/>
-          <w:sz w:val="20"/>
-          <w:szCs w:val="20"/>
-        </w:rPr>
-      </w:pPr>
-    </w:p>
-    <w:p>
-      <w:pPr>
-        <w:pStyle w:val="Heading3"/>
-        <w:spacing w:before="0"/>
-        <w:rPr>
-          <w:rFonts w:asciiTheme="minorHAnsi" w:hAnsiTheme="minorHAnsi" w:cstheme="minorHAnsi"/>
-          <w:color w:val="auto"/>
-          <w:lang w:val="en-US"/>
-        </w:rPr>
-      </w:pPr>
-      <w:bookmarkStart w:id="39" w:name="OLE_LINK25"/>
-      <w:bookmarkStart w:id="40" w:name="OLE_LINK26"/>
+        <w:t>3.1</w:t>
+      </w:r>
       <w:r>
         <w:rPr>
           <w:rStyle w:val="apple-style-span"/>
@@ -3754,7 +3820,7 @@
           <w:color w:val="auto"/>
           <w:lang w:val="en-US"/>
         </w:rPr>
-        <w:t>3.1</w:t>
+        <w:t>.7</w:t>
       </w:r>
       <w:r>
         <w:rPr>
@@ -3763,7 +3829,7 @@
           <w:color w:val="auto"/>
           <w:lang w:val="en-US"/>
         </w:rPr>
-        <w:t>.7</w:t>
+        <w:t xml:space="preserve">. </w:t>
       </w:r>
       <w:r>
         <w:rPr>
@@ -3772,8 +3838,58 @@
           <w:color w:val="auto"/>
           <w:lang w:val="en-US"/>
         </w:rPr>
-        <w:t xml:space="preserve">. </w:t>
-      </w:r>
+        <w:t>Visual Studio</w:t>
+      </w:r>
+    </w:p>
+    <w:bookmarkEnd w:id="39"/>
+    <w:bookmarkEnd w:id="40"/>
+    <w:p>
+      <w:pPr>
+        <w:pStyle w:val="NormalPACKT"/>
+        <w:rPr>
+          <w:rFonts w:asciiTheme="minorHAnsi" w:eastAsiaTheme="minorHAnsi" w:hAnsiTheme="minorHAnsi" w:cstheme="minorHAnsi"/>
+          <w:sz w:val="20"/>
+          <w:szCs w:val="20"/>
+        </w:rPr>
+      </w:pPr>
+      <w:r>
+        <w:rPr>
+          <w:rFonts w:asciiTheme="minorHAnsi" w:eastAsiaTheme="minorHAnsi" w:hAnsiTheme="minorHAnsi" w:cstheme="minorHAnsi"/>
+          <w:sz w:val="20"/>
+          <w:szCs w:val="20"/>
+        </w:rPr>
+        <w:t>??</w:t>
+      </w:r>
+      <w:r>
+        <w:rPr>
+          <w:rFonts w:asciiTheme="minorHAnsi" w:eastAsiaTheme="minorHAnsi" w:hAnsiTheme="minorHAnsi" w:cstheme="minorHAnsi"/>
+          <w:sz w:val="20"/>
+          <w:szCs w:val="20"/>
+        </w:rPr>
+        <w:tab/>
+        <w:t>V 0.1.22: V can now be used with Visual Studio</w:t>
+      </w:r>
+    </w:p>
+    <w:p>
+      <w:pPr>
+        <w:pStyle w:val="NormalPACKT"/>
+        <w:rPr>
+          <w:rFonts w:asciiTheme="minorHAnsi" w:eastAsiaTheme="minorHAnsi" w:hAnsiTheme="minorHAnsi" w:cstheme="minorHAnsi"/>
+          <w:sz w:val="20"/>
+          <w:szCs w:val="20"/>
+        </w:rPr>
+      </w:pPr>
+    </w:p>
+    <w:p>
+      <w:pPr>
+        <w:pStyle w:val="Heading3"/>
+        <w:spacing w:before="0"/>
+        <w:rPr>
+          <w:rFonts w:asciiTheme="minorHAnsi" w:hAnsiTheme="minorHAnsi" w:cstheme="minorHAnsi"/>
+          <w:color w:val="auto"/>
+          <w:lang w:val="en-US"/>
+        </w:rPr>
+      </w:pPr>
       <w:r>
         <w:rPr>
           <w:rStyle w:val="apple-style-span"/>
@@ -3781,58 +3897,8 @@
           <w:color w:val="auto"/>
           <w:lang w:val="en-US"/>
         </w:rPr>
-        <w:t>Visual Studio</w:t>
-      </w:r>
-    </w:p>
-    <w:bookmarkEnd w:id="39"/>
-    <w:bookmarkEnd w:id="40"/>
-    <w:p>
-      <w:pPr>
-        <w:pStyle w:val="NormalPACKT"/>
-        <w:rPr>
-          <w:rFonts w:asciiTheme="minorHAnsi" w:eastAsiaTheme="minorHAnsi" w:hAnsiTheme="minorHAnsi" w:cstheme="minorHAnsi"/>
-          <w:sz w:val="20"/>
-          <w:szCs w:val="20"/>
-        </w:rPr>
-      </w:pPr>
-      <w:r>
-        <w:rPr>
-          <w:rFonts w:asciiTheme="minorHAnsi" w:eastAsiaTheme="minorHAnsi" w:hAnsiTheme="minorHAnsi" w:cstheme="minorHAnsi"/>
-          <w:sz w:val="20"/>
-          <w:szCs w:val="20"/>
-        </w:rPr>
-        <w:t>??</w:t>
-      </w:r>
-      <w:r>
-        <w:rPr>
-          <w:rFonts w:asciiTheme="minorHAnsi" w:eastAsiaTheme="minorHAnsi" w:hAnsiTheme="minorHAnsi" w:cstheme="minorHAnsi"/>
-          <w:sz w:val="20"/>
-          <w:szCs w:val="20"/>
-        </w:rPr>
-        <w:tab/>
-        <w:t>V 0.1.22: V can now be used with Visual Studio</w:t>
-      </w:r>
-    </w:p>
-    <w:p>
-      <w:pPr>
-        <w:pStyle w:val="NormalPACKT"/>
-        <w:rPr>
-          <w:rFonts w:asciiTheme="minorHAnsi" w:eastAsiaTheme="minorHAnsi" w:hAnsiTheme="minorHAnsi" w:cstheme="minorHAnsi"/>
-          <w:sz w:val="20"/>
-          <w:szCs w:val="20"/>
-        </w:rPr>
-      </w:pPr>
-    </w:p>
-    <w:p>
-      <w:pPr>
-        <w:pStyle w:val="Heading3"/>
-        <w:spacing w:before="0"/>
-        <w:rPr>
-          <w:rFonts w:asciiTheme="minorHAnsi" w:hAnsiTheme="minorHAnsi" w:cstheme="minorHAnsi"/>
-          <w:color w:val="auto"/>
-          <w:lang w:val="en-US"/>
-        </w:rPr>
-      </w:pPr>
+        <w:t>3.1</w:t>
+      </w:r>
       <w:r>
         <w:rPr>
           <w:rStyle w:val="apple-style-span"/>
@@ -3840,7 +3906,7 @@
           <w:color w:val="auto"/>
           <w:lang w:val="en-US"/>
         </w:rPr>
-        <w:t>3.1</w:t>
+        <w:t>.8</w:t>
       </w:r>
       <w:r>
         <w:rPr>
@@ -3849,7 +3915,7 @@
           <w:color w:val="auto"/>
           <w:lang w:val="en-US"/>
         </w:rPr>
-        <w:t>.8</w:t>
+        <w:t xml:space="preserve">. </w:t>
       </w:r>
       <w:r>
         <w:rPr>
@@ -3858,141 +3924,141 @@
           <w:color w:val="auto"/>
           <w:lang w:val="en-US"/>
         </w:rPr>
-        <w:t xml:space="preserve">. </w:t>
-      </w:r>
-      <w:r>
+        <w:t>Docker</w:t>
+      </w:r>
+    </w:p>
+    <w:p>
+      <w:pPr>
+        <w:pStyle w:val="NormalPACKT"/>
+        <w:rPr>
+          <w:rFonts w:asciiTheme="minorHAnsi" w:eastAsiaTheme="minorHAnsi" w:hAnsiTheme="minorHAnsi" w:cstheme="minorHAnsi"/>
+          <w:sz w:val="20"/>
+          <w:szCs w:val="20"/>
+        </w:rPr>
+      </w:pPr>
+      <w:r>
+        <w:rPr>
+          <w:rFonts w:asciiTheme="minorHAnsi" w:eastAsiaTheme="minorHAnsi" w:hAnsiTheme="minorHAnsi" w:cstheme="minorHAnsi"/>
+          <w:sz w:val="20"/>
+          <w:szCs w:val="20"/>
+        </w:rPr>
+        <w:t>You can build V with Docker through the following commands:</w:t>
+      </w:r>
+    </w:p>
+    <w:p>
+      <w:pPr>
+        <w:pStyle w:val="Code"/>
+        <w:rPr>
+          <w:lang w:val="en-US"/>
+        </w:rPr>
+      </w:pPr>
+      <w:r>
+        <w:rPr>
+          <w:lang w:val="en-US"/>
+        </w:rPr>
+        <w:t>git clone https://github.com/vlang/v</w:t>
+      </w:r>
+    </w:p>
+    <w:p>
+      <w:pPr>
+        <w:pStyle w:val="Code"/>
+        <w:rPr>
+          <w:lang w:val="en-US"/>
+        </w:rPr>
+      </w:pPr>
+      <w:r>
+        <w:rPr>
+          <w:color w:val="005CC5"/>
+          <w:lang w:val="en-US"/>
+        </w:rPr>
+        <w:t>cd</w:t>
+      </w:r>
+      <w:r>
+        <w:rPr>
+          <w:lang w:val="en-US"/>
+        </w:rPr>
+        <w:t xml:space="preserve"> v</w:t>
+      </w:r>
+    </w:p>
+    <w:p>
+      <w:pPr>
+        <w:pStyle w:val="Code"/>
+        <w:rPr>
+          <w:lang w:val="en-US"/>
+        </w:rPr>
+      </w:pPr>
+      <w:r>
+        <w:rPr>
+          <w:lang w:val="en-US"/>
+        </w:rPr>
+        <w:t xml:space="preserve">docker build -t vlang </w:t>
+      </w:r>
+      <w:r>
+        <w:rPr>
+          <w:color w:val="005CC5"/>
+          <w:lang w:val="en-US"/>
+        </w:rPr>
+        <w:t>.</w:t>
+      </w:r>
+    </w:p>
+    <w:p>
+      <w:pPr>
+        <w:pStyle w:val="Code"/>
+        <w:rPr>
+          <w:lang w:val="en-US"/>
+        </w:rPr>
+      </w:pPr>
+      <w:r>
+        <w:rPr>
+          <w:lang w:val="en-US"/>
+        </w:rPr>
+        <w:t>docker run --rm -it vlang:latest</w:t>
+      </w:r>
+    </w:p>
+    <w:p>
+      <w:pPr>
+        <w:pStyle w:val="Code"/>
+        <w:rPr>
+          <w:lang w:val="en-US"/>
+        </w:rPr>
+      </w:pPr>
+      <w:r>
+        <w:rPr>
+          <w:lang w:val="en-US"/>
+        </w:rPr>
+        <w:t>v</w:t>
+      </w:r>
+    </w:p>
+    <w:p>
+      <w:pPr>
+        <w:pStyle w:val="NormalPACKT"/>
+        <w:rPr>
+          <w:rFonts w:asciiTheme="minorHAnsi" w:eastAsiaTheme="minorHAnsi" w:hAnsiTheme="minorHAnsi" w:cstheme="minorHAnsi"/>
+          <w:sz w:val="20"/>
+          <w:szCs w:val="20"/>
+        </w:rPr>
+      </w:pPr>
+    </w:p>
+    <w:p>
+      <w:pPr>
+        <w:pStyle w:val="Heading3"/>
+        <w:spacing w:before="0"/>
         <w:rPr>
           <w:rStyle w:val="apple-style-span"/>
           <w:rFonts w:asciiTheme="minorHAnsi" w:hAnsiTheme="minorHAnsi" w:cstheme="minorHAnsi"/>
           <w:color w:val="auto"/>
           <w:lang w:val="en-US"/>
         </w:rPr>
-        <w:t>Docker</w:t>
-      </w:r>
-    </w:p>
-    <w:p>
-      <w:pPr>
-        <w:pStyle w:val="NormalPACKT"/>
-        <w:rPr>
-          <w:rFonts w:asciiTheme="minorHAnsi" w:eastAsiaTheme="minorHAnsi" w:hAnsiTheme="minorHAnsi" w:cstheme="minorHAnsi"/>
-          <w:sz w:val="20"/>
-          <w:szCs w:val="20"/>
-        </w:rPr>
-      </w:pPr>
-      <w:r>
-        <w:rPr>
-          <w:rFonts w:asciiTheme="minorHAnsi" w:eastAsiaTheme="minorHAnsi" w:hAnsiTheme="minorHAnsi" w:cstheme="minorHAnsi"/>
-          <w:sz w:val="20"/>
-          <w:szCs w:val="20"/>
-        </w:rPr>
-        <w:t>You can build V with Docker through the following commands:</w:t>
-      </w:r>
-    </w:p>
-    <w:p>
-      <w:pPr>
-        <w:pStyle w:val="Code"/>
-        <w:rPr>
-          <w:lang w:val="en-US"/>
-        </w:rPr>
-      </w:pPr>
-      <w:r>
-        <w:rPr>
-          <w:lang w:val="en-US"/>
-        </w:rPr>
-        <w:t>git clone https://github.com/vlang/v</w:t>
-      </w:r>
-    </w:p>
-    <w:p>
-      <w:pPr>
-        <w:pStyle w:val="Code"/>
-        <w:rPr>
-          <w:lang w:val="en-US"/>
-        </w:rPr>
-      </w:pPr>
-      <w:r>
-        <w:rPr>
-          <w:color w:val="005CC5"/>
-          <w:lang w:val="en-US"/>
-        </w:rPr>
-        <w:t>cd</w:t>
-      </w:r>
-      <w:r>
-        <w:rPr>
-          <w:lang w:val="en-US"/>
-        </w:rPr>
-        <w:t xml:space="preserve"> v</w:t>
-      </w:r>
-    </w:p>
-    <w:p>
-      <w:pPr>
-        <w:pStyle w:val="Code"/>
-        <w:rPr>
-          <w:lang w:val="en-US"/>
-        </w:rPr>
-      </w:pPr>
-      <w:r>
-        <w:rPr>
-          <w:lang w:val="en-US"/>
-        </w:rPr>
-        <w:t xml:space="preserve">docker build -t vlang </w:t>
-      </w:r>
-      <w:r>
-        <w:rPr>
-          <w:color w:val="005CC5"/>
-          <w:lang w:val="en-US"/>
-        </w:rPr>
-        <w:t>.</w:t>
-      </w:r>
-    </w:p>
-    <w:p>
-      <w:pPr>
-        <w:pStyle w:val="Code"/>
-        <w:rPr>
-          <w:lang w:val="en-US"/>
-        </w:rPr>
-      </w:pPr>
-      <w:r>
-        <w:rPr>
-          <w:lang w:val="en-US"/>
-        </w:rPr>
-        <w:t>docker run --rm -it vlang:latest</w:t>
-      </w:r>
-    </w:p>
-    <w:p>
-      <w:pPr>
-        <w:pStyle w:val="Code"/>
-        <w:rPr>
-          <w:lang w:val="en-US"/>
-        </w:rPr>
-      </w:pPr>
-      <w:r>
-        <w:rPr>
-          <w:lang w:val="en-US"/>
-        </w:rPr>
-        <w:t>v</w:t>
-      </w:r>
-    </w:p>
-    <w:p>
-      <w:pPr>
-        <w:pStyle w:val="NormalPACKT"/>
-        <w:rPr>
-          <w:rFonts w:asciiTheme="minorHAnsi" w:eastAsiaTheme="minorHAnsi" w:hAnsiTheme="minorHAnsi" w:cstheme="minorHAnsi"/>
-          <w:sz w:val="20"/>
-          <w:szCs w:val="20"/>
-        </w:rPr>
-      </w:pPr>
-    </w:p>
-    <w:p>
-      <w:pPr>
-        <w:pStyle w:val="Heading3"/>
-        <w:spacing w:before="0"/>
+      </w:pPr>
+      <w:r>
         <w:rPr>
           <w:rStyle w:val="apple-style-span"/>
           <w:rFonts w:asciiTheme="minorHAnsi" w:hAnsiTheme="minorHAnsi" w:cstheme="minorHAnsi"/>
           <w:color w:val="auto"/>
           <w:lang w:val="en-US"/>
         </w:rPr>
-      </w:pPr>
+        <w:t>3.1</w:t>
+      </w:r>
       <w:r>
         <w:rPr>
           <w:rStyle w:val="apple-style-span"/>
@@ -4000,7 +4066,7 @@
           <w:color w:val="auto"/>
           <w:lang w:val="en-US"/>
         </w:rPr>
-        <w:t>3.1</w:t>
+        <w:t>.9</w:t>
       </w:r>
       <w:r>
         <w:rPr>
@@ -4009,7 +4075,7 @@
           <w:color w:val="auto"/>
           <w:lang w:val="en-US"/>
         </w:rPr>
-        <w:t>.9</w:t>
+        <w:t xml:space="preserve">. </w:t>
       </w:r>
       <w:r>
         <w:rPr>
@@ -4018,15 +4084,6 @@
           <w:color w:val="auto"/>
           <w:lang w:val="en-US"/>
         </w:rPr>
-        <w:t xml:space="preserve">. </w:t>
-      </w:r>
-      <w:r>
-        <w:rPr>
-          <w:rStyle w:val="apple-style-span"/>
-          <w:rFonts w:asciiTheme="minorHAnsi" w:hAnsiTheme="minorHAnsi" w:cstheme="minorHAnsi"/>
-          <w:color w:val="auto"/>
-          <w:lang w:val="en-US"/>
-        </w:rPr>
         <w:t>Heroku buildpack for V</w:t>
       </w:r>
     </w:p>
@@ -4042,7 +4099,7 @@
         </w:rPr>
         <w:t xml:space="preserve">See </w:t>
       </w:r>
-      <w:hyperlink r:id="rId20" w:history="1">
+      <w:hyperlink r:id="rId21" w:history="1">
         <w:r>
           <w:rPr>
             <w:rStyle w:val="Hyperlink"/>
@@ -4071,8 +4128,8 @@
       </w:pPr>
       <w:bookmarkStart w:id="41" w:name="OLE_LINK12"/>
       <w:bookmarkStart w:id="42" w:name="OLE_LINK13"/>
-      <w:bookmarkEnd w:id="36"/>
       <w:bookmarkEnd w:id="37"/>
+      <w:bookmarkEnd w:id="38"/>
       <w:r>
         <w:rPr>
           <w:lang w:val="en-US"/>
@@ -4085,9 +4142,9 @@
         </w:rPr>
         <w:t xml:space="preserve"> Debugg</w:t>
       </w:r>
-      <w:bookmarkEnd w:id="31"/>
       <w:bookmarkEnd w:id="32"/>
       <w:bookmarkEnd w:id="33"/>
+      <w:bookmarkEnd w:id="34"/>
       <w:r>
         <w:rPr>
           <w:lang w:val="en-US"/>
@@ -7596,7 +7653,7 @@
         </w:rPr>
         <w:t xml:space="preserve"> </w:t>
       </w:r>
-      <w:hyperlink r:id="rId21" w:history="1">
+      <w:hyperlink r:id="rId22" w:history="1">
         <w:r>
           <w:rPr>
             <w:rStyle w:val="Hyperlink"/>
@@ -7655,7 +7712,7 @@
         </w:rPr>
         <w:t xml:space="preserve"> (</w:t>
       </w:r>
-      <w:hyperlink r:id="rId22" w:history="1">
+      <w:hyperlink r:id="rId23" w:history="1">
         <w:r>
           <w:rPr>
             <w:rStyle w:val="Hyperlink"/>
@@ -8306,7 +8363,7 @@
                     </pic:cNvPicPr>
                   </pic:nvPicPr>
                   <pic:blipFill>
-                    <a:blip r:embed="rId23">
+                    <a:blip r:embed="rId24">
                       <a:extLst>
                         <a:ext uri="{28A0092B-C50C-407E-A947-70E740481C1C}">
                           <a14:useLocalDpi xmlns:a14="http://schemas.microsoft.com/office/drawing/2010/main" val="0"/>
@@ -8450,7 +8507,7 @@
                     <pic:cNvPicPr/>
                   </pic:nvPicPr>
                   <pic:blipFill>
-                    <a:blip r:embed="rId24"/>
+                    <a:blip r:embed="rId25"/>
                     <a:stretch>
                       <a:fillRect/>
                     </a:stretch>
@@ -8715,9 +8772,11 @@
           <w:szCs w:val="18"/>
           <w:lang w:val="en-US"/>
         </w:rPr>
-        <w:t xml:space="preserve">?? (not yet) </w:t>
-      </w:r>
-      <w:r>
+        <w:t>The entire code base has been formatted with vfmt.</w:t>
+      </w:r>
+    </w:p>
+    <w:p>
+      <w:pPr>
         <w:rPr>
           <w:rFonts w:ascii="Segoe UI" w:eastAsia="Calibri" w:hAnsi="Segoe UI" w:cs="Segoe UI"/>
           <w:bCs/>
@@ -8726,9 +8785,10 @@
           <w:szCs w:val="18"/>
           <w:lang w:val="en-US"/>
         </w:rPr>
-        <w:t xml:space="preserve">V has vmft built in: </w:t>
-      </w:r>
-      <w:r>
+      </w:pPr>
+    </w:p>
+    <w:p>
+      <w:pPr>
         <w:rPr>
           <w:rFonts w:ascii="Segoe UI" w:eastAsia="Calibri" w:hAnsi="Segoe UI" w:cs="Segoe UI"/>
           <w:bCs/>
@@ -8737,8 +8797,7 @@
           <w:szCs w:val="18"/>
           <w:lang w:val="en-US"/>
         </w:rPr>
-        <w:t>t</w:t>
-      </w:r>
+      </w:pPr>
       <w:r>
         <w:rPr>
           <w:rFonts w:ascii="Segoe UI" w:eastAsia="Calibri" w:hAnsi="Segoe UI" w:cs="Segoe UI"/>
@@ -8748,7 +8807,7 @@
           <w:szCs w:val="18"/>
           <w:lang w:val="en-US"/>
         </w:rPr>
-        <w:t>he compiler</w:t>
+        <w:t xml:space="preserve">?? (not yet) </w:t>
       </w:r>
       <w:r>
         <w:rPr>
@@ -8759,11 +8818,9 @@
           <w:szCs w:val="18"/>
           <w:lang w:val="en-US"/>
         </w:rPr>
-        <w:t xml:space="preserve"> will automatically update the file. </w:t>
-      </w:r>
-    </w:p>
-    <w:p>
-      <w:pPr>
+        <w:t xml:space="preserve">V has vmft built in: </w:t>
+      </w:r>
+      <w:r>
         <w:rPr>
           <w:rFonts w:ascii="Segoe UI" w:eastAsia="Calibri" w:hAnsi="Segoe UI" w:cs="Segoe UI"/>
           <w:bCs/>
@@ -8772,10 +8829,9 @@
           <w:szCs w:val="18"/>
           <w:lang w:val="en-US"/>
         </w:rPr>
-      </w:pPr>
-    </w:p>
-    <w:p>
-      <w:pPr>
+        <w:t>t</w:t>
+      </w:r>
+      <w:r>
         <w:rPr>
           <w:rFonts w:ascii="Segoe UI" w:eastAsia="Calibri" w:hAnsi="Segoe UI" w:cs="Segoe UI"/>
           <w:bCs/>
@@ -8784,7 +8840,8 @@
           <w:szCs w:val="18"/>
           <w:lang w:val="en-US"/>
         </w:rPr>
-      </w:pPr>
+        <w:t>he compiler</w:t>
+      </w:r>
       <w:r>
         <w:rPr>
           <w:rFonts w:ascii="Segoe UI" w:eastAsia="Calibri" w:hAnsi="Segoe UI" w:cs="Segoe UI"/>
@@ -8794,9 +8851,11 @@
           <w:szCs w:val="18"/>
           <w:lang w:val="en-US"/>
         </w:rPr>
-        <w:t>Vfmt is</w:t>
-      </w:r>
-      <w:r>
+        <w:t xml:space="preserve"> will automatically update the file. </w:t>
+      </w:r>
+    </w:p>
+    <w:p>
+      <w:pPr>
         <w:rPr>
           <w:rFonts w:ascii="Segoe UI" w:eastAsia="Calibri" w:hAnsi="Segoe UI" w:cs="Segoe UI"/>
           <w:bCs/>
@@ -8805,9 +8864,10 @@
           <w:szCs w:val="18"/>
           <w:lang w:val="en-US"/>
         </w:rPr>
-        <w:t xml:space="preserve"> very strict to ensure one </w:t>
-      </w:r>
-      <w:r>
+      </w:pPr>
+    </w:p>
+    <w:p>
+      <w:pPr>
         <w:rPr>
           <w:rFonts w:ascii="Segoe UI" w:eastAsia="Calibri" w:hAnsi="Segoe UI" w:cs="Segoe UI"/>
           <w:bCs/>
@@ -8816,8 +8876,7 @@
           <w:szCs w:val="18"/>
           <w:lang w:val="en-US"/>
         </w:rPr>
-        <w:t xml:space="preserve">coding </w:t>
-      </w:r>
+      </w:pPr>
       <w:r>
         <w:rPr>
           <w:rFonts w:ascii="Segoe UI" w:eastAsia="Calibri" w:hAnsi="Segoe UI" w:cs="Segoe UI"/>
@@ -8827,7 +8886,7 @@
           <w:szCs w:val="18"/>
           <w:lang w:val="en-US"/>
         </w:rPr>
-        <w:t>style</w:t>
+        <w:t>Vfmt is</w:t>
       </w:r>
       <w:r>
         <w:rPr>
@@ -8838,7 +8897,7 @@
           <w:szCs w:val="18"/>
           <w:lang w:val="en-US"/>
         </w:rPr>
-        <w:t xml:space="preserve">, </w:t>
+        <w:t xml:space="preserve"> very strict to ensure one </w:t>
       </w:r>
       <w:r>
         <w:rPr>
@@ -8849,7 +8908,7 @@
           <w:szCs w:val="18"/>
           <w:lang w:val="en-US"/>
         </w:rPr>
-        <w:t>much stricter than gofmt</w:t>
+        <w:t xml:space="preserve">coding </w:t>
       </w:r>
       <w:r>
         <w:rPr>
@@ -8860,7 +8919,7 @@
           <w:szCs w:val="18"/>
           <w:lang w:val="en-US"/>
         </w:rPr>
-        <w:t xml:space="preserve">. It </w:t>
+        <w:t>style</w:t>
       </w:r>
       <w:r>
         <w:rPr>
@@ -8871,7 +8930,7 @@
           <w:szCs w:val="18"/>
           <w:lang w:val="en-US"/>
         </w:rPr>
-        <w:t>even has a set of rules for empty lines</w:t>
+        <w:t xml:space="preserve">, </w:t>
       </w:r>
       <w:r>
         <w:rPr>
@@ -8882,7 +8941,7 @@
           <w:szCs w:val="18"/>
           <w:lang w:val="en-US"/>
         </w:rPr>
-        <w:t>.</w:t>
+        <w:t>much stricter than gofmt</w:t>
       </w:r>
       <w:r>
         <w:rPr>
@@ -8893,6 +8952,39 @@
           <w:szCs w:val="18"/>
           <w:lang w:val="en-US"/>
         </w:rPr>
+        <w:t xml:space="preserve">. It </w:t>
+      </w:r>
+      <w:r>
+        <w:rPr>
+          <w:rFonts w:ascii="Segoe UI" w:eastAsia="Calibri" w:hAnsi="Segoe UI" w:cs="Segoe UI"/>
+          <w:bCs/>
+          <w:iCs/>
+          <w:sz w:val="18"/>
+          <w:szCs w:val="18"/>
+          <w:lang w:val="en-US"/>
+        </w:rPr>
+        <w:t>even has a set of rules for empty lines</w:t>
+      </w:r>
+      <w:r>
+        <w:rPr>
+          <w:rFonts w:ascii="Segoe UI" w:eastAsia="Calibri" w:hAnsi="Segoe UI" w:cs="Segoe UI"/>
+          <w:bCs/>
+          <w:iCs/>
+          <w:sz w:val="18"/>
+          <w:szCs w:val="18"/>
+          <w:lang w:val="en-US"/>
+        </w:rPr>
+        <w:t>.</w:t>
+      </w:r>
+      <w:r>
+        <w:rPr>
+          <w:rFonts w:ascii="Segoe UI" w:eastAsia="Calibri" w:hAnsi="Segoe UI" w:cs="Segoe UI"/>
+          <w:bCs/>
+          <w:iCs/>
+          <w:sz w:val="18"/>
+          <w:szCs w:val="18"/>
+          <w:lang w:val="en-US"/>
+        </w:rPr>
         <w:t xml:space="preserve"> </w:t>
       </w:r>
     </w:p>
@@ -9182,7 +9274,27 @@
           <w:szCs w:val="18"/>
           <w:lang w:val="en-US" w:eastAsia="nl-BE"/>
         </w:rPr>
-        <w:t>To run vfmt to format the source code [wip]:</w:t>
+        <w:t>To run vfmt</w:t>
+      </w:r>
+      <w:r>
+        <w:rPr>
+          <w:rFonts w:ascii="Helvetica" w:eastAsia="Times New Roman" w:hAnsi="Helvetica" w:cs="Helvetica"/>
+          <w:color w:val="222222"/>
+          <w:sz w:val="18"/>
+          <w:szCs w:val="18"/>
+          <w:lang w:val="en-US" w:eastAsia="nl-BE"/>
+        </w:rPr>
+        <w:t xml:space="preserve"> to format the source code</w:t>
+      </w:r>
+      <w:r>
+        <w:rPr>
+          <w:rFonts w:ascii="Helvetica" w:eastAsia="Times New Roman" w:hAnsi="Helvetica" w:cs="Helvetica"/>
+          <w:color w:val="222222"/>
+          <w:sz w:val="18"/>
+          <w:szCs w:val="18"/>
+          <w:lang w:val="en-US" w:eastAsia="nl-BE"/>
+        </w:rPr>
+        <w:t>:</w:t>
       </w:r>
       <w:r>
         <w:rPr>
@@ -9220,7 +9332,7 @@
           <w:szCs w:val="16"/>
           <w:lang w:val="en-US"/>
         </w:rPr>
-        <w:t>format_</w:t>
+        <w:t xml:space="preserve">–w </w:t>
       </w:r>
       <w:r>
         <w:rPr>
@@ -9229,7 +9341,7 @@
           <w:szCs w:val="16"/>
           <w:lang w:val="en-US"/>
         </w:rPr>
-        <w:t>file.v</w:t>
+        <w:t>format_</w:t>
       </w:r>
       <w:r>
         <w:rPr>
@@ -9238,10 +9350,88 @@
           <w:szCs w:val="16"/>
           <w:lang w:val="en-US"/>
         </w:rPr>
+        <w:t>file.v</w:t>
+      </w:r>
+      <w:r>
+        <w:rPr>
+          <w:rFonts w:ascii="Consolas" w:hAnsi="Consolas"/>
+          <w:sz w:val="16"/>
+          <w:szCs w:val="16"/>
+          <w:lang w:val="en-US"/>
+        </w:rPr>
         <w:t xml:space="preserve">              </w:t>
       </w:r>
       <w:bookmarkEnd w:id="70"/>
       <w:bookmarkEnd w:id="71"/>
+    </w:p>
+    <w:p>
+      <w:pPr>
+        <w:rPr>
+          <w:rFonts w:ascii="Consolas" w:hAnsi="Consolas"/>
+          <w:sz w:val="16"/>
+          <w:szCs w:val="16"/>
+          <w:lang w:val="en-US"/>
+        </w:rPr>
+      </w:pPr>
+      <w:r>
+        <w:rPr>
+          <w:rFonts w:ascii="Consolas" w:hAnsi="Consolas"/>
+          <w:sz w:val="16"/>
+          <w:szCs w:val="16"/>
+          <w:lang w:val="en-US"/>
+        </w:rPr>
+        <w:t xml:space="preserve">(?? </w:t>
+      </w:r>
+      <w:r>
+        <w:rPr>
+          <w:rFonts w:ascii="Consolas" w:hAnsi="Consolas"/>
+          <w:sz w:val="16"/>
+          <w:szCs w:val="16"/>
+          <w:lang w:val="en-US"/>
+        </w:rPr>
+        <w:t>Dec 23:</w:t>
+      </w:r>
+      <w:r>
+        <w:rPr>
+          <w:rFonts w:ascii="Consolas" w:hAnsi="Consolas"/>
+          <w:sz w:val="16"/>
+          <w:szCs w:val="16"/>
+          <w:lang w:val="en-US"/>
+        </w:rPr>
+        <w:tab/>
+      </w:r>
+      <w:bookmarkStart w:id="72" w:name="OLE_LINK47"/>
+      <w:bookmarkStart w:id="73" w:name="OLE_LINK52"/>
+      <w:r>
+        <w:rPr>
+          <w:rFonts w:ascii="Consolas" w:hAnsi="Consolas"/>
+          <w:sz w:val="16"/>
+          <w:szCs w:val="16"/>
+          <w:lang w:val="en-US"/>
+        </w:rPr>
+        <w:t>vfmt –w format_file.v</w:t>
+      </w:r>
+      <w:r>
+        <w:rPr>
+          <w:rFonts w:ascii="Consolas" w:hAnsi="Consolas"/>
+          <w:sz w:val="16"/>
+          <w:szCs w:val="16"/>
+          <w:lang w:val="en-US"/>
+        </w:rPr>
+        <w:t>)</w:t>
+      </w:r>
+    </w:p>
+    <w:bookmarkEnd w:id="72"/>
+    <w:bookmarkEnd w:id="73"/>
+    <w:p>
+      <w:pPr>
+        <w:rPr>
+          <w:rFonts w:ascii="Consolas" w:hAnsi="Consolas"/>
+          <w:sz w:val="16"/>
+          <w:szCs w:val="16"/>
+          <w:lang w:val="en-US"/>
+        </w:rPr>
+      </w:pPr>
     </w:p>
     <w:p>
       <w:pPr>
@@ -9315,6 +9505,26 @@
     <w:p>
       <w:pPr>
         <w:rPr>
+          <w:lang w:val="en-US"/>
+        </w:rPr>
+      </w:pPr>
+      <w:r>
+        <w:rPr>
+          <w:lang w:val="en-US"/>
+        </w:rPr>
+        <w:t>Dec 22: all v code files from vlib have been formatted.</w:t>
+      </w:r>
+    </w:p>
+    <w:p>
+      <w:pPr>
+        <w:rPr>
+          <w:lang w:val="en-US"/>
+        </w:rPr>
+      </w:pPr>
+    </w:p>
+    <w:p>
+      <w:pPr>
+        <w:rPr>
           <w:rFonts w:ascii="Helvetica" w:eastAsia="Times New Roman" w:hAnsi="Helvetica" w:cs="Helvetica"/>
           <w:color w:val="222222"/>
           <w:sz w:val="18"/>
@@ -9341,11 +9551,9 @@
           <w:szCs w:val="18"/>
           <w:lang w:val="en-US" w:eastAsia="nl-BE"/>
         </w:rPr>
-        <w:t>: (Dec 1- Windows):</w:t>
-      </w:r>
-    </w:p>
-    <w:p>
-      <w:pPr>
+        <w:t>: (Dec 23</w:t>
+      </w:r>
+      <w:r>
         <w:rPr>
           <w:rFonts w:ascii="Helvetica" w:eastAsia="Times New Roman" w:hAnsi="Helvetica" w:cs="Helvetica"/>
           <w:color w:val="222222"/>
@@ -9353,8 +9561,11 @@
           <w:szCs w:val="18"/>
           <w:lang w:val="en-US" w:eastAsia="nl-BE"/>
         </w:rPr>
-      </w:pPr>
-      <w:r>
+        <w:t>- Windows):</w:t>
+      </w:r>
+    </w:p>
+    <w:p>
+      <w:pPr>
         <w:rPr>
           <w:rFonts w:ascii="Helvetica" w:eastAsia="Times New Roman" w:hAnsi="Helvetica" w:cs="Helvetica"/>
           <w:color w:val="222222"/>
@@ -9362,12 +9573,8 @@
           <w:szCs w:val="18"/>
           <w:lang w:val="en-US" w:eastAsia="nl-BE"/>
         </w:rPr>
-        <w:tab/>
-        <w:t>It says: running vfmt …</w:t>
-      </w:r>
-    </w:p>
-    <w:p>
-      <w:pPr>
+      </w:pPr>
+      <w:r>
         <w:rPr>
           <w:rFonts w:ascii="Helvetica" w:eastAsia="Times New Roman" w:hAnsi="Helvetica" w:cs="Helvetica"/>
           <w:color w:val="222222"/>
@@ -9375,10 +9582,9 @@
           <w:szCs w:val="18"/>
           <w:lang w:val="en-US" w:eastAsia="nl-BE"/>
         </w:rPr>
-      </w:pPr>
-    </w:p>
-    <w:p>
-      <w:pPr>
+        <w:tab/>
+      </w:r>
+      <w:r>
         <w:rPr>
           <w:rFonts w:ascii="Helvetica" w:eastAsia="Times New Roman" w:hAnsi="Helvetica" w:cs="Helvetica"/>
           <w:color w:val="222222"/>
@@ -9386,8 +9592,11 @@
           <w:szCs w:val="18"/>
           <w:lang w:val="en-US" w:eastAsia="nl-BE"/>
         </w:rPr>
-      </w:pPr>
-      <w:r>
+        <w:t>It prints out the formatted code, but doesn’t save it:</w:t>
+      </w:r>
+    </w:p>
+    <w:p>
+      <w:pPr>
         <w:rPr>
           <w:rFonts w:ascii="Helvetica" w:eastAsia="Times New Roman" w:hAnsi="Helvetica" w:cs="Helvetica"/>
           <w:color w:val="222222"/>
@@ -9395,8 +9604,7 @@
           <w:szCs w:val="18"/>
           <w:lang w:val="en-US" w:eastAsia="nl-BE"/>
         </w:rPr>
-        <w:t>But doesn’t appear to do anything: indentation ?, double to single quotes</w:t>
-      </w:r>
+      </w:pPr>
     </w:p>
     <w:p>
       <w:pPr>
@@ -9416,8 +9624,283 @@
           <w:szCs w:val="18"/>
           <w:lang w:val="en-US" w:eastAsia="nl-BE"/>
         </w:rPr>
-        <w:t>?? real example</w:t>
-      </w:r>
+        <w:t>From:</w:t>
+      </w:r>
+    </w:p>
+    <w:p>
+      <w:pPr>
+        <w:rPr>
+          <w:rFonts w:ascii="Helvetica" w:eastAsia="Times New Roman" w:hAnsi="Helvetica" w:cs="Helvetica"/>
+          <w:color w:val="222222"/>
+          <w:sz w:val="18"/>
+          <w:szCs w:val="18"/>
+          <w:lang w:val="en-US" w:eastAsia="nl-BE"/>
+        </w:rPr>
+      </w:pPr>
+    </w:p>
+    <w:p>
+      <w:pPr>
+        <w:pStyle w:val="Code"/>
+        <w:rPr>
+          <w:lang w:val="en-US"/>
+        </w:rPr>
+      </w:pPr>
+      <w:r>
+        <w:rPr>
+          <w:color w:val="0000FF"/>
+          <w:lang w:val="en-US"/>
+        </w:rPr>
+        <w:t>fn</w:t>
+      </w:r>
+      <w:r>
+        <w:rPr>
+          <w:lang w:val="en-US"/>
+        </w:rPr>
+        <w:t> main() </w:t>
+      </w:r>
+    </w:p>
+    <w:p>
+      <w:pPr>
+        <w:pStyle w:val="Code"/>
+        <w:rPr>
+          <w:lang w:val="en-US"/>
+        </w:rPr>
+      </w:pPr>
+      <w:r>
+        <w:rPr>
+          <w:lang w:val="en-US"/>
+        </w:rPr>
+        <w:t>{</w:t>
+      </w:r>
+    </w:p>
+    <w:p>
+      <w:pPr>
+        <w:pStyle w:val="Code"/>
+        <w:rPr>
+          <w:lang w:val="en-US"/>
+        </w:rPr>
+      </w:pPr>
+      <w:r>
+        <w:rPr>
+          <w:lang w:val="en-US"/>
+        </w:rPr>
+        <w:t>   println(  </w:t>
+      </w:r>
+      <w:r>
+        <w:rPr>
+          <w:color w:val="A31515"/>
+          <w:lang w:val="en-US"/>
+        </w:rPr>
+        <w:t>"I have been formatted?"</w:t>
+      </w:r>
+      <w:r>
+        <w:rPr>
+          <w:lang w:val="en-US"/>
+        </w:rPr>
+        <w:t>) } </w:t>
+      </w:r>
+    </w:p>
+    <w:p>
+      <w:pPr>
+        <w:shd w:val="clear" w:color="auto" w:fill="FFFFFF"/>
+        <w:spacing w:line="405" w:lineRule="atLeast"/>
+        <w:rPr>
+          <w:rFonts w:ascii="Consolas" w:eastAsia="Times New Roman" w:hAnsi="Consolas" w:cs="Times New Roman"/>
+          <w:color w:val="000000"/>
+          <w:sz w:val="30"/>
+          <w:szCs w:val="30"/>
+          <w:lang w:val="en-US"/>
+        </w:rPr>
+      </w:pPr>
+    </w:p>
+    <w:p>
+      <w:pPr>
+        <w:rPr>
+          <w:rFonts w:ascii="Helvetica" w:eastAsia="Times New Roman" w:hAnsi="Helvetica" w:cs="Helvetica"/>
+          <w:color w:val="222222"/>
+          <w:sz w:val="18"/>
+          <w:szCs w:val="18"/>
+          <w:lang w:val="en-US" w:eastAsia="nl-BE"/>
+        </w:rPr>
+      </w:pPr>
+      <w:r>
+        <w:rPr>
+          <w:rFonts w:ascii="Helvetica" w:eastAsia="Times New Roman" w:hAnsi="Helvetica" w:cs="Helvetica"/>
+          <w:color w:val="222222"/>
+          <w:sz w:val="18"/>
+          <w:szCs w:val="18"/>
+          <w:lang w:val="en-US" w:eastAsia="nl-BE"/>
+        </w:rPr>
+        <w:t>To:</w:t>
+      </w:r>
+    </w:p>
+    <w:p>
+      <w:pPr>
+        <w:rPr>
+          <w:rFonts w:ascii="Helvetica" w:eastAsia="Times New Roman" w:hAnsi="Helvetica" w:cs="Helvetica"/>
+          <w:color w:val="222222"/>
+          <w:sz w:val="18"/>
+          <w:szCs w:val="18"/>
+          <w:lang w:val="en-US" w:eastAsia="nl-BE"/>
+        </w:rPr>
+      </w:pPr>
+    </w:p>
+    <w:p>
+      <w:pPr>
+        <w:pStyle w:val="Code"/>
+        <w:rPr>
+          <w:lang w:val="en-US"/>
+        </w:rPr>
+      </w:pPr>
+      <w:r>
+        <w:rPr>
+          <w:lang w:val="en-US"/>
+        </w:rPr>
+        <w:t>fn main() {</w:t>
+      </w:r>
+    </w:p>
+    <w:p>
+      <w:pPr>
+        <w:pStyle w:val="Code"/>
+        <w:rPr>
+          <w:lang w:val="en-US"/>
+        </w:rPr>
+      </w:pPr>
+      <w:r>
+        <w:rPr>
+          <w:lang w:val="en-US"/>
+        </w:rPr>
+        <w:t xml:space="preserve">        println('I have been formatted?')</w:t>
+      </w:r>
+    </w:p>
+    <w:p>
+      <w:pPr>
+        <w:pStyle w:val="Code"/>
+        <w:rPr>
+          <w:lang w:val="en-US"/>
+        </w:rPr>
+      </w:pPr>
+      <w:r>
+        <w:rPr>
+          <w:lang w:val="en-US"/>
+        </w:rPr>
+        <w:t>}</w:t>
+      </w:r>
+    </w:p>
+    <w:p>
+      <w:pPr>
+        <w:rPr>
+          <w:rFonts w:ascii="Helvetica" w:eastAsia="Times New Roman" w:hAnsi="Helvetica" w:cs="Helvetica"/>
+          <w:color w:val="222222"/>
+          <w:sz w:val="18"/>
+          <w:szCs w:val="18"/>
+          <w:lang w:val="en-US" w:eastAsia="nl-BE"/>
+        </w:rPr>
+      </w:pPr>
+    </w:p>
+    <w:p>
+      <w:pPr>
+        <w:rPr>
+          <w:rFonts w:ascii="Helvetica" w:eastAsia="Times New Roman" w:hAnsi="Helvetica" w:cs="Helvetica"/>
+          <w:color w:val="222222"/>
+          <w:sz w:val="18"/>
+          <w:szCs w:val="18"/>
+          <w:lang w:val="en-US" w:eastAsia="nl-BE"/>
+        </w:rPr>
+      </w:pPr>
+      <w:r>
+        <w:rPr>
+          <w:rFonts w:ascii="Helvetica" w:eastAsia="Times New Roman" w:hAnsi="Helvetica" w:cs="Helvetica"/>
+          <w:color w:val="222222"/>
+          <w:sz w:val="18"/>
+          <w:szCs w:val="18"/>
+          <w:lang w:val="en-US" w:eastAsia="nl-BE"/>
+        </w:rPr>
+        <w:t>This command saves the formatted file:</w:t>
+      </w:r>
+      <w:r>
+        <w:rPr>
+          <w:rFonts w:ascii="Helvetica" w:eastAsia="Times New Roman" w:hAnsi="Helvetica" w:cs="Helvetica"/>
+          <w:color w:val="222222"/>
+          <w:sz w:val="18"/>
+          <w:szCs w:val="18"/>
+          <w:lang w:val="en-US" w:eastAsia="nl-BE"/>
+        </w:rPr>
+        <w:tab/>
+      </w:r>
+    </w:p>
+    <w:p>
+      <w:pPr>
+        <w:rPr>
+          <w:rFonts w:ascii="Consolas" w:hAnsi="Consolas"/>
+          <w:sz w:val="16"/>
+          <w:szCs w:val="16"/>
+          <w:lang w:val="en-US"/>
+        </w:rPr>
+      </w:pPr>
+      <w:r>
+        <w:rPr>
+          <w:rFonts w:ascii="Helvetica" w:eastAsia="Times New Roman" w:hAnsi="Helvetica" w:cs="Helvetica"/>
+          <w:color w:val="222222"/>
+          <w:sz w:val="18"/>
+          <w:szCs w:val="18"/>
+          <w:lang w:val="en-US" w:eastAsia="nl-BE"/>
+        </w:rPr>
+        <w:tab/>
+      </w:r>
+      <w:r>
+        <w:rPr>
+          <w:rFonts w:ascii="Consolas" w:hAnsi="Consolas"/>
+          <w:sz w:val="16"/>
+          <w:szCs w:val="16"/>
+          <w:lang w:val="en-US"/>
+        </w:rPr>
+        <w:t>vfmt –w format_file.v</w:t>
+      </w:r>
+    </w:p>
+    <w:p>
+      <w:pPr>
+        <w:ind w:left="720" w:firstLine="720"/>
+        <w:rPr>
+          <w:rFonts w:ascii="Helvetica" w:eastAsia="Times New Roman" w:hAnsi="Helvetica" w:cs="Helvetica"/>
+          <w:color w:val="222222"/>
+          <w:sz w:val="18"/>
+          <w:szCs w:val="18"/>
+          <w:lang w:val="en-US" w:eastAsia="nl-BE"/>
+        </w:rPr>
+      </w:pPr>
+      <w:r>
+        <w:rPr>
+          <w:rFonts w:ascii="Helvetica" w:eastAsia="Times New Roman" w:hAnsi="Helvetica" w:cs="Helvetica"/>
+          <w:color w:val="222222"/>
+          <w:sz w:val="18"/>
+          <w:szCs w:val="18"/>
+          <w:lang w:val="en-US" w:eastAsia="nl-BE"/>
+        </w:rPr>
+        <w:t>Reformatted file in place: format_file.v .</w:t>
+      </w:r>
+    </w:p>
+    <w:p>
+      <w:pPr>
+        <w:rPr>
+          <w:rFonts w:ascii="Helvetica" w:eastAsia="Times New Roman" w:hAnsi="Helvetica" w:cs="Helvetica"/>
+          <w:color w:val="222222"/>
+          <w:sz w:val="18"/>
+          <w:szCs w:val="18"/>
+          <w:lang w:val="en-US" w:eastAsia="nl-BE"/>
+        </w:rPr>
+      </w:pPr>
+    </w:p>
+    <w:p>
+      <w:pPr>
+        <w:rPr>
+          <w:rFonts w:ascii="Helvetica" w:eastAsia="Times New Roman" w:hAnsi="Helvetica" w:cs="Helvetica"/>
+          <w:color w:val="222222"/>
+          <w:sz w:val="18"/>
+          <w:szCs w:val="18"/>
+          <w:lang w:val="en-US" w:eastAsia="nl-BE"/>
+        </w:rPr>
+      </w:pPr>
     </w:p>
     <w:p>
       <w:pPr>
@@ -9426,8 +9909,8 @@
           <w:lang w:val="en-US"/>
         </w:rPr>
       </w:pPr>
-      <w:bookmarkStart w:id="72" w:name="OLE_LINK149"/>
-      <w:bookmarkStart w:id="73" w:name="OLE_LINK150"/>
+      <w:bookmarkStart w:id="74" w:name="OLE_LINK149"/>
+      <w:bookmarkStart w:id="75" w:name="OLE_LINK150"/>
       <w:r>
         <w:rPr>
           <w:lang w:val="en-US"/>
@@ -9778,8 +10261,8 @@
           <w:lang w:val="en-US"/>
         </w:rPr>
       </w:pPr>
-      <w:bookmarkStart w:id="74" w:name="OLE_LINK151"/>
-      <w:bookmarkStart w:id="75" w:name="OLE_LINK152"/>
+      <w:bookmarkStart w:id="76" w:name="OLE_LINK151"/>
+      <w:bookmarkStart w:id="77" w:name="OLE_LINK152"/>
       <w:r>
         <w:rPr>
           <w:lang w:val="en-US"/>
@@ -9787,8 +10270,8 @@
         <w:t>3.5  REPL</w:t>
       </w:r>
     </w:p>
-    <w:bookmarkEnd w:id="74"/>
-    <w:bookmarkEnd w:id="75"/>
+    <w:bookmarkEnd w:id="76"/>
+    <w:bookmarkEnd w:id="77"/>
     <w:p>
       <w:pPr>
         <w:pStyle w:val="NormalPACKT"/>
@@ -9932,8 +10415,8 @@
           <w:lang w:val="en-US"/>
         </w:rPr>
       </w:pPr>
-      <w:bookmarkStart w:id="76" w:name="OLE_LINK227"/>
-      <w:bookmarkStart w:id="77" w:name="OLE_LINK228"/>
+      <w:bookmarkStart w:id="78" w:name="OLE_LINK227"/>
+      <w:bookmarkStart w:id="79" w:name="OLE_LINK228"/>
       <w:r>
         <w:rPr>
           <w:rFonts w:ascii="Consolas" w:hAnsi="Consolas" w:cs="Courier New"/>
@@ -9960,7 +10443,7 @@
                     <pic:cNvPicPr/>
                   </pic:nvPicPr>
                   <pic:blipFill>
-                    <a:blip r:embed="rId25"/>
+                    <a:blip r:embed="rId26"/>
                     <a:stretch>
                       <a:fillRect/>
                     </a:stretch>
@@ -9981,8 +10464,8 @@
         </w:drawing>
       </w:r>
     </w:p>
-    <w:bookmarkEnd w:id="76"/>
-    <w:bookmarkEnd w:id="77"/>
+    <w:bookmarkEnd w:id="78"/>
+    <w:bookmarkEnd w:id="79"/>
     <w:p>
       <w:pPr>
         <w:tabs>
@@ -10682,8 +11165,8 @@
         </w:rPr>
       </w:pPr>
     </w:p>
-    <w:bookmarkEnd w:id="72"/>
-    <w:bookmarkEnd w:id="73"/>
+    <w:bookmarkEnd w:id="74"/>
+    <w:bookmarkEnd w:id="75"/>
     <w:p>
       <w:pPr>
         <w:pStyle w:val="Heading2"/>
@@ -10735,7 +11218,7 @@
         </w:rPr>
         <w:t xml:space="preserve"> It is located here: </w:t>
       </w:r>
-      <w:hyperlink r:id="rId26" w:history="1">
+      <w:hyperlink r:id="rId27" w:history="1">
         <w:r>
           <w:rPr>
             <w:rStyle w:val="Hyperlink"/>
@@ -10773,7 +11256,7 @@
                     <pic:cNvPicPr/>
                   </pic:nvPicPr>
                   <pic:blipFill>
-                    <a:blip r:embed="rId27"/>
+                    <a:blip r:embed="rId28"/>
                     <a:stretch>
                       <a:fillRect/>
                     </a:stretch>
@@ -10823,7 +11306,7 @@
       <w:r>
         <w:t xml:space="preserve"> </w:t>
       </w:r>
-      <w:hyperlink r:id="rId28" w:history="1">
+      <w:hyperlink r:id="rId29" w:history="1">
         <w:r>
           <w:rPr>
             <w:rStyle w:val="Hyperlink"/>
@@ -10904,7 +11387,7 @@
                     <pic:cNvPicPr/>
                   </pic:nvPicPr>
                   <pic:blipFill>
-                    <a:blip r:embed="rId29"/>
+                    <a:blip r:embed="rId30"/>
                     <a:stretch>
                       <a:fillRect/>
                     </a:stretch>
@@ -10950,17 +11433,29 @@
           <w:sz w:val="20"/>
           <w:szCs w:val="20"/>
         </w:rPr>
-        <w:t>In a future version the</w:t>
-      </w:r>
-      <w:r>
+        <w:t xml:space="preserve">Another one can be found at: </w:t>
+      </w:r>
+      <w:hyperlink r:id="rId31" w:history="1">
+        <w:r>
+          <w:rPr>
+            <w:rStyle w:val="Hyperlink"/>
+            <w:rFonts w:eastAsiaTheme="majorEastAsia"/>
+          </w:rPr>
+          <w:t>https://devbits.app/play</w:t>
+        </w:r>
+      </w:hyperlink>
+    </w:p>
+    <w:p>
+      <w:pPr>
+        <w:pStyle w:val="NormalPACKT"/>
+        <w:spacing w:after="0"/>
         <w:rPr>
           <w:rFonts w:ascii="Segoe UI" w:hAnsi="Segoe UI" w:cs="Segoe UI"/>
           <w:iCs/>
           <w:sz w:val="20"/>
           <w:szCs w:val="20"/>
         </w:rPr>
-        <w:t>re will also be a</w:t>
-      </w:r>
+      </w:pPr>
       <w:r>
         <w:rPr>
           <w:rFonts w:ascii="Segoe UI" w:hAnsi="Segoe UI" w:cs="Segoe UI"/>
@@ -10968,7 +11463,7 @@
           <w:sz w:val="20"/>
           <w:szCs w:val="20"/>
         </w:rPr>
-        <w:t xml:space="preserve"> PlayGround</w:t>
+        <w:t>In a future version the</w:t>
       </w:r>
       <w:r>
         <w:rPr>
@@ -10977,7 +11472,7 @@
           <w:sz w:val="20"/>
           <w:szCs w:val="20"/>
         </w:rPr>
-        <w:t xml:space="preserve"> that</w:t>
+        <w:t>re will also be a</w:t>
       </w:r>
       <w:r>
         <w:rPr>
@@ -10986,6 +11481,24 @@
           <w:sz w:val="20"/>
           <w:szCs w:val="20"/>
         </w:rPr>
+        <w:t xml:space="preserve"> PlayGround</w:t>
+      </w:r>
+      <w:r>
+        <w:rPr>
+          <w:rFonts w:ascii="Segoe UI" w:hAnsi="Segoe UI" w:cs="Segoe UI"/>
+          <w:iCs/>
+          <w:sz w:val="20"/>
+          <w:szCs w:val="20"/>
+        </w:rPr>
+        <w:t xml:space="preserve"> that</w:t>
+      </w:r>
+      <w:r>
+        <w:rPr>
+          <w:rFonts w:ascii="Segoe UI" w:hAnsi="Segoe UI" w:cs="Segoe UI"/>
+          <w:iCs/>
+          <w:sz w:val="20"/>
+          <w:szCs w:val="20"/>
+        </w:rPr>
         <w:t xml:space="preserve"> will run in the users browser.</w:t>
       </w:r>
     </w:p>
@@ -10995,9 +11508,9 @@
           <w:lang w:val="en-US"/>
         </w:rPr>
       </w:pPr>
-      <w:bookmarkStart w:id="78" w:name="_Toc297568584"/>
-      <w:bookmarkStart w:id="79" w:name="_Toc311712482"/>
-      <w:bookmarkStart w:id="80" w:name="_Toc294873003"/>
+      <w:bookmarkStart w:id="80" w:name="_Toc297568584"/>
+      <w:bookmarkStart w:id="81" w:name="_Toc311712482"/>
+      <w:bookmarkStart w:id="82" w:name="_Toc294873003"/>
     </w:p>
     <w:p>
       <w:pPr>
@@ -11081,7 +11594,7 @@
         </w:rPr>
         <w:t xml:space="preserve">   </w:t>
       </w:r>
-      <w:hyperlink r:id="rId30" w:history="1">
+      <w:hyperlink r:id="rId32" w:history="1">
         <w:r>
           <w:rPr>
             <w:rStyle w:val="Hyperlink"/>
@@ -11318,7 +11831,7 @@
         </w:rPr>
         <w:t xml:space="preserve"> Vlootman has written a benchmarking module (</w:t>
       </w:r>
-      <w:hyperlink r:id="rId31" w:history="1">
+      <w:hyperlink r:id="rId33" w:history="1">
         <w:r>
           <w:rPr>
             <w:rStyle w:val="Hyperlink"/>
@@ -11519,17 +12032,6 @@
     </w:p>
     <w:p>
       <w:pPr>
-        <w:rPr>
-          <w:color w:val="000000" w:themeColor="text1"/>
-          <w:sz w:val="20"/>
-          <w:szCs w:val="20"/>
-          <w:u w:val="single"/>
-          <w:lang w:val="en-US"/>
-        </w:rPr>
-      </w:pPr>
-    </w:p>
-    <w:p>
-      <w:pPr>
         <w:pStyle w:val="Heading2"/>
         <w:spacing w:before="0"/>
         <w:rPr>
@@ -11542,11 +12044,11 @@
           <w:lang w:val="en-US"/>
         </w:rPr>
       </w:pPr>
-      <w:bookmarkStart w:id="81" w:name="OLE_LINK282"/>
-      <w:bookmarkStart w:id="82" w:name="OLE_LINK283"/>
-      <w:bookmarkEnd w:id="78"/>
-      <w:bookmarkEnd w:id="79"/>
+      <w:bookmarkStart w:id="83" w:name="OLE_LINK282"/>
+      <w:bookmarkStart w:id="84" w:name="OLE_LINK283"/>
       <w:bookmarkEnd w:id="80"/>
+      <w:bookmarkEnd w:id="81"/>
+      <w:bookmarkEnd w:id="82"/>
       <w:r>
         <w:rPr>
           <w:rFonts w:eastAsiaTheme="minorHAnsi" w:cstheme="minorBidi"/>
@@ -11595,7 +12097,7 @@
         </w:rPr>
         <w:t xml:space="preserve">:  </w:t>
       </w:r>
-      <w:hyperlink r:id="rId32" w:history="1">
+      <w:hyperlink r:id="rId34" w:history="1">
         <w:r>
           <w:rPr>
             <w:rStyle w:val="Hyperlink"/>
@@ -11612,23 +12114,21 @@
     </w:p>
     <w:p>
       <w:pPr>
+        <w:rPr>
+          <w:lang w:val="en-US"/>
+        </w:rPr>
+      </w:pPr>
+    </w:p>
+    <w:p>
+      <w:pPr>
         <w:pStyle w:val="Heading2"/>
         <w:spacing w:before="0"/>
         <w:rPr>
           <w:lang w:val="en-US"/>
         </w:rPr>
       </w:pPr>
-    </w:p>
-    <w:p>
-      <w:pPr>
-        <w:pStyle w:val="Heading2"/>
-        <w:spacing w:before="0"/>
-        <w:rPr>
-          <w:lang w:val="en-US"/>
-        </w:rPr>
-      </w:pPr>
-      <w:bookmarkStart w:id="83" w:name="OLE_LINK42"/>
-      <w:bookmarkStart w:id="84" w:name="OLE_LINK43"/>
+      <w:bookmarkStart w:id="85" w:name="OLE_LINK42"/>
+      <w:bookmarkStart w:id="86" w:name="OLE_LINK43"/>
       <w:r>
         <w:rPr>
           <w:lang w:val="en-US"/>
@@ -11654,10 +12154,10 @@
         <w:t xml:space="preserve"> Memory management</w:t>
       </w:r>
     </w:p>
-    <w:bookmarkEnd w:id="81"/>
-    <w:bookmarkEnd w:id="82"/>
     <w:bookmarkEnd w:id="83"/>
     <w:bookmarkEnd w:id="84"/>
+    <w:bookmarkEnd w:id="85"/>
+    <w:bookmarkEnd w:id="86"/>
     <w:p>
       <w:pPr>
         <w:rPr>
@@ -12255,13 +12755,82 @@
     <w:p>
       <w:pPr>
         <w:rPr>
-          <w:lang w:val="en-US" w:eastAsia="nl-BE"/>
-        </w:rPr>
-      </w:pPr>
+          <w:lang w:val="en-US"/>
+        </w:rPr>
+      </w:pPr>
+    </w:p>
+    <w:p>
+      <w:pPr>
+        <w:autoSpaceDE w:val="0"/>
+        <w:autoSpaceDN w:val="0"/>
+        <w:adjustRightInd w:val="0"/>
+        <w:rPr>
+          <w:lang w:val="en-US"/>
+        </w:rPr>
+      </w:pPr>
+      <w:r>
+        <w:rPr>
+          <w:lang w:val="en-US"/>
+        </w:rPr>
+        <w:t>-</w:t>
+      </w:r>
+      <w:r>
+        <w:rPr>
+          <w:lang w:val="en-US"/>
+        </w:rPr>
+        <w:t xml:space="preserve"> </w:t>
+      </w:r>
+      <w:r>
+        <w:rPr>
+          <w:lang w:val="en-US"/>
+        </w:rPr>
+        <w:t xml:space="preserve">prealloc option for block allocations. </w:t>
+      </w:r>
+    </w:p>
+    <w:p>
+      <w:pPr>
+        <w:autoSpaceDE w:val="0"/>
+        <w:autoSpaceDN w:val="0"/>
+        <w:adjustRightInd w:val="0"/>
+        <w:rPr>
+          <w:lang w:val="en-US"/>
+        </w:rPr>
+      </w:pPr>
+      <w:r>
+        <w:rPr>
+          <w:lang w:val="en-US"/>
+        </w:rPr>
+        <w:t>-</w:t>
+      </w:r>
+      <w:r>
+        <w:rPr>
+          <w:lang w:val="en-US"/>
+        </w:rPr>
+        <w:t xml:space="preserve"> freestanding: malloc()/free()</w:t>
+      </w:r>
+    </w:p>
+    <w:p>
+      <w:pPr>
+        <w:autoSpaceDE w:val="0"/>
+        <w:autoSpaceDN w:val="0"/>
+        <w:adjustRightInd w:val="0"/>
+        <w:rPr>
+          <w:lang w:val="en-US"/>
+        </w:rPr>
+      </w:pPr>
+      <w:r>
+        <w:rPr>
+          <w:lang w:val="en-US"/>
+        </w:rPr>
+        <w:tab/>
+        <w:t>?? examples</w:t>
+      </w:r>
+      <w:bookmarkStart w:id="87" w:name="_GoBack"/>
+      <w:bookmarkEnd w:id="87"/>
     </w:p>
     <w:sectPr>
-      <w:headerReference w:type="even" r:id="rId33"/>
-      <w:headerReference w:type="default" r:id="rId34"/>
+      <w:headerReference w:type="even" r:id="rId35"/>
+      <w:headerReference w:type="default" r:id="rId36"/>
       <w:pgSz w:w="11906" w:h="16838"/>
       <w:pgMar w:top="1417" w:right="1417" w:bottom="1417" w:left="1417" w:header="708" w:footer="708" w:gutter="0"/>
       <w:cols w:space="708"/>
@@ -13181,7 +13750,7 @@
   <w:style w:type="paragraph" w:default="1" w:styleId="Normal">
     <w:name w:val="Normal"/>
     <w:qFormat/>
-    <w:rsid w:val="00513733"/>
+    <w:rsid w:val="00533105"/>
     <w:pPr>
       <w:spacing w:after="0" w:line="240" w:lineRule="auto"/>
     </w:pPr>

--- a/The Way To V_Chapter 3.docx
+++ b/The Way To V_Chapter 3.docx
@@ -11447,6 +11447,162 @@
     </w:p>
     <w:p>
       <w:pPr>
+        <w:shd w:val="clear" w:color="auto" w:fill="FFFFFF"/>
+        <w:rPr>
+          <w:rFonts w:ascii="Helvetica" w:hAnsi="Helvetica"/>
+          <w:color w:val="1C1E21"/>
+          <w:sz w:val="21"/>
+          <w:szCs w:val="21"/>
+          <w:lang w:val="en-US"/>
+        </w:rPr>
+      </w:pPr>
+      <w:r>
+        <w:rPr>
+          <w:rFonts w:ascii="Helvetica" w:hAnsi="Helvetica"/>
+          <w:color w:val="1C1E21"/>
+          <w:sz w:val="21"/>
+          <w:szCs w:val="21"/>
+          <w:lang w:val="en-US"/>
+        </w:rPr>
+        <w:t xml:space="preserve">Try </w:t>
+      </w:r>
+      <w:r>
+        <w:rPr>
+          <w:rStyle w:val="4yxo"/>
+          <w:rFonts w:ascii="inherit" w:hAnsi="inherit"/>
+          <w:b/>
+          <w:bCs/>
+          <w:color w:val="1D2129"/>
+          <w:sz w:val="21"/>
+          <w:szCs w:val="21"/>
+          <w:lang w:val="en-US"/>
+        </w:rPr>
+        <w:t>DevBits Playground</w:t>
+      </w:r>
+      <w:r>
+        <w:rPr>
+          <w:rFonts w:ascii="Helvetica" w:hAnsi="Helvetica"/>
+          <w:color w:val="1C1E21"/>
+          <w:sz w:val="21"/>
+          <w:szCs w:val="21"/>
+          <w:lang w:val="en-US"/>
+        </w:rPr>
+        <w:t xml:space="preserve"> for V!! </w:t>
+      </w:r>
+      <w:hyperlink r:id="rId32" w:tgtFrame="_blank" w:history="1">
+        <w:r>
+          <w:rPr>
+            <w:rStyle w:val="Hyperlink"/>
+            <w:rFonts w:ascii="inherit" w:hAnsi="inherit"/>
+            <w:color w:val="385898"/>
+            <w:sz w:val="21"/>
+            <w:szCs w:val="21"/>
+          </w:rPr>
+          <w:t>https://devbits.app/play</w:t>
+        </w:r>
+      </w:hyperlink>
+      <w:r>
+        <w:rPr>
+          <w:rFonts w:ascii="Helvetica" w:hAnsi="Helvetica"/>
+          <w:color w:val="1C1E21"/>
+          <w:sz w:val="21"/>
+          <w:szCs w:val="21"/>
+        </w:rPr>
+        <w:br/>
+      </w:r>
+      <w:r>
+        <w:rPr>
+          <w:rFonts w:ascii="Helvetica" w:hAnsi="Helvetica"/>
+          <w:color w:val="1C1E21"/>
+          <w:sz w:val="21"/>
+          <w:szCs w:val="21"/>
+        </w:rPr>
+        <w:br/>
+        <w:t>Features:</w:t>
+      </w:r>
+    </w:p>
+    <w:p>
+      <w:pPr>
+        <w:numPr>
+          <w:ilvl w:val="0"/>
+          <w:numId w:val="4"/>
+        </w:numPr>
+        <w:shd w:val="clear" w:color="auto" w:fill="FFFFFF"/>
+        <w:spacing w:before="100" w:beforeAutospacing="1" w:after="100" w:afterAutospacing="1" w:line="270" w:lineRule="atLeast"/>
+        <w:ind w:left="480" w:right="180"/>
+        <w:rPr>
+          <w:rFonts w:ascii="Helvetica" w:hAnsi="Helvetica"/>
+          <w:color w:val="1C1E21"/>
+          <w:sz w:val="21"/>
+          <w:szCs w:val="21"/>
+        </w:rPr>
+      </w:pPr>
+      <w:r>
+        <w:rPr>
+          <w:rFonts w:ascii="Helvetica" w:hAnsi="Helvetica"/>
+          <w:color w:val="1C1E21"/>
+          <w:sz w:val="21"/>
+          <w:szCs w:val="21"/>
+        </w:rPr>
+        <w:t>Code Sharing</w:t>
+      </w:r>
+    </w:p>
+    <w:p>
+      <w:pPr>
+        <w:numPr>
+          <w:ilvl w:val="0"/>
+          <w:numId w:val="4"/>
+        </w:numPr>
+        <w:shd w:val="clear" w:color="auto" w:fill="FFFFFF"/>
+        <w:spacing w:before="100" w:beforeAutospacing="1" w:after="100" w:afterAutospacing="1" w:line="270" w:lineRule="atLeast"/>
+        <w:ind w:left="480" w:right="180"/>
+        <w:rPr>
+          <w:rFonts w:ascii="Helvetica" w:hAnsi="Helvetica"/>
+          <w:color w:val="1C1E21"/>
+          <w:sz w:val="21"/>
+          <w:szCs w:val="21"/>
+        </w:rPr>
+      </w:pPr>
+      <w:r>
+        <w:rPr>
+          <w:rFonts w:ascii="Helvetica" w:hAnsi="Helvetica"/>
+          <w:color w:val="1C1E21"/>
+          <w:sz w:val="21"/>
+          <w:szCs w:val="21"/>
+        </w:rPr>
+        <w:t>Pastebin</w:t>
+      </w:r>
+    </w:p>
+    <w:p>
+      <w:pPr>
+        <w:numPr>
+          <w:ilvl w:val="0"/>
+          <w:numId w:val="4"/>
+        </w:numPr>
+        <w:shd w:val="clear" w:color="auto" w:fill="FFFFFF"/>
+        <w:spacing w:before="100" w:beforeAutospacing="1" w:after="100" w:afterAutospacing="1" w:line="270" w:lineRule="atLeast"/>
+        <w:ind w:left="480" w:right="180"/>
+        <w:rPr>
+          <w:rFonts w:ascii="Helvetica" w:hAnsi="Helvetica"/>
+          <w:color w:val="1C1E21"/>
+          <w:sz w:val="21"/>
+          <w:szCs w:val="21"/>
+          <w:lang w:val="en-US"/>
+        </w:rPr>
+      </w:pPr>
+      <w:r>
+        <w:rPr>
+          <w:rFonts w:ascii="Helvetica" w:hAnsi="Helvetica"/>
+          <w:color w:val="1C1E21"/>
+          <w:sz w:val="21"/>
+          <w:szCs w:val="21"/>
+          <w:lang w:val="en-US"/>
+        </w:rPr>
+        <w:t>Option to show the generated C output</w:t>
+      </w:r>
+    </w:p>
+    <w:p>
+      <w:pPr>
         <w:pStyle w:val="NormalPACKT"/>
         <w:spacing w:after="0"/>
         <w:rPr>
@@ -11456,6 +11612,8 @@
           <w:szCs w:val="20"/>
         </w:rPr>
       </w:pPr>
+      <w:bookmarkStart w:id="80" w:name="_GoBack"/>
+      <w:bookmarkEnd w:id="80"/>
       <w:r>
         <w:rPr>
           <w:rFonts w:ascii="Segoe UI" w:hAnsi="Segoe UI" w:cs="Segoe UI"/>
@@ -11508,9 +11666,9 @@
           <w:lang w:val="en-US"/>
         </w:rPr>
       </w:pPr>
-      <w:bookmarkStart w:id="80" w:name="_Toc297568584"/>
-      <w:bookmarkStart w:id="81" w:name="_Toc311712482"/>
-      <w:bookmarkStart w:id="82" w:name="_Toc294873003"/>
+      <w:bookmarkStart w:id="81" w:name="_Toc297568584"/>
+      <w:bookmarkStart w:id="82" w:name="_Toc311712482"/>
+      <w:bookmarkStart w:id="83" w:name="_Toc294873003"/>
     </w:p>
     <w:p>
       <w:pPr>
@@ -11594,7 +11752,7 @@
         </w:rPr>
         <w:t xml:space="preserve">   </w:t>
       </w:r>
-      <w:hyperlink r:id="rId32" w:history="1">
+      <w:hyperlink r:id="rId33" w:history="1">
         <w:r>
           <w:rPr>
             <w:rStyle w:val="Hyperlink"/>
@@ -11831,7 +11989,7 @@
         </w:rPr>
         <w:t xml:space="preserve"> Vlootman has written a benchmarking module (</w:t>
       </w:r>
-      <w:hyperlink r:id="rId33" w:history="1">
+      <w:hyperlink r:id="rId34" w:history="1">
         <w:r>
           <w:rPr>
             <w:rStyle w:val="Hyperlink"/>
@@ -12044,11 +12202,11 @@
           <w:lang w:val="en-US"/>
         </w:rPr>
       </w:pPr>
-      <w:bookmarkStart w:id="83" w:name="OLE_LINK282"/>
-      <w:bookmarkStart w:id="84" w:name="OLE_LINK283"/>
-      <w:bookmarkEnd w:id="80"/>
+      <w:bookmarkStart w:id="84" w:name="OLE_LINK282"/>
+      <w:bookmarkStart w:id="85" w:name="OLE_LINK283"/>
       <w:bookmarkEnd w:id="81"/>
       <w:bookmarkEnd w:id="82"/>
+      <w:bookmarkEnd w:id="83"/>
       <w:r>
         <w:rPr>
           <w:rFonts w:eastAsiaTheme="minorHAnsi" w:cstheme="minorBidi"/>
@@ -12097,7 +12255,7 @@
         </w:rPr>
         <w:t xml:space="preserve">:  </w:t>
       </w:r>
-      <w:hyperlink r:id="rId34" w:history="1">
+      <w:hyperlink r:id="rId35" w:history="1">
         <w:r>
           <w:rPr>
             <w:rStyle w:val="Hyperlink"/>
@@ -12127,8 +12285,8 @@
           <w:lang w:val="en-US"/>
         </w:rPr>
       </w:pPr>
-      <w:bookmarkStart w:id="85" w:name="OLE_LINK42"/>
-      <w:bookmarkStart w:id="86" w:name="OLE_LINK43"/>
+      <w:bookmarkStart w:id="86" w:name="OLE_LINK42"/>
+      <w:bookmarkStart w:id="87" w:name="OLE_LINK43"/>
       <w:r>
         <w:rPr>
           <w:lang w:val="en-US"/>
@@ -12154,10 +12312,10 @@
         <w:t xml:space="preserve"> Memory management</w:t>
       </w:r>
     </w:p>
-    <w:bookmarkEnd w:id="83"/>
     <w:bookmarkEnd w:id="84"/>
     <w:bookmarkEnd w:id="85"/>
     <w:bookmarkEnd w:id="86"/>
+    <w:bookmarkEnd w:id="87"/>
     <w:p>
       <w:pPr>
         <w:rPr>
@@ -12825,12 +12983,10 @@
         <w:tab/>
         <w:t>?? examples</w:t>
       </w:r>
-      <w:bookmarkStart w:id="87" w:name="_GoBack"/>
-      <w:bookmarkEnd w:id="87"/>
     </w:p>
     <w:sectPr>
-      <w:headerReference w:type="even" r:id="rId35"/>
-      <w:headerReference w:type="default" r:id="rId36"/>
+      <w:headerReference w:type="even" r:id="rId36"/>
+      <w:headerReference w:type="default" r:id="rId37"/>
       <w:pgSz w:w="11906" w:h="16838"/>
       <w:pgMar w:top="1417" w:right="1417" w:bottom="1417" w:left="1417" w:header="708" w:footer="708" w:gutter="0"/>
       <w:cols w:space="708"/>
@@ -13231,6 +13387,155 @@
     </w:lvl>
   </w:abstractNum>
   <w:abstractNum w:abstractNumId="2" w15:restartNumberingAfterBreak="0">
+    <w:nsid w:val="6B5A3CFA"/>
+    <w:multiLevelType w:val="multilevel"/>
+    <w:tmpl w:val="E278C44C"/>
+    <w:lvl w:ilvl="0">
+      <w:start w:val="1"/>
+      <w:numFmt w:val="bullet"/>
+      <w:lvlText w:val=""/>
+      <w:lvlJc w:val="left"/>
+      <w:pPr>
+        <w:tabs>
+          <w:tab w:val="num" w:pos="720"/>
+        </w:tabs>
+        <w:ind w:left="720" w:hanging="360"/>
+      </w:pPr>
+      <w:rPr>
+        <w:rFonts w:ascii="Symbol" w:hAnsi="Symbol" w:hint="default"/>
+        <w:sz w:val="20"/>
+      </w:rPr>
+    </w:lvl>
+    <w:lvl w:ilvl="1" w:tentative="1">
+      <w:start w:val="1"/>
+      <w:numFmt w:val="bullet"/>
+      <w:lvlText w:val=""/>
+      <w:lvlJc w:val="left"/>
+      <w:pPr>
+        <w:tabs>
+          <w:tab w:val="num" w:pos="1440"/>
+        </w:tabs>
+        <w:ind w:left="1440" w:hanging="360"/>
+      </w:pPr>
+      <w:rPr>
+        <w:rFonts w:ascii="Symbol" w:hAnsi="Symbol" w:hint="default"/>
+        <w:sz w:val="20"/>
+      </w:rPr>
+    </w:lvl>
+    <w:lvl w:ilvl="2" w:tentative="1">
+      <w:start w:val="1"/>
+      <w:numFmt w:val="bullet"/>
+      <w:lvlText w:val=""/>
+      <w:lvlJc w:val="left"/>
+      <w:pPr>
+        <w:tabs>
+          <w:tab w:val="num" w:pos="2160"/>
+        </w:tabs>
+        <w:ind w:left="2160" w:hanging="360"/>
+      </w:pPr>
+      <w:rPr>
+        <w:rFonts w:ascii="Symbol" w:hAnsi="Symbol" w:hint="default"/>
+        <w:sz w:val="20"/>
+      </w:rPr>
+    </w:lvl>
+    <w:lvl w:ilvl="3" w:tentative="1">
+      <w:start w:val="1"/>
+      <w:numFmt w:val="bullet"/>
+      <w:lvlText w:val=""/>
+      <w:lvlJc w:val="left"/>
+      <w:pPr>
+        <w:tabs>
+          <w:tab w:val="num" w:pos="2880"/>
+        </w:tabs>
+        <w:ind w:left="2880" w:hanging="360"/>
+      </w:pPr>
+      <w:rPr>
+        <w:rFonts w:ascii="Symbol" w:hAnsi="Symbol" w:hint="default"/>
+        <w:sz w:val="20"/>
+      </w:rPr>
+    </w:lvl>
+    <w:lvl w:ilvl="4" w:tentative="1">
+      <w:start w:val="1"/>
+      <w:numFmt w:val="bullet"/>
+      <w:lvlText w:val=""/>
+      <w:lvlJc w:val="left"/>
+      <w:pPr>
+        <w:tabs>
+          <w:tab w:val="num" w:pos="3600"/>
+        </w:tabs>
+        <w:ind w:left="3600" w:hanging="360"/>
+      </w:pPr>
+      <w:rPr>
+        <w:rFonts w:ascii="Symbol" w:hAnsi="Symbol" w:hint="default"/>
+        <w:sz w:val="20"/>
+      </w:rPr>
+    </w:lvl>
+    <w:lvl w:ilvl="5" w:tentative="1">
+      <w:start w:val="1"/>
+      <w:numFmt w:val="bullet"/>
+      <w:lvlText w:val=""/>
+      <w:lvlJc w:val="left"/>
+      <w:pPr>
+        <w:tabs>
+          <w:tab w:val="num" w:pos="4320"/>
+        </w:tabs>
+        <w:ind w:left="4320" w:hanging="360"/>
+      </w:pPr>
+      <w:rPr>
+        <w:rFonts w:ascii="Symbol" w:hAnsi="Symbol" w:hint="default"/>
+        <w:sz w:val="20"/>
+      </w:rPr>
+    </w:lvl>
+    <w:lvl w:ilvl="6" w:tentative="1">
+      <w:start w:val="1"/>
+      <w:numFmt w:val="bullet"/>
+      <w:lvlText w:val=""/>
+      <w:lvlJc w:val="left"/>
+      <w:pPr>
+        <w:tabs>
+          <w:tab w:val="num" w:pos="5040"/>
+        </w:tabs>
+        <w:ind w:left="5040" w:hanging="360"/>
+      </w:pPr>
+      <w:rPr>
+        <w:rFonts w:ascii="Symbol" w:hAnsi="Symbol" w:hint="default"/>
+        <w:sz w:val="20"/>
+      </w:rPr>
+    </w:lvl>
+    <w:lvl w:ilvl="7" w:tentative="1">
+      <w:start w:val="1"/>
+      <w:numFmt w:val="bullet"/>
+      <w:lvlText w:val=""/>
+      <w:lvlJc w:val="left"/>
+      <w:pPr>
+        <w:tabs>
+          <w:tab w:val="num" w:pos="5760"/>
+        </w:tabs>
+        <w:ind w:left="5760" w:hanging="360"/>
+      </w:pPr>
+      <w:rPr>
+        <w:rFonts w:ascii="Symbol" w:hAnsi="Symbol" w:hint="default"/>
+        <w:sz w:val="20"/>
+      </w:rPr>
+    </w:lvl>
+    <w:lvl w:ilvl="8" w:tentative="1">
+      <w:start w:val="1"/>
+      <w:numFmt w:val="bullet"/>
+      <w:lvlText w:val=""/>
+      <w:lvlJc w:val="left"/>
+      <w:pPr>
+        <w:tabs>
+          <w:tab w:val="num" w:pos="6480"/>
+        </w:tabs>
+        <w:ind w:left="6480" w:hanging="360"/>
+      </w:pPr>
+      <w:rPr>
+        <w:rFonts w:ascii="Symbol" w:hAnsi="Symbol" w:hint="default"/>
+        <w:sz w:val="20"/>
+      </w:rPr>
+    </w:lvl>
+  </w:abstractNum>
+  <w:abstractNum w:abstractNumId="3" w15:restartNumberingAfterBreak="0">
     <w:nsid w:val="7A1004B5"/>
     <w:multiLevelType w:val="hybridMultilevel"/>
     <w:tmpl w:val="B9D82158"/>
@@ -13352,6 +13657,9 @@
     <w:abstractNumId w:val="0"/>
   </w:num>
   <w:num w:numId="3">
+    <w:abstractNumId w:val="3"/>
+  </w:num>
+  <w:num w:numId="4">
     <w:abstractNumId w:val="2"/>
   </w:num>
 </w:numbering>
@@ -14134,6 +14442,11 @@
     <w:basedOn w:val="DefaultParagraphFont"/>
     <w:rsid w:val="003E5D20"/>
   </w:style>
+  <w:style w:type="character" w:customStyle="1" w:styleId="4yxo">
+    <w:name w:val="_4yxo"/>
+    <w:basedOn w:val="DefaultParagraphFont"/>
+    <w:rsid w:val="004C763D"/>
+  </w:style>
 </w:styles>
 </file>
 

--- a/The Way To V_Chapter 3.docx
+++ b/The Way To V_Chapter 3.docx
@@ -2377,15 +2377,16 @@
         <w:br/>
         <w:t>It's mostly based on go.vim for Golang, with a few modifications. </w:t>
       </w:r>
-      <w:r>
+    </w:p>
+    <w:p>
+      <w:pPr>
         <w:rPr>
           <w:rFonts w:cstheme="minorHAnsi"/>
           <w:sz w:val="20"/>
           <w:szCs w:val="20"/>
           <w:lang w:val="en-US"/>
         </w:rPr>
-        <w:br/>
-      </w:r>
+      </w:pPr>
     </w:p>
     <w:p>
       <w:pPr>
@@ -2472,6 +2473,34 @@
           <w:lang w:val="en-US"/>
         </w:rPr>
       </w:pPr>
+      <w:r>
+        <w:rPr>
+          <w:rFonts w:cstheme="minorHAnsi"/>
+          <w:sz w:val="20"/>
+          <w:szCs w:val="20"/>
+          <w:lang w:val="en-US"/>
+        </w:rPr>
+        <w:t xml:space="preserve">Here is another one: </w:t>
+      </w:r>
+      <w:hyperlink r:id="rId12" w:history="1">
+        <w:r>
+          <w:rPr>
+            <w:rStyle w:val="Hyperlink"/>
+            <w:lang w:val="en-US"/>
+          </w:rPr>
+          <w:t>https://github.com/wachd/v.vim</w:t>
+        </w:r>
+      </w:hyperlink>
+    </w:p>
+    <w:p>
+      <w:pPr>
+        <w:rPr>
+          <w:rFonts w:cstheme="minorHAnsi"/>
+          <w:sz w:val="20"/>
+          <w:szCs w:val="20"/>
+          <w:lang w:val="en-US"/>
+        </w:rPr>
+      </w:pPr>
     </w:p>
     <w:p>
       <w:pPr>
@@ -2565,7 +2594,7 @@
         </w:rPr>
         <w:t xml:space="preserve"> (</w:t>
       </w:r>
-      <w:hyperlink r:id="rId12" w:history="1">
+      <w:hyperlink r:id="rId13" w:history="1">
         <w:r>
           <w:rPr>
             <w:rStyle w:val="Hyperlink"/>
@@ -2580,7 +2609,7 @@
         </w:rPr>
         <w:t xml:space="preserve">): </w:t>
       </w:r>
-      <w:hyperlink r:id="rId13" w:history="1">
+      <w:hyperlink r:id="rId14" w:history="1">
         <w:r>
           <w:rPr>
             <w:rStyle w:val="Hyperlink"/>
@@ -2708,7 +2737,7 @@
         </w:rPr>
         <w:t xml:space="preserve"> </w:t>
       </w:r>
-      <w:hyperlink r:id="rId14" w:history="1">
+      <w:hyperlink r:id="rId15" w:history="1">
         <w:r>
           <w:rPr>
             <w:rStyle w:val="Hyperlink"/>
@@ -2920,7 +2949,7 @@
           <w:lang w:val="en-US"/>
         </w:rPr>
       </w:pPr>
-      <w:hyperlink r:id="rId15" w:history="1">
+      <w:hyperlink r:id="rId16" w:history="1">
         <w:r>
           <w:rPr>
             <w:rStyle w:val="Hyperlink"/>
@@ -2940,7 +2969,7 @@
           <w:lang w:val="en-US"/>
         </w:rPr>
       </w:pPr>
-      <w:hyperlink r:id="rId16" w:history="1">
+      <w:hyperlink r:id="rId17" w:history="1">
         <w:r>
           <w:rPr>
             <w:rStyle w:val="Hyperlink"/>
@@ -3046,7 +3075,7 @@
         </w:rPr>
         <w:t>This is one of the most popular programmer’s editors today (</w:t>
       </w:r>
-      <w:hyperlink r:id="rId17" w:history="1">
+      <w:hyperlink r:id="rId18" w:history="1">
         <w:r>
           <w:rPr>
             <w:rStyle w:val="Hyperlink"/>
@@ -3148,7 +3177,7 @@
           <w:lang w:val="en-US"/>
         </w:rPr>
       </w:pPr>
-      <w:hyperlink r:id="rId18" w:history="1">
+      <w:hyperlink r:id="rId19" w:history="1">
         <w:r>
           <w:rPr>
             <w:rStyle w:val="Hyperlink"/>
@@ -3181,7 +3210,7 @@
         </w:rPr>
         <w:t xml:space="preserve"> </w:t>
       </w:r>
-      <w:hyperlink r:id="rId19" w:history="1">
+      <w:hyperlink r:id="rId20" w:history="1">
         <w:r>
           <w:rPr>
             <w:rStyle w:val="Hyperlink"/>
@@ -3678,7 +3707,119 @@
     <w:p>
       <w:pPr>
         <w:pStyle w:val="NormalPACKT"/>
-        <w:ind w:left="720"/>
+        <w:rPr>
+          <w:rFonts w:asciiTheme="minorHAnsi" w:eastAsiaTheme="minorHAnsi" w:hAnsiTheme="minorHAnsi" w:cstheme="minorHAnsi"/>
+          <w:sz w:val="20"/>
+          <w:szCs w:val="20"/>
+        </w:rPr>
+      </w:pPr>
+    </w:p>
+    <w:p>
+      <w:pPr>
+        <w:pStyle w:val="NormalPACKT"/>
+        <w:rPr>
+          <w:rFonts w:asciiTheme="minorHAnsi" w:eastAsiaTheme="minorHAnsi" w:hAnsiTheme="minorHAnsi" w:cstheme="minorHAnsi"/>
+          <w:sz w:val="20"/>
+          <w:szCs w:val="20"/>
+          <w:u w:val="single"/>
+        </w:rPr>
+      </w:pPr>
+      <w:r>
+        <w:rPr>
+          <w:rFonts w:asciiTheme="minorHAnsi" w:eastAsiaTheme="minorHAnsi" w:hAnsiTheme="minorHAnsi" w:cstheme="minorHAnsi"/>
+          <w:sz w:val="20"/>
+          <w:szCs w:val="20"/>
+          <w:u w:val="single"/>
+        </w:rPr>
+        <w:t>Feb 20 2020:</w:t>
+      </w:r>
+    </w:p>
+    <w:p>
+      <w:pPr>
+        <w:pStyle w:val="NormalPACKT"/>
+        <w:rPr>
+          <w:rFonts w:asciiTheme="minorHAnsi" w:eastAsiaTheme="minorHAnsi" w:hAnsiTheme="minorHAnsi" w:cstheme="minorHAnsi"/>
+          <w:sz w:val="20"/>
+          <w:szCs w:val="20"/>
+        </w:rPr>
+      </w:pPr>
+      <w:r>
+        <w:rPr>
+          <w:rFonts w:asciiTheme="minorHAnsi" w:eastAsiaTheme="minorHAnsi" w:hAnsiTheme="minorHAnsi" w:cstheme="minorHAnsi"/>
+          <w:sz w:val="20"/>
+          <w:szCs w:val="20"/>
+        </w:rPr>
+        <w:tab/>
+        <w:t>Copy tasks.json in c:\users\cvo\.vs and .vscode</w:t>
+      </w:r>
+    </w:p>
+    <w:p>
+      <w:pPr>
+        <w:pStyle w:val="NormalPACKT"/>
+        <w:numPr>
+          <w:ilvl w:val="0"/>
+          <w:numId w:val="2"/>
+        </w:numPr>
+        <w:rPr>
+          <w:rFonts w:asciiTheme="minorHAnsi" w:eastAsiaTheme="minorHAnsi" w:hAnsiTheme="minorHAnsi" w:cstheme="minorHAnsi"/>
+          <w:sz w:val="20"/>
+          <w:szCs w:val="20"/>
+        </w:rPr>
+      </w:pPr>
+      <w:r>
+        <w:rPr>
+          <w:rFonts w:asciiTheme="minorHAnsi" w:eastAsiaTheme="minorHAnsi" w:hAnsiTheme="minorHAnsi" w:cstheme="minorHAnsi"/>
+          <w:sz w:val="20"/>
+          <w:szCs w:val="20"/>
+        </w:rPr>
+        <w:t>Run Code works via context menu (RCLICK), as well as a number of other tasks.</w:t>
+      </w:r>
+    </w:p>
+    <w:p>
+      <w:pPr>
+        <w:pStyle w:val="NormalPACKT"/>
+        <w:numPr>
+          <w:ilvl w:val="0"/>
+          <w:numId w:val="2"/>
+        </w:numPr>
+        <w:rPr>
+          <w:rFonts w:asciiTheme="minorHAnsi" w:eastAsiaTheme="minorHAnsi" w:hAnsiTheme="minorHAnsi" w:cstheme="minorHAnsi"/>
+          <w:sz w:val="20"/>
+          <w:szCs w:val="20"/>
+        </w:rPr>
+      </w:pPr>
+      <w:r>
+        <w:rPr>
+          <w:rFonts w:asciiTheme="minorHAnsi" w:eastAsiaTheme="minorHAnsi" w:hAnsiTheme="minorHAnsi" w:cstheme="minorHAnsi"/>
+          <w:sz w:val="20"/>
+          <w:szCs w:val="20"/>
+        </w:rPr>
+        <w:t>Autocompletion is working</w:t>
+      </w:r>
+    </w:p>
+    <w:p>
+      <w:pPr>
+        <w:pStyle w:val="NormalPACKT"/>
+        <w:rPr>
+          <w:rFonts w:asciiTheme="minorHAnsi" w:eastAsiaTheme="minorHAnsi" w:hAnsiTheme="minorHAnsi" w:cstheme="minorHAnsi"/>
+          <w:sz w:val="20"/>
+          <w:szCs w:val="20"/>
+        </w:rPr>
+      </w:pPr>
+    </w:p>
+    <w:p>
+      <w:pPr>
+        <w:pStyle w:val="NormalPACKT"/>
+        <w:rPr>
+          <w:rFonts w:asciiTheme="minorHAnsi" w:eastAsiaTheme="minorHAnsi" w:hAnsiTheme="minorHAnsi" w:cstheme="minorHAnsi"/>
+          <w:sz w:val="20"/>
+          <w:szCs w:val="20"/>
+        </w:rPr>
+      </w:pPr>
+    </w:p>
+    <w:p>
+      <w:pPr>
+        <w:pStyle w:val="NormalPACKT"/>
         <w:rPr>
           <w:rFonts w:asciiTheme="minorHAnsi" w:eastAsiaTheme="minorHAnsi" w:hAnsiTheme="minorHAnsi" w:cstheme="minorHAnsi"/>
           <w:sz w:val="20"/>
@@ -3752,7 +3893,7 @@
         </w:rPr>
         <w:t xml:space="preserve">A syntax highlighting plugin for Atom can be found here: </w:t>
       </w:r>
-      <w:hyperlink r:id="rId20" w:history="1">
+      <w:hyperlink r:id="rId21" w:history="1">
         <w:r>
           <w:rPr>
             <w:rStyle w:val="Hyperlink"/>
@@ -4099,7 +4240,7 @@
         </w:rPr>
         <w:t xml:space="preserve">See </w:t>
       </w:r>
-      <w:hyperlink r:id="rId21" w:history="1">
+      <w:hyperlink r:id="rId22" w:history="1">
         <w:r>
           <w:rPr>
             <w:rStyle w:val="Hyperlink"/>
@@ -7653,7 +7794,7 @@
         </w:rPr>
         <w:t xml:space="preserve"> </w:t>
       </w:r>
-      <w:hyperlink r:id="rId22" w:history="1">
+      <w:hyperlink r:id="rId23" w:history="1">
         <w:r>
           <w:rPr>
             <w:rStyle w:val="Hyperlink"/>
@@ -7712,7 +7853,7 @@
         </w:rPr>
         <w:t xml:space="preserve"> (</w:t>
       </w:r>
-      <w:hyperlink r:id="rId23" w:history="1">
+      <w:hyperlink r:id="rId24" w:history="1">
         <w:r>
           <w:rPr>
             <w:rStyle w:val="Hyperlink"/>
@@ -8363,7 +8504,7 @@
                     </pic:cNvPicPr>
                   </pic:nvPicPr>
                   <pic:blipFill>
-                    <a:blip r:embed="rId24">
+                    <a:blip r:embed="rId25">
                       <a:extLst>
                         <a:ext uri="{28A0092B-C50C-407E-A947-70E740481C1C}">
                           <a14:useLocalDpi xmlns:a14="http://schemas.microsoft.com/office/drawing/2010/main" val="0"/>
@@ -8507,7 +8648,7 @@
                     <pic:cNvPicPr/>
                   </pic:nvPicPr>
                   <pic:blipFill>
-                    <a:blip r:embed="rId25"/>
+                    <a:blip r:embed="rId26"/>
                     <a:stretch>
                       <a:fillRect/>
                     </a:stretch>
@@ -10443,7 +10584,7 @@
                     <pic:cNvPicPr/>
                   </pic:nvPicPr>
                   <pic:blipFill>
-                    <a:blip r:embed="rId26"/>
+                    <a:blip r:embed="rId27"/>
                     <a:stretch>
                       <a:fillRect/>
                     </a:stretch>
@@ -11218,7 +11359,7 @@
         </w:rPr>
         <w:t xml:space="preserve"> It is located here: </w:t>
       </w:r>
-      <w:hyperlink r:id="rId27" w:history="1">
+      <w:hyperlink r:id="rId28" w:history="1">
         <w:r>
           <w:rPr>
             <w:rStyle w:val="Hyperlink"/>
@@ -11256,7 +11397,7 @@
                     <pic:cNvPicPr/>
                   </pic:nvPicPr>
                   <pic:blipFill>
-                    <a:blip r:embed="rId28"/>
+                    <a:blip r:embed="rId29"/>
                     <a:stretch>
                       <a:fillRect/>
                     </a:stretch>
@@ -11306,7 +11447,7 @@
       <w:r>
         <w:t xml:space="preserve"> </w:t>
       </w:r>
-      <w:hyperlink r:id="rId29" w:history="1">
+      <w:hyperlink r:id="rId30" w:history="1">
         <w:r>
           <w:rPr>
             <w:rStyle w:val="Hyperlink"/>
@@ -11387,7 +11528,7 @@
                     <pic:cNvPicPr/>
                   </pic:nvPicPr>
                   <pic:blipFill>
-                    <a:blip r:embed="rId30"/>
+                    <a:blip r:embed="rId31"/>
                     <a:stretch>
                       <a:fillRect/>
                     </a:stretch>
@@ -11435,7 +11576,7 @@
         </w:rPr>
         <w:t xml:space="preserve">Another one can be found at: </w:t>
       </w:r>
-      <w:hyperlink r:id="rId31" w:history="1">
+      <w:hyperlink r:id="rId32" w:history="1">
         <w:r>
           <w:rPr>
             <w:rStyle w:val="Hyperlink"/>
@@ -11489,7 +11630,7 @@
         </w:rPr>
         <w:t xml:space="preserve"> for V!! </w:t>
       </w:r>
-      <w:hyperlink r:id="rId32" w:tgtFrame="_blank" w:history="1">
+      <w:hyperlink r:id="rId33" w:tgtFrame="_blank" w:history="1">
         <w:r>
           <w:rPr>
             <w:rStyle w:val="Hyperlink"/>
@@ -11612,8 +11753,6 @@
           <w:szCs w:val="20"/>
         </w:rPr>
       </w:pPr>
-      <w:bookmarkStart w:id="80" w:name="_GoBack"/>
-      <w:bookmarkEnd w:id="80"/>
       <w:r>
         <w:rPr>
           <w:rFonts w:ascii="Segoe UI" w:hAnsi="Segoe UI" w:cs="Segoe UI"/>
@@ -11666,9 +11805,9 @@
           <w:lang w:val="en-US"/>
         </w:rPr>
       </w:pPr>
-      <w:bookmarkStart w:id="81" w:name="_Toc297568584"/>
-      <w:bookmarkStart w:id="82" w:name="_Toc311712482"/>
-      <w:bookmarkStart w:id="83" w:name="_Toc294873003"/>
+      <w:bookmarkStart w:id="80" w:name="_Toc297568584"/>
+      <w:bookmarkStart w:id="81" w:name="_Toc311712482"/>
+      <w:bookmarkStart w:id="82" w:name="_Toc294873003"/>
     </w:p>
     <w:p>
       <w:pPr>
@@ -11752,7 +11891,7 @@
         </w:rPr>
         <w:t xml:space="preserve">   </w:t>
       </w:r>
-      <w:hyperlink r:id="rId33" w:history="1">
+      <w:hyperlink r:id="rId34" w:history="1">
         <w:r>
           <w:rPr>
             <w:rStyle w:val="Hyperlink"/>
@@ -11768,6 +11907,17 @@
       <w:pPr>
         <w:pStyle w:val="NormalPACKT"/>
         <w:rPr>
+          <w:rStyle w:val="Hyperlink"/>
+          <w:rFonts w:ascii="Lucida Console" w:eastAsia="Droid Sans Fallback" w:hAnsi="Lucida Console"/>
+          <w:sz w:val="19"/>
+          <w:szCs w:val="18"/>
+        </w:rPr>
+      </w:pPr>
+    </w:p>
+    <w:p>
+      <w:pPr>
+        <w:pStyle w:val="NormalPACKT"/>
+        <w:rPr>
           <w:rFonts w:ascii="Segoe UI" w:hAnsi="Segoe UI" w:cs="Segoe UI"/>
           <w:bCs/>
           <w:iCs/>
@@ -11783,6 +11933,135 @@
         </w:rPr>
         <w:t>For example: base64, json, havlak, matmul.</w:t>
       </w:r>
+    </w:p>
+    <w:p>
+      <w:pPr>
+        <w:pStyle w:val="NormalPACKT"/>
+        <w:rPr>
+          <w:rFonts w:ascii="Segoe UI" w:hAnsi="Segoe UI" w:cs="Segoe UI"/>
+          <w:bCs/>
+          <w:iCs/>
+          <w:sz w:val="18"/>
+        </w:rPr>
+      </w:pPr>
+      <w:r>
+        <w:rPr>
+          <w:rFonts w:ascii="Segoe UI" w:hAnsi="Segoe UI" w:cs="Segoe UI"/>
+          <w:bCs/>
+          <w:iCs/>
+          <w:sz w:val="18"/>
+        </w:rPr>
+        <w:t xml:space="preserve">The V web framework pico.v is </w:t>
+      </w:r>
+      <w:r>
+        <w:rPr>
+          <w:rFonts w:ascii="Segoe UI" w:hAnsi="Segoe UI" w:cs="Segoe UI"/>
+          <w:bCs/>
+          <w:iCs/>
+          <w:sz w:val="18"/>
+        </w:rPr>
+        <w:t>1st</w:t>
+      </w:r>
+      <w:r>
+        <w:rPr>
+          <w:rFonts w:ascii="Segoe UI" w:hAnsi="Segoe UI" w:cs="Segoe UI"/>
+          <w:bCs/>
+          <w:iCs/>
+          <w:sz w:val="18"/>
+        </w:rPr>
+        <w:t xml:space="preserve"> place</w:t>
+      </w:r>
+      <w:r>
+        <w:rPr>
+          <w:rFonts w:ascii="Segoe UI" w:hAnsi="Segoe UI" w:cs="Segoe UI"/>
+          <w:bCs/>
+          <w:iCs/>
+          <w:sz w:val="18"/>
+        </w:rPr>
+        <w:t xml:space="preserve"> in TechEmpower web benchmarks in Plaintext and JSON serialization.</w:t>
+      </w:r>
+      <w:bookmarkStart w:id="83" w:name="_GoBack"/>
+      <w:bookmarkEnd w:id="83"/>
+    </w:p>
+    <w:p>
+      <w:pPr>
+        <w:pStyle w:val="NormalPACKT"/>
+        <w:rPr>
+          <w:rStyle w:val="Hyperlink"/>
+          <w:rFonts w:ascii="Lucida Console" w:eastAsia="Droid Sans Fallback" w:hAnsi="Lucida Console"/>
+          <w:sz w:val="19"/>
+          <w:szCs w:val="18"/>
+        </w:rPr>
+      </w:pPr>
+      <w:hyperlink r:id="rId35" w:anchor="section=test&amp;runid=350f0783-cc9b-4259-9831-28987799782a&amp;hw=ph&amp;test=json" w:history="1">
+        <w:r>
+          <w:rPr>
+            <w:rStyle w:val="Hyperlink"/>
+            <w:rFonts w:ascii="Lucida Console" w:eastAsia="Droid Sans Fallback" w:hAnsi="Lucida Console"/>
+            <w:sz w:val="19"/>
+            <w:szCs w:val="18"/>
+          </w:rPr>
+          <w:t>https://www.techempower.com/benchmarks/#section=test&amp;runid=350f0783-cc9b-4259-9831-28987799782a&amp;hw=ph&amp;test=json</w:t>
+        </w:r>
+      </w:hyperlink>
+    </w:p>
+    <w:p>
+      <w:pPr>
+        <w:pStyle w:val="NormalPACKT"/>
+        <w:rPr>
+          <w:rFonts w:ascii="Segoe UI" w:hAnsi="Segoe UI" w:cs="Segoe UI"/>
+          <w:bCs/>
+          <w:iCs/>
+          <w:sz w:val="18"/>
+        </w:rPr>
+      </w:pPr>
+    </w:p>
+    <w:p>
+      <w:pPr>
+        <w:pStyle w:val="NormalPACKT"/>
+        <w:rPr>
+          <w:rFonts w:ascii="Segoe UI" w:hAnsi="Segoe UI" w:cs="Segoe UI"/>
+          <w:bCs/>
+          <w:iCs/>
+          <w:sz w:val="18"/>
+        </w:rPr>
+      </w:pPr>
+      <w:hyperlink r:id="rId36" w:history="1">
+        <w:r>
+          <w:rPr>
+            <w:rStyle w:val="Hyperlink"/>
+            <w:rFonts w:ascii="Lucida Console" w:eastAsia="Droid Sans Fallback" w:hAnsi="Lucida Console"/>
+            <w:sz w:val="19"/>
+            <w:szCs w:val="18"/>
+          </w:rPr>
+          <w:t>https://github.com/TechEmpower/FrameworkBenchmarks/tree/91eb4393f4567872091e0da98a362c142e2b828c/frameworks/V/pico.v</w:t>
+        </w:r>
+      </w:hyperlink>
+    </w:p>
+    <w:p>
+      <w:pPr>
+        <w:pStyle w:val="NormalPACKT"/>
+      </w:pPr>
+      <w:hyperlink r:id="rId37" w:history="1">
+        <w:r>
+          <w:rPr>
+            <w:rStyle w:val="Hyperlink"/>
+            <w:rFonts w:eastAsiaTheme="majorEastAsia"/>
+          </w:rPr>
+          <w:t>https://github.com/vlang/v/blob/master/examples/pico/pico.v</w:t>
+        </w:r>
+      </w:hyperlink>
+    </w:p>
+    <w:p>
+      <w:pPr>
+        <w:pStyle w:val="NormalPACKT"/>
+        <w:rPr>
+          <w:rFonts w:ascii="Segoe UI" w:hAnsi="Segoe UI" w:cs="Segoe UI"/>
+          <w:bCs/>
+          <w:iCs/>
+          <w:sz w:val="18"/>
+        </w:rPr>
+      </w:pPr>
     </w:p>
     <w:p>
       <w:pPr>
@@ -11989,7 +12268,7 @@
         </w:rPr>
         <w:t xml:space="preserve"> Vlootman has written a benchmarking module (</w:t>
       </w:r>
-      <w:hyperlink r:id="rId34" w:history="1">
+      <w:hyperlink r:id="rId38" w:history="1">
         <w:r>
           <w:rPr>
             <w:rStyle w:val="Hyperlink"/>
@@ -12163,6 +12442,26 @@
     </w:p>
     <w:p>
       <w:pPr>
+        <w:rPr>
+          <w:color w:val="000000" w:themeColor="text1"/>
+          <w:sz w:val="20"/>
+          <w:szCs w:val="20"/>
+          <w:lang w:val="en-US"/>
+        </w:rPr>
+      </w:pPr>
+    </w:p>
+    <w:p>
+      <w:pPr>
+        <w:rPr>
+          <w:color w:val="000000" w:themeColor="text1"/>
+          <w:sz w:val="20"/>
+          <w:szCs w:val="20"/>
+          <w:lang w:val="en-US"/>
+        </w:rPr>
+      </w:pPr>
+    </w:p>
+    <w:p>
+      <w:pPr>
         <w:pStyle w:val="Heading2"/>
         <w:spacing w:before="0"/>
         <w:rPr>
@@ -12204,9 +12503,9 @@
       </w:pPr>
       <w:bookmarkStart w:id="84" w:name="OLE_LINK282"/>
       <w:bookmarkStart w:id="85" w:name="OLE_LINK283"/>
+      <w:bookmarkEnd w:id="80"/>
       <w:bookmarkEnd w:id="81"/>
       <w:bookmarkEnd w:id="82"/>
-      <w:bookmarkEnd w:id="83"/>
       <w:r>
         <w:rPr>
           <w:rFonts w:eastAsiaTheme="minorHAnsi" w:cstheme="minorBidi"/>
@@ -12255,7 +12554,7 @@
         </w:rPr>
         <w:t xml:space="preserve">:  </w:t>
       </w:r>
-      <w:hyperlink r:id="rId35" w:history="1">
+      <w:hyperlink r:id="rId39" w:history="1">
         <w:r>
           <w:rPr>
             <w:rStyle w:val="Hyperlink"/>
@@ -12985,8 +13284,8 @@
       </w:r>
     </w:p>
     <w:sectPr>
-      <w:headerReference w:type="even" r:id="rId36"/>
-      <w:headerReference w:type="default" r:id="rId37"/>
+      <w:headerReference w:type="even" r:id="rId40"/>
+      <w:headerReference w:type="default" r:id="rId41"/>
       <w:pgSz w:w="11906" w:h="16838"/>
       <w:pgMar w:top="1417" w:right="1417" w:bottom="1417" w:left="1417" w:header="708" w:footer="708" w:gutter="0"/>
       <w:cols w:space="708"/>

--- a/The Way To V_Chapter 3.docx
+++ b/The Way To V_Chapter 3.docx
@@ -3252,9 +3252,21 @@
           <w:szCs w:val="20"/>
           <w:lang w:val="en-US"/>
         </w:rPr>
-        <w:t xml:space="preserve">It provides </w:t>
-      </w:r>
-      <w:r>
+        <w:t>It provides</w:t>
+      </w:r>
+      <w:r>
+        <w:rPr>
+          <w:rFonts w:cstheme="minorHAnsi"/>
+          <w:sz w:val="20"/>
+          <w:szCs w:val="20"/>
+          <w:lang w:val="en-US"/>
+        </w:rPr>
+        <w:t>:</w:t>
+      </w:r>
+    </w:p>
+    <w:p>
+      <w:pPr>
+        <w:ind w:firstLine="720"/>
         <w:rPr>
           <w:rFonts w:ascii="Segoe UI" w:hAnsi="Segoe UI" w:cs="Segoe UI"/>
           <w:color w:val="333333"/>
@@ -3263,8 +3275,7 @@
           <w:shd w:val="clear" w:color="auto" w:fill="FFFFFF"/>
           <w:lang w:val="en-US"/>
         </w:rPr>
-        <w:t>s</w:t>
-      </w:r>
+      </w:pPr>
       <w:r>
         <w:rPr>
           <w:rFonts w:ascii="Segoe UI" w:hAnsi="Segoe UI" w:cs="Segoe UI"/>
@@ -3274,8 +3285,373 @@
           <w:shd w:val="clear" w:color="auto" w:fill="FFFFFF"/>
           <w:lang w:val="en-US"/>
         </w:rPr>
-        <w:t>yntax highlighting and code snippets.</w:t>
-      </w:r>
+        <w:t>s</w:t>
+      </w:r>
+      <w:r>
+        <w:rPr>
+          <w:rFonts w:ascii="Segoe UI" w:hAnsi="Segoe UI" w:cs="Segoe UI"/>
+          <w:color w:val="333333"/>
+          <w:sz w:val="21"/>
+          <w:szCs w:val="21"/>
+          <w:shd w:val="clear" w:color="auto" w:fill="FFFFFF"/>
+          <w:lang w:val="en-US"/>
+        </w:rPr>
+        <w:t>yntax</w:t>
+      </w:r>
+      <w:r>
+        <w:rPr>
+          <w:rFonts w:ascii="Segoe UI" w:hAnsi="Segoe UI" w:cs="Segoe UI"/>
+          <w:color w:val="333333"/>
+          <w:sz w:val="21"/>
+          <w:szCs w:val="21"/>
+          <w:shd w:val="clear" w:color="auto" w:fill="FFFFFF"/>
+          <w:lang w:val="en-US"/>
+        </w:rPr>
+        <w:t xml:space="preserve"> highlighting </w:t>
+      </w:r>
+    </w:p>
+    <w:p>
+      <w:pPr>
+        <w:ind w:firstLine="720"/>
+        <w:rPr>
+          <w:rFonts w:ascii="Segoe UI" w:hAnsi="Segoe UI" w:cs="Segoe UI"/>
+          <w:color w:val="333333"/>
+          <w:sz w:val="21"/>
+          <w:szCs w:val="21"/>
+          <w:shd w:val="clear" w:color="auto" w:fill="FFFFFF"/>
+          <w:lang w:val="en-US"/>
+        </w:rPr>
+      </w:pPr>
+      <w:r>
+        <w:rPr>
+          <w:rFonts w:ascii="Segoe UI" w:hAnsi="Segoe UI" w:cs="Segoe UI"/>
+          <w:color w:val="333333"/>
+          <w:sz w:val="21"/>
+          <w:szCs w:val="21"/>
+          <w:shd w:val="clear" w:color="auto" w:fill="FFFFFF"/>
+          <w:lang w:val="en-US"/>
+        </w:rPr>
+        <w:t xml:space="preserve">code snippets (e.g. type i , select item from dropdownlist, TAB) </w:t>
+      </w:r>
+    </w:p>
+    <w:p>
+      <w:pPr>
+        <w:ind w:firstLine="720"/>
+        <w:rPr>
+          <w:rFonts w:cstheme="minorHAnsi"/>
+          <w:sz w:val="20"/>
+          <w:szCs w:val="20"/>
+          <w:lang w:val="en-US"/>
+        </w:rPr>
+      </w:pPr>
+      <w:r>
+        <w:rPr>
+          <w:rFonts w:cstheme="minorHAnsi"/>
+          <w:sz w:val="20"/>
+          <w:szCs w:val="20"/>
+          <w:lang w:val="en-US"/>
+        </w:rPr>
+        <w:t>running code (v run) through RIGHT click Run Code or CTRL+ALT+N</w:t>
+      </w:r>
+    </w:p>
+    <w:p>
+      <w:pPr>
+        <w:ind w:firstLine="720"/>
+        <w:rPr>
+          <w:rFonts w:cstheme="minorHAnsi"/>
+          <w:sz w:val="20"/>
+          <w:szCs w:val="20"/>
+          <w:lang w:val="en-US"/>
+        </w:rPr>
+      </w:pPr>
+      <w:r>
+        <w:rPr>
+          <w:rFonts w:cstheme="minorHAnsi"/>
+          <w:sz w:val="20"/>
+          <w:szCs w:val="20"/>
+          <w:lang w:val="en-US"/>
+        </w:rPr>
+        <w:t>applying v fmt through RIGHT click Format Document or SHIFT+ALT+F</w:t>
+      </w:r>
+    </w:p>
+    <w:p>
+      <w:pPr>
+        <w:ind w:firstLine="720"/>
+        <w:rPr>
+          <w:rFonts w:cstheme="minorHAnsi"/>
+          <w:sz w:val="20"/>
+          <w:szCs w:val="20"/>
+          <w:lang w:val="en-US"/>
+        </w:rPr>
+      </w:pPr>
+      <w:r>
+        <w:rPr>
+          <w:rFonts w:cstheme="minorHAnsi"/>
+          <w:sz w:val="20"/>
+          <w:szCs w:val="20"/>
+          <w:lang w:val="en-US"/>
+        </w:rPr>
+        <w:t>other commands a</w:t>
+      </w:r>
+      <w:r>
+        <w:rPr>
+          <w:rFonts w:cstheme="minorHAnsi"/>
+          <w:sz w:val="20"/>
+          <w:szCs w:val="20"/>
+          <w:lang w:val="en-US"/>
+        </w:rPr>
+        <w:t>vailable through Command Pallet (CTRL+SHIFT+P)</w:t>
+      </w:r>
+    </w:p>
+    <w:p>
+      <w:pPr>
+        <w:numPr>
+          <w:ilvl w:val="0"/>
+          <w:numId w:val="5"/>
+        </w:numPr>
+        <w:shd w:val="clear" w:color="auto" w:fill="FFFFFF"/>
+        <w:spacing w:beforeAutospacing="1" w:afterAutospacing="1"/>
+        <w:rPr>
+          <w:rFonts w:ascii="Segoe UI" w:eastAsia="Times New Roman" w:hAnsi="Segoe UI" w:cs="Segoe UI"/>
+          <w:color w:val="24292E"/>
+          <w:sz w:val="24"/>
+          <w:szCs w:val="24"/>
+          <w:lang w:val="en-US"/>
+        </w:rPr>
+      </w:pPr>
+      <w:r>
+        <w:rPr>
+          <w:rFonts w:ascii="Consolas" w:eastAsia="Times New Roman" w:hAnsi="Consolas" w:cs="Courier New"/>
+          <w:color w:val="24292E"/>
+          <w:sz w:val="20"/>
+          <w:szCs w:val="20"/>
+          <w:lang w:val="en-US"/>
+        </w:rPr>
+        <w:t>V: Run current file</w:t>
+      </w:r>
+    </w:p>
+    <w:p>
+      <w:pPr>
+        <w:numPr>
+          <w:ilvl w:val="0"/>
+          <w:numId w:val="5"/>
+        </w:numPr>
+        <w:shd w:val="clear" w:color="auto" w:fill="FFFFFF"/>
+        <w:spacing w:afterAutospacing="1"/>
+        <w:rPr>
+          <w:rFonts w:ascii="Segoe UI" w:eastAsia="Times New Roman" w:hAnsi="Segoe UI" w:cs="Segoe UI"/>
+          <w:color w:val="24292E"/>
+          <w:sz w:val="24"/>
+          <w:szCs w:val="24"/>
+          <w:lang w:val="en-US"/>
+        </w:rPr>
+      </w:pPr>
+      <w:r>
+        <w:rPr>
+          <w:rFonts w:ascii="Consolas" w:eastAsia="Times New Roman" w:hAnsi="Consolas" w:cs="Courier New"/>
+          <w:color w:val="24292E"/>
+          <w:sz w:val="20"/>
+          <w:szCs w:val="20"/>
+          <w:lang w:val="en-US"/>
+        </w:rPr>
+        <w:t xml:space="preserve">?? </w:t>
+      </w:r>
+      <w:r>
+        <w:rPr>
+          <w:rFonts w:ascii="Consolas" w:eastAsia="Times New Roman" w:hAnsi="Consolas" w:cs="Courier New"/>
+          <w:color w:val="24292E"/>
+          <w:sz w:val="20"/>
+          <w:szCs w:val="20"/>
+          <w:lang w:val="en-US"/>
+        </w:rPr>
+        <w:t>V: Build an optimized executable from current file</w:t>
+      </w:r>
+    </w:p>
+    <w:p>
+      <w:pPr>
+        <w:numPr>
+          <w:ilvl w:val="0"/>
+          <w:numId w:val="5"/>
+        </w:numPr>
+        <w:shd w:val="clear" w:color="auto" w:fill="FFFFFF"/>
+        <w:spacing w:afterAutospacing="1"/>
+        <w:rPr>
+          <w:rFonts w:ascii="Segoe UI" w:eastAsia="Times New Roman" w:hAnsi="Segoe UI" w:cs="Segoe UI"/>
+          <w:color w:val="24292E"/>
+          <w:sz w:val="24"/>
+          <w:szCs w:val="24"/>
+          <w:lang w:val="en-US"/>
+        </w:rPr>
+      </w:pPr>
+      <w:r>
+        <w:rPr>
+          <w:rFonts w:ascii="Consolas" w:eastAsia="Times New Roman" w:hAnsi="Consolas" w:cs="Courier New"/>
+          <w:color w:val="24292E"/>
+          <w:sz w:val="20"/>
+          <w:szCs w:val="20"/>
+          <w:lang w:val="en-US"/>
+        </w:rPr>
+        <w:t xml:space="preserve">?? </w:t>
+      </w:r>
+      <w:r>
+        <w:rPr>
+          <w:rFonts w:ascii="Consolas" w:eastAsia="Times New Roman" w:hAnsi="Consolas" w:cs="Courier New"/>
+          <w:color w:val="24292E"/>
+          <w:sz w:val="20"/>
+          <w:szCs w:val="20"/>
+          <w:lang w:val="en-US"/>
+        </w:rPr>
+        <w:t>V: Show help info</w:t>
+      </w:r>
+    </w:p>
+    <w:p>
+      <w:pPr>
+        <w:numPr>
+          <w:ilvl w:val="0"/>
+          <w:numId w:val="5"/>
+        </w:numPr>
+        <w:shd w:val="clear" w:color="auto" w:fill="FFFFFF"/>
+        <w:spacing w:afterAutospacing="1"/>
+        <w:rPr>
+          <w:rFonts w:ascii="Segoe UI" w:eastAsia="Times New Roman" w:hAnsi="Segoe UI" w:cs="Segoe UI"/>
+          <w:color w:val="24292E"/>
+          <w:sz w:val="24"/>
+          <w:szCs w:val="24"/>
+          <w:lang w:val="en-US"/>
+        </w:rPr>
+      </w:pPr>
+      <w:r>
+        <w:rPr>
+          <w:rFonts w:ascii="Consolas" w:eastAsia="Times New Roman" w:hAnsi="Consolas" w:cs="Courier New"/>
+          <w:color w:val="24292E"/>
+          <w:sz w:val="20"/>
+          <w:szCs w:val="20"/>
+          <w:lang w:val="en-US"/>
+        </w:rPr>
+        <w:t>V: Show V version</w:t>
+      </w:r>
+    </w:p>
+    <w:p>
+      <w:pPr>
+        <w:numPr>
+          <w:ilvl w:val="0"/>
+          <w:numId w:val="5"/>
+        </w:numPr>
+        <w:shd w:val="clear" w:color="auto" w:fill="FFFFFF"/>
+        <w:spacing w:afterAutospacing="1"/>
+        <w:rPr>
+          <w:rFonts w:ascii="Segoe UI" w:eastAsia="Times New Roman" w:hAnsi="Segoe UI" w:cs="Segoe UI"/>
+          <w:color w:val="24292E"/>
+          <w:sz w:val="24"/>
+          <w:szCs w:val="24"/>
+          <w:lang w:val="en-US"/>
+        </w:rPr>
+      </w:pPr>
+      <w:r>
+        <w:rPr>
+          <w:rFonts w:ascii="Consolas" w:eastAsia="Times New Roman" w:hAnsi="Consolas" w:cs="Courier New"/>
+          <w:color w:val="24292E"/>
+          <w:sz w:val="20"/>
+          <w:szCs w:val="20"/>
+          <w:lang w:val="en-US"/>
+        </w:rPr>
+        <w:t xml:space="preserve">?? </w:t>
+      </w:r>
+      <w:r>
+        <w:rPr>
+          <w:rFonts w:ascii="Consolas" w:eastAsia="Times New Roman" w:hAnsi="Consolas" w:cs="Courier New"/>
+          <w:color w:val="24292E"/>
+          <w:sz w:val="20"/>
+          <w:szCs w:val="20"/>
+          <w:lang w:val="en-US"/>
+        </w:rPr>
+        <w:t>V: Test current file</w:t>
+      </w:r>
+    </w:p>
+    <w:p>
+      <w:pPr>
+        <w:numPr>
+          <w:ilvl w:val="0"/>
+          <w:numId w:val="5"/>
+        </w:numPr>
+        <w:shd w:val="clear" w:color="auto" w:fill="FFFFFF"/>
+        <w:spacing w:afterAutospacing="1"/>
+        <w:rPr>
+          <w:rFonts w:ascii="Segoe UI" w:eastAsia="Times New Roman" w:hAnsi="Segoe UI" w:cs="Segoe UI"/>
+          <w:color w:val="24292E"/>
+          <w:sz w:val="24"/>
+          <w:szCs w:val="24"/>
+          <w:lang w:val="en-US"/>
+        </w:rPr>
+      </w:pPr>
+      <w:r>
+        <w:rPr>
+          <w:rFonts w:ascii="Consolas" w:eastAsia="Times New Roman" w:hAnsi="Consolas" w:cs="Courier New"/>
+          <w:color w:val="24292E"/>
+          <w:sz w:val="20"/>
+          <w:szCs w:val="20"/>
+          <w:lang w:val="en-US"/>
+        </w:rPr>
+        <w:t xml:space="preserve">?? </w:t>
+      </w:r>
+      <w:r>
+        <w:rPr>
+          <w:rFonts w:ascii="Consolas" w:eastAsia="Times New Roman" w:hAnsi="Consolas" w:cs="Courier New"/>
+          <w:color w:val="24292E"/>
+          <w:sz w:val="20"/>
+          <w:szCs w:val="20"/>
+          <w:lang w:val="en-US"/>
+        </w:rPr>
+        <w:t>V: Test current package</w:t>
+      </w:r>
+    </w:p>
+    <w:p>
+      <w:pPr>
+        <w:numPr>
+          <w:ilvl w:val="0"/>
+          <w:numId w:val="5"/>
+        </w:numPr>
+        <w:shd w:val="clear" w:color="auto" w:fill="FFFFFF"/>
+        <w:spacing w:afterAutospacing="1"/>
+        <w:rPr>
+          <w:rFonts w:ascii="Segoe UI" w:eastAsia="Times New Roman" w:hAnsi="Segoe UI" w:cs="Segoe UI"/>
+          <w:color w:val="24292E"/>
+          <w:sz w:val="24"/>
+          <w:szCs w:val="24"/>
+          <w:lang w:val="en-US"/>
+        </w:rPr>
+      </w:pPr>
+      <w:r>
+        <w:rPr>
+          <w:rFonts w:ascii="Consolas" w:eastAsia="Times New Roman" w:hAnsi="Consolas" w:cs="Courier New"/>
+          <w:color w:val="24292E"/>
+          <w:sz w:val="20"/>
+          <w:szCs w:val="20"/>
+          <w:lang w:val="en-US"/>
+        </w:rPr>
+        <w:t xml:space="preserve">?? </w:t>
+      </w:r>
+      <w:r>
+        <w:rPr>
+          <w:rFonts w:ascii="Consolas" w:eastAsia="Times New Roman" w:hAnsi="Consolas" w:cs="Courier New"/>
+          <w:color w:val="24292E"/>
+          <w:sz w:val="20"/>
+          <w:szCs w:val="20"/>
+          <w:lang w:val="en-US"/>
+        </w:rPr>
+        <w:t>V: Upload and share current code to V playground</w:t>
+      </w:r>
+    </w:p>
+    <w:p>
+      <w:pPr>
+        <w:ind w:firstLine="720"/>
+        <w:rPr>
+          <w:rFonts w:cstheme="minorHAnsi"/>
+          <w:sz w:val="20"/>
+          <w:szCs w:val="20"/>
+          <w:lang w:val="en-US"/>
+        </w:rPr>
+      </w:pPr>
     </w:p>
     <w:p>
       <w:pPr>
@@ -3343,11 +3719,41 @@
           <w:rFonts w:asciiTheme="minorHAnsi" w:eastAsiaTheme="minorHAnsi" w:hAnsiTheme="minorHAnsi" w:cstheme="minorHAnsi"/>
           <w:sz w:val="20"/>
           <w:szCs w:val="20"/>
+        </w:rPr>
+      </w:pPr>
+    </w:p>
+    <w:p>
+      <w:pPr>
+        <w:pStyle w:val="NormalPACKT"/>
+        <w:rPr>
+          <w:rFonts w:asciiTheme="minorHAnsi" w:eastAsiaTheme="minorHAnsi" w:hAnsiTheme="minorHAnsi" w:cstheme="minorHAnsi"/>
+          <w:sz w:val="20"/>
+          <w:szCs w:val="20"/>
           <w:u w:val="single"/>
         </w:rPr>
       </w:pPr>
       <w:bookmarkStart w:id="35" w:name="OLE_LINK176"/>
       <w:bookmarkStart w:id="36" w:name="OLE_LINK177"/>
+    </w:p>
+    <w:p>
+      <w:pPr>
+        <w:pStyle w:val="NormalPACKT"/>
+        <w:rPr>
+          <w:rFonts w:asciiTheme="minorHAnsi" w:eastAsiaTheme="minorHAnsi" w:hAnsiTheme="minorHAnsi" w:cstheme="minorHAnsi"/>
+          <w:sz w:val="20"/>
+          <w:szCs w:val="20"/>
+          <w:u w:val="single"/>
+        </w:rPr>
+      </w:pPr>
+      <w:r>
+        <w:rPr>
+          <w:rFonts w:asciiTheme="minorHAnsi" w:eastAsiaTheme="minorHAnsi" w:hAnsiTheme="minorHAnsi" w:cstheme="minorHAnsi"/>
+          <w:sz w:val="20"/>
+          <w:szCs w:val="20"/>
+          <w:u w:val="single"/>
+        </w:rPr>
+        <w:t xml:space="preserve">?? Deprecated - </w:t>
+      </w:r>
       <w:r>
         <w:rPr>
           <w:rFonts w:asciiTheme="minorHAnsi" w:eastAsiaTheme="minorHAnsi" w:hAnsiTheme="minorHAnsi" w:cstheme="minorHAnsi"/>
@@ -4464,6 +4870,15 @@
       </w:r>
       <w:bookmarkEnd w:id="45"/>
       <w:bookmarkEnd w:id="46"/>
+      <w:r>
+        <w:rPr>
+          <w:rFonts w:ascii="Consolas" w:hAnsi="Consolas"/>
+          <w:sz w:val="16"/>
+          <w:szCs w:val="16"/>
+          <w:lang w:val="en-US"/>
+        </w:rPr>
+        <w:t xml:space="preserve">   (??)</w:t>
+      </w:r>
     </w:p>
     <w:p>
       <w:pPr>
@@ -4498,6 +4913,7 @@
       <w:r>
         <w:rPr>
           <w:rFonts w:ascii="Consolas" w:hAnsi="Consolas" w:cs="Courier New"/>
+          <w:b/>
           <w:sz w:val="16"/>
           <w:szCs w:val="16"/>
           <w:lang w:val="en-US"/>
@@ -5660,7 +6076,23 @@
           <w:szCs w:val="20"/>
           <w:lang w:val="en-US"/>
         </w:rPr>
-        <w:t xml:space="preserve">?? There’s profiling via the </w:t>
+        <w:t>V compile for C</w:t>
+      </w:r>
+      <w:r>
+        <w:rPr>
+          <w:sz w:val="20"/>
+          <w:szCs w:val="20"/>
+          <w:lang w:val="en-US"/>
+        </w:rPr>
+        <w:t xml:space="preserve"> debugging</w:t>
+      </w:r>
+      <w:r>
+        <w:rPr>
+          <w:sz w:val="20"/>
+          <w:szCs w:val="20"/>
+          <w:lang w:val="en-US"/>
+        </w:rPr>
+        <w:t xml:space="preserve">:  </w:t>
       </w:r>
       <w:r>
         <w:rPr>
@@ -5669,267 +6101,48 @@
           <w:szCs w:val="16"/>
           <w:lang w:val="en-US"/>
         </w:rPr>
-        <w:t>-profile</w:t>
-      </w:r>
-      <w:r>
-        <w:rPr>
-          <w:sz w:val="20"/>
-          <w:szCs w:val="20"/>
-          <w:lang w:val="en-US"/>
-        </w:rPr>
-        <w:t xml:space="preserve"> option. Tells you how much time was spent in each function.</w:t>
-      </w:r>
-    </w:p>
-    <w:p>
-      <w:pPr>
-        <w:rPr>
-          <w:sz w:val="20"/>
-          <w:szCs w:val="20"/>
-          <w:lang w:val="en-US"/>
-        </w:rPr>
-      </w:pPr>
-    </w:p>
-    <w:p>
-      <w:pPr>
-        <w:rPr>
-          <w:sz w:val="20"/>
-          <w:szCs w:val="20"/>
-          <w:lang w:val="en-US"/>
-        </w:rPr>
-      </w:pPr>
-    </w:p>
-    <w:p>
-      <w:pPr>
-        <w:rPr>
-          <w:sz w:val="20"/>
-          <w:szCs w:val="20"/>
-          <w:lang w:val="en-US"/>
-        </w:rPr>
-      </w:pPr>
-      <w:r>
-        <w:rPr>
-          <w:sz w:val="20"/>
-          <w:szCs w:val="20"/>
-          <w:u w:val="single"/>
-          <w:lang w:val="en-US"/>
-        </w:rPr>
-        <w:t>Concrete example using lldb:</w:t>
-      </w:r>
-      <w:r>
-        <w:rPr>
-          <w:sz w:val="20"/>
-          <w:szCs w:val="20"/>
-          <w:lang w:val="en-US"/>
-        </w:rPr>
-        <w:tab/>
-      </w:r>
-    </w:p>
-    <w:p>
-      <w:pPr>
-        <w:rPr>
-          <w:sz w:val="20"/>
-          <w:szCs w:val="20"/>
-          <w:lang w:val="en-US"/>
-        </w:rPr>
-      </w:pPr>
-    </w:p>
-    <w:p>
-      <w:pPr>
-        <w:pStyle w:val="Code"/>
-        <w:rPr>
-          <w:sz w:val="20"/>
-          <w:szCs w:val="20"/>
-          <w:lang w:val="en-US"/>
-        </w:rPr>
-      </w:pPr>
-      <w:r>
-        <w:rPr>
-          <w:lang w:val="en-US"/>
-        </w:rPr>
-        <w:t>v -g foo.v &amp;&amp; lldb ./foo</w:t>
-      </w:r>
-    </w:p>
-    <w:p>
-      <w:pPr>
-        <w:rPr>
-          <w:sz w:val="20"/>
-          <w:szCs w:val="20"/>
-          <w:lang w:val="en-US"/>
-        </w:rPr>
-      </w:pPr>
-    </w:p>
-    <w:p>
-      <w:pPr>
-        <w:rPr>
-          <w:sz w:val="20"/>
-          <w:szCs w:val="20"/>
-          <w:lang w:val="en-US"/>
-        </w:rPr>
-      </w:pPr>
-      <w:r>
-        <w:rPr>
-          <w:sz w:val="20"/>
-          <w:szCs w:val="20"/>
-          <w:lang w:val="en-US"/>
-        </w:rPr>
-        <w:t>with foo = ex1_debug:</w:t>
-      </w:r>
-    </w:p>
-    <w:p>
-      <w:pPr>
-        <w:rPr>
-          <w:sz w:val="20"/>
-          <w:szCs w:val="20"/>
-          <w:lang w:val="en-US"/>
-        </w:rPr>
-      </w:pPr>
-    </w:p>
-    <w:p>
-      <w:pPr>
-        <w:rPr>
-          <w:sz w:val="20"/>
-          <w:szCs w:val="20"/>
-          <w:lang w:val="en-US"/>
-        </w:rPr>
-      </w:pPr>
-      <w:r>
-        <w:rPr>
-          <w:sz w:val="20"/>
-          <w:szCs w:val="20"/>
-          <w:u w:val="single"/>
-          <w:lang w:val="en-US"/>
-        </w:rPr>
-        <w:t>On Windows</w:t>
-      </w:r>
-      <w:r>
-        <w:rPr>
-          <w:sz w:val="20"/>
-          <w:szCs w:val="20"/>
-          <w:lang w:val="en-US"/>
-        </w:rPr>
-        <w:t>:  (Dec 3)</w:t>
-      </w:r>
-    </w:p>
-    <w:p>
-      <w:pPr>
-        <w:rPr>
-          <w:sz w:val="20"/>
-          <w:szCs w:val="20"/>
-          <w:lang w:val="en-US"/>
-        </w:rPr>
-      </w:pPr>
-      <w:r>
-        <w:rPr>
-          <w:sz w:val="20"/>
-          <w:szCs w:val="20"/>
-          <w:lang w:val="en-US"/>
-        </w:rPr>
-        <w:t>lldb : command not recognized</w:t>
-      </w:r>
-    </w:p>
-    <w:p>
-      <w:pPr>
-        <w:rPr>
-          <w:sz w:val="20"/>
-          <w:szCs w:val="20"/>
-          <w:lang w:val="en-US"/>
-        </w:rPr>
-      </w:pPr>
-      <w:r>
-        <w:rPr>
-          <w:sz w:val="20"/>
-          <w:szCs w:val="20"/>
-          <w:lang w:val="en-US"/>
-        </w:rPr>
-        <w:t xml:space="preserve">   </w:t>
-      </w:r>
-      <w:r>
-        <w:rPr>
-          <w:b/>
-          <w:sz w:val="20"/>
-          <w:szCs w:val="20"/>
-          <w:lang w:val="en-US"/>
-        </w:rPr>
-        <w:t>-debug</w:t>
-      </w:r>
-      <w:r>
-        <w:rPr>
-          <w:sz w:val="20"/>
-          <w:szCs w:val="20"/>
-          <w:lang w:val="en-US"/>
-        </w:rPr>
-        <w:t xml:space="preserve">  : </w:t>
-      </w:r>
-      <w:bookmarkStart w:id="60" w:name="OLE_LINK36"/>
-      <w:bookmarkStart w:id="61" w:name="OLE_LINK37"/>
-      <w:r>
-        <w:rPr>
-          <w:sz w:val="20"/>
-          <w:szCs w:val="20"/>
-          <w:lang w:val="en-US"/>
-        </w:rPr>
-        <w:t xml:space="preserve">C file is not </w:t>
-      </w:r>
-      <w:r>
-        <w:rPr>
-          <w:sz w:val="20"/>
-          <w:szCs w:val="20"/>
-          <w:lang w:val="en-US"/>
-        </w:rPr>
-        <w:t xml:space="preserve">retained in </w:t>
-      </w:r>
-      <w:r>
-        <w:rPr>
-          <w:sz w:val="20"/>
-          <w:szCs w:val="20"/>
-          <w:lang w:val="en-US"/>
-        </w:rPr>
-        <w:t>C:\Users\CVO\AppData\Local\Temp</w:t>
-      </w:r>
-      <w:r>
-        <w:rPr>
-          <w:sz w:val="20"/>
-          <w:szCs w:val="20"/>
-          <w:lang w:val="en-US"/>
-        </w:rPr>
-        <w:t>\v</w:t>
-      </w:r>
-      <w:bookmarkEnd w:id="60"/>
-      <w:bookmarkEnd w:id="61"/>
-      <w:r>
-        <w:rPr>
-          <w:sz w:val="20"/>
-          <w:szCs w:val="20"/>
-          <w:lang w:val="en-US"/>
-        </w:rPr>
-        <w:t xml:space="preserve">  ??</w:t>
-      </w:r>
-    </w:p>
-    <w:p>
-      <w:pPr>
-        <w:rPr>
-          <w:sz w:val="20"/>
-          <w:szCs w:val="20"/>
-          <w:lang w:val="en-US"/>
-        </w:rPr>
-      </w:pPr>
-      <w:r>
-        <w:rPr>
-          <w:b/>
-          <w:sz w:val="20"/>
-          <w:szCs w:val="20"/>
-          <w:lang w:val="en-US"/>
-        </w:rPr>
-        <w:t xml:space="preserve">   </w:t>
-      </w:r>
-      <w:r>
-        <w:rPr>
-          <w:b/>
-          <w:sz w:val="20"/>
-          <w:szCs w:val="20"/>
-          <w:lang w:val="en-US"/>
-        </w:rPr>
-        <w:t>-keep_c</w:t>
+        <w:t>v –pretty_c –cg –keep_c file.v</w:t>
+      </w:r>
+    </w:p>
+    <w:p>
+      <w:pPr>
+        <w:rPr>
+          <w:sz w:val="20"/>
+          <w:szCs w:val="20"/>
+          <w:lang w:val="en-US"/>
+        </w:rPr>
+      </w:pPr>
+      <w:r>
+        <w:rPr>
+          <w:sz w:val="20"/>
+          <w:szCs w:val="20"/>
+          <w:lang w:val="en-US"/>
+        </w:rPr>
+        <w:t xml:space="preserve">V compile for V </w:t>
+      </w:r>
+      <w:r>
+        <w:rPr>
+          <w:sz w:val="20"/>
+          <w:szCs w:val="20"/>
+          <w:lang w:val="en-US"/>
+        </w:rPr>
+        <w:t>debugging</w:t>
+      </w:r>
+      <w:r>
+        <w:rPr>
+          <w:sz w:val="20"/>
+          <w:szCs w:val="20"/>
+          <w:lang w:val="en-US"/>
+        </w:rPr>
+        <w:t xml:space="preserve">: </w:t>
+      </w:r>
+      <w:r>
+        <w:rPr>
+          <w:sz w:val="20"/>
+          <w:szCs w:val="20"/>
+          <w:lang w:val="en-US"/>
+        </w:rPr>
+        <w:t xml:space="preserve"> </w:t>
       </w:r>
       <w:r>
         <w:rPr>
@@ -5938,6 +6151,424 @@
           <w:szCs w:val="16"/>
           <w:lang w:val="en-US"/>
         </w:rPr>
+        <w:t>v –g –keep_c file.v</w:t>
+      </w:r>
+    </w:p>
+    <w:p>
+      <w:pPr>
+        <w:rPr>
+          <w:sz w:val="20"/>
+          <w:szCs w:val="20"/>
+          <w:lang w:val="en-US"/>
+        </w:rPr>
+      </w:pPr>
+    </w:p>
+    <w:p>
+      <w:pPr>
+        <w:rPr>
+          <w:rFonts w:ascii="Consolas" w:hAnsi="Consolas" w:cs="Courier New"/>
+          <w:sz w:val="16"/>
+          <w:szCs w:val="16"/>
+          <w:lang w:val="en-US"/>
+        </w:rPr>
+      </w:pPr>
+      <w:r>
+        <w:rPr>
+          <w:sz w:val="20"/>
+          <w:szCs w:val="20"/>
+          <w:lang w:val="en-US"/>
+        </w:rPr>
+        <w:t xml:space="preserve">V generate C: </w:t>
+      </w:r>
+      <w:r>
+        <w:rPr>
+          <w:sz w:val="20"/>
+          <w:szCs w:val="20"/>
+          <w:lang w:val="en-US"/>
+        </w:rPr>
+        <w:tab/>
+      </w:r>
+      <w:r>
+        <w:rPr>
+          <w:rFonts w:ascii="Consolas" w:hAnsi="Consolas" w:cs="Courier New"/>
+          <w:sz w:val="16"/>
+          <w:szCs w:val="16"/>
+          <w:lang w:val="en-US"/>
+        </w:rPr>
+        <w:t>v -prett</w:t>
+      </w:r>
+      <w:r>
+        <w:rPr>
+          <w:rFonts w:ascii="Consolas" w:hAnsi="Consolas" w:cs="Courier New"/>
+          <w:sz w:val="16"/>
+          <w:szCs w:val="16"/>
+          <w:lang w:val="en-US"/>
+        </w:rPr>
+        <w:t>y_c -o ${file</w:t>
+      </w:r>
+      <w:r>
+        <w:rPr>
+          <w:rFonts w:ascii="Consolas" w:hAnsi="Consolas" w:cs="Courier New"/>
+          <w:sz w:val="16"/>
+          <w:szCs w:val="16"/>
+          <w:lang w:val="en-US"/>
+        </w:rPr>
+        <w:t>}.c ${file} &amp;&amp; code ${file}.c</w:t>
+      </w:r>
+    </w:p>
+    <w:p>
+      <w:pPr>
+        <w:rPr>
+          <w:sz w:val="20"/>
+          <w:szCs w:val="20"/>
+          <w:lang w:val="en-US"/>
+        </w:rPr>
+      </w:pPr>
+      <w:r>
+        <w:rPr>
+          <w:sz w:val="20"/>
+          <w:szCs w:val="20"/>
+          <w:lang w:val="en-US"/>
+        </w:rPr>
+        <w:t>V generate C</w:t>
+      </w:r>
+      <w:r>
+        <w:rPr>
+          <w:sz w:val="20"/>
+          <w:szCs w:val="20"/>
+          <w:lang w:val="en-US"/>
+        </w:rPr>
+        <w:t xml:space="preserve"> (WebGL)</w:t>
+      </w:r>
+      <w:r>
+        <w:rPr>
+          <w:sz w:val="20"/>
+          <w:szCs w:val="20"/>
+          <w:lang w:val="en-US"/>
+        </w:rPr>
+        <w:t>:</w:t>
+      </w:r>
+    </w:p>
+    <w:p>
+      <w:pPr>
+        <w:rPr>
+          <w:rFonts w:ascii="Consolas" w:hAnsi="Consolas" w:cs="Courier New"/>
+          <w:sz w:val="16"/>
+          <w:szCs w:val="16"/>
+          <w:lang w:val="en-US"/>
+        </w:rPr>
+      </w:pPr>
+      <w:r>
+        <w:rPr>
+          <w:rFonts w:ascii="Consolas" w:hAnsi="Consolas" w:cs="Courier New"/>
+          <w:sz w:val="16"/>
+          <w:szCs w:val="16"/>
+          <w:lang w:val="en-US"/>
+        </w:rPr>
+        <w:t>v -pretty_c -d webgl -o ${file}.c ${file} &amp;&amp; cat &lt;(echo \"#include &lt;emscripten.h&gt;\") ${file}.c &gt; wasm.c &amp;&amp; make build</w:t>
+      </w:r>
+    </w:p>
+    <w:p>
+      <w:pPr>
+        <w:rPr>
+          <w:sz w:val="20"/>
+          <w:szCs w:val="20"/>
+          <w:lang w:val="en-US"/>
+        </w:rPr>
+      </w:pPr>
+    </w:p>
+    <w:p>
+      <w:pPr>
+        <w:rPr>
+          <w:sz w:val="20"/>
+          <w:szCs w:val="20"/>
+          <w:lang w:val="en-US"/>
+        </w:rPr>
+      </w:pPr>
+      <w:r>
+        <w:rPr>
+          <w:sz w:val="20"/>
+          <w:szCs w:val="20"/>
+          <w:lang w:val="en-US"/>
+        </w:rPr>
+        <w:t xml:space="preserve">?? There’s profiling via the </w:t>
+      </w:r>
+      <w:r>
+        <w:rPr>
+          <w:rFonts w:ascii="Consolas" w:hAnsi="Consolas" w:cs="Courier New"/>
+          <w:sz w:val="16"/>
+          <w:szCs w:val="16"/>
+          <w:lang w:val="en-US"/>
+        </w:rPr>
+        <w:t>-profile</w:t>
+      </w:r>
+      <w:r>
+        <w:rPr>
+          <w:sz w:val="20"/>
+          <w:szCs w:val="20"/>
+          <w:lang w:val="en-US"/>
+        </w:rPr>
+        <w:t xml:space="preserve"> option. Tells you how much time was spent in each function.</w:t>
+      </w:r>
+    </w:p>
+    <w:p>
+      <w:pPr>
+        <w:rPr>
+          <w:sz w:val="20"/>
+          <w:szCs w:val="20"/>
+          <w:lang w:val="en-US"/>
+        </w:rPr>
+      </w:pPr>
+    </w:p>
+    <w:p>
+      <w:pPr>
+        <w:rPr>
+          <w:sz w:val="20"/>
+          <w:szCs w:val="20"/>
+          <w:lang w:val="en-US"/>
+        </w:rPr>
+      </w:pPr>
+    </w:p>
+    <w:p>
+      <w:pPr>
+        <w:rPr>
+          <w:sz w:val="20"/>
+          <w:szCs w:val="20"/>
+          <w:lang w:val="en-US"/>
+        </w:rPr>
+      </w:pPr>
+      <w:r>
+        <w:rPr>
+          <w:sz w:val="20"/>
+          <w:szCs w:val="20"/>
+          <w:u w:val="single"/>
+          <w:lang w:val="en-US"/>
+        </w:rPr>
+        <w:t>Concrete example using lldb:</w:t>
+      </w:r>
+      <w:r>
+        <w:rPr>
+          <w:sz w:val="20"/>
+          <w:szCs w:val="20"/>
+          <w:lang w:val="en-US"/>
+        </w:rPr>
+        <w:tab/>
+      </w:r>
+    </w:p>
+    <w:p>
+      <w:pPr>
+        <w:rPr>
+          <w:sz w:val="20"/>
+          <w:szCs w:val="20"/>
+          <w:lang w:val="en-US"/>
+        </w:rPr>
+      </w:pPr>
+    </w:p>
+    <w:p>
+      <w:pPr>
+        <w:pStyle w:val="Code"/>
+        <w:rPr>
+          <w:sz w:val="20"/>
+          <w:szCs w:val="20"/>
+          <w:lang w:val="en-US"/>
+        </w:rPr>
+      </w:pPr>
+      <w:r>
+        <w:rPr>
+          <w:lang w:val="en-US"/>
+        </w:rPr>
+        <w:t>v -g foo.v &amp;&amp; lldb ./foo</w:t>
+      </w:r>
+    </w:p>
+    <w:p>
+      <w:pPr>
+        <w:rPr>
+          <w:sz w:val="20"/>
+          <w:szCs w:val="20"/>
+          <w:lang w:val="en-US"/>
+        </w:rPr>
+      </w:pPr>
+    </w:p>
+    <w:p>
+      <w:pPr>
+        <w:rPr>
+          <w:sz w:val="20"/>
+          <w:szCs w:val="20"/>
+          <w:lang w:val="en-US"/>
+        </w:rPr>
+      </w:pPr>
+      <w:r>
+        <w:rPr>
+          <w:sz w:val="20"/>
+          <w:szCs w:val="20"/>
+          <w:lang w:val="en-US"/>
+        </w:rPr>
+        <w:t>with foo = ex1_debug:</w:t>
+      </w:r>
+    </w:p>
+    <w:p>
+      <w:pPr>
+        <w:rPr>
+          <w:sz w:val="20"/>
+          <w:szCs w:val="20"/>
+          <w:lang w:val="en-US"/>
+        </w:rPr>
+      </w:pPr>
+    </w:p>
+    <w:p>
+      <w:pPr>
+        <w:rPr>
+          <w:sz w:val="20"/>
+          <w:szCs w:val="20"/>
+          <w:lang w:val="en-US"/>
+        </w:rPr>
+      </w:pPr>
+      <w:r>
+        <w:rPr>
+          <w:sz w:val="20"/>
+          <w:szCs w:val="20"/>
+          <w:u w:val="single"/>
+          <w:lang w:val="en-US"/>
+        </w:rPr>
+        <w:t>On Windows</w:t>
+      </w:r>
+      <w:r>
+        <w:rPr>
+          <w:sz w:val="20"/>
+          <w:szCs w:val="20"/>
+          <w:lang w:val="en-US"/>
+        </w:rPr>
+        <w:t>:  (Dec 3)</w:t>
+      </w:r>
+    </w:p>
+    <w:p>
+      <w:pPr>
+        <w:rPr>
+          <w:sz w:val="20"/>
+          <w:szCs w:val="20"/>
+          <w:lang w:val="en-US"/>
+        </w:rPr>
+      </w:pPr>
+      <w:r>
+        <w:rPr>
+          <w:sz w:val="20"/>
+          <w:szCs w:val="20"/>
+          <w:lang w:val="en-US"/>
+        </w:rPr>
+        <w:t>lldb : command not recognized</w:t>
+      </w:r>
+    </w:p>
+    <w:p>
+      <w:pPr>
+        <w:rPr>
+          <w:sz w:val="20"/>
+          <w:szCs w:val="20"/>
+          <w:lang w:val="en-US"/>
+        </w:rPr>
+      </w:pPr>
+      <w:r>
+        <w:rPr>
+          <w:sz w:val="20"/>
+          <w:szCs w:val="20"/>
+          <w:lang w:val="en-US"/>
+        </w:rPr>
+        <w:t xml:space="preserve">   </w:t>
+      </w:r>
+      <w:r>
+        <w:rPr>
+          <w:b/>
+          <w:sz w:val="20"/>
+          <w:szCs w:val="20"/>
+          <w:lang w:val="en-US"/>
+        </w:rPr>
+        <w:t>-debug</w:t>
+      </w:r>
+      <w:r>
+        <w:rPr>
+          <w:sz w:val="20"/>
+          <w:szCs w:val="20"/>
+          <w:lang w:val="en-US"/>
+        </w:rPr>
+        <w:t xml:space="preserve">  : </w:t>
+      </w:r>
+      <w:bookmarkStart w:id="60" w:name="OLE_LINK36"/>
+      <w:bookmarkStart w:id="61" w:name="OLE_LINK37"/>
+      <w:r>
+        <w:rPr>
+          <w:sz w:val="20"/>
+          <w:szCs w:val="20"/>
+          <w:lang w:val="en-US"/>
+        </w:rPr>
+        <w:t xml:space="preserve">C file is not </w:t>
+      </w:r>
+      <w:r>
+        <w:rPr>
+          <w:sz w:val="20"/>
+          <w:szCs w:val="20"/>
+          <w:lang w:val="en-US"/>
+        </w:rPr>
+        <w:t xml:space="preserve">retained in </w:t>
+      </w:r>
+      <w:r>
+        <w:rPr>
+          <w:sz w:val="20"/>
+          <w:szCs w:val="20"/>
+          <w:lang w:val="en-US"/>
+        </w:rPr>
+        <w:t>C:\Users\CVO\AppData\Local\Temp</w:t>
+      </w:r>
+      <w:r>
+        <w:rPr>
+          <w:sz w:val="20"/>
+          <w:szCs w:val="20"/>
+          <w:lang w:val="en-US"/>
+        </w:rPr>
+        <w:t>\v</w:t>
+      </w:r>
+      <w:bookmarkEnd w:id="60"/>
+      <w:bookmarkEnd w:id="61"/>
+      <w:r>
+        <w:rPr>
+          <w:sz w:val="20"/>
+          <w:szCs w:val="20"/>
+          <w:lang w:val="en-US"/>
+        </w:rPr>
+        <w:t xml:space="preserve">  ??</w:t>
+      </w:r>
+    </w:p>
+    <w:p>
+      <w:pPr>
+        <w:rPr>
+          <w:sz w:val="20"/>
+          <w:szCs w:val="20"/>
+          <w:lang w:val="en-US"/>
+        </w:rPr>
+      </w:pPr>
+      <w:r>
+        <w:rPr>
+          <w:b/>
+          <w:sz w:val="20"/>
+          <w:szCs w:val="20"/>
+          <w:lang w:val="en-US"/>
+        </w:rPr>
+        <w:t xml:space="preserve">   </w:t>
+      </w:r>
+      <w:r>
+        <w:rPr>
+          <w:b/>
+          <w:sz w:val="20"/>
+          <w:szCs w:val="20"/>
+          <w:lang w:val="en-US"/>
+        </w:rPr>
+        <w:t>-keep_c</w:t>
+      </w:r>
+      <w:r>
+        <w:rPr>
+          <w:rFonts w:ascii="Consolas" w:hAnsi="Consolas" w:cs="Courier New"/>
+          <w:sz w:val="16"/>
+          <w:szCs w:val="16"/>
+          <w:lang w:val="en-US"/>
+        </w:rPr>
         <w:t>:</w:t>
       </w:r>
       <w:r>
@@ -6955,6 +7586,15 @@
           <w:lang w:val="en-US"/>
         </w:rPr>
         <w:t>Within V</w:t>
+      </w:r>
+      <w:r>
+        <w:rPr>
+          <w:sz w:val="20"/>
+          <w:szCs w:val="20"/>
+          <w:u w:val="single"/>
+          <w:lang w:val="en-US"/>
+        </w:rPr>
+        <w:t>S</w:t>
       </w:r>
       <w:r>
         <w:rPr>
@@ -8730,13 +9370,38 @@
         <w:rPr>
           <w:lang w:val="en-US"/>
         </w:rPr>
-        <w:t xml:space="preserve">(Step Into) </w:t>
-      </w:r>
-      <w:r>
-        <w:rPr>
-          <w:lang w:val="en-US"/>
-        </w:rPr>
-        <w:t xml:space="preserve">or F10 </w:t>
+        <w:t>(Step Into</w:t>
+      </w:r>
+      <w:r>
+        <w:rPr>
+          <w:lang w:val="en-US"/>
+        </w:rPr>
+        <w:t>, this also goes into the V standard library</w:t>
+      </w:r>
+      <w:r>
+        <w:rPr>
+          <w:lang w:val="en-US"/>
+        </w:rPr>
+        <w:t xml:space="preserve">) </w:t>
+      </w:r>
+      <w:r>
+        <w:rPr>
+          <w:lang w:val="en-US"/>
+        </w:rPr>
+        <w:t xml:space="preserve">or </w:t>
+      </w:r>
+      <w:r>
+        <w:rPr>
+          <w:b/>
+          <w:lang w:val="en-US"/>
+        </w:rPr>
+        <w:t>F10</w:t>
+      </w:r>
+      <w:r>
+        <w:rPr>
+          <w:lang w:val="en-US"/>
+        </w:rPr>
+        <w:t xml:space="preserve"> </w:t>
       </w:r>
       <w:r>
         <w:rPr>
@@ -10312,6 +10977,101 @@
           <w:lang w:val="en-US" w:eastAsia="nl-BE"/>
         </w:rPr>
         <w:t xml:space="preserve"> module must be placed in the first comment right after the module's name.</w:t>
+      </w:r>
+    </w:p>
+    <w:p>
+      <w:pPr>
+        <w:spacing w:before="100" w:beforeAutospacing="1" w:after="100" w:afterAutospacing="1"/>
+        <w:rPr>
+          <w:rStyle w:val="CodeChar"/>
+          <w:rFonts w:eastAsiaTheme="minorHAnsi"/>
+          <w:lang w:val="en-US"/>
+        </w:rPr>
+      </w:pPr>
+      <w:r>
+        <w:rPr>
+          <w:rFonts w:ascii="Helvetica" w:eastAsia="Times New Roman" w:hAnsi="Helvetica" w:cs="Helvetica"/>
+          <w:color w:val="222222"/>
+          <w:sz w:val="18"/>
+          <w:szCs w:val="18"/>
+          <w:lang w:val="en-US" w:eastAsia="nl-BE"/>
+        </w:rPr>
+        <w:t>To generate documentation</w:t>
+      </w:r>
+      <w:r>
+        <w:rPr>
+          <w:rFonts w:ascii="Helvetica Neue" w:eastAsia="Times New Roman" w:hAnsi="Helvetica Neue" w:cs="Times New Roman"/>
+          <w:color w:val="000000"/>
+          <w:sz w:val="27"/>
+          <w:szCs w:val="27"/>
+          <w:lang w:val="en-US"/>
+        </w:rPr>
+        <w:t xml:space="preserve">, </w:t>
+      </w:r>
+      <w:r>
+        <w:rPr>
+          <w:rFonts w:ascii="Helvetica" w:eastAsia="Times New Roman" w:hAnsi="Helvetica" w:cs="Helvetica"/>
+          <w:color w:val="222222"/>
+          <w:sz w:val="18"/>
+          <w:szCs w:val="18"/>
+          <w:lang w:val="en-US" w:eastAsia="nl-BE"/>
+        </w:rPr>
+        <w:t>run vdoc over the source</w:t>
+      </w:r>
+      <w:r>
+        <w:rPr>
+          <w:rFonts w:ascii="Helvetica" w:eastAsia="Times New Roman" w:hAnsi="Helvetica" w:cs="Helvetica"/>
+          <w:color w:val="222222"/>
+          <w:sz w:val="18"/>
+          <w:szCs w:val="18"/>
+          <w:lang w:val="en-US" w:eastAsia="nl-BE"/>
+        </w:rPr>
+        <w:t xml:space="preserve"> code</w:t>
+      </w:r>
+      <w:r>
+        <w:rPr>
+          <w:rFonts w:ascii="Helvetica Neue" w:eastAsia="Times New Roman" w:hAnsi="Helvetica Neue" w:cs="Times New Roman"/>
+          <w:color w:val="000000"/>
+          <w:sz w:val="27"/>
+          <w:szCs w:val="27"/>
+          <w:lang w:val="en-US"/>
+        </w:rPr>
+        <w:t> </w:t>
+      </w:r>
+      <w:r>
+        <w:rPr>
+          <w:rStyle w:val="CodeChar"/>
+          <w:rFonts w:eastAsiaTheme="minorHAnsi"/>
+          <w:lang w:val="en-US"/>
+        </w:rPr>
+        <w:t>v doc path/to/module</w:t>
+      </w:r>
+    </w:p>
+    <w:p>
+      <w:pPr>
+        <w:spacing w:before="100" w:beforeAutospacing="1" w:after="100" w:afterAutospacing="1"/>
+        <w:rPr>
+          <w:rStyle w:val="CodeChar"/>
+          <w:rFonts w:eastAsiaTheme="minorHAnsi"/>
+          <w:lang w:val="en-US"/>
+        </w:rPr>
+      </w:pPr>
+      <w:r>
+        <w:rPr>
+          <w:rFonts w:ascii="Helvetica" w:eastAsia="Times New Roman" w:hAnsi="Helvetica" w:cs="Helvetica"/>
+          <w:color w:val="222222"/>
+          <w:sz w:val="18"/>
+          <w:szCs w:val="18"/>
+        </w:rPr>
+        <w:t xml:space="preserve">For example: </w:t>
+      </w:r>
+      <w:r>
+        <w:rPr>
+          <w:rStyle w:val="CodeChar"/>
+          <w:rFonts w:eastAsiaTheme="minorHAnsi"/>
+          <w:lang w:val="en-US"/>
+        </w:rPr>
+        <w:t xml:space="preserve">  v doc builtin</w:t>
       </w:r>
     </w:p>
     <w:p>
@@ -10328,72 +11088,75 @@
       </w:pPr>
       <w:r>
         <w:rPr>
-          <w:rFonts w:ascii="Helvetica" w:eastAsia="Times New Roman" w:hAnsi="Helvetica" w:cs="Helvetica"/>
-          <w:color w:val="222222"/>
-          <w:sz w:val="18"/>
-          <w:szCs w:val="18"/>
+          <w:rFonts w:ascii="Consolas" w:hAnsi="Consolas" w:cs="Consolas"/>
+          <w:color w:val="000000"/>
+          <w:sz w:val="16"/>
+          <w:szCs w:val="16"/>
+          <w:shd w:val="clear" w:color="auto" w:fill="F0F0F0"/>
           <w:lang w:val="en-US" w:eastAsia="nl-BE"/>
         </w:rPr>
-        <w:t xml:space="preserve">?? </w:t>
-      </w:r>
-      <w:r>
-        <w:rPr>
-          <w:rFonts w:ascii="Helvetica" w:eastAsia="Times New Roman" w:hAnsi="Helvetica" w:cs="Helvetica"/>
-          <w:color w:val="222222"/>
-          <w:sz w:val="18"/>
-          <w:szCs w:val="18"/>
+        <w:drawing>
+          <wp:inline distT="0" distB="0" distL="0" distR="0" wp14:anchorId="6D9411FA" wp14:editId="35EC6890">
+            <wp:extent cx="4404742" cy="2926334"/>
+            <wp:effectExtent l="0" t="0" r="0" b="7620"/>
+            <wp:docPr id="7" name="Picture 7"/>
+            <wp:cNvGraphicFramePr>
+              <a:graphicFrameLocks xmlns:a="http://schemas.openxmlformats.org/drawingml/2006/main" noChangeAspect="1"/>
+            </wp:cNvGraphicFramePr>
+            <a:graphic xmlns:a="http://schemas.openxmlformats.org/drawingml/2006/main">
+              <a:graphicData uri="http://schemas.openxmlformats.org/drawingml/2006/picture">
+                <pic:pic xmlns:pic="http://schemas.openxmlformats.org/drawingml/2006/picture">
+                  <pic:nvPicPr>
+                    <pic:cNvPr id="1" name=""/>
+                    <pic:cNvPicPr/>
+                  </pic:nvPicPr>
+                  <pic:blipFill>
+                    <a:blip r:embed="rId27"/>
+                    <a:stretch>
+                      <a:fillRect/>
+                    </a:stretch>
+                  </pic:blipFill>
+                  <pic:spPr>
+                    <a:xfrm>
+                      <a:off x="0" y="0"/>
+                      <a:ext cx="4404742" cy="2926334"/>
+                    </a:xfrm>
+                    <a:prstGeom prst="rect">
+                      <a:avLst/>
+                    </a:prstGeom>
+                  </pic:spPr>
+                </pic:pic>
+              </a:graphicData>
+            </a:graphic>
+          </wp:inline>
+        </w:drawing>
+      </w:r>
+    </w:p>
+    <w:p>
+      <w:pPr>
+        <w:spacing w:before="100" w:beforeAutospacing="1" w:after="100" w:afterAutospacing="1"/>
+        <w:rPr>
+          <w:rFonts w:ascii="Consolas" w:hAnsi="Consolas" w:cs="Consolas"/>
+          <w:color w:val="000000"/>
+          <w:sz w:val="16"/>
+          <w:szCs w:val="16"/>
+          <w:shd w:val="clear" w:color="auto" w:fill="F0F0F0"/>
           <w:lang w:val="en-US" w:eastAsia="nl-BE"/>
         </w:rPr>
-        <w:t>To generate documentation</w:t>
-      </w:r>
-      <w:r>
-        <w:rPr>
-          <w:rFonts w:ascii="Helvetica Neue" w:eastAsia="Times New Roman" w:hAnsi="Helvetica Neue" w:cs="Times New Roman"/>
+      </w:pPr>
+      <w:r>
+        <w:rPr>
+          <w:rFonts w:ascii="Consolas" w:hAnsi="Consolas" w:cs="Consolas"/>
           <w:color w:val="000000"/>
-          <w:sz w:val="27"/>
-          <w:szCs w:val="27"/>
-          <w:lang w:val="en-US"/>
-        </w:rPr>
-        <w:t xml:space="preserve">, </w:t>
-      </w:r>
-      <w:r>
-        <w:rPr>
-          <w:rFonts w:ascii="Helvetica" w:eastAsia="Times New Roman" w:hAnsi="Helvetica" w:cs="Helvetica"/>
-          <w:color w:val="222222"/>
-          <w:sz w:val="18"/>
-          <w:szCs w:val="18"/>
+          <w:sz w:val="16"/>
+          <w:szCs w:val="16"/>
+          <w:shd w:val="clear" w:color="auto" w:fill="F0F0F0"/>
           <w:lang w:val="en-US" w:eastAsia="nl-BE"/>
         </w:rPr>
-        <w:t>run vdoc over the source</w:t>
-      </w:r>
-      <w:r>
-        <w:rPr>
-          <w:rFonts w:ascii="Helvetica" w:eastAsia="Times New Roman" w:hAnsi="Helvetica" w:cs="Helvetica"/>
-          <w:color w:val="222222"/>
-          <w:sz w:val="18"/>
-          <w:szCs w:val="18"/>
-          <w:lang w:val="en-US" w:eastAsia="nl-BE"/>
-        </w:rPr>
-        <w:t xml:space="preserve"> code</w:t>
-      </w:r>
-      <w:r>
-        <w:rPr>
-          <w:rFonts w:ascii="Helvetica Neue" w:eastAsia="Times New Roman" w:hAnsi="Helvetica Neue" w:cs="Times New Roman"/>
-          <w:color w:val="000000"/>
-          <w:sz w:val="27"/>
-          <w:szCs w:val="27"/>
-          <w:lang w:val="en-US"/>
-        </w:rPr>
-        <w:t> </w:t>
-      </w:r>
-      <w:r>
-        <w:rPr>
-          <w:rStyle w:val="CodeChar"/>
-          <w:rFonts w:eastAsiaTheme="minorHAnsi"/>
-          <w:lang w:val="en-US"/>
-        </w:rPr>
-        <w:t>v doc path/to/module</w:t>
-      </w:r>
+        <w:t>…</w:t>
+      </w:r>
+      <w:bookmarkStart w:id="76" w:name="_GoBack"/>
+      <w:bookmarkEnd w:id="76"/>
     </w:p>
     <w:p>
       <w:pPr>
@@ -10402,8 +11165,8 @@
           <w:lang w:val="en-US"/>
         </w:rPr>
       </w:pPr>
-      <w:bookmarkStart w:id="76" w:name="OLE_LINK151"/>
-      <w:bookmarkStart w:id="77" w:name="OLE_LINK152"/>
+      <w:bookmarkStart w:id="77" w:name="OLE_LINK151"/>
+      <w:bookmarkStart w:id="78" w:name="OLE_LINK152"/>
       <w:r>
         <w:rPr>
           <w:lang w:val="en-US"/>
@@ -10411,8 +11174,8 @@
         <w:t>3.5  REPL</w:t>
       </w:r>
     </w:p>
-    <w:bookmarkEnd w:id="76"/>
     <w:bookmarkEnd w:id="77"/>
+    <w:bookmarkEnd w:id="78"/>
     <w:p>
       <w:pPr>
         <w:pStyle w:val="NormalPACKT"/>
@@ -10556,8 +11319,8 @@
           <w:lang w:val="en-US"/>
         </w:rPr>
       </w:pPr>
-      <w:bookmarkStart w:id="78" w:name="OLE_LINK227"/>
-      <w:bookmarkStart w:id="79" w:name="OLE_LINK228"/>
+      <w:bookmarkStart w:id="79" w:name="OLE_LINK227"/>
+      <w:bookmarkStart w:id="80" w:name="OLE_LINK228"/>
       <w:r>
         <w:rPr>
           <w:rFonts w:ascii="Consolas" w:hAnsi="Consolas" w:cs="Courier New"/>
@@ -10584,7 +11347,7 @@
                     <pic:cNvPicPr/>
                   </pic:nvPicPr>
                   <pic:blipFill>
-                    <a:blip r:embed="rId27"/>
+                    <a:blip r:embed="rId28"/>
                     <a:stretch>
                       <a:fillRect/>
                     </a:stretch>
@@ -10605,8 +11368,8 @@
         </w:drawing>
       </w:r>
     </w:p>
-    <w:bookmarkEnd w:id="78"/>
     <w:bookmarkEnd w:id="79"/>
+    <w:bookmarkEnd w:id="80"/>
     <w:p>
       <w:pPr>
         <w:tabs>
@@ -11359,7 +12122,7 @@
         </w:rPr>
         <w:t xml:space="preserve"> It is located here: </w:t>
       </w:r>
-      <w:hyperlink r:id="rId28" w:history="1">
+      <w:hyperlink r:id="rId29" w:history="1">
         <w:r>
           <w:rPr>
             <w:rStyle w:val="Hyperlink"/>
@@ -11397,7 +12160,7 @@
                     <pic:cNvPicPr/>
                   </pic:nvPicPr>
                   <pic:blipFill>
-                    <a:blip r:embed="rId29"/>
+                    <a:blip r:embed="rId30"/>
                     <a:stretch>
                       <a:fillRect/>
                     </a:stretch>
@@ -11447,7 +12210,7 @@
       <w:r>
         <w:t xml:space="preserve"> </w:t>
       </w:r>
-      <w:hyperlink r:id="rId30" w:history="1">
+      <w:hyperlink r:id="rId31" w:history="1">
         <w:r>
           <w:rPr>
             <w:rStyle w:val="Hyperlink"/>
@@ -11528,7 +12291,7 @@
                     <pic:cNvPicPr/>
                   </pic:nvPicPr>
                   <pic:blipFill>
-                    <a:blip r:embed="rId31"/>
+                    <a:blip r:embed="rId32"/>
                     <a:stretch>
                       <a:fillRect/>
                     </a:stretch>
@@ -11576,7 +12339,7 @@
         </w:rPr>
         <w:t xml:space="preserve">Another one can be found at: </w:t>
       </w:r>
-      <w:hyperlink r:id="rId32" w:history="1">
+      <w:hyperlink r:id="rId33" w:history="1">
         <w:r>
           <w:rPr>
             <w:rStyle w:val="Hyperlink"/>
@@ -11630,7 +12393,7 @@
         </w:rPr>
         <w:t xml:space="preserve"> for V!! </w:t>
       </w:r>
-      <w:hyperlink r:id="rId33" w:tgtFrame="_blank" w:history="1">
+      <w:hyperlink r:id="rId34" w:tgtFrame="_blank" w:history="1">
         <w:r>
           <w:rPr>
             <w:rStyle w:val="Hyperlink"/>
@@ -11805,9 +12568,9 @@
           <w:lang w:val="en-US"/>
         </w:rPr>
       </w:pPr>
-      <w:bookmarkStart w:id="80" w:name="_Toc297568584"/>
-      <w:bookmarkStart w:id="81" w:name="_Toc311712482"/>
-      <w:bookmarkStart w:id="82" w:name="_Toc294873003"/>
+      <w:bookmarkStart w:id="81" w:name="_Toc297568584"/>
+      <w:bookmarkStart w:id="82" w:name="_Toc311712482"/>
+      <w:bookmarkStart w:id="83" w:name="_Toc294873003"/>
     </w:p>
     <w:p>
       <w:pPr>
@@ -11891,7 +12654,7 @@
         </w:rPr>
         <w:t xml:space="preserve">   </w:t>
       </w:r>
-      <w:hyperlink r:id="rId34" w:history="1">
+      <w:hyperlink r:id="rId35" w:history="1">
         <w:r>
           <w:rPr>
             <w:rStyle w:val="Hyperlink"/>
@@ -11980,8 +12743,6 @@
         </w:rPr>
         <w:t xml:space="preserve"> in TechEmpower web benchmarks in Plaintext and JSON serialization.</w:t>
       </w:r>
-      <w:bookmarkStart w:id="83" w:name="_GoBack"/>
-      <w:bookmarkEnd w:id="83"/>
     </w:p>
     <w:p>
       <w:pPr>
@@ -11993,7 +12754,7 @@
           <w:szCs w:val="18"/>
         </w:rPr>
       </w:pPr>
-      <w:hyperlink r:id="rId35" w:anchor="section=test&amp;runid=350f0783-cc9b-4259-9831-28987799782a&amp;hw=ph&amp;test=json" w:history="1">
+      <w:hyperlink r:id="rId36" w:anchor="section=test&amp;runid=350f0783-cc9b-4259-9831-28987799782a&amp;hw=ph&amp;test=json" w:history="1">
         <w:r>
           <w:rPr>
             <w:rStyle w:val="Hyperlink"/>
@@ -12009,24 +12770,35 @@
       <w:pPr>
         <w:pStyle w:val="NormalPACKT"/>
         <w:rPr>
+          <w:rStyle w:val="Hyperlink"/>
+          <w:rFonts w:ascii="Lucida Console" w:eastAsia="Droid Sans Fallback" w:hAnsi="Lucida Console"/>
+          <w:sz w:val="19"/>
+          <w:szCs w:val="18"/>
+        </w:rPr>
+      </w:pPr>
+      <w:hyperlink r:id="rId37" w:anchor="section=test&amp;runid=f9cc9020-a381-4cb0-9614-4fc27c033b5c&amp;hw=ph&amp;test=plaintext" w:history="1">
+        <w:r>
+          <w:rPr>
+            <w:rStyle w:val="Hyperlink"/>
+            <w:rFonts w:ascii="Lucida Console" w:eastAsia="Droid Sans Fallback" w:hAnsi="Lucida Console"/>
+            <w:sz w:val="19"/>
+            <w:szCs w:val="18"/>
+          </w:rPr>
+          <w:t>https://www.techempower.com/benchmarks/#section=test&amp;runid=f9cc9020-a381-4cb0-9614-4fc27c033b5c&amp;hw=ph&amp;test=plaintext</w:t>
+        </w:r>
+      </w:hyperlink>
+    </w:p>
+    <w:p>
+      <w:pPr>
+        <w:pStyle w:val="NormalPACKT"/>
+        <w:rPr>
           <w:rFonts w:ascii="Segoe UI" w:hAnsi="Segoe UI" w:cs="Segoe UI"/>
           <w:bCs/>
           <w:iCs/>
           <w:sz w:val="18"/>
         </w:rPr>
       </w:pPr>
-    </w:p>
-    <w:p>
-      <w:pPr>
-        <w:pStyle w:val="NormalPACKT"/>
-        <w:rPr>
-          <w:rFonts w:ascii="Segoe UI" w:hAnsi="Segoe UI" w:cs="Segoe UI"/>
-          <w:bCs/>
-          <w:iCs/>
-          <w:sz w:val="18"/>
-        </w:rPr>
-      </w:pPr>
-      <w:hyperlink r:id="rId36" w:history="1">
+      <w:hyperlink r:id="rId38" w:history="1">
         <w:r>
           <w:rPr>
             <w:rStyle w:val="Hyperlink"/>
@@ -12042,7 +12814,7 @@
       <w:pPr>
         <w:pStyle w:val="NormalPACKT"/>
       </w:pPr>
-      <w:hyperlink r:id="rId37" w:history="1">
+      <w:hyperlink r:id="rId39" w:history="1">
         <w:r>
           <w:rPr>
             <w:rStyle w:val="Hyperlink"/>
@@ -12268,7 +13040,7 @@
         </w:rPr>
         <w:t xml:space="preserve"> Vlootman has written a benchmarking module (</w:t>
       </w:r>
-      <w:hyperlink r:id="rId38" w:history="1">
+      <w:hyperlink r:id="rId40" w:history="1">
         <w:r>
           <w:rPr>
             <w:rStyle w:val="Hyperlink"/>
@@ -12489,28 +13261,20 @@
     </w:p>
     <w:p>
       <w:pPr>
-        <w:pStyle w:val="Heading2"/>
-        <w:spacing w:before="0"/>
         <w:rPr>
           <w:rStyle w:val="Hyperlink"/>
-          <w:rFonts w:eastAsiaTheme="minorHAnsi" w:cstheme="minorBidi"/>
-          <w:b w:val="0"/>
-          <w:bCs w:val="0"/>
-          <w:sz w:val="22"/>
-          <w:szCs w:val="22"/>
+          <w:b/>
+          <w:bCs/>
           <w:lang w:val="en-US"/>
         </w:rPr>
       </w:pPr>
       <w:bookmarkStart w:id="84" w:name="OLE_LINK282"/>
       <w:bookmarkStart w:id="85" w:name="OLE_LINK283"/>
-      <w:bookmarkEnd w:id="80"/>
       <w:bookmarkEnd w:id="81"/>
       <w:bookmarkEnd w:id="82"/>
-      <w:r>
-        <w:rPr>
-          <w:rFonts w:eastAsiaTheme="minorHAnsi" w:cstheme="minorBidi"/>
-          <w:b w:val="0"/>
-          <w:bCs w:val="0"/>
+      <w:bookmarkEnd w:id="83"/>
+      <w:r>
+        <w:rPr>
           <w:color w:val="000000" w:themeColor="text1"/>
           <w:sz w:val="20"/>
           <w:szCs w:val="20"/>
@@ -12520,9 +13284,6 @@
       </w:r>
       <w:r>
         <w:rPr>
-          <w:rFonts w:eastAsiaTheme="minorHAnsi" w:cstheme="minorBidi"/>
-          <w:b w:val="0"/>
-          <w:bCs w:val="0"/>
           <w:color w:val="000000" w:themeColor="text1"/>
           <w:sz w:val="20"/>
           <w:szCs w:val="20"/>
@@ -12532,9 +13293,6 @@
       </w:r>
       <w:r>
         <w:rPr>
-          <w:rFonts w:eastAsiaTheme="minorHAnsi" w:cstheme="minorBidi"/>
-          <w:b w:val="0"/>
-          <w:bCs w:val="0"/>
           <w:color w:val="000000" w:themeColor="text1"/>
           <w:sz w:val="20"/>
           <w:szCs w:val="20"/>
@@ -12544,9 +13302,6 @@
       </w:r>
       <w:r>
         <w:rPr>
-          <w:rFonts w:eastAsiaTheme="minorHAnsi" w:cstheme="minorBidi"/>
-          <w:b w:val="0"/>
-          <w:bCs w:val="0"/>
           <w:color w:val="000000" w:themeColor="text1"/>
           <w:sz w:val="20"/>
           <w:szCs w:val="20"/>
@@ -12554,15 +13309,10 @@
         </w:rPr>
         <w:t xml:space="preserve">:  </w:t>
       </w:r>
-      <w:hyperlink r:id="rId39" w:history="1">
+      <w:hyperlink r:id="rId41" w:history="1">
         <w:r>
           <w:rPr>
             <w:rStyle w:val="Hyperlink"/>
-            <w:rFonts w:eastAsiaTheme="minorHAnsi" w:cstheme="minorBidi"/>
-            <w:b w:val="0"/>
-            <w:bCs w:val="0"/>
-            <w:sz w:val="22"/>
-            <w:szCs w:val="22"/>
             <w:lang w:val="en-US"/>
           </w:rPr>
           <w:t>https://github.com/mulh8377/vset</w:t>
@@ -13284,8 +14034,8 @@
       </w:r>
     </w:p>
     <w:sectPr>
-      <w:headerReference w:type="even" r:id="rId40"/>
-      <w:headerReference w:type="default" r:id="rId41"/>
+      <w:headerReference w:type="even" r:id="rId42"/>
+      <w:headerReference w:type="default" r:id="rId43"/>
       <w:pgSz w:w="11906" w:h="16838"/>
       <w:pgMar w:top="1417" w:right="1417" w:bottom="1417" w:left="1417" w:header="708" w:footer="708" w:gutter="0"/>
       <w:cols w:space="708"/>
@@ -13537,9 +14287,9 @@
     </w:lvl>
   </w:abstractNum>
   <w:abstractNum w:abstractNumId="1" w15:restartNumberingAfterBreak="0">
-    <w:nsid w:val="67B26E75"/>
+    <w:nsid w:val="294A259E"/>
     <w:multiLevelType w:val="multilevel"/>
-    <w:tmpl w:val="8F542C3E"/>
+    <w:tmpl w:val="B53AFCE2"/>
     <w:lvl w:ilvl="0">
       <w:start w:val="1"/>
       <w:numFmt w:val="bullet"/>
@@ -13686,6 +14436,155 @@
     </w:lvl>
   </w:abstractNum>
   <w:abstractNum w:abstractNumId="2" w15:restartNumberingAfterBreak="0">
+    <w:nsid w:val="67B26E75"/>
+    <w:multiLevelType w:val="multilevel"/>
+    <w:tmpl w:val="8F542C3E"/>
+    <w:lvl w:ilvl="0">
+      <w:start w:val="1"/>
+      <w:numFmt w:val="bullet"/>
+      <w:lvlText w:val=""/>
+      <w:lvlJc w:val="left"/>
+      <w:pPr>
+        <w:tabs>
+          <w:tab w:val="num" w:pos="720"/>
+        </w:tabs>
+        <w:ind w:left="720" w:hanging="360"/>
+      </w:pPr>
+      <w:rPr>
+        <w:rFonts w:ascii="Symbol" w:hAnsi="Symbol" w:hint="default"/>
+        <w:sz w:val="20"/>
+      </w:rPr>
+    </w:lvl>
+    <w:lvl w:ilvl="1" w:tentative="1">
+      <w:start w:val="1"/>
+      <w:numFmt w:val="bullet"/>
+      <w:lvlText w:val="o"/>
+      <w:lvlJc w:val="left"/>
+      <w:pPr>
+        <w:tabs>
+          <w:tab w:val="num" w:pos="1440"/>
+        </w:tabs>
+        <w:ind w:left="1440" w:hanging="360"/>
+      </w:pPr>
+      <w:rPr>
+        <w:rFonts w:ascii="Courier New" w:hAnsi="Courier New" w:hint="default"/>
+        <w:sz w:val="20"/>
+      </w:rPr>
+    </w:lvl>
+    <w:lvl w:ilvl="2" w:tentative="1">
+      <w:start w:val="1"/>
+      <w:numFmt w:val="bullet"/>
+      <w:lvlText w:val=""/>
+      <w:lvlJc w:val="left"/>
+      <w:pPr>
+        <w:tabs>
+          <w:tab w:val="num" w:pos="2160"/>
+        </w:tabs>
+        <w:ind w:left="2160" w:hanging="360"/>
+      </w:pPr>
+      <w:rPr>
+        <w:rFonts w:ascii="Wingdings" w:hAnsi="Wingdings" w:hint="default"/>
+        <w:sz w:val="20"/>
+      </w:rPr>
+    </w:lvl>
+    <w:lvl w:ilvl="3" w:tentative="1">
+      <w:start w:val="1"/>
+      <w:numFmt w:val="bullet"/>
+      <w:lvlText w:val=""/>
+      <w:lvlJc w:val="left"/>
+      <w:pPr>
+        <w:tabs>
+          <w:tab w:val="num" w:pos="2880"/>
+        </w:tabs>
+        <w:ind w:left="2880" w:hanging="360"/>
+      </w:pPr>
+      <w:rPr>
+        <w:rFonts w:ascii="Wingdings" w:hAnsi="Wingdings" w:hint="default"/>
+        <w:sz w:val="20"/>
+      </w:rPr>
+    </w:lvl>
+    <w:lvl w:ilvl="4" w:tentative="1">
+      <w:start w:val="1"/>
+      <w:numFmt w:val="bullet"/>
+      <w:lvlText w:val=""/>
+      <w:lvlJc w:val="left"/>
+      <w:pPr>
+        <w:tabs>
+          <w:tab w:val="num" w:pos="3600"/>
+        </w:tabs>
+        <w:ind w:left="3600" w:hanging="360"/>
+      </w:pPr>
+      <w:rPr>
+        <w:rFonts w:ascii="Wingdings" w:hAnsi="Wingdings" w:hint="default"/>
+        <w:sz w:val="20"/>
+      </w:rPr>
+    </w:lvl>
+    <w:lvl w:ilvl="5" w:tentative="1">
+      <w:start w:val="1"/>
+      <w:numFmt w:val="bullet"/>
+      <w:lvlText w:val=""/>
+      <w:lvlJc w:val="left"/>
+      <w:pPr>
+        <w:tabs>
+          <w:tab w:val="num" w:pos="4320"/>
+        </w:tabs>
+        <w:ind w:left="4320" w:hanging="360"/>
+      </w:pPr>
+      <w:rPr>
+        <w:rFonts w:ascii="Wingdings" w:hAnsi="Wingdings" w:hint="default"/>
+        <w:sz w:val="20"/>
+      </w:rPr>
+    </w:lvl>
+    <w:lvl w:ilvl="6" w:tentative="1">
+      <w:start w:val="1"/>
+      <w:numFmt w:val="bullet"/>
+      <w:lvlText w:val=""/>
+      <w:lvlJc w:val="left"/>
+      <w:pPr>
+        <w:tabs>
+          <w:tab w:val="num" w:pos="5040"/>
+        </w:tabs>
+        <w:ind w:left="5040" w:hanging="360"/>
+      </w:pPr>
+      <w:rPr>
+        <w:rFonts w:ascii="Wingdings" w:hAnsi="Wingdings" w:hint="default"/>
+        <w:sz w:val="20"/>
+      </w:rPr>
+    </w:lvl>
+    <w:lvl w:ilvl="7" w:tentative="1">
+      <w:start w:val="1"/>
+      <w:numFmt w:val="bullet"/>
+      <w:lvlText w:val=""/>
+      <w:lvlJc w:val="left"/>
+      <w:pPr>
+        <w:tabs>
+          <w:tab w:val="num" w:pos="5760"/>
+        </w:tabs>
+        <w:ind w:left="5760" w:hanging="360"/>
+      </w:pPr>
+      <w:rPr>
+        <w:rFonts w:ascii="Wingdings" w:hAnsi="Wingdings" w:hint="default"/>
+        <w:sz w:val="20"/>
+      </w:rPr>
+    </w:lvl>
+    <w:lvl w:ilvl="8" w:tentative="1">
+      <w:start w:val="1"/>
+      <w:numFmt w:val="bullet"/>
+      <w:lvlText w:val=""/>
+      <w:lvlJc w:val="left"/>
+      <w:pPr>
+        <w:tabs>
+          <w:tab w:val="num" w:pos="6480"/>
+        </w:tabs>
+        <w:ind w:left="6480" w:hanging="360"/>
+      </w:pPr>
+      <w:rPr>
+        <w:rFonts w:ascii="Wingdings" w:hAnsi="Wingdings" w:hint="default"/>
+        <w:sz w:val="20"/>
+      </w:rPr>
+    </w:lvl>
+  </w:abstractNum>
+  <w:abstractNum w:abstractNumId="3" w15:restartNumberingAfterBreak="0">
     <w:nsid w:val="6B5A3CFA"/>
     <w:multiLevelType w:val="multilevel"/>
     <w:tmpl w:val="E278C44C"/>
@@ -13834,7 +14733,7 @@
       </w:rPr>
     </w:lvl>
   </w:abstractNum>
-  <w:abstractNum w:abstractNumId="3" w15:restartNumberingAfterBreak="0">
+  <w:abstractNum w:abstractNumId="4" w15:restartNumberingAfterBreak="0">
     <w:nsid w:val="7A1004B5"/>
     <w:multiLevelType w:val="hybridMultilevel"/>
     <w:tmpl w:val="B9D82158"/>
@@ -13950,16 +14849,19 @@
     </w:lvl>
   </w:abstractNum>
   <w:num w:numId="1">
-    <w:abstractNumId w:val="1"/>
+    <w:abstractNumId w:val="2"/>
   </w:num>
   <w:num w:numId="2">
     <w:abstractNumId w:val="0"/>
   </w:num>
   <w:num w:numId="3">
+    <w:abstractNumId w:val="4"/>
+  </w:num>
+  <w:num w:numId="4">
     <w:abstractNumId w:val="3"/>
   </w:num>
-  <w:num w:numId="4">
-    <w:abstractNumId w:val="2"/>
+  <w:num w:numId="5">
+    <w:abstractNumId w:val="1"/>
   </w:num>
 </w:numbering>
 </file>

--- a/The Way To V_Chapter 3.docx
+++ b/The Way To V_Chapter 3.docx
@@ -3190,7 +3190,6 @@
     <w:p>
       <w:pPr>
         <w:rPr>
-          <w:rStyle w:val="Hyperlink"/>
           <w:lang w:val="en-US"/>
         </w:rPr>
       </w:pPr>
@@ -3229,6 +3228,51 @@
     <w:p>
       <w:pPr>
         <w:rPr>
+          <w:lang w:val="en-US"/>
+        </w:rPr>
+      </w:pPr>
+    </w:p>
+    <w:p>
+      <w:r>
+        <w:rPr>
+          <w:lang w:val="en-US"/>
+        </w:rPr>
+        <w:t xml:space="preserve">?? Current bug: </w:t>
+      </w:r>
+      <w:hyperlink r:id="rId21" w:history="1">
+        <w:r>
+          <w:rPr>
+            <w:rStyle w:val="Hyperlink"/>
+          </w:rPr>
+          <w:t>https://github.com/0x9ef/vscode-vlang/issues/124</w:t>
+        </w:r>
+      </w:hyperlink>
+    </w:p>
+    <w:p>
+      <w:pPr>
+        <w:rPr>
+          <w:rStyle w:val="Hyperlink"/>
+          <w:lang w:val="en-US"/>
+        </w:rPr>
+      </w:pPr>
+      <w:r>
+        <w:rPr>
+          <w:lang w:val="en-US"/>
+        </w:rPr>
+        <w:t>(If necessary edit settings.json in C:\Users\CVO\AppData\Roaming\Code\User</w:t>
+      </w:r>
+      <w:r>
+        <w:rPr>
+          <w:lang w:val="en-US"/>
+        </w:rPr>
+        <w:t>)</w:t>
+      </w:r>
+      <w:bookmarkStart w:id="35" w:name="_GoBack"/>
+      <w:bookmarkEnd w:id="35"/>
+    </w:p>
+    <w:p>
+      <w:pPr>
+        <w:rPr>
           <w:rFonts w:cstheme="minorHAnsi"/>
           <w:sz w:val="20"/>
           <w:szCs w:val="20"/>
@@ -3732,8 +3776,8 @@
           <w:u w:val="single"/>
         </w:rPr>
       </w:pPr>
-      <w:bookmarkStart w:id="35" w:name="OLE_LINK176"/>
-      <w:bookmarkStart w:id="36" w:name="OLE_LINK177"/>
+      <w:bookmarkStart w:id="36" w:name="OLE_LINK176"/>
+      <w:bookmarkStart w:id="37" w:name="OLE_LINK177"/>
     </w:p>
     <w:p>
       <w:pPr>
@@ -3809,10 +3853,10 @@
           <w:szCs w:val="20"/>
         </w:rPr>
       </w:pPr>
-      <w:bookmarkStart w:id="37" w:name="OLE_LINK178"/>
-      <w:bookmarkStart w:id="38" w:name="OLE_LINK179"/>
-      <w:bookmarkEnd w:id="35"/>
+      <w:bookmarkStart w:id="38" w:name="OLE_LINK178"/>
+      <w:bookmarkStart w:id="39" w:name="OLE_LINK179"/>
       <w:bookmarkEnd w:id="36"/>
+      <w:bookmarkEnd w:id="37"/>
       <w:r>
         <w:rPr>
           <w:rFonts w:asciiTheme="minorHAnsi" w:eastAsiaTheme="minorHAnsi" w:hAnsiTheme="minorHAnsi" w:cstheme="minorHAnsi"/>
@@ -4299,7 +4343,7 @@
         </w:rPr>
         <w:t xml:space="preserve">A syntax highlighting plugin for Atom can be found here: </w:t>
       </w:r>
-      <w:hyperlink r:id="rId21" w:history="1">
+      <w:hyperlink r:id="rId22" w:history="1">
         <w:r>
           <w:rPr>
             <w:rStyle w:val="Hyperlink"/>
@@ -4349,8 +4393,8 @@
           <w:lang w:val="en-US"/>
         </w:rPr>
       </w:pPr>
-      <w:bookmarkStart w:id="39" w:name="OLE_LINK25"/>
-      <w:bookmarkStart w:id="40" w:name="OLE_LINK26"/>
+      <w:bookmarkStart w:id="40" w:name="OLE_LINK25"/>
+      <w:bookmarkStart w:id="41" w:name="OLE_LINK26"/>
       <w:r>
         <w:rPr>
           <w:rStyle w:val="apple-style-span"/>
@@ -4388,8 +4432,8 @@
         <w:t>Visual Studio</w:t>
       </w:r>
     </w:p>
-    <w:bookmarkEnd w:id="39"/>
     <w:bookmarkEnd w:id="40"/>
+    <w:bookmarkEnd w:id="41"/>
     <w:p>
       <w:pPr>
         <w:pStyle w:val="NormalPACKT"/>
@@ -4646,7 +4690,7 @@
         </w:rPr>
         <w:t xml:space="preserve">See </w:t>
       </w:r>
-      <w:hyperlink r:id="rId22" w:history="1">
+      <w:hyperlink r:id="rId23" w:history="1">
         <w:r>
           <w:rPr>
             <w:rStyle w:val="Hyperlink"/>
@@ -4673,10 +4717,10 @@
           <w:lang w:val="en-US"/>
         </w:rPr>
       </w:pPr>
-      <w:bookmarkStart w:id="41" w:name="OLE_LINK12"/>
-      <w:bookmarkStart w:id="42" w:name="OLE_LINK13"/>
-      <w:bookmarkEnd w:id="37"/>
+      <w:bookmarkStart w:id="42" w:name="OLE_LINK12"/>
+      <w:bookmarkStart w:id="43" w:name="OLE_LINK13"/>
       <w:bookmarkEnd w:id="38"/>
+      <w:bookmarkEnd w:id="39"/>
       <w:r>
         <w:rPr>
           <w:lang w:val="en-US"/>
@@ -4699,8 +4743,8 @@
         <w:t>ing</w:t>
       </w:r>
     </w:p>
-    <w:bookmarkEnd w:id="41"/>
     <w:bookmarkEnd w:id="42"/>
+    <w:bookmarkEnd w:id="43"/>
     <w:p>
       <w:pPr>
         <w:rPr>
@@ -4717,8 +4761,8 @@
         </w:rPr>
         <w:t xml:space="preserve">Application </w:t>
       </w:r>
-      <w:bookmarkStart w:id="43" w:name="OLE_LINK10"/>
-      <w:bookmarkStart w:id="44" w:name="OLE_LINK11"/>
+      <w:bookmarkStart w:id="44" w:name="OLE_LINK10"/>
+      <w:bookmarkStart w:id="45" w:name="OLE_LINK11"/>
       <w:r>
         <w:rPr>
           <w:sz w:val="20"/>
@@ -4727,8 +4771,8 @@
         </w:rPr>
         <w:t xml:space="preserve">programming </w:t>
       </w:r>
-      <w:bookmarkEnd w:id="43"/>
       <w:bookmarkEnd w:id="44"/>
+      <w:bookmarkEnd w:id="45"/>
       <w:r>
         <w:rPr>
           <w:sz w:val="20"/>
@@ -4857,8 +4901,8 @@
         </w:rPr>
         <w:t xml:space="preserve"> </w:t>
       </w:r>
-      <w:bookmarkStart w:id="45" w:name="OLE_LINK17"/>
-      <w:bookmarkStart w:id="46" w:name="OLE_LINK18"/>
+      <w:bookmarkStart w:id="46" w:name="OLE_LINK17"/>
+      <w:bookmarkStart w:id="47" w:name="OLE_LINK18"/>
       <w:r>
         <w:rPr>
           <w:rFonts w:ascii="Consolas" w:hAnsi="Consolas"/>
@@ -4868,8 +4912,8 @@
         </w:rPr>
         <w:t>v –debug file.v</w:t>
       </w:r>
-      <w:bookmarkEnd w:id="45"/>
       <w:bookmarkEnd w:id="46"/>
+      <w:bookmarkEnd w:id="47"/>
       <w:r>
         <w:rPr>
           <w:rFonts w:ascii="Consolas" w:hAnsi="Consolas"/>
@@ -4908,8 +4952,8 @@
           <w:lang w:val="en-US" w:eastAsia="nl-BE"/>
         </w:rPr>
       </w:pPr>
-      <w:bookmarkStart w:id="47" w:name="OLE_LINK31"/>
-      <w:bookmarkStart w:id="48" w:name="OLE_LINK32"/>
+      <w:bookmarkStart w:id="48" w:name="OLE_LINK31"/>
+      <w:bookmarkStart w:id="49" w:name="OLE_LINK32"/>
       <w:r>
         <w:rPr>
           <w:rFonts w:ascii="Consolas" w:hAnsi="Consolas" w:cs="Courier New"/>
@@ -4981,8 +5025,8 @@
         <w:t xml:space="preserve"> line numbers to the generated executable.</w:t>
       </w:r>
     </w:p>
-    <w:bookmarkEnd w:id="47"/>
     <w:bookmarkEnd w:id="48"/>
+    <w:bookmarkEnd w:id="49"/>
     <w:p>
       <w:pPr>
         <w:autoSpaceDE w:val="0"/>
@@ -5306,8 +5350,8 @@
         </w:rPr>
         <w:t xml:space="preserve">  </w:t>
       </w:r>
-      <w:bookmarkStart w:id="49" w:name="OLE_LINK48"/>
-      <w:bookmarkStart w:id="50" w:name="OLE_LINK49"/>
+      <w:bookmarkStart w:id="50" w:name="OLE_LINK48"/>
+      <w:bookmarkStart w:id="51" w:name="OLE_LINK49"/>
       <w:r>
         <w:rPr>
           <w:rFonts w:ascii="Consolas" w:hAnsi="Consolas" w:cs="Courier New"/>
@@ -5335,8 +5379,8 @@
         </w:rPr>
         <w:t>file.v</w:t>
       </w:r>
-      <w:bookmarkEnd w:id="49"/>
       <w:bookmarkEnd w:id="50"/>
+      <w:bookmarkEnd w:id="51"/>
     </w:p>
     <w:p>
       <w:pPr>
@@ -5374,8 +5418,8 @@
         </w:rPr>
         <w:t xml:space="preserve">- To produce the C transpilation, but not compile it:  </w:t>
       </w:r>
-      <w:bookmarkStart w:id="51" w:name="OLE_LINK15"/>
-      <w:bookmarkStart w:id="52" w:name="OLE_LINK16"/>
+      <w:bookmarkStart w:id="52" w:name="OLE_LINK15"/>
+      <w:bookmarkStart w:id="53" w:name="OLE_LINK16"/>
       <w:r>
         <w:rPr>
           <w:rFonts w:ascii="Consolas" w:hAnsi="Consolas" w:cs="Courier New"/>
@@ -5403,8 +5447,8 @@
         </w:rPr>
         <w:t>file.v</w:t>
       </w:r>
-      <w:bookmarkEnd w:id="51"/>
       <w:bookmarkEnd w:id="52"/>
+      <w:bookmarkEnd w:id="53"/>
     </w:p>
     <w:p>
       <w:pPr>
@@ -5456,8 +5500,8 @@
           <w:lang w:val="en-US" w:eastAsia="nl-BE"/>
         </w:rPr>
       </w:pPr>
-      <w:bookmarkStart w:id="53" w:name="OLE_LINK34"/>
-      <w:bookmarkStart w:id="54" w:name="OLE_LINK35"/>
+      <w:bookmarkStart w:id="54" w:name="OLE_LINK34"/>
+      <w:bookmarkStart w:id="55" w:name="OLE_LINK35"/>
       <w:r>
         <w:rPr>
           <w:rFonts w:ascii="Consolas" w:hAnsi="Consolas" w:cs="Courier New"/>
@@ -5476,8 +5520,8 @@
         </w:rPr>
         <w:t>c</w:t>
       </w:r>
-      <w:bookmarkEnd w:id="53"/>
       <w:bookmarkEnd w:id="54"/>
+      <w:bookmarkEnd w:id="55"/>
       <w:r>
         <w:rPr>
           <w:rFonts w:ascii="Helvetica" w:eastAsia="Times New Roman" w:hAnsi="Helvetica" w:cs="Helvetica"/>
@@ -5566,11 +5610,11 @@
           <w:lang w:val="en-US" w:eastAsia="nl-BE"/>
         </w:rPr>
       </w:pPr>
-      <w:bookmarkStart w:id="55" w:name="OLE_LINK27"/>
-      <w:bookmarkStart w:id="56" w:name="OLE_LINK28"/>
-      <w:bookmarkStart w:id="57" w:name="OLE_LINK33"/>
-      <w:bookmarkStart w:id="58" w:name="OLE_LINK9"/>
-      <w:bookmarkStart w:id="59" w:name="OLE_LINK14"/>
+      <w:bookmarkStart w:id="56" w:name="OLE_LINK27"/>
+      <w:bookmarkStart w:id="57" w:name="OLE_LINK28"/>
+      <w:bookmarkStart w:id="58" w:name="OLE_LINK33"/>
+      <w:bookmarkStart w:id="59" w:name="OLE_LINK9"/>
+      <w:bookmarkStart w:id="60" w:name="OLE_LINK14"/>
       <w:r>
         <w:rPr>
           <w:rFonts w:ascii="Consolas" w:hAnsi="Consolas" w:cs="Courier New"/>
@@ -5598,9 +5642,9 @@
         </w:rPr>
         <w:t xml:space="preserve"> </w:t>
       </w:r>
-      <w:bookmarkEnd w:id="55"/>
       <w:bookmarkEnd w:id="56"/>
       <w:bookmarkEnd w:id="57"/>
+      <w:bookmarkEnd w:id="58"/>
       <w:r>
         <w:rPr>
           <w:rFonts w:ascii="Consolas" w:hAnsi="Consolas" w:cs="Courier New"/>
@@ -5610,8 +5654,8 @@
         </w:rPr>
         <w:t>file.v</w:t>
       </w:r>
-      <w:bookmarkEnd w:id="58"/>
       <w:bookmarkEnd w:id="59"/>
+      <w:bookmarkEnd w:id="60"/>
       <w:r>
         <w:rPr>
           <w:rFonts w:ascii="Helvetica" w:eastAsia="Times New Roman" w:hAnsi="Helvetica" w:cs="Helvetica"/>
@@ -6491,8 +6535,8 @@
         </w:rPr>
         <w:t xml:space="preserve">  : </w:t>
       </w:r>
-      <w:bookmarkStart w:id="60" w:name="OLE_LINK36"/>
-      <w:bookmarkStart w:id="61" w:name="OLE_LINK37"/>
+      <w:bookmarkStart w:id="61" w:name="OLE_LINK36"/>
+      <w:bookmarkStart w:id="62" w:name="OLE_LINK37"/>
       <w:r>
         <w:rPr>
           <w:sz w:val="20"/>
@@ -6525,8 +6569,8 @@
         </w:rPr>
         <w:t>\v</w:t>
       </w:r>
-      <w:bookmarkEnd w:id="60"/>
       <w:bookmarkEnd w:id="61"/>
+      <w:bookmarkEnd w:id="62"/>
       <w:r>
         <w:rPr>
           <w:sz w:val="20"/>
@@ -8394,8 +8438,8 @@
           <w:lang w:val="en-US"/>
         </w:rPr>
       </w:pPr>
-      <w:bookmarkStart w:id="62" w:name="OLE_LINK38"/>
-      <w:bookmarkStart w:id="63" w:name="OLE_LINK39"/>
+      <w:bookmarkStart w:id="63" w:name="OLE_LINK38"/>
+      <w:bookmarkStart w:id="64" w:name="OLE_LINK39"/>
       <w:r>
         <w:rPr>
           <w:sz w:val="20"/>
@@ -8406,8 +8450,8 @@
         <w:t>Debugging with VS Code on Windows:</w:t>
       </w:r>
     </w:p>
-    <w:bookmarkEnd w:id="62"/>
     <w:bookmarkEnd w:id="63"/>
+    <w:bookmarkEnd w:id="64"/>
     <w:p>
       <w:pPr>
         <w:rPr>
@@ -8434,7 +8478,7 @@
         </w:rPr>
         <w:t xml:space="preserve"> </w:t>
       </w:r>
-      <w:hyperlink r:id="rId23" w:history="1">
+      <w:hyperlink r:id="rId24" w:history="1">
         <w:r>
           <w:rPr>
             <w:rStyle w:val="Hyperlink"/>
@@ -8493,7 +8537,7 @@
         </w:rPr>
         <w:t xml:space="preserve"> (</w:t>
       </w:r>
-      <w:hyperlink r:id="rId24" w:history="1">
+      <w:hyperlink r:id="rId25" w:history="1">
         <w:r>
           <w:rPr>
             <w:rStyle w:val="Hyperlink"/>
@@ -9144,7 +9188,7 @@
                     </pic:cNvPicPr>
                   </pic:nvPicPr>
                   <pic:blipFill>
-                    <a:blip r:embed="rId25">
+                    <a:blip r:embed="rId26">
                       <a:extLst>
                         <a:ext uri="{28A0092B-C50C-407E-A947-70E740481C1C}">
                           <a14:useLocalDpi xmlns:a14="http://schemas.microsoft.com/office/drawing/2010/main" val="0"/>
@@ -9288,7 +9332,7 @@
                     <pic:cNvPicPr/>
                   </pic:nvPicPr>
                   <pic:blipFill>
-                    <a:blip r:embed="rId26"/>
+                    <a:blip r:embed="rId27"/>
                     <a:stretch>
                       <a:fillRect/>
                     </a:stretch>
@@ -9327,9 +9371,9 @@
           <w:lang w:val="en-US"/>
         </w:rPr>
       </w:pPr>
-      <w:bookmarkStart w:id="64" w:name="_Toc294873001"/>
-      <w:bookmarkStart w:id="65" w:name="_Toc297568582"/>
-      <w:bookmarkStart w:id="66" w:name="_Toc311712480"/>
+      <w:bookmarkStart w:id="65" w:name="_Toc294873001"/>
+      <w:bookmarkStart w:id="66" w:name="_Toc297568582"/>
+      <w:bookmarkStart w:id="67" w:name="_Toc311712480"/>
       <w:r>
         <w:rPr>
           <w:lang w:val="en-US"/>
@@ -9486,9 +9530,9 @@
         </w:rPr>
         <w:t>vfmt</w:t>
       </w:r>
-      <w:bookmarkEnd w:id="64"/>
       <w:bookmarkEnd w:id="65"/>
       <w:bookmarkEnd w:id="66"/>
+      <w:bookmarkEnd w:id="67"/>
     </w:p>
     <w:p>
       <w:pPr>
@@ -10060,9 +10104,9 @@
           <w:lang w:val="en-US"/>
         </w:rPr>
       </w:pPr>
-      <w:bookmarkStart w:id="67" w:name="_Toc294873002"/>
-      <w:bookmarkStart w:id="68" w:name="_Toc297568583"/>
-      <w:bookmarkStart w:id="69" w:name="_Toc311712481"/>
+      <w:bookmarkStart w:id="68" w:name="_Toc294873002"/>
+      <w:bookmarkStart w:id="69" w:name="_Toc297568583"/>
+      <w:bookmarkStart w:id="70" w:name="_Toc311712481"/>
       <w:r>
         <w:rPr>
           <w:rFonts w:ascii="Consolas" w:hAnsi="Consolas"/>
@@ -10111,8 +10155,8 @@
         </w:rPr>
         <w:t xml:space="preserve"> </w:t>
       </w:r>
-      <w:bookmarkStart w:id="70" w:name="OLE_LINK29"/>
-      <w:bookmarkStart w:id="71" w:name="OLE_LINK30"/>
+      <w:bookmarkStart w:id="71" w:name="OLE_LINK29"/>
+      <w:bookmarkStart w:id="72" w:name="OLE_LINK30"/>
       <w:r>
         <w:rPr>
           <w:rFonts w:ascii="Consolas" w:hAnsi="Consolas"/>
@@ -10167,8 +10211,8 @@
         </w:rPr>
         <w:t xml:space="preserve">              </w:t>
       </w:r>
-      <w:bookmarkEnd w:id="70"/>
       <w:bookmarkEnd w:id="71"/>
+      <w:bookmarkEnd w:id="72"/>
     </w:p>
     <w:p>
       <w:pPr>
@@ -10206,8 +10250,8 @@
         </w:rPr>
         <w:tab/>
       </w:r>
-      <w:bookmarkStart w:id="72" w:name="OLE_LINK47"/>
-      <w:bookmarkStart w:id="73" w:name="OLE_LINK52"/>
+      <w:bookmarkStart w:id="73" w:name="OLE_LINK47"/>
+      <w:bookmarkStart w:id="74" w:name="OLE_LINK52"/>
       <w:r>
         <w:rPr>
           <w:rFonts w:ascii="Consolas" w:hAnsi="Consolas"/>
@@ -10227,8 +10271,8 @@
         <w:t>)</w:t>
       </w:r>
     </w:p>
-    <w:bookmarkEnd w:id="72"/>
     <w:bookmarkEnd w:id="73"/>
+    <w:bookmarkEnd w:id="74"/>
     <w:p>
       <w:pPr>
         <w:rPr>
@@ -10715,8 +10759,8 @@
           <w:lang w:val="en-US"/>
         </w:rPr>
       </w:pPr>
-      <w:bookmarkStart w:id="74" w:name="OLE_LINK149"/>
-      <w:bookmarkStart w:id="75" w:name="OLE_LINK150"/>
+      <w:bookmarkStart w:id="75" w:name="OLE_LINK149"/>
+      <w:bookmarkStart w:id="76" w:name="OLE_LINK150"/>
       <w:r>
         <w:rPr>
           <w:lang w:val="en-US"/>
@@ -10741,9 +10785,9 @@
         </w:rPr>
         <w:t xml:space="preserve"> document</w:t>
       </w:r>
-      <w:bookmarkEnd w:id="67"/>
       <w:bookmarkEnd w:id="68"/>
       <w:bookmarkEnd w:id="69"/>
+      <w:bookmarkEnd w:id="70"/>
       <w:r>
         <w:rPr>
           <w:lang w:val="en-US"/>
@@ -11089,11 +11133,12 @@
       <w:r>
         <w:rPr>
           <w:rFonts w:ascii="Consolas" w:hAnsi="Consolas" w:cs="Consolas"/>
+          <w:noProof/>
           <w:color w:val="000000"/>
           <w:sz w:val="16"/>
           <w:szCs w:val="16"/>
           <w:shd w:val="clear" w:color="auto" w:fill="F0F0F0"/>
-          <w:lang w:val="en-US" w:eastAsia="nl-BE"/>
+          <w:lang w:val="en-US"/>
         </w:rPr>
         <w:drawing>
           <wp:inline distT="0" distB="0" distL="0" distR="0" wp14:anchorId="6D9411FA" wp14:editId="35EC6890">
@@ -11111,7 +11156,7 @@
                     <pic:cNvPicPr/>
                   </pic:nvPicPr>
                   <pic:blipFill>
-                    <a:blip r:embed="rId27"/>
+                    <a:blip r:embed="rId28"/>
                     <a:stretch>
                       <a:fillRect/>
                     </a:stretch>
@@ -11155,8 +11200,6 @@
         </w:rPr>
         <w:t>…</w:t>
       </w:r>
-      <w:bookmarkStart w:id="76" w:name="_GoBack"/>
-      <w:bookmarkEnd w:id="76"/>
     </w:p>
     <w:p>
       <w:pPr>
@@ -11347,7 +11390,7 @@
                     <pic:cNvPicPr/>
                   </pic:nvPicPr>
                   <pic:blipFill>
-                    <a:blip r:embed="rId28"/>
+                    <a:blip r:embed="rId29"/>
                     <a:stretch>
                       <a:fillRect/>
                     </a:stretch>
@@ -12069,8 +12112,8 @@
         </w:rPr>
       </w:pPr>
     </w:p>
-    <w:bookmarkEnd w:id="74"/>
     <w:bookmarkEnd w:id="75"/>
+    <w:bookmarkEnd w:id="76"/>
     <w:p>
       <w:pPr>
         <w:pStyle w:val="Heading2"/>
@@ -12122,7 +12165,7 @@
         </w:rPr>
         <w:t xml:space="preserve"> It is located here: </w:t>
       </w:r>
-      <w:hyperlink r:id="rId29" w:history="1">
+      <w:hyperlink r:id="rId30" w:history="1">
         <w:r>
           <w:rPr>
             <w:rStyle w:val="Hyperlink"/>
@@ -12160,7 +12203,7 @@
                     <pic:cNvPicPr/>
                   </pic:nvPicPr>
                   <pic:blipFill>
-                    <a:blip r:embed="rId30"/>
+                    <a:blip r:embed="rId31"/>
                     <a:stretch>
                       <a:fillRect/>
                     </a:stretch>
@@ -12210,7 +12253,7 @@
       <w:r>
         <w:t xml:space="preserve"> </w:t>
       </w:r>
-      <w:hyperlink r:id="rId31" w:history="1">
+      <w:hyperlink r:id="rId32" w:history="1">
         <w:r>
           <w:rPr>
             <w:rStyle w:val="Hyperlink"/>
@@ -12291,7 +12334,7 @@
                     <pic:cNvPicPr/>
                   </pic:nvPicPr>
                   <pic:blipFill>
-                    <a:blip r:embed="rId32"/>
+                    <a:blip r:embed="rId33"/>
                     <a:stretch>
                       <a:fillRect/>
                     </a:stretch>
@@ -12339,7 +12382,7 @@
         </w:rPr>
         <w:t xml:space="preserve">Another one can be found at: </w:t>
       </w:r>
-      <w:hyperlink r:id="rId33" w:history="1">
+      <w:hyperlink r:id="rId34" w:history="1">
         <w:r>
           <w:rPr>
             <w:rStyle w:val="Hyperlink"/>
@@ -12393,7 +12436,7 @@
         </w:rPr>
         <w:t xml:space="preserve"> for V!! </w:t>
       </w:r>
-      <w:hyperlink r:id="rId34" w:tgtFrame="_blank" w:history="1">
+      <w:hyperlink r:id="rId35" w:tgtFrame="_blank" w:history="1">
         <w:r>
           <w:rPr>
             <w:rStyle w:val="Hyperlink"/>
@@ -12654,7 +12697,7 @@
         </w:rPr>
         <w:t xml:space="preserve">   </w:t>
       </w:r>
-      <w:hyperlink r:id="rId35" w:history="1">
+      <w:hyperlink r:id="rId36" w:history="1">
         <w:r>
           <w:rPr>
             <w:rStyle w:val="Hyperlink"/>
@@ -12754,7 +12797,7 @@
           <w:szCs w:val="18"/>
         </w:rPr>
       </w:pPr>
-      <w:hyperlink r:id="rId36" w:anchor="section=test&amp;runid=350f0783-cc9b-4259-9831-28987799782a&amp;hw=ph&amp;test=json" w:history="1">
+      <w:hyperlink r:id="rId37" w:anchor="section=test&amp;runid=350f0783-cc9b-4259-9831-28987799782a&amp;hw=ph&amp;test=json" w:history="1">
         <w:r>
           <w:rPr>
             <w:rStyle w:val="Hyperlink"/>
@@ -12776,7 +12819,7 @@
           <w:szCs w:val="18"/>
         </w:rPr>
       </w:pPr>
-      <w:hyperlink r:id="rId37" w:anchor="section=test&amp;runid=f9cc9020-a381-4cb0-9614-4fc27c033b5c&amp;hw=ph&amp;test=plaintext" w:history="1">
+      <w:hyperlink r:id="rId38" w:anchor="section=test&amp;runid=f9cc9020-a381-4cb0-9614-4fc27c033b5c&amp;hw=ph&amp;test=plaintext" w:history="1">
         <w:r>
           <w:rPr>
             <w:rStyle w:val="Hyperlink"/>
@@ -12798,7 +12841,7 @@
           <w:sz w:val="18"/>
         </w:rPr>
       </w:pPr>
-      <w:hyperlink r:id="rId38" w:history="1">
+      <w:hyperlink r:id="rId39" w:history="1">
         <w:r>
           <w:rPr>
             <w:rStyle w:val="Hyperlink"/>
@@ -12814,7 +12857,7 @@
       <w:pPr>
         <w:pStyle w:val="NormalPACKT"/>
       </w:pPr>
-      <w:hyperlink r:id="rId39" w:history="1">
+      <w:hyperlink r:id="rId40" w:history="1">
         <w:r>
           <w:rPr>
             <w:rStyle w:val="Hyperlink"/>
@@ -13040,7 +13083,7 @@
         </w:rPr>
         <w:t xml:space="preserve"> Vlootman has written a benchmarking module (</w:t>
       </w:r>
-      <w:hyperlink r:id="rId40" w:history="1">
+      <w:hyperlink r:id="rId41" w:history="1">
         <w:r>
           <w:rPr>
             <w:rStyle w:val="Hyperlink"/>
@@ -13309,7 +13352,7 @@
         </w:rPr>
         <w:t xml:space="preserve">:  </w:t>
       </w:r>
-      <w:hyperlink r:id="rId41" w:history="1">
+      <w:hyperlink r:id="rId42" w:history="1">
         <w:r>
           <w:rPr>
             <w:rStyle w:val="Hyperlink"/>
@@ -13319,723 +13362,18 @@
         </w:r>
       </w:hyperlink>
     </w:p>
-    <w:p>
-      <w:pPr>
-        <w:rPr>
-          <w:lang w:val="en-US"/>
-        </w:rPr>
-      </w:pPr>
-    </w:p>
-    <w:p>
-      <w:pPr>
-        <w:pStyle w:val="Heading2"/>
-        <w:spacing w:before="0"/>
-        <w:rPr>
-          <w:lang w:val="en-US"/>
-        </w:rPr>
-      </w:pPr>
-      <w:bookmarkStart w:id="86" w:name="OLE_LINK42"/>
-      <w:bookmarkStart w:id="87" w:name="OLE_LINK43"/>
-      <w:r>
-        <w:rPr>
-          <w:lang w:val="en-US"/>
-        </w:rPr>
-        <w:t>3.9</w:t>
-      </w:r>
-      <w:r>
-        <w:rPr>
-          <w:lang w:val="en-US"/>
-        </w:rPr>
-        <w:t xml:space="preserve"> </w:t>
-      </w:r>
-      <w:r>
-        <w:rPr>
-          <w:lang w:val="en-US"/>
-        </w:rPr>
-        <w:t xml:space="preserve"> </w:t>
-      </w:r>
-      <w:r>
-        <w:rPr>
-          <w:lang w:val="en-US"/>
-        </w:rPr>
-        <w:t xml:space="preserve"> Memory management</w:t>
-      </w:r>
-    </w:p>
     <w:bookmarkEnd w:id="84"/>
     <w:bookmarkEnd w:id="85"/>
-    <w:bookmarkEnd w:id="86"/>
-    <w:bookmarkEnd w:id="87"/>
-    <w:p>
-      <w:pPr>
-        <w:rPr>
-          <w:rFonts w:ascii="Segoe UI" w:eastAsia="Times New Roman" w:hAnsi="Segoe UI" w:cs="Segoe UI"/>
-          <w:bCs/>
-          <w:sz w:val="20"/>
-          <w:szCs w:val="20"/>
-          <w:lang w:val="en-US" w:eastAsia="nl-BE"/>
-        </w:rPr>
-      </w:pPr>
-      <w:r>
-        <w:rPr>
-          <w:rFonts w:ascii="Segoe UI" w:eastAsia="Times New Roman" w:hAnsi="Segoe UI" w:cs="Segoe UI"/>
-          <w:bCs/>
-          <w:sz w:val="20"/>
-          <w:szCs w:val="20"/>
-          <w:lang w:val="en-US" w:eastAsia="nl-BE"/>
-        </w:rPr>
-        <w:t>There's no garbage collection or reference counting. V cleans up what it can during compilation. For example:</w:t>
-      </w:r>
-    </w:p>
-    <w:p>
-      <w:pPr>
-        <w:pStyle w:val="Code"/>
-        <w:rPr>
-          <w:lang w:val="en-US"/>
-        </w:rPr>
-      </w:pPr>
-      <w:r>
-        <w:rPr>
-          <w:lang w:val="en-US"/>
-        </w:rPr>
-        <w:t>fn draw_text(s string, x, y int) {</w:t>
-      </w:r>
-    </w:p>
-    <w:p>
-      <w:pPr>
-        <w:pStyle w:val="Code"/>
-        <w:rPr>
-          <w:lang w:val="en-US"/>
-        </w:rPr>
-      </w:pPr>
-      <w:r>
-        <w:rPr>
-          <w:lang w:val="en-US"/>
-        </w:rPr>
-        <w:tab/>
-        <w:t>...</w:t>
-      </w:r>
-    </w:p>
-    <w:p>
-      <w:pPr>
-        <w:pStyle w:val="Code"/>
-        <w:rPr>
-          <w:lang w:val="en-US"/>
-        </w:rPr>
-      </w:pPr>
-      <w:r>
-        <w:rPr>
-          <w:lang w:val="en-US"/>
-        </w:rPr>
-        <w:t>}</w:t>
-      </w:r>
-    </w:p>
-    <w:p>
-      <w:pPr>
-        <w:pStyle w:val="Code"/>
-        <w:rPr>
-          <w:lang w:val="en-US"/>
-        </w:rPr>
-      </w:pPr>
-    </w:p>
-    <w:p>
-      <w:pPr>
-        <w:pStyle w:val="Code"/>
-        <w:rPr>
-          <w:lang w:val="en-US"/>
-        </w:rPr>
-      </w:pPr>
-      <w:r>
-        <w:rPr>
-          <w:lang w:val="en-US"/>
-        </w:rPr>
-        <w:t>fn draw_scene() {</w:t>
-      </w:r>
-    </w:p>
-    <w:p>
-      <w:pPr>
-        <w:pStyle w:val="Code"/>
-        <w:rPr>
-          <w:lang w:val="en-US"/>
-        </w:rPr>
-      </w:pPr>
-      <w:r>
-        <w:rPr>
-          <w:lang w:val="en-US"/>
-        </w:rPr>
-        <w:tab/>
-        <w:t xml:space="preserve">... </w:t>
-      </w:r>
-    </w:p>
-    <w:p>
-      <w:pPr>
-        <w:pStyle w:val="Code"/>
-        <w:rPr>
-          <w:lang w:val="en-US"/>
-        </w:rPr>
-      </w:pPr>
-      <w:r>
-        <w:rPr>
-          <w:lang w:val="en-US"/>
-        </w:rPr>
-        <w:tab/>
-        <w:t>draw_text('hello $name1', 10, 10)</w:t>
-      </w:r>
-    </w:p>
-    <w:p>
-      <w:pPr>
-        <w:pStyle w:val="Code"/>
-        <w:rPr>
-          <w:lang w:val="en-US"/>
-        </w:rPr>
-      </w:pPr>
-      <w:r>
-        <w:rPr>
-          <w:lang w:val="en-US"/>
-        </w:rPr>
-        <w:tab/>
-        <w:t>draw_text('hello $name2', 100, 10)</w:t>
-      </w:r>
-    </w:p>
-    <w:p>
-      <w:pPr>
-        <w:pStyle w:val="Code"/>
-        <w:rPr>
-          <w:lang w:val="en-US"/>
-        </w:rPr>
-      </w:pPr>
-      <w:r>
-        <w:rPr>
-          <w:lang w:val="en-US"/>
-        </w:rPr>
-        <w:tab/>
-        <w:t>draw_text(strings.repeat('X', 10000), 10, 50)</w:t>
-      </w:r>
-    </w:p>
-    <w:p>
-      <w:pPr>
-        <w:pStyle w:val="Code"/>
-        <w:rPr>
-          <w:lang w:val="en-US"/>
-        </w:rPr>
-      </w:pPr>
-      <w:r>
-        <w:rPr>
-          <w:lang w:val="en-US"/>
-        </w:rPr>
-        <w:tab/>
-        <w:t xml:space="preserve">... </w:t>
-      </w:r>
-    </w:p>
-    <w:p>
-      <w:pPr>
-        <w:pStyle w:val="Code"/>
-        <w:rPr>
-          <w:lang w:val="en-US"/>
-        </w:rPr>
-      </w:pPr>
-      <w:r>
-        <w:rPr>
-          <w:lang w:val="en-US"/>
-        </w:rPr>
-        <w:t>}</w:t>
-      </w:r>
-    </w:p>
-    <w:p>
-      <w:pPr>
-        <w:pStyle w:val="Code"/>
-        <w:rPr>
-          <w:lang w:val="en-US"/>
-        </w:rPr>
-      </w:pPr>
-    </w:p>
-    <w:p>
-      <w:pPr>
-        <w:rPr>
-          <w:rFonts w:ascii="Segoe UI" w:eastAsia="Times New Roman" w:hAnsi="Segoe UI" w:cs="Segoe UI"/>
-          <w:bCs/>
-          <w:sz w:val="20"/>
-          <w:szCs w:val="20"/>
-          <w:lang w:val="en-US" w:eastAsia="nl-BE"/>
-        </w:rPr>
-      </w:pPr>
-      <w:r>
-        <w:rPr>
-          <w:rFonts w:ascii="Segoe UI" w:eastAsia="Times New Roman" w:hAnsi="Segoe UI" w:cs="Segoe UI"/>
-          <w:bCs/>
-          <w:sz w:val="20"/>
-          <w:szCs w:val="20"/>
-          <w:lang w:val="en-US" w:eastAsia="nl-BE"/>
-        </w:rPr>
-        <w:t>The strings don't escape draw_text, so they are cleaned up when the function exits.</w:t>
-      </w:r>
-    </w:p>
-    <w:p>
-      <w:pPr>
-        <w:spacing w:before="100" w:beforeAutospacing="1" w:after="100" w:afterAutospacing="1"/>
-        <w:rPr>
-          <w:rFonts w:ascii="Segoe UI" w:eastAsia="Times New Roman" w:hAnsi="Segoe UI" w:cs="Segoe UI"/>
-          <w:bCs/>
-          <w:sz w:val="20"/>
-          <w:szCs w:val="20"/>
-          <w:lang w:val="en-US" w:eastAsia="nl-BE"/>
-        </w:rPr>
-      </w:pPr>
-      <w:r>
-        <w:rPr>
-          <w:rFonts w:ascii="Segoe UI" w:eastAsia="Times New Roman" w:hAnsi="Segoe UI" w:cs="Segoe UI"/>
-          <w:bCs/>
-          <w:sz w:val="20"/>
-          <w:szCs w:val="20"/>
-          <w:lang w:val="en-US" w:eastAsia="nl-BE"/>
-        </w:rPr>
-        <w:t>In fact, the first two calls won't result in any allocations at all. These two strings are small, V will use a preallocated buffer for them.</w:t>
-      </w:r>
-    </w:p>
-    <w:p>
-      <w:pPr>
-        <w:spacing w:before="100" w:beforeAutospacing="1" w:after="100" w:afterAutospacing="1"/>
-        <w:rPr>
-          <w:rFonts w:ascii="Segoe UI" w:eastAsia="Times New Roman" w:hAnsi="Segoe UI" w:cs="Segoe UI"/>
-          <w:bCs/>
-          <w:sz w:val="20"/>
-          <w:szCs w:val="20"/>
-          <w:lang w:val="en-US" w:eastAsia="nl-BE"/>
-        </w:rPr>
-      </w:pPr>
-      <w:r>
-        <w:rPr>
-          <w:rFonts w:ascii="Segoe UI" w:eastAsia="Times New Roman" w:hAnsi="Segoe UI" w:cs="Segoe UI"/>
-          <w:bCs/>
-          <w:sz w:val="20"/>
-          <w:szCs w:val="20"/>
-          <w:lang w:val="en-US" w:eastAsia="nl-BE"/>
-        </w:rPr>
-        <w:t>For more complex cases</w:t>
-      </w:r>
-      <w:r>
-        <w:rPr>
-          <w:rFonts w:ascii="Segoe UI" w:eastAsia="Times New Roman" w:hAnsi="Segoe UI" w:cs="Segoe UI"/>
-          <w:bCs/>
-          <w:sz w:val="20"/>
-          <w:szCs w:val="20"/>
-          <w:lang w:val="en-US" w:eastAsia="nl-BE"/>
-        </w:rPr>
-        <w:t>,</w:t>
-      </w:r>
-      <w:r>
-        <w:rPr>
-          <w:rFonts w:ascii="Segoe UI" w:eastAsia="Times New Roman" w:hAnsi="Segoe UI" w:cs="Segoe UI"/>
-          <w:bCs/>
-          <w:sz w:val="20"/>
-          <w:szCs w:val="20"/>
-          <w:lang w:val="en-US" w:eastAsia="nl-BE"/>
-        </w:rPr>
-        <w:t xml:space="preserve"> manual memory management is required</w:t>
-      </w:r>
-      <w:r>
-        <w:rPr>
-          <w:rFonts w:ascii="Segoe UI" w:eastAsia="Times New Roman" w:hAnsi="Segoe UI" w:cs="Segoe UI"/>
-          <w:bCs/>
-          <w:sz w:val="20"/>
-          <w:szCs w:val="20"/>
-          <w:lang w:val="en-US" w:eastAsia="nl-BE"/>
-        </w:rPr>
-        <w:t>.</w:t>
-      </w:r>
-      <w:r>
-        <w:rPr>
-          <w:rFonts w:ascii="Segoe UI" w:eastAsia="Times New Roman" w:hAnsi="Segoe UI" w:cs="Segoe UI"/>
-          <w:bCs/>
-          <w:sz w:val="20"/>
-          <w:szCs w:val="20"/>
-          <w:lang w:val="en-US" w:eastAsia="nl-BE"/>
-        </w:rPr>
-        <w:t xml:space="preserve"> This will be fixed soon.</w:t>
-      </w:r>
-    </w:p>
-    <w:p>
-      <w:pPr>
-        <w:spacing w:before="100" w:beforeAutospacing="1" w:after="100" w:afterAutospacing="1"/>
-        <w:rPr>
-          <w:rFonts w:ascii="Segoe UI" w:eastAsia="Times New Roman" w:hAnsi="Segoe UI" w:cs="Segoe UI"/>
-          <w:bCs/>
-          <w:sz w:val="20"/>
-          <w:szCs w:val="20"/>
-          <w:lang w:val="en-US" w:eastAsia="nl-BE"/>
-        </w:rPr>
-      </w:pPr>
-      <w:r>
-        <w:rPr>
-          <w:rFonts w:ascii="Segoe UI" w:eastAsia="Times New Roman" w:hAnsi="Segoe UI" w:cs="Segoe UI"/>
-          <w:bCs/>
-          <w:sz w:val="20"/>
-          <w:szCs w:val="20"/>
-          <w:lang w:val="en-US" w:eastAsia="nl-BE"/>
-        </w:rPr>
-        <w:t>To clean up, for example, an array</w:t>
-      </w:r>
-      <w:r>
-        <w:rPr>
-          <w:rFonts w:ascii="Segoe UI" w:eastAsia="Times New Roman" w:hAnsi="Segoe UI" w:cs="Segoe UI"/>
-          <w:bCs/>
-          <w:sz w:val="20"/>
-          <w:szCs w:val="20"/>
-          <w:lang w:val="en-US" w:eastAsia="nl-BE"/>
-        </w:rPr>
-        <w:t xml:space="preserve"> numbers</w:t>
-      </w:r>
-      <w:r>
-        <w:rPr>
-          <w:rFonts w:ascii="Segoe UI" w:eastAsia="Times New Roman" w:hAnsi="Segoe UI" w:cs="Segoe UI"/>
-          <w:bCs/>
-          <w:sz w:val="20"/>
-          <w:szCs w:val="20"/>
-          <w:lang w:val="en-US" w:eastAsia="nl-BE"/>
-        </w:rPr>
-        <w:t>, use the free() method:</w:t>
-      </w:r>
-    </w:p>
-    <w:p>
-      <w:pPr>
-        <w:pStyle w:val="Code"/>
-        <w:rPr>
-          <w:lang w:val="en-US"/>
-        </w:rPr>
-      </w:pPr>
-      <w:r>
-        <w:rPr>
-          <w:lang w:val="en-US"/>
-        </w:rPr>
-        <w:t xml:space="preserve">numbers := [0; 1000000] </w:t>
-      </w:r>
-    </w:p>
-    <w:p>
-      <w:pPr>
-        <w:pStyle w:val="Code"/>
-        <w:rPr>
-          <w:lang w:val="en-US"/>
-        </w:rPr>
-      </w:pPr>
-      <w:r>
-        <w:rPr>
-          <w:lang w:val="en-US"/>
-        </w:rPr>
-        <w:t>...</w:t>
-      </w:r>
-    </w:p>
-    <w:p>
-      <w:pPr>
-        <w:pStyle w:val="Code"/>
-        <w:rPr>
-          <w:lang w:val="en-US"/>
-        </w:rPr>
-      </w:pPr>
-      <w:r>
-        <w:rPr>
-          <w:lang w:val="en-US"/>
-        </w:rPr>
-        <w:t>numbers.free()</w:t>
-      </w:r>
-    </w:p>
-    <w:p>
-      <w:pPr>
-        <w:rPr>
-          <w:lang w:val="en-US"/>
-        </w:rPr>
-      </w:pPr>
-    </w:p>
-    <w:p>
-      <w:pPr>
-        <w:rPr>
-          <w:rFonts w:ascii="Segoe UI" w:eastAsia="Times New Roman" w:hAnsi="Segoe UI" w:cs="Segoe UI"/>
-          <w:bCs/>
-          <w:sz w:val="20"/>
-          <w:szCs w:val="20"/>
-          <w:lang w:val="en-US" w:eastAsia="nl-BE"/>
-        </w:rPr>
-      </w:pPr>
-      <w:r>
-        <w:rPr>
-          <w:rFonts w:ascii="Segoe UI" w:eastAsia="Times New Roman" w:hAnsi="Segoe UI" w:cs="Segoe UI"/>
-          <w:bCs/>
-          <w:sz w:val="20"/>
-          <w:szCs w:val="20"/>
-          <w:lang w:val="en-US" w:eastAsia="nl-BE"/>
-        </w:rPr>
-        <w:t>Here is another annotated example:</w:t>
-      </w:r>
-    </w:p>
-    <w:p>
-      <w:pPr>
-        <w:rPr>
-          <w:rFonts w:ascii="Segoe UI" w:eastAsia="Times New Roman" w:hAnsi="Segoe UI" w:cs="Segoe UI"/>
-          <w:bCs/>
-          <w:sz w:val="20"/>
-          <w:szCs w:val="20"/>
-          <w:lang w:val="en-US" w:eastAsia="nl-BE"/>
-        </w:rPr>
-      </w:pPr>
-    </w:p>
-    <w:p>
-      <w:pPr>
-        <w:pStyle w:val="Code"/>
-        <w:rPr>
-          <w:lang w:val="en-US"/>
-        </w:rPr>
-      </w:pPr>
-      <w:r>
-        <w:rPr>
-          <w:lang w:val="en-US"/>
-        </w:rPr>
-        <w:t>fn test() []int {</w:t>
-      </w:r>
-    </w:p>
-    <w:p>
-      <w:pPr>
-        <w:pStyle w:val="Code"/>
-        <w:rPr>
-          <w:lang w:val="en-US"/>
-        </w:rPr>
-      </w:pPr>
-      <w:r>
-        <w:rPr>
-          <w:lang w:val="en-US"/>
-        </w:rPr>
-        <w:tab/>
-        <w:t>number := 7 // stack variable</w:t>
-      </w:r>
-    </w:p>
-    <w:p>
-      <w:pPr>
-        <w:pStyle w:val="Code"/>
-        <w:rPr>
-          <w:lang w:val="en-US"/>
-        </w:rPr>
-      </w:pPr>
-      <w:r>
-        <w:rPr>
-          <w:lang w:val="en-US"/>
-        </w:rPr>
-        <w:tab/>
-        <w:t>user := User{} // struct allocated on stack</w:t>
-      </w:r>
-    </w:p>
-    <w:p>
-      <w:pPr>
-        <w:pStyle w:val="Code"/>
-        <w:rPr>
-          <w:lang w:val="en-US"/>
-        </w:rPr>
-      </w:pPr>
-      <w:r>
-        <w:rPr>
-          <w:lang w:val="en-US"/>
-        </w:rPr>
-        <w:t>// array allocated on heap, will be freed as the function exits</w:t>
-      </w:r>
-    </w:p>
-    <w:p>
-      <w:pPr>
-        <w:pStyle w:val="Code"/>
-        <w:rPr>
-          <w:lang w:val="en-US"/>
-        </w:rPr>
-      </w:pPr>
-      <w:r>
-        <w:rPr>
-          <w:lang w:val="en-US"/>
-        </w:rPr>
-        <w:tab/>
-        <w:t xml:space="preserve">numbers := [1, 2, 3] </w:t>
-      </w:r>
-    </w:p>
-    <w:p>
-      <w:pPr>
-        <w:pStyle w:val="Code"/>
-        <w:rPr>
-          <w:lang w:val="en-US"/>
-        </w:rPr>
-      </w:pPr>
-      <w:r>
-        <w:rPr>
-          <w:lang w:val="en-US"/>
-        </w:rPr>
-        <w:tab/>
-        <w:t>println(number)</w:t>
-      </w:r>
-    </w:p>
-    <w:p>
-      <w:pPr>
-        <w:pStyle w:val="Code"/>
-        <w:rPr>
-          <w:lang w:val="en-US"/>
-        </w:rPr>
-      </w:pPr>
-      <w:r>
-        <w:rPr>
-          <w:lang w:val="en-US"/>
-        </w:rPr>
-        <w:tab/>
-        <w:t>println(user)</w:t>
-      </w:r>
-    </w:p>
-    <w:p>
-      <w:pPr>
-        <w:pStyle w:val="Code"/>
-        <w:rPr>
-          <w:lang w:val="en-US"/>
-        </w:rPr>
-      </w:pPr>
-      <w:r>
-        <w:rPr>
-          <w:lang w:val="en-US"/>
-        </w:rPr>
-        <w:tab/>
-        <w:t>println(numbers)</w:t>
-      </w:r>
-    </w:p>
-    <w:p>
-      <w:pPr>
-        <w:pStyle w:val="Code"/>
-        <w:rPr>
-          <w:lang w:val="en-US"/>
-        </w:rPr>
-      </w:pPr>
-      <w:r>
-        <w:rPr>
-          <w:lang w:val="en-US"/>
-        </w:rPr>
-        <w:tab/>
-        <w:t>numbers2 := [4, 5, 6] // array that's being returned, won't be freed here</w:t>
-      </w:r>
-    </w:p>
-    <w:p>
-      <w:pPr>
-        <w:pStyle w:val="Code"/>
-        <w:rPr>
-          <w:lang w:val="en-US"/>
-        </w:rPr>
-      </w:pPr>
-      <w:r>
-        <w:rPr>
-          <w:lang w:val="en-US"/>
-        </w:rPr>
-        <w:tab/>
-        <w:t>return numbers2</w:t>
-      </w:r>
-    </w:p>
-    <w:p>
-      <w:pPr>
-        <w:pStyle w:val="Code"/>
-        <w:rPr>
-          <w:lang w:val="en-US"/>
-        </w:rPr>
-      </w:pPr>
-      <w:r>
-        <w:rPr>
-          <w:lang w:val="en-US"/>
-        </w:rPr>
-        <w:t>}</w:t>
-      </w:r>
-    </w:p>
-    <w:p>
-      <w:pPr>
-        <w:pStyle w:val="Code"/>
-        <w:rPr>
-          <w:lang w:val="en-US"/>
-        </w:rPr>
-      </w:pPr>
-    </w:p>
-    <w:p>
-      <w:pPr>
-        <w:rPr>
-          <w:lang w:val="en-US"/>
-        </w:rPr>
-      </w:pPr>
-      <w:r>
-        <w:rPr>
-          <w:lang w:val="en-US"/>
-        </w:rPr>
-        <w:t xml:space="preserve">V will detect memory leaks at runtime and report them. </w:t>
-      </w:r>
-    </w:p>
-    <w:p>
-      <w:pPr>
-        <w:rPr>
-          <w:lang w:val="en-US"/>
-        </w:rPr>
-      </w:pPr>
-    </w:p>
-    <w:p>
-      <w:pPr>
-        <w:autoSpaceDE w:val="0"/>
-        <w:autoSpaceDN w:val="0"/>
-        <w:adjustRightInd w:val="0"/>
-        <w:rPr>
-          <w:lang w:val="en-US"/>
-        </w:rPr>
-      </w:pPr>
-      <w:r>
-        <w:rPr>
-          <w:lang w:val="en-US"/>
-        </w:rPr>
-        <w:t>-</w:t>
-      </w:r>
-      <w:r>
-        <w:rPr>
-          <w:lang w:val="en-US"/>
-        </w:rPr>
-        <w:t xml:space="preserve"> </w:t>
-      </w:r>
-      <w:r>
-        <w:rPr>
-          <w:lang w:val="en-US"/>
-        </w:rPr>
-        <w:t xml:space="preserve">prealloc option for block allocations. </w:t>
-      </w:r>
-    </w:p>
-    <w:p>
-      <w:pPr>
-        <w:autoSpaceDE w:val="0"/>
-        <w:autoSpaceDN w:val="0"/>
-        <w:adjustRightInd w:val="0"/>
-        <w:rPr>
-          <w:lang w:val="en-US"/>
-        </w:rPr>
-      </w:pPr>
-      <w:r>
-        <w:rPr>
-          <w:lang w:val="en-US"/>
-        </w:rPr>
-        <w:t>-</w:t>
-      </w:r>
-      <w:r>
-        <w:rPr>
-          <w:lang w:val="en-US"/>
-        </w:rPr>
-        <w:t xml:space="preserve"> freestanding: malloc()/free()</w:t>
-      </w:r>
-    </w:p>
-    <w:p>
-      <w:pPr>
-        <w:autoSpaceDE w:val="0"/>
-        <w:autoSpaceDN w:val="0"/>
-        <w:adjustRightInd w:val="0"/>
-        <w:rPr>
-          <w:lang w:val="en-US"/>
-        </w:rPr>
-      </w:pPr>
-      <w:r>
-        <w:rPr>
-          <w:lang w:val="en-US"/>
-        </w:rPr>
-        <w:tab/>
-        <w:t>?? examples</w:t>
-      </w:r>
+    <w:p>
+      <w:pPr>
+        <w:rPr>
+          <w:lang w:val="en-US"/>
+        </w:rPr>
+      </w:pPr>
     </w:p>
     <w:sectPr>
-      <w:headerReference w:type="even" r:id="rId42"/>
-      <w:headerReference w:type="default" r:id="rId43"/>
+      <w:headerReference w:type="even" r:id="rId43"/>
+      <w:headerReference w:type="default" r:id="rId44"/>
       <w:pgSz w:w="11906" w:h="16838"/>
       <w:pgMar w:top="1417" w:right="1417" w:bottom="1417" w:left="1417" w:header="708" w:footer="708" w:gutter="0"/>
       <w:cols w:space="708"/>

--- a/The Way To V_Chapter 3.docx
+++ b/The Way To V_Chapter 3.docx
@@ -3233,6 +3233,11 @@
       </w:pPr>
     </w:p>
     <w:p>
+      <w:pPr>
+        <w:rPr>
+          <w:lang w:val="en-US"/>
+        </w:rPr>
+      </w:pPr>
       <w:r>
         <w:rPr>
           <w:lang w:val="en-US"/>
@@ -3243,6 +3248,7 @@
         <w:r>
           <w:rPr>
             <w:rStyle w:val="Hyperlink"/>
+            <w:lang w:val="en-US"/>
           </w:rPr>
           <w:t>https://github.com/0x9ef/vscode-vlang/issues/124</w:t>
         </w:r>
@@ -3267,8 +3273,6 @@
         </w:rPr>
         <w:t>)</w:t>
       </w:r>
-      <w:bookmarkStart w:id="35" w:name="_GoBack"/>
-      <w:bookmarkEnd w:id="35"/>
     </w:p>
     <w:p>
       <w:pPr>
@@ -3776,8 +3780,8 @@
           <w:u w:val="single"/>
         </w:rPr>
       </w:pPr>
-      <w:bookmarkStart w:id="36" w:name="OLE_LINK176"/>
-      <w:bookmarkStart w:id="37" w:name="OLE_LINK177"/>
+      <w:bookmarkStart w:id="35" w:name="OLE_LINK176"/>
+      <w:bookmarkStart w:id="36" w:name="OLE_LINK177"/>
     </w:p>
     <w:p>
       <w:pPr>
@@ -3853,10 +3857,10 @@
           <w:szCs w:val="20"/>
         </w:rPr>
       </w:pPr>
-      <w:bookmarkStart w:id="38" w:name="OLE_LINK178"/>
-      <w:bookmarkStart w:id="39" w:name="OLE_LINK179"/>
+      <w:bookmarkStart w:id="37" w:name="OLE_LINK178"/>
+      <w:bookmarkStart w:id="38" w:name="OLE_LINK179"/>
+      <w:bookmarkEnd w:id="35"/>
       <w:bookmarkEnd w:id="36"/>
-      <w:bookmarkEnd w:id="37"/>
       <w:r>
         <w:rPr>
           <w:rFonts w:asciiTheme="minorHAnsi" w:eastAsiaTheme="minorHAnsi" w:hAnsiTheme="minorHAnsi" w:cstheme="minorHAnsi"/>
@@ -4365,26 +4369,6 @@
     </w:p>
     <w:p>
       <w:pPr>
-        <w:pStyle w:val="NormalPACKT"/>
-        <w:rPr>
-          <w:rFonts w:asciiTheme="minorHAnsi" w:eastAsiaTheme="minorHAnsi" w:hAnsiTheme="minorHAnsi" w:cstheme="minorHAnsi"/>
-          <w:sz w:val="20"/>
-          <w:szCs w:val="20"/>
-        </w:rPr>
-      </w:pPr>
-    </w:p>
-    <w:p>
-      <w:pPr>
-        <w:pStyle w:val="NormalPACKT"/>
-        <w:rPr>
-          <w:rFonts w:asciiTheme="minorHAnsi" w:eastAsiaTheme="minorHAnsi" w:hAnsiTheme="minorHAnsi" w:cstheme="minorHAnsi"/>
-          <w:sz w:val="20"/>
-          <w:szCs w:val="20"/>
-        </w:rPr>
-      </w:pPr>
-    </w:p>
-    <w:p>
-      <w:pPr>
         <w:pStyle w:val="Heading3"/>
         <w:spacing w:before="0"/>
         <w:rPr>
@@ -4393,8 +4377,6 @@
           <w:lang w:val="en-US"/>
         </w:rPr>
       </w:pPr>
-      <w:bookmarkStart w:id="40" w:name="OLE_LINK25"/>
-      <w:bookmarkStart w:id="41" w:name="OLE_LINK26"/>
       <w:r>
         <w:rPr>
           <w:rStyle w:val="apple-style-span"/>
@@ -4411,7 +4393,7 @@
           <w:color w:val="auto"/>
           <w:lang w:val="en-US"/>
         </w:rPr>
-        <w:t>.7</w:t>
+        <w:t>.6C</w:t>
       </w:r>
       <w:r>
         <w:rPr>
@@ -4429,47 +4411,41 @@
           <w:color w:val="auto"/>
           <w:lang w:val="en-US"/>
         </w:rPr>
-        <w:t>Visual Studio</w:t>
-      </w:r>
-    </w:p>
-    <w:bookmarkEnd w:id="40"/>
-    <w:bookmarkEnd w:id="41"/>
+        <w:t xml:space="preserve">Sublime Text </w:t>
+      </w:r>
+    </w:p>
     <w:p>
       <w:pPr>
         <w:pStyle w:val="NormalPACKT"/>
+        <w:ind w:firstLine="720"/>
+        <w:rPr>
+          <w:rStyle w:val="Hyperlink"/>
+          <w:rFonts w:eastAsiaTheme="minorHAnsi" w:cstheme="minorBidi"/>
+          <w:szCs w:val="22"/>
+        </w:rPr>
+      </w:pPr>
+      <w:hyperlink r:id="rId23" w:history="1">
+        <w:r>
+          <w:rPr>
+            <w:rStyle w:val="Hyperlink"/>
+            <w:rFonts w:asciiTheme="minorHAnsi" w:eastAsiaTheme="minorHAnsi" w:hAnsiTheme="minorHAnsi" w:cstheme="minorBidi"/>
+            <w:szCs w:val="22"/>
+          </w:rPr>
+          <w:t>https://github.com/oversoul/vlang-sublime</w:t>
+        </w:r>
+      </w:hyperlink>
+    </w:p>
+    <w:p>
+      <w:pPr>
+        <w:pStyle w:val="NormalPACKT"/>
         <w:rPr>
           <w:rFonts w:asciiTheme="minorHAnsi" w:eastAsiaTheme="minorHAnsi" w:hAnsiTheme="minorHAnsi" w:cstheme="minorHAnsi"/>
           <w:sz w:val="20"/>
           <w:szCs w:val="20"/>
         </w:rPr>
       </w:pPr>
-      <w:r>
-        <w:rPr>
-          <w:rFonts w:asciiTheme="minorHAnsi" w:eastAsiaTheme="minorHAnsi" w:hAnsiTheme="minorHAnsi" w:cstheme="minorHAnsi"/>
-          <w:sz w:val="20"/>
-          <w:szCs w:val="20"/>
-        </w:rPr>
-        <w:t>??</w:t>
-      </w:r>
-      <w:r>
-        <w:rPr>
-          <w:rFonts w:asciiTheme="minorHAnsi" w:eastAsiaTheme="minorHAnsi" w:hAnsiTheme="minorHAnsi" w:cstheme="minorHAnsi"/>
-          <w:sz w:val="20"/>
-          <w:szCs w:val="20"/>
-        </w:rPr>
-        <w:tab/>
-        <w:t>V 0.1.22: V can now be used with Visual Studio</w:t>
-      </w:r>
-    </w:p>
-    <w:p>
-      <w:pPr>
-        <w:pStyle w:val="NormalPACKT"/>
-        <w:rPr>
-          <w:rFonts w:asciiTheme="minorHAnsi" w:eastAsiaTheme="minorHAnsi" w:hAnsiTheme="minorHAnsi" w:cstheme="minorHAnsi"/>
-          <w:sz w:val="20"/>
-          <w:szCs w:val="20"/>
-        </w:rPr>
-      </w:pPr>
+      <w:bookmarkStart w:id="39" w:name="_GoBack"/>
+      <w:bookmarkEnd w:id="39"/>
     </w:p>
     <w:p>
       <w:pPr>
@@ -4481,6 +4457,8 @@
           <w:lang w:val="en-US"/>
         </w:rPr>
       </w:pPr>
+      <w:bookmarkStart w:id="40" w:name="OLE_LINK25"/>
+      <w:bookmarkStart w:id="41" w:name="OLE_LINK26"/>
       <w:r>
         <w:rPr>
           <w:rStyle w:val="apple-style-span"/>
@@ -4497,7 +4475,7 @@
           <w:color w:val="auto"/>
           <w:lang w:val="en-US"/>
         </w:rPr>
-        <w:t>.8</w:t>
+        <w:t>.7</w:t>
       </w:r>
       <w:r>
         <w:rPr>
@@ -4515,9 +4493,11 @@
           <w:color w:val="auto"/>
           <w:lang w:val="en-US"/>
         </w:rPr>
-        <w:t>Docker</w:t>
-      </w:r>
-    </w:p>
+        <w:t>Visual Studio</w:t>
+      </w:r>
+    </w:p>
+    <w:bookmarkEnd w:id="40"/>
+    <w:bookmarkEnd w:id="41"/>
     <w:p>
       <w:pPr>
         <w:pStyle w:val="NormalPACKT"/>
@@ -4533,91 +4513,16 @@
           <w:sz w:val="20"/>
           <w:szCs w:val="20"/>
         </w:rPr>
-        <w:t>You can build V with Docker through the following commands:</w:t>
-      </w:r>
-    </w:p>
-    <w:p>
-      <w:pPr>
-        <w:pStyle w:val="Code"/>
-        <w:rPr>
-          <w:lang w:val="en-US"/>
-        </w:rPr>
-      </w:pPr>
-      <w:r>
-        <w:rPr>
-          <w:lang w:val="en-US"/>
-        </w:rPr>
-        <w:t>git clone https://github.com/vlang/v</w:t>
-      </w:r>
-    </w:p>
-    <w:p>
-      <w:pPr>
-        <w:pStyle w:val="Code"/>
-        <w:rPr>
-          <w:lang w:val="en-US"/>
-        </w:rPr>
-      </w:pPr>
-      <w:r>
-        <w:rPr>
-          <w:color w:val="005CC5"/>
-          <w:lang w:val="en-US"/>
-        </w:rPr>
-        <w:t>cd</w:t>
-      </w:r>
-      <w:r>
-        <w:rPr>
-          <w:lang w:val="en-US"/>
-        </w:rPr>
-        <w:t xml:space="preserve"> v</w:t>
-      </w:r>
-    </w:p>
-    <w:p>
-      <w:pPr>
-        <w:pStyle w:val="Code"/>
-        <w:rPr>
-          <w:lang w:val="en-US"/>
-        </w:rPr>
-      </w:pPr>
-      <w:r>
-        <w:rPr>
-          <w:lang w:val="en-US"/>
-        </w:rPr>
-        <w:t xml:space="preserve">docker build -t vlang </w:t>
-      </w:r>
-      <w:r>
-        <w:rPr>
-          <w:color w:val="005CC5"/>
-          <w:lang w:val="en-US"/>
-        </w:rPr>
-        <w:t>.</w:t>
-      </w:r>
-    </w:p>
-    <w:p>
-      <w:pPr>
-        <w:pStyle w:val="Code"/>
-        <w:rPr>
-          <w:lang w:val="en-US"/>
-        </w:rPr>
-      </w:pPr>
-      <w:r>
-        <w:rPr>
-          <w:lang w:val="en-US"/>
-        </w:rPr>
-        <w:t>docker run --rm -it vlang:latest</w:t>
-      </w:r>
-    </w:p>
-    <w:p>
-      <w:pPr>
-        <w:pStyle w:val="Code"/>
-        <w:rPr>
-          <w:lang w:val="en-US"/>
-        </w:rPr>
-      </w:pPr>
-      <w:r>
-        <w:rPr>
-          <w:lang w:val="en-US"/>
-        </w:rPr>
-        <w:t>v</w:t>
+        <w:t>??</w:t>
+      </w:r>
+      <w:r>
+        <w:rPr>
+          <w:rFonts w:asciiTheme="minorHAnsi" w:eastAsiaTheme="minorHAnsi" w:hAnsiTheme="minorHAnsi" w:cstheme="minorHAnsi"/>
+          <w:sz w:val="20"/>
+          <w:szCs w:val="20"/>
+        </w:rPr>
+        <w:tab/>
+        <w:t>V 0.1.22: V can now be used with Visual Studio</w:t>
       </w:r>
     </w:p>
     <w:p>
@@ -4634,13 +4539,21 @@
       <w:pPr>
         <w:pStyle w:val="Heading3"/>
         <w:spacing w:before="0"/>
+        <w:rPr>
+          <w:rFonts w:asciiTheme="minorHAnsi" w:hAnsiTheme="minorHAnsi" w:cstheme="minorHAnsi"/>
+          <w:color w:val="auto"/>
+          <w:lang w:val="en-US"/>
+        </w:rPr>
+      </w:pPr>
+      <w:r>
         <w:rPr>
           <w:rStyle w:val="apple-style-span"/>
           <w:rFonts w:asciiTheme="minorHAnsi" w:hAnsiTheme="minorHAnsi" w:cstheme="minorHAnsi"/>
           <w:color w:val="auto"/>
           <w:lang w:val="en-US"/>
         </w:rPr>
-      </w:pPr>
+        <w:t>3.1</w:t>
+      </w:r>
       <w:r>
         <w:rPr>
           <w:rStyle w:val="apple-style-span"/>
@@ -4648,7 +4561,7 @@
           <w:color w:val="auto"/>
           <w:lang w:val="en-US"/>
         </w:rPr>
-        <w:t>3.1</w:t>
+        <w:t>.8</w:t>
       </w:r>
       <w:r>
         <w:rPr>
@@ -4657,7 +4570,7 @@
           <w:color w:val="auto"/>
           <w:lang w:val="en-US"/>
         </w:rPr>
-        <w:t>.9</w:t>
+        <w:t xml:space="preserve">. </w:t>
       </w:r>
       <w:r>
         <w:rPr>
@@ -4666,18 +4579,173 @@
           <w:color w:val="auto"/>
           <w:lang w:val="en-US"/>
         </w:rPr>
-        <w:t xml:space="preserve">. </w:t>
-      </w:r>
-      <w:r>
+        <w:t>Docker</w:t>
+      </w:r>
+    </w:p>
+    <w:p>
+      <w:pPr>
+        <w:pStyle w:val="NormalPACKT"/>
+        <w:rPr>
+          <w:rFonts w:asciiTheme="minorHAnsi" w:eastAsiaTheme="minorHAnsi" w:hAnsiTheme="minorHAnsi" w:cstheme="minorHAnsi"/>
+          <w:sz w:val="20"/>
+          <w:szCs w:val="20"/>
+        </w:rPr>
+      </w:pPr>
+      <w:r>
+        <w:rPr>
+          <w:rFonts w:asciiTheme="minorHAnsi" w:eastAsiaTheme="minorHAnsi" w:hAnsiTheme="minorHAnsi" w:cstheme="minorHAnsi"/>
+          <w:sz w:val="20"/>
+          <w:szCs w:val="20"/>
+        </w:rPr>
+        <w:t>You can build V with Docker through the following commands:</w:t>
+      </w:r>
+    </w:p>
+    <w:p>
+      <w:pPr>
+        <w:pStyle w:val="Code"/>
+        <w:rPr>
+          <w:lang w:val="en-US"/>
+        </w:rPr>
+      </w:pPr>
+      <w:r>
+        <w:rPr>
+          <w:lang w:val="en-US"/>
+        </w:rPr>
+        <w:t>git clone https://github.com/vlang/v</w:t>
+      </w:r>
+    </w:p>
+    <w:p>
+      <w:pPr>
+        <w:pStyle w:val="Code"/>
+        <w:rPr>
+          <w:lang w:val="en-US"/>
+        </w:rPr>
+      </w:pPr>
+      <w:r>
+        <w:rPr>
+          <w:color w:val="005CC5"/>
+          <w:lang w:val="en-US"/>
+        </w:rPr>
+        <w:t>cd</w:t>
+      </w:r>
+      <w:r>
+        <w:rPr>
+          <w:lang w:val="en-US"/>
+        </w:rPr>
+        <w:t xml:space="preserve"> v</w:t>
+      </w:r>
+    </w:p>
+    <w:p>
+      <w:pPr>
+        <w:pStyle w:val="Code"/>
+        <w:rPr>
+          <w:lang w:val="en-US"/>
+        </w:rPr>
+      </w:pPr>
+      <w:r>
+        <w:rPr>
+          <w:lang w:val="en-US"/>
+        </w:rPr>
+        <w:t xml:space="preserve">docker build -t vlang </w:t>
+      </w:r>
+      <w:r>
+        <w:rPr>
+          <w:color w:val="005CC5"/>
+          <w:lang w:val="en-US"/>
+        </w:rPr>
+        <w:t>.</w:t>
+      </w:r>
+    </w:p>
+    <w:p>
+      <w:pPr>
+        <w:pStyle w:val="Code"/>
+        <w:rPr>
+          <w:lang w:val="en-US"/>
+        </w:rPr>
+      </w:pPr>
+      <w:r>
+        <w:rPr>
+          <w:lang w:val="en-US"/>
+        </w:rPr>
+        <w:t>docker run --rm -it vlang:latest</w:t>
+      </w:r>
+    </w:p>
+    <w:p>
+      <w:pPr>
+        <w:pStyle w:val="Code"/>
+        <w:rPr>
+          <w:lang w:val="en-US"/>
+        </w:rPr>
+      </w:pPr>
+      <w:r>
+        <w:rPr>
+          <w:lang w:val="en-US"/>
+        </w:rPr>
+        <w:t>v</w:t>
+      </w:r>
+    </w:p>
+    <w:p>
+      <w:pPr>
+        <w:pStyle w:val="NormalPACKT"/>
+        <w:rPr>
+          <w:rFonts w:asciiTheme="minorHAnsi" w:eastAsiaTheme="minorHAnsi" w:hAnsiTheme="minorHAnsi" w:cstheme="minorHAnsi"/>
+          <w:sz w:val="20"/>
+          <w:szCs w:val="20"/>
+        </w:rPr>
+      </w:pPr>
+    </w:p>
+    <w:p>
+      <w:pPr>
+        <w:pStyle w:val="Heading3"/>
+        <w:spacing w:before="0"/>
         <w:rPr>
           <w:rStyle w:val="apple-style-span"/>
           <w:rFonts w:asciiTheme="minorHAnsi" w:hAnsiTheme="minorHAnsi" w:cstheme="minorHAnsi"/>
           <w:color w:val="auto"/>
           <w:lang w:val="en-US"/>
         </w:rPr>
-        <w:t>Heroku buildpack for V</w:t>
-      </w:r>
-    </w:p>
+      </w:pPr>
+      <w:bookmarkStart w:id="42" w:name="OLE_LINK42"/>
+      <w:bookmarkStart w:id="43" w:name="OLE_LINK43"/>
+      <w:r>
+        <w:rPr>
+          <w:rStyle w:val="apple-style-span"/>
+          <w:rFonts w:asciiTheme="minorHAnsi" w:hAnsiTheme="minorHAnsi" w:cstheme="minorHAnsi"/>
+          <w:color w:val="auto"/>
+          <w:lang w:val="en-US"/>
+        </w:rPr>
+        <w:t>3.1</w:t>
+      </w:r>
+      <w:r>
+        <w:rPr>
+          <w:rStyle w:val="apple-style-span"/>
+          <w:rFonts w:asciiTheme="minorHAnsi" w:hAnsiTheme="minorHAnsi" w:cstheme="minorHAnsi"/>
+          <w:color w:val="auto"/>
+          <w:lang w:val="en-US"/>
+        </w:rPr>
+        <w:t>.9</w:t>
+      </w:r>
+      <w:r>
+        <w:rPr>
+          <w:rStyle w:val="apple-style-span"/>
+          <w:rFonts w:asciiTheme="minorHAnsi" w:hAnsiTheme="minorHAnsi" w:cstheme="minorHAnsi"/>
+          <w:color w:val="auto"/>
+          <w:lang w:val="en-US"/>
+        </w:rPr>
+        <w:t xml:space="preserve">. </w:t>
+      </w:r>
+      <w:r>
+        <w:rPr>
+          <w:rStyle w:val="apple-style-span"/>
+          <w:rFonts w:asciiTheme="minorHAnsi" w:hAnsiTheme="minorHAnsi" w:cstheme="minorHAnsi"/>
+          <w:color w:val="auto"/>
+          <w:lang w:val="en-US"/>
+        </w:rPr>
+        <w:t>Heroku buildpack</w:t>
+      </w:r>
+    </w:p>
+    <w:bookmarkEnd w:id="42"/>
+    <w:bookmarkEnd w:id="43"/>
     <w:p>
       <w:pPr>
         <w:rPr>
@@ -4690,7 +4758,7 @@
         </w:rPr>
         <w:t xml:space="preserve">See </w:t>
       </w:r>
-      <w:hyperlink r:id="rId23" w:history="1">
+      <w:hyperlink r:id="rId24" w:history="1">
         <w:r>
           <w:rPr>
             <w:rStyle w:val="Hyperlink"/>
@@ -4712,15 +4780,121 @@
     </w:p>
     <w:p>
       <w:pPr>
+        <w:pStyle w:val="Heading3"/>
+        <w:spacing w:before="0"/>
+        <w:rPr>
+          <w:rStyle w:val="apple-style-span"/>
+          <w:rFonts w:asciiTheme="minorHAnsi" w:hAnsiTheme="minorHAnsi" w:cstheme="minorHAnsi"/>
+          <w:color w:val="auto"/>
+          <w:lang w:val="en-US"/>
+        </w:rPr>
+      </w:pPr>
+      <w:r>
+        <w:rPr>
+          <w:rStyle w:val="apple-style-span"/>
+          <w:rFonts w:asciiTheme="minorHAnsi" w:hAnsiTheme="minorHAnsi" w:cstheme="minorHAnsi"/>
+          <w:color w:val="auto"/>
+          <w:lang w:val="en-US"/>
+        </w:rPr>
+        <w:t>3.1</w:t>
+      </w:r>
+      <w:r>
+        <w:rPr>
+          <w:rStyle w:val="apple-style-span"/>
+          <w:rFonts w:asciiTheme="minorHAnsi" w:hAnsiTheme="minorHAnsi" w:cstheme="minorHAnsi"/>
+          <w:color w:val="auto"/>
+          <w:lang w:val="en-US"/>
+        </w:rPr>
+        <w:t>.10</w:t>
+      </w:r>
+      <w:r>
+        <w:rPr>
+          <w:rStyle w:val="apple-style-span"/>
+          <w:rFonts w:asciiTheme="minorHAnsi" w:hAnsiTheme="minorHAnsi" w:cstheme="minorHAnsi"/>
+          <w:color w:val="auto"/>
+          <w:lang w:val="en-US"/>
+        </w:rPr>
+        <w:t xml:space="preserve">. </w:t>
+      </w:r>
+      <w:r>
+        <w:rPr>
+          <w:rStyle w:val="apple-style-span"/>
+          <w:rFonts w:asciiTheme="minorHAnsi" w:hAnsiTheme="minorHAnsi" w:cstheme="minorHAnsi"/>
+          <w:color w:val="auto"/>
+          <w:lang w:val="en-US"/>
+        </w:rPr>
+        <w:t>Language server protocol (LSP)</w:t>
+      </w:r>
+    </w:p>
+    <w:p>
+      <w:pPr>
+        <w:rPr>
+          <w:lang w:val="en-US"/>
+        </w:rPr>
+      </w:pPr>
+      <w:r>
+        <w:rPr>
+          <w:lang w:val="en-US"/>
+        </w:rPr>
+        <w:t>A V language server.</w:t>
+      </w:r>
+    </w:p>
+    <w:p>
+      <w:pPr>
+        <w:rPr>
+          <w:lang w:val="en-US"/>
+        </w:rPr>
+      </w:pPr>
+      <w:r>
+        <w:rPr>
+          <w:lang w:val="en-US"/>
+        </w:rPr>
+        <w:t>This is currently in development:</w:t>
+      </w:r>
+      <w:r>
+        <w:rPr>
+          <w:lang w:val="en-US"/>
+        </w:rPr>
+        <w:tab/>
+      </w:r>
+      <w:hyperlink r:id="rId25" w:history="1">
+        <w:r>
+          <w:rPr>
+            <w:rStyle w:val="Hyperlink"/>
+            <w:lang w:val="en-US"/>
+          </w:rPr>
+          <w:t>https://github.com/nedpals/lsp.v</w:t>
+        </w:r>
+      </w:hyperlink>
+    </w:p>
+    <w:p>
+      <w:pPr>
+        <w:rPr>
+          <w:lang w:val="en-US"/>
+        </w:rPr>
+      </w:pPr>
+    </w:p>
+    <w:p>
+      <w:pPr>
+        <w:pStyle w:val="NormalPACKT"/>
+        <w:rPr>
+          <w:rFonts w:asciiTheme="minorHAnsi" w:eastAsiaTheme="minorHAnsi" w:hAnsiTheme="minorHAnsi" w:cstheme="minorHAnsi"/>
+          <w:sz w:val="20"/>
+          <w:szCs w:val="20"/>
+        </w:rPr>
+      </w:pPr>
+    </w:p>
+    <w:p>
+      <w:pPr>
         <w:pStyle w:val="Heading2"/>
         <w:rPr>
           <w:lang w:val="en-US"/>
         </w:rPr>
       </w:pPr>
-      <w:bookmarkStart w:id="42" w:name="OLE_LINK12"/>
-      <w:bookmarkStart w:id="43" w:name="OLE_LINK13"/>
+      <w:bookmarkStart w:id="44" w:name="OLE_LINK12"/>
+      <w:bookmarkStart w:id="45" w:name="OLE_LINK13"/>
+      <w:bookmarkEnd w:id="37"/>
       <w:bookmarkEnd w:id="38"/>
-      <w:bookmarkEnd w:id="39"/>
       <w:r>
         <w:rPr>
           <w:lang w:val="en-US"/>
@@ -4743,8 +4917,8 @@
         <w:t>ing</w:t>
       </w:r>
     </w:p>
-    <w:bookmarkEnd w:id="42"/>
-    <w:bookmarkEnd w:id="43"/>
+    <w:bookmarkEnd w:id="44"/>
+    <w:bookmarkEnd w:id="45"/>
     <w:p>
       <w:pPr>
         <w:rPr>
@@ -4761,8 +4935,8 @@
         </w:rPr>
         <w:t xml:space="preserve">Application </w:t>
       </w:r>
-      <w:bookmarkStart w:id="44" w:name="OLE_LINK10"/>
-      <w:bookmarkStart w:id="45" w:name="OLE_LINK11"/>
+      <w:bookmarkStart w:id="46" w:name="OLE_LINK10"/>
+      <w:bookmarkStart w:id="47" w:name="OLE_LINK11"/>
       <w:r>
         <w:rPr>
           <w:sz w:val="20"/>
@@ -4771,8 +4945,8 @@
         </w:rPr>
         <w:t xml:space="preserve">programming </w:t>
       </w:r>
-      <w:bookmarkEnd w:id="44"/>
-      <w:bookmarkEnd w:id="45"/>
+      <w:bookmarkEnd w:id="46"/>
+      <w:bookmarkEnd w:id="47"/>
       <w:r>
         <w:rPr>
           <w:sz w:val="20"/>
@@ -4901,8 +5075,8 @@
         </w:rPr>
         <w:t xml:space="preserve"> </w:t>
       </w:r>
-      <w:bookmarkStart w:id="46" w:name="OLE_LINK17"/>
-      <w:bookmarkStart w:id="47" w:name="OLE_LINK18"/>
+      <w:bookmarkStart w:id="48" w:name="OLE_LINK17"/>
+      <w:bookmarkStart w:id="49" w:name="OLE_LINK18"/>
       <w:r>
         <w:rPr>
           <w:rFonts w:ascii="Consolas" w:hAnsi="Consolas"/>
@@ -4912,8 +5086,8 @@
         </w:rPr>
         <w:t>v –debug file.v</w:t>
       </w:r>
-      <w:bookmarkEnd w:id="46"/>
-      <w:bookmarkEnd w:id="47"/>
+      <w:bookmarkEnd w:id="48"/>
+      <w:bookmarkEnd w:id="49"/>
       <w:r>
         <w:rPr>
           <w:rFonts w:ascii="Consolas" w:hAnsi="Consolas"/>
@@ -4952,8 +5126,8 @@
           <w:lang w:val="en-US" w:eastAsia="nl-BE"/>
         </w:rPr>
       </w:pPr>
-      <w:bookmarkStart w:id="48" w:name="OLE_LINK31"/>
-      <w:bookmarkStart w:id="49" w:name="OLE_LINK32"/>
+      <w:bookmarkStart w:id="50" w:name="OLE_LINK31"/>
+      <w:bookmarkStart w:id="51" w:name="OLE_LINK32"/>
       <w:r>
         <w:rPr>
           <w:rFonts w:ascii="Consolas" w:hAnsi="Consolas" w:cs="Courier New"/>
@@ -5025,8 +5199,8 @@
         <w:t xml:space="preserve"> line numbers to the generated executable.</w:t>
       </w:r>
     </w:p>
-    <w:bookmarkEnd w:id="48"/>
-    <w:bookmarkEnd w:id="49"/>
+    <w:bookmarkEnd w:id="50"/>
+    <w:bookmarkEnd w:id="51"/>
     <w:p>
       <w:pPr>
         <w:autoSpaceDE w:val="0"/>
@@ -5350,8 +5524,8 @@
         </w:rPr>
         <w:t xml:space="preserve">  </w:t>
       </w:r>
-      <w:bookmarkStart w:id="50" w:name="OLE_LINK48"/>
-      <w:bookmarkStart w:id="51" w:name="OLE_LINK49"/>
+      <w:bookmarkStart w:id="52" w:name="OLE_LINK48"/>
+      <w:bookmarkStart w:id="53" w:name="OLE_LINK49"/>
       <w:r>
         <w:rPr>
           <w:rFonts w:ascii="Consolas" w:hAnsi="Consolas" w:cs="Courier New"/>
@@ -5379,8 +5553,8 @@
         </w:rPr>
         <w:t>file.v</w:t>
       </w:r>
-      <w:bookmarkEnd w:id="50"/>
-      <w:bookmarkEnd w:id="51"/>
+      <w:bookmarkEnd w:id="52"/>
+      <w:bookmarkEnd w:id="53"/>
     </w:p>
     <w:p>
       <w:pPr>
@@ -5418,8 +5592,8 @@
         </w:rPr>
         <w:t xml:space="preserve">- To produce the C transpilation, but not compile it:  </w:t>
       </w:r>
-      <w:bookmarkStart w:id="52" w:name="OLE_LINK15"/>
-      <w:bookmarkStart w:id="53" w:name="OLE_LINK16"/>
+      <w:bookmarkStart w:id="54" w:name="OLE_LINK15"/>
+      <w:bookmarkStart w:id="55" w:name="OLE_LINK16"/>
       <w:r>
         <w:rPr>
           <w:rFonts w:ascii="Consolas" w:hAnsi="Consolas" w:cs="Courier New"/>
@@ -5447,8 +5621,8 @@
         </w:rPr>
         <w:t>file.v</w:t>
       </w:r>
-      <w:bookmarkEnd w:id="52"/>
-      <w:bookmarkEnd w:id="53"/>
+      <w:bookmarkEnd w:id="54"/>
+      <w:bookmarkEnd w:id="55"/>
     </w:p>
     <w:p>
       <w:pPr>
@@ -5500,8 +5674,8 @@
           <w:lang w:val="en-US" w:eastAsia="nl-BE"/>
         </w:rPr>
       </w:pPr>
-      <w:bookmarkStart w:id="54" w:name="OLE_LINK34"/>
-      <w:bookmarkStart w:id="55" w:name="OLE_LINK35"/>
+      <w:bookmarkStart w:id="56" w:name="OLE_LINK34"/>
+      <w:bookmarkStart w:id="57" w:name="OLE_LINK35"/>
       <w:r>
         <w:rPr>
           <w:rFonts w:ascii="Consolas" w:hAnsi="Consolas" w:cs="Courier New"/>
@@ -5520,8 +5694,8 @@
         </w:rPr>
         <w:t>c</w:t>
       </w:r>
-      <w:bookmarkEnd w:id="54"/>
-      <w:bookmarkEnd w:id="55"/>
+      <w:bookmarkEnd w:id="56"/>
+      <w:bookmarkEnd w:id="57"/>
       <w:r>
         <w:rPr>
           <w:rFonts w:ascii="Helvetica" w:eastAsia="Times New Roman" w:hAnsi="Helvetica" w:cs="Helvetica"/>
@@ -5610,11 +5784,11 @@
           <w:lang w:val="en-US" w:eastAsia="nl-BE"/>
         </w:rPr>
       </w:pPr>
-      <w:bookmarkStart w:id="56" w:name="OLE_LINK27"/>
-      <w:bookmarkStart w:id="57" w:name="OLE_LINK28"/>
-      <w:bookmarkStart w:id="58" w:name="OLE_LINK33"/>
-      <w:bookmarkStart w:id="59" w:name="OLE_LINK9"/>
-      <w:bookmarkStart w:id="60" w:name="OLE_LINK14"/>
+      <w:bookmarkStart w:id="58" w:name="OLE_LINK27"/>
+      <w:bookmarkStart w:id="59" w:name="OLE_LINK28"/>
+      <w:bookmarkStart w:id="60" w:name="OLE_LINK33"/>
+      <w:bookmarkStart w:id="61" w:name="OLE_LINK9"/>
+      <w:bookmarkStart w:id="62" w:name="OLE_LINK14"/>
       <w:r>
         <w:rPr>
           <w:rFonts w:ascii="Consolas" w:hAnsi="Consolas" w:cs="Courier New"/>
@@ -5642,9 +5816,9 @@
         </w:rPr>
         <w:t xml:space="preserve"> </w:t>
       </w:r>
-      <w:bookmarkEnd w:id="56"/>
-      <w:bookmarkEnd w:id="57"/>
       <w:bookmarkEnd w:id="58"/>
+      <w:bookmarkEnd w:id="59"/>
+      <w:bookmarkEnd w:id="60"/>
       <w:r>
         <w:rPr>
           <w:rFonts w:ascii="Consolas" w:hAnsi="Consolas" w:cs="Courier New"/>
@@ -5654,8 +5828,8 @@
         </w:rPr>
         <w:t>file.v</w:t>
       </w:r>
-      <w:bookmarkEnd w:id="59"/>
-      <w:bookmarkEnd w:id="60"/>
+      <w:bookmarkEnd w:id="61"/>
+      <w:bookmarkEnd w:id="62"/>
       <w:r>
         <w:rPr>
           <w:rFonts w:ascii="Helvetica" w:eastAsia="Times New Roman" w:hAnsi="Helvetica" w:cs="Helvetica"/>
@@ -6535,8 +6709,8 @@
         </w:rPr>
         <w:t xml:space="preserve">  : </w:t>
       </w:r>
-      <w:bookmarkStart w:id="61" w:name="OLE_LINK36"/>
-      <w:bookmarkStart w:id="62" w:name="OLE_LINK37"/>
+      <w:bookmarkStart w:id="63" w:name="OLE_LINK36"/>
+      <w:bookmarkStart w:id="64" w:name="OLE_LINK37"/>
       <w:r>
         <w:rPr>
           <w:sz w:val="20"/>
@@ -6569,8 +6743,8 @@
         </w:rPr>
         <w:t>\v</w:t>
       </w:r>
-      <w:bookmarkEnd w:id="61"/>
-      <w:bookmarkEnd w:id="62"/>
+      <w:bookmarkEnd w:id="63"/>
+      <w:bookmarkEnd w:id="64"/>
       <w:r>
         <w:rPr>
           <w:sz w:val="20"/>
@@ -8438,8 +8612,8 @@
           <w:lang w:val="en-US"/>
         </w:rPr>
       </w:pPr>
-      <w:bookmarkStart w:id="63" w:name="OLE_LINK38"/>
-      <w:bookmarkStart w:id="64" w:name="OLE_LINK39"/>
+      <w:bookmarkStart w:id="65" w:name="OLE_LINK38"/>
+      <w:bookmarkStart w:id="66" w:name="OLE_LINK39"/>
       <w:r>
         <w:rPr>
           <w:sz w:val="20"/>
@@ -8450,8 +8624,8 @@
         <w:t>Debugging with VS Code on Windows:</w:t>
       </w:r>
     </w:p>
-    <w:bookmarkEnd w:id="63"/>
-    <w:bookmarkEnd w:id="64"/>
+    <w:bookmarkEnd w:id="65"/>
+    <w:bookmarkEnd w:id="66"/>
     <w:p>
       <w:pPr>
         <w:rPr>
@@ -8478,7 +8652,7 @@
         </w:rPr>
         <w:t xml:space="preserve"> </w:t>
       </w:r>
-      <w:hyperlink r:id="rId24" w:history="1">
+      <w:hyperlink r:id="rId26" w:history="1">
         <w:r>
           <w:rPr>
             <w:rStyle w:val="Hyperlink"/>
@@ -8537,7 +8711,7 @@
         </w:rPr>
         <w:t xml:space="preserve"> (</w:t>
       </w:r>
-      <w:hyperlink r:id="rId25" w:history="1">
+      <w:hyperlink r:id="rId27" w:history="1">
         <w:r>
           <w:rPr>
             <w:rStyle w:val="Hyperlink"/>
@@ -9188,7 +9362,7 @@
                     </pic:cNvPicPr>
                   </pic:nvPicPr>
                   <pic:blipFill>
-                    <a:blip r:embed="rId26">
+                    <a:blip r:embed="rId28">
                       <a:extLst>
                         <a:ext uri="{28A0092B-C50C-407E-A947-70E740481C1C}">
                           <a14:useLocalDpi xmlns:a14="http://schemas.microsoft.com/office/drawing/2010/main" val="0"/>
@@ -9332,7 +9506,7 @@
                     <pic:cNvPicPr/>
                   </pic:nvPicPr>
                   <pic:blipFill>
-                    <a:blip r:embed="rId27"/>
+                    <a:blip r:embed="rId29"/>
                     <a:stretch>
                       <a:fillRect/>
                     </a:stretch>
@@ -9371,9 +9545,9 @@
           <w:lang w:val="en-US"/>
         </w:rPr>
       </w:pPr>
-      <w:bookmarkStart w:id="65" w:name="_Toc294873001"/>
-      <w:bookmarkStart w:id="66" w:name="_Toc297568582"/>
-      <w:bookmarkStart w:id="67" w:name="_Toc311712480"/>
+      <w:bookmarkStart w:id="67" w:name="_Toc294873001"/>
+      <w:bookmarkStart w:id="68" w:name="_Toc297568582"/>
+      <w:bookmarkStart w:id="69" w:name="_Toc311712480"/>
       <w:r>
         <w:rPr>
           <w:lang w:val="en-US"/>
@@ -9530,9 +9704,9 @@
         </w:rPr>
         <w:t>vfmt</w:t>
       </w:r>
-      <w:bookmarkEnd w:id="65"/>
-      <w:bookmarkEnd w:id="66"/>
       <w:bookmarkEnd w:id="67"/>
+      <w:bookmarkEnd w:id="68"/>
+      <w:bookmarkEnd w:id="69"/>
     </w:p>
     <w:p>
       <w:pPr>
@@ -10104,9 +10278,9 @@
           <w:lang w:val="en-US"/>
         </w:rPr>
       </w:pPr>
-      <w:bookmarkStart w:id="68" w:name="_Toc294873002"/>
-      <w:bookmarkStart w:id="69" w:name="_Toc297568583"/>
-      <w:bookmarkStart w:id="70" w:name="_Toc311712481"/>
+      <w:bookmarkStart w:id="70" w:name="_Toc294873002"/>
+      <w:bookmarkStart w:id="71" w:name="_Toc297568583"/>
+      <w:bookmarkStart w:id="72" w:name="_Toc311712481"/>
       <w:r>
         <w:rPr>
           <w:rFonts w:ascii="Consolas" w:hAnsi="Consolas"/>
@@ -10155,8 +10329,8 @@
         </w:rPr>
         <w:t xml:space="preserve"> </w:t>
       </w:r>
-      <w:bookmarkStart w:id="71" w:name="OLE_LINK29"/>
-      <w:bookmarkStart w:id="72" w:name="OLE_LINK30"/>
+      <w:bookmarkStart w:id="73" w:name="OLE_LINK29"/>
+      <w:bookmarkStart w:id="74" w:name="OLE_LINK30"/>
       <w:r>
         <w:rPr>
           <w:rFonts w:ascii="Consolas" w:hAnsi="Consolas"/>
@@ -10211,8 +10385,8 @@
         </w:rPr>
         <w:t xml:space="preserve">              </w:t>
       </w:r>
-      <w:bookmarkEnd w:id="71"/>
-      <w:bookmarkEnd w:id="72"/>
+      <w:bookmarkEnd w:id="73"/>
+      <w:bookmarkEnd w:id="74"/>
     </w:p>
     <w:p>
       <w:pPr>
@@ -10250,8 +10424,8 @@
         </w:rPr>
         <w:tab/>
       </w:r>
-      <w:bookmarkStart w:id="73" w:name="OLE_LINK47"/>
-      <w:bookmarkStart w:id="74" w:name="OLE_LINK52"/>
+      <w:bookmarkStart w:id="75" w:name="OLE_LINK47"/>
+      <w:bookmarkStart w:id="76" w:name="OLE_LINK52"/>
       <w:r>
         <w:rPr>
           <w:rFonts w:ascii="Consolas" w:hAnsi="Consolas"/>
@@ -10271,8 +10445,8 @@
         <w:t>)</w:t>
       </w:r>
     </w:p>
-    <w:bookmarkEnd w:id="73"/>
-    <w:bookmarkEnd w:id="74"/>
+    <w:bookmarkEnd w:id="75"/>
+    <w:bookmarkEnd w:id="76"/>
     <w:p>
       <w:pPr>
         <w:rPr>
@@ -10759,8 +10933,8 @@
           <w:lang w:val="en-US"/>
         </w:rPr>
       </w:pPr>
-      <w:bookmarkStart w:id="75" w:name="OLE_LINK149"/>
-      <w:bookmarkStart w:id="76" w:name="OLE_LINK150"/>
+      <w:bookmarkStart w:id="77" w:name="OLE_LINK149"/>
+      <w:bookmarkStart w:id="78" w:name="OLE_LINK150"/>
       <w:r>
         <w:rPr>
           <w:lang w:val="en-US"/>
@@ -10785,9 +10959,9 @@
         </w:rPr>
         <w:t xml:space="preserve"> document</w:t>
       </w:r>
-      <w:bookmarkEnd w:id="68"/>
-      <w:bookmarkEnd w:id="69"/>
       <w:bookmarkEnd w:id="70"/>
+      <w:bookmarkEnd w:id="71"/>
+      <w:bookmarkEnd w:id="72"/>
       <w:r>
         <w:rPr>
           <w:lang w:val="en-US"/>
@@ -11156,7 +11330,7 @@
                     <pic:cNvPicPr/>
                   </pic:nvPicPr>
                   <pic:blipFill>
-                    <a:blip r:embed="rId28"/>
+                    <a:blip r:embed="rId30"/>
                     <a:stretch>
                       <a:fillRect/>
                     </a:stretch>
@@ -11208,8 +11382,8 @@
           <w:lang w:val="en-US"/>
         </w:rPr>
       </w:pPr>
-      <w:bookmarkStart w:id="77" w:name="OLE_LINK151"/>
-      <w:bookmarkStart w:id="78" w:name="OLE_LINK152"/>
+      <w:bookmarkStart w:id="79" w:name="OLE_LINK151"/>
+      <w:bookmarkStart w:id="80" w:name="OLE_LINK152"/>
       <w:r>
         <w:rPr>
           <w:lang w:val="en-US"/>
@@ -11217,8 +11391,8 @@
         <w:t>3.5  REPL</w:t>
       </w:r>
     </w:p>
-    <w:bookmarkEnd w:id="77"/>
-    <w:bookmarkEnd w:id="78"/>
+    <w:bookmarkEnd w:id="79"/>
+    <w:bookmarkEnd w:id="80"/>
     <w:p>
       <w:pPr>
         <w:pStyle w:val="NormalPACKT"/>
@@ -11362,8 +11536,8 @@
           <w:lang w:val="en-US"/>
         </w:rPr>
       </w:pPr>
-      <w:bookmarkStart w:id="79" w:name="OLE_LINK227"/>
-      <w:bookmarkStart w:id="80" w:name="OLE_LINK228"/>
+      <w:bookmarkStart w:id="81" w:name="OLE_LINK227"/>
+      <w:bookmarkStart w:id="82" w:name="OLE_LINK228"/>
       <w:r>
         <w:rPr>
           <w:rFonts w:ascii="Consolas" w:hAnsi="Consolas" w:cs="Courier New"/>
@@ -11390,7 +11564,7 @@
                     <pic:cNvPicPr/>
                   </pic:nvPicPr>
                   <pic:blipFill>
-                    <a:blip r:embed="rId29"/>
+                    <a:blip r:embed="rId31"/>
                     <a:stretch>
                       <a:fillRect/>
                     </a:stretch>
@@ -11411,8 +11585,8 @@
         </w:drawing>
       </w:r>
     </w:p>
-    <w:bookmarkEnd w:id="79"/>
-    <w:bookmarkEnd w:id="80"/>
+    <w:bookmarkEnd w:id="81"/>
+    <w:bookmarkEnd w:id="82"/>
     <w:p>
       <w:pPr>
         <w:tabs>
@@ -12112,8 +12286,8 @@
         </w:rPr>
       </w:pPr>
     </w:p>
-    <w:bookmarkEnd w:id="75"/>
-    <w:bookmarkEnd w:id="76"/>
+    <w:bookmarkEnd w:id="77"/>
+    <w:bookmarkEnd w:id="78"/>
     <w:p>
       <w:pPr>
         <w:pStyle w:val="Heading2"/>
@@ -12165,7 +12339,7 @@
         </w:rPr>
         <w:t xml:space="preserve"> It is located here: </w:t>
       </w:r>
-      <w:hyperlink r:id="rId30" w:history="1">
+      <w:hyperlink r:id="rId32" w:history="1">
         <w:r>
           <w:rPr>
             <w:rStyle w:val="Hyperlink"/>
@@ -12192,137 +12366,6 @@
             <wp:extent cx="10943268" cy="6690940"/>
             <wp:effectExtent l="0" t="0" r="0" b="0"/>
             <wp:docPr id="3" name="Picture 3"/>
-            <wp:cNvGraphicFramePr>
-              <a:graphicFrameLocks xmlns:a="http://schemas.openxmlformats.org/drawingml/2006/main" noChangeAspect="1"/>
-            </wp:cNvGraphicFramePr>
-            <a:graphic xmlns:a="http://schemas.openxmlformats.org/drawingml/2006/main">
-              <a:graphicData uri="http://schemas.openxmlformats.org/drawingml/2006/picture">
-                <pic:pic xmlns:pic="http://schemas.openxmlformats.org/drawingml/2006/picture">
-                  <pic:nvPicPr>
-                    <pic:cNvPr id="1" name=""/>
-                    <pic:cNvPicPr/>
-                  </pic:nvPicPr>
-                  <pic:blipFill>
-                    <a:blip r:embed="rId31"/>
-                    <a:stretch>
-                      <a:fillRect/>
-                    </a:stretch>
-                  </pic:blipFill>
-                  <pic:spPr>
-                    <a:xfrm>
-                      <a:off x="0" y="0"/>
-                      <a:ext cx="10943268" cy="6690940"/>
-                    </a:xfrm>
-                    <a:prstGeom prst="rect">
-                      <a:avLst/>
-                    </a:prstGeom>
-                  </pic:spPr>
-                </pic:pic>
-              </a:graphicData>
-            </a:graphic>
-          </wp:inline>
-        </w:drawing>
-      </w:r>
-    </w:p>
-    <w:p>
-      <w:pPr>
-        <w:pStyle w:val="NormalPACKT"/>
-        <w:spacing w:after="0"/>
-        <w:rPr>
-          <w:rFonts w:ascii="Lucida Console" w:eastAsia="Droid Sans Fallback" w:hAnsi="Lucida Console"/>
-          <w:color w:val="0563C1" w:themeColor="hyperlink"/>
-          <w:sz w:val="19"/>
-          <w:szCs w:val="18"/>
-          <w:u w:val="single"/>
-        </w:rPr>
-      </w:pPr>
-      <w:r>
-        <w:rPr>
-          <w:rFonts w:asciiTheme="minorHAnsi" w:eastAsiaTheme="minorHAnsi" w:hAnsiTheme="minorHAnsi" w:cstheme="minorBidi"/>
-          <w:szCs w:val="22"/>
-        </w:rPr>
-        <w:t>An alternative with somewhat more facilities is this</w:t>
-      </w:r>
-      <w:r>
-        <w:rPr>
-          <w:rFonts w:asciiTheme="minorHAnsi" w:eastAsiaTheme="minorHAnsi" w:hAnsiTheme="minorHAnsi" w:cstheme="minorBidi"/>
-          <w:szCs w:val="22"/>
-        </w:rPr>
-        <w:t>:</w:t>
-      </w:r>
-      <w:r>
-        <w:t xml:space="preserve"> </w:t>
-      </w:r>
-      <w:hyperlink r:id="rId32" w:history="1">
-        <w:r>
-          <w:rPr>
-            <w:rStyle w:val="Hyperlink"/>
-            <w:rFonts w:ascii="Lucida Console" w:eastAsia="Droid Sans Fallback" w:hAnsi="Lucida Console"/>
-            <w:sz w:val="19"/>
-            <w:szCs w:val="18"/>
-          </w:rPr>
-          <w:t>https://vlang.ide.judge0.com/</w:t>
-        </w:r>
-      </w:hyperlink>
-      <w:r>
-        <w:rPr>
-          <w:rFonts w:asciiTheme="minorHAnsi" w:eastAsiaTheme="minorHAnsi" w:hAnsiTheme="minorHAnsi" w:cstheme="minorBidi"/>
-          <w:szCs w:val="22"/>
-        </w:rPr>
-        <w:t xml:space="preserve"> </w:t>
-      </w:r>
-      <w:r>
-        <w:rPr>
-          <w:rFonts w:asciiTheme="minorHAnsi" w:eastAsiaTheme="minorHAnsi" w:hAnsiTheme="minorHAnsi" w:cstheme="minorBidi"/>
-          <w:szCs w:val="22"/>
-        </w:rPr>
-        <w:t xml:space="preserve"> </w:t>
-      </w:r>
-      <w:r>
-        <w:rPr>
-          <w:rFonts w:asciiTheme="minorHAnsi" w:eastAsiaTheme="minorHAnsi" w:hAnsiTheme="minorHAnsi" w:cstheme="minorBidi"/>
-          <w:szCs w:val="22"/>
-        </w:rPr>
-        <w:t xml:space="preserve">; this </w:t>
-      </w:r>
-      <w:r>
-        <w:rPr>
-          <w:rFonts w:asciiTheme="minorHAnsi" w:eastAsiaTheme="minorHAnsi" w:hAnsiTheme="minorHAnsi" w:cstheme="minorBidi"/>
-          <w:szCs w:val="22"/>
-        </w:rPr>
-        <w:t>always runs the latest version of V.</w:t>
-      </w:r>
-    </w:p>
-    <w:p>
-      <w:pPr>
-        <w:pStyle w:val="NormalPACKT"/>
-        <w:spacing w:after="0"/>
-        <w:rPr>
-          <w:rFonts w:asciiTheme="minorHAnsi" w:eastAsiaTheme="minorHAnsi" w:hAnsiTheme="minorHAnsi" w:cstheme="minorBidi"/>
-          <w:szCs w:val="22"/>
-        </w:rPr>
-      </w:pPr>
-    </w:p>
-    <w:p>
-      <w:pPr>
-        <w:pStyle w:val="NormalPACKT"/>
-        <w:spacing w:after="0"/>
-        <w:rPr>
-          <w:rFonts w:asciiTheme="minorHAnsi" w:eastAsiaTheme="minorHAnsi" w:hAnsiTheme="minorHAnsi" w:cstheme="minorBidi"/>
-          <w:szCs w:val="22"/>
-        </w:rPr>
-      </w:pPr>
-      <w:r>
-        <w:rPr>
-          <w:rFonts w:asciiTheme="minorHAnsi" w:eastAsiaTheme="minorHAnsi" w:hAnsiTheme="minorHAnsi" w:cstheme="minorBidi"/>
-          <w:noProof/>
-          <w:szCs w:val="22"/>
-        </w:rPr>
-        <w:drawing>
-          <wp:inline distT="0" distB="0" distL="0" distR="0" wp14:anchorId="2E0238B9" wp14:editId="7C530467">
-            <wp:extent cx="5760720" cy="2560955"/>
-            <wp:effectExtent l="0" t="0" r="0" b="0"/>
-            <wp:docPr id="2" name="Picture 2"/>
             <wp:cNvGraphicFramePr>
               <a:graphicFrameLocks xmlns:a="http://schemas.openxmlformats.org/drawingml/2006/main" noChangeAspect="1"/>
             </wp:cNvGraphicFramePr>
@@ -12342,6 +12385,137 @@
                   <pic:spPr>
                     <a:xfrm>
                       <a:off x="0" y="0"/>
+                      <a:ext cx="10943268" cy="6690940"/>
+                    </a:xfrm>
+                    <a:prstGeom prst="rect">
+                      <a:avLst/>
+                    </a:prstGeom>
+                  </pic:spPr>
+                </pic:pic>
+              </a:graphicData>
+            </a:graphic>
+          </wp:inline>
+        </w:drawing>
+      </w:r>
+    </w:p>
+    <w:p>
+      <w:pPr>
+        <w:pStyle w:val="NormalPACKT"/>
+        <w:spacing w:after="0"/>
+        <w:rPr>
+          <w:rFonts w:ascii="Lucida Console" w:eastAsia="Droid Sans Fallback" w:hAnsi="Lucida Console"/>
+          <w:color w:val="0563C1" w:themeColor="hyperlink"/>
+          <w:sz w:val="19"/>
+          <w:szCs w:val="18"/>
+          <w:u w:val="single"/>
+        </w:rPr>
+      </w:pPr>
+      <w:r>
+        <w:rPr>
+          <w:rFonts w:asciiTheme="minorHAnsi" w:eastAsiaTheme="minorHAnsi" w:hAnsiTheme="minorHAnsi" w:cstheme="minorBidi"/>
+          <w:szCs w:val="22"/>
+        </w:rPr>
+        <w:t>An alternative with somewhat more facilities is this</w:t>
+      </w:r>
+      <w:r>
+        <w:rPr>
+          <w:rFonts w:asciiTheme="minorHAnsi" w:eastAsiaTheme="minorHAnsi" w:hAnsiTheme="minorHAnsi" w:cstheme="minorBidi"/>
+          <w:szCs w:val="22"/>
+        </w:rPr>
+        <w:t>:</w:t>
+      </w:r>
+      <w:r>
+        <w:t xml:space="preserve"> </w:t>
+      </w:r>
+      <w:hyperlink r:id="rId34" w:history="1">
+        <w:r>
+          <w:rPr>
+            <w:rStyle w:val="Hyperlink"/>
+            <w:rFonts w:ascii="Lucida Console" w:eastAsia="Droid Sans Fallback" w:hAnsi="Lucida Console"/>
+            <w:sz w:val="19"/>
+            <w:szCs w:val="18"/>
+          </w:rPr>
+          <w:t>https://vlang.ide.judge0.com/</w:t>
+        </w:r>
+      </w:hyperlink>
+      <w:r>
+        <w:rPr>
+          <w:rFonts w:asciiTheme="minorHAnsi" w:eastAsiaTheme="minorHAnsi" w:hAnsiTheme="minorHAnsi" w:cstheme="minorBidi"/>
+          <w:szCs w:val="22"/>
+        </w:rPr>
+        <w:t xml:space="preserve"> </w:t>
+      </w:r>
+      <w:r>
+        <w:rPr>
+          <w:rFonts w:asciiTheme="minorHAnsi" w:eastAsiaTheme="minorHAnsi" w:hAnsiTheme="minorHAnsi" w:cstheme="minorBidi"/>
+          <w:szCs w:val="22"/>
+        </w:rPr>
+        <w:t xml:space="preserve"> </w:t>
+      </w:r>
+      <w:r>
+        <w:rPr>
+          <w:rFonts w:asciiTheme="minorHAnsi" w:eastAsiaTheme="minorHAnsi" w:hAnsiTheme="minorHAnsi" w:cstheme="minorBidi"/>
+          <w:szCs w:val="22"/>
+        </w:rPr>
+        <w:t xml:space="preserve">; this </w:t>
+      </w:r>
+      <w:r>
+        <w:rPr>
+          <w:rFonts w:asciiTheme="minorHAnsi" w:eastAsiaTheme="minorHAnsi" w:hAnsiTheme="minorHAnsi" w:cstheme="minorBidi"/>
+          <w:szCs w:val="22"/>
+        </w:rPr>
+        <w:t>always runs the latest version of V.</w:t>
+      </w:r>
+    </w:p>
+    <w:p>
+      <w:pPr>
+        <w:pStyle w:val="NormalPACKT"/>
+        <w:spacing w:after="0"/>
+        <w:rPr>
+          <w:rFonts w:asciiTheme="minorHAnsi" w:eastAsiaTheme="minorHAnsi" w:hAnsiTheme="minorHAnsi" w:cstheme="minorBidi"/>
+          <w:szCs w:val="22"/>
+        </w:rPr>
+      </w:pPr>
+    </w:p>
+    <w:p>
+      <w:pPr>
+        <w:pStyle w:val="NormalPACKT"/>
+        <w:spacing w:after="0"/>
+        <w:rPr>
+          <w:rFonts w:asciiTheme="minorHAnsi" w:eastAsiaTheme="minorHAnsi" w:hAnsiTheme="minorHAnsi" w:cstheme="minorBidi"/>
+          <w:szCs w:val="22"/>
+        </w:rPr>
+      </w:pPr>
+      <w:r>
+        <w:rPr>
+          <w:rFonts w:asciiTheme="minorHAnsi" w:eastAsiaTheme="minorHAnsi" w:hAnsiTheme="minorHAnsi" w:cstheme="minorBidi"/>
+          <w:noProof/>
+          <w:szCs w:val="22"/>
+        </w:rPr>
+        <w:drawing>
+          <wp:inline distT="0" distB="0" distL="0" distR="0" wp14:anchorId="2E0238B9" wp14:editId="7C530467">
+            <wp:extent cx="5760720" cy="2560955"/>
+            <wp:effectExtent l="0" t="0" r="0" b="0"/>
+            <wp:docPr id="2" name="Picture 2"/>
+            <wp:cNvGraphicFramePr>
+              <a:graphicFrameLocks xmlns:a="http://schemas.openxmlformats.org/drawingml/2006/main" noChangeAspect="1"/>
+            </wp:cNvGraphicFramePr>
+            <a:graphic xmlns:a="http://schemas.openxmlformats.org/drawingml/2006/main">
+              <a:graphicData uri="http://schemas.openxmlformats.org/drawingml/2006/picture">
+                <pic:pic xmlns:pic="http://schemas.openxmlformats.org/drawingml/2006/picture">
+                  <pic:nvPicPr>
+                    <pic:cNvPr id="1" name=""/>
+                    <pic:cNvPicPr/>
+                  </pic:nvPicPr>
+                  <pic:blipFill>
+                    <a:blip r:embed="rId35"/>
+                    <a:stretch>
+                      <a:fillRect/>
+                    </a:stretch>
+                  </pic:blipFill>
+                  <pic:spPr>
+                    <a:xfrm>
+                      <a:off x="0" y="0"/>
                       <a:ext cx="5760720" cy="2560955"/>
                     </a:xfrm>
                     <a:prstGeom prst="rect">
@@ -12382,7 +12556,7 @@
         </w:rPr>
         <w:t xml:space="preserve">Another one can be found at: </w:t>
       </w:r>
-      <w:hyperlink r:id="rId34" w:history="1">
+      <w:hyperlink r:id="rId36" w:history="1">
         <w:r>
           <w:rPr>
             <w:rStyle w:val="Hyperlink"/>
@@ -12436,7 +12610,7 @@
         </w:rPr>
         <w:t xml:space="preserve"> for V!! </w:t>
       </w:r>
-      <w:hyperlink r:id="rId35" w:tgtFrame="_blank" w:history="1">
+      <w:hyperlink r:id="rId37" w:tgtFrame="_blank" w:history="1">
         <w:r>
           <w:rPr>
             <w:rStyle w:val="Hyperlink"/>
@@ -12611,9 +12785,9 @@
           <w:lang w:val="en-US"/>
         </w:rPr>
       </w:pPr>
-      <w:bookmarkStart w:id="81" w:name="_Toc297568584"/>
-      <w:bookmarkStart w:id="82" w:name="_Toc311712482"/>
-      <w:bookmarkStart w:id="83" w:name="_Toc294873003"/>
+      <w:bookmarkStart w:id="83" w:name="_Toc297568584"/>
+      <w:bookmarkStart w:id="84" w:name="_Toc311712482"/>
+      <w:bookmarkStart w:id="85" w:name="_Toc294873003"/>
     </w:p>
     <w:p>
       <w:pPr>
@@ -12697,7 +12871,7 @@
         </w:rPr>
         <w:t xml:space="preserve">   </w:t>
       </w:r>
-      <w:hyperlink r:id="rId36" w:history="1">
+      <w:hyperlink r:id="rId38" w:history="1">
         <w:r>
           <w:rPr>
             <w:rStyle w:val="Hyperlink"/>
@@ -12797,7 +12971,7 @@
           <w:szCs w:val="18"/>
         </w:rPr>
       </w:pPr>
-      <w:hyperlink r:id="rId37" w:anchor="section=test&amp;runid=350f0783-cc9b-4259-9831-28987799782a&amp;hw=ph&amp;test=json" w:history="1">
+      <w:hyperlink r:id="rId39" w:anchor="section=test&amp;runid=350f0783-cc9b-4259-9831-28987799782a&amp;hw=ph&amp;test=json" w:history="1">
         <w:r>
           <w:rPr>
             <w:rStyle w:val="Hyperlink"/>
@@ -12819,7 +12993,7 @@
           <w:szCs w:val="18"/>
         </w:rPr>
       </w:pPr>
-      <w:hyperlink r:id="rId38" w:anchor="section=test&amp;runid=f9cc9020-a381-4cb0-9614-4fc27c033b5c&amp;hw=ph&amp;test=plaintext" w:history="1">
+      <w:hyperlink r:id="rId40" w:anchor="section=test&amp;runid=f9cc9020-a381-4cb0-9614-4fc27c033b5c&amp;hw=ph&amp;test=plaintext" w:history="1">
         <w:r>
           <w:rPr>
             <w:rStyle w:val="Hyperlink"/>
@@ -12841,7 +13015,7 @@
           <w:sz w:val="18"/>
         </w:rPr>
       </w:pPr>
-      <w:hyperlink r:id="rId39" w:history="1">
+      <w:hyperlink r:id="rId41" w:history="1">
         <w:r>
           <w:rPr>
             <w:rStyle w:val="Hyperlink"/>
@@ -12857,7 +13031,7 @@
       <w:pPr>
         <w:pStyle w:val="NormalPACKT"/>
       </w:pPr>
-      <w:hyperlink r:id="rId40" w:history="1">
+      <w:hyperlink r:id="rId42" w:history="1">
         <w:r>
           <w:rPr>
             <w:rStyle w:val="Hyperlink"/>
@@ -13083,7 +13257,7 @@
         </w:rPr>
         <w:t xml:space="preserve"> Vlootman has written a benchmarking module (</w:t>
       </w:r>
-      <w:hyperlink r:id="rId41" w:history="1">
+      <w:hyperlink r:id="rId43" w:history="1">
         <w:r>
           <w:rPr>
             <w:rStyle w:val="Hyperlink"/>
@@ -13311,11 +13485,11 @@
           <w:lang w:val="en-US"/>
         </w:rPr>
       </w:pPr>
-      <w:bookmarkStart w:id="84" w:name="OLE_LINK282"/>
-      <w:bookmarkStart w:id="85" w:name="OLE_LINK283"/>
-      <w:bookmarkEnd w:id="81"/>
-      <w:bookmarkEnd w:id="82"/>
+      <w:bookmarkStart w:id="86" w:name="OLE_LINK282"/>
+      <w:bookmarkStart w:id="87" w:name="OLE_LINK283"/>
       <w:bookmarkEnd w:id="83"/>
+      <w:bookmarkEnd w:id="84"/>
+      <w:bookmarkEnd w:id="85"/>
       <w:r>
         <w:rPr>
           <w:color w:val="000000" w:themeColor="text1"/>
@@ -13352,7 +13526,7 @@
         </w:rPr>
         <w:t xml:space="preserve">:  </w:t>
       </w:r>
-      <w:hyperlink r:id="rId42" w:history="1">
+      <w:hyperlink r:id="rId44" w:history="1">
         <w:r>
           <w:rPr>
             <w:rStyle w:val="Hyperlink"/>
@@ -13362,8 +13536,8 @@
         </w:r>
       </w:hyperlink>
     </w:p>
-    <w:bookmarkEnd w:id="84"/>
-    <w:bookmarkEnd w:id="85"/>
+    <w:bookmarkEnd w:id="86"/>
+    <w:bookmarkEnd w:id="87"/>
     <w:p>
       <w:pPr>
         <w:rPr>
@@ -13372,8 +13546,8 @@
       </w:pPr>
     </w:p>
     <w:sectPr>
-      <w:headerReference w:type="even" r:id="rId43"/>
-      <w:headerReference w:type="default" r:id="rId44"/>
+      <w:headerReference w:type="even" r:id="rId45"/>
+      <w:headerReference w:type="default" r:id="rId46"/>
       <w:pgSz w:w="11906" w:h="16838"/>
       <w:pgMar w:top="1417" w:right="1417" w:bottom="1417" w:left="1417" w:header="708" w:footer="708" w:gutter="0"/>
       <w:cols w:space="708"/>

--- a/The Way To V_Chapter 3.docx
+++ b/The Way To V_Chapter 3.docx
@@ -2504,6 +2504,16 @@
     </w:p>
     <w:p>
       <w:pPr>
+        <w:rPr>
+          <w:rFonts w:cstheme="minorHAnsi"/>
+          <w:sz w:val="20"/>
+          <w:szCs w:val="20"/>
+          <w:lang w:val="en-US"/>
+        </w:rPr>
+      </w:pPr>
+    </w:p>
+    <w:p>
+      <w:pPr>
         <w:pStyle w:val="Heading3"/>
         <w:spacing w:before="0"/>
         <w:rPr>
@@ -2670,15 +2680,6 @@
           <w:color w:val="auto"/>
           <w:lang w:val="en-US"/>
         </w:rPr>
-        <w:t xml:space="preserve"> </w:t>
-      </w:r>
-      <w:r>
-        <w:rPr>
-          <w:rStyle w:val="apple-style-span"/>
-          <w:rFonts w:asciiTheme="minorHAnsi" w:hAnsiTheme="minorHAnsi" w:cstheme="minorHAnsi"/>
-          <w:color w:val="auto"/>
-          <w:lang w:val="en-US"/>
-        </w:rPr>
         <w:t xml:space="preserve">. </w:t>
       </w:r>
       <w:r>
@@ -2782,7 +2783,7 @@
           <w:color w:val="auto"/>
           <w:lang w:val="en-US"/>
         </w:rPr>
-        <w:t xml:space="preserve">.4B </w:t>
+        <w:t>.4B</w:t>
       </w:r>
       <w:r>
         <w:rPr>
@@ -3158,7 +3159,16 @@
           <w:szCs w:val="20"/>
           <w:lang w:val="en-US"/>
         </w:rPr>
-        <w:t>(v 0.0.8)</w:t>
+        <w:t>(v 0.1.2</w:t>
+      </w:r>
+      <w:r>
+        <w:rPr>
+          <w:rFonts w:cstheme="minorHAnsi"/>
+          <w:sz w:val="20"/>
+          <w:szCs w:val="20"/>
+          <w:lang w:val="en-US"/>
+        </w:rPr>
+        <w:t>)</w:t>
       </w:r>
       <w:r>
         <w:rPr>
@@ -3502,16 +3512,6 @@
           <w:szCs w:val="20"/>
           <w:lang w:val="en-US"/>
         </w:rPr>
-        <w:t xml:space="preserve">?? </w:t>
-      </w:r>
-      <w:r>
-        <w:rPr>
-          <w:rFonts w:ascii="Consolas" w:eastAsia="Times New Roman" w:hAnsi="Consolas" w:cs="Courier New"/>
-          <w:color w:val="24292E"/>
-          <w:sz w:val="20"/>
-          <w:szCs w:val="20"/>
-          <w:lang w:val="en-US"/>
-        </w:rPr>
         <w:t>V: Build an optimized executable from current file</w:t>
       </w:r>
     </w:p>
@@ -3692,17 +3692,6 @@
     </w:p>
     <w:p>
       <w:pPr>
-        <w:ind w:firstLine="720"/>
-        <w:rPr>
-          <w:rFonts w:cstheme="minorHAnsi"/>
-          <w:sz w:val="20"/>
-          <w:szCs w:val="20"/>
-          <w:lang w:val="en-US"/>
-        </w:rPr>
-      </w:pPr>
-    </w:p>
-    <w:p>
-      <w:pPr>
         <w:pStyle w:val="NormalPACKT"/>
         <w:rPr>
           <w:rFonts w:asciiTheme="minorHAnsi" w:eastAsiaTheme="minorHAnsi" w:hAnsiTheme="minorHAnsi" w:cstheme="minorHAnsi"/>
@@ -3759,16 +3748,6 @@
         </w:rPr>
         <w:t>(v 0.1.15)</w:t>
       </w:r>
-    </w:p>
-    <w:p>
-      <w:pPr>
-        <w:pStyle w:val="NormalPACKT"/>
-        <w:rPr>
-          <w:rFonts w:asciiTheme="minorHAnsi" w:eastAsiaTheme="minorHAnsi" w:hAnsiTheme="minorHAnsi" w:cstheme="minorHAnsi"/>
-          <w:sz w:val="20"/>
-          <w:szCs w:val="20"/>
-        </w:rPr>
-      </w:pPr>
     </w:p>
     <w:p>
       <w:pPr>
@@ -4250,26 +4229,6 @@
         </w:rPr>
         <w:t>Autocompletion is working</w:t>
       </w:r>
-    </w:p>
-    <w:p>
-      <w:pPr>
-        <w:pStyle w:val="NormalPACKT"/>
-        <w:rPr>
-          <w:rFonts w:asciiTheme="minorHAnsi" w:eastAsiaTheme="minorHAnsi" w:hAnsiTheme="minorHAnsi" w:cstheme="minorHAnsi"/>
-          <w:sz w:val="20"/>
-          <w:szCs w:val="20"/>
-        </w:rPr>
-      </w:pPr>
-    </w:p>
-    <w:p>
-      <w:pPr>
-        <w:pStyle w:val="NormalPACKT"/>
-        <w:rPr>
-          <w:rFonts w:asciiTheme="minorHAnsi" w:eastAsiaTheme="minorHAnsi" w:hAnsiTheme="minorHAnsi" w:cstheme="minorHAnsi"/>
-          <w:sz w:val="20"/>
-          <w:szCs w:val="20"/>
-        </w:rPr>
-      </w:pPr>
     </w:p>
     <w:p>
       <w:pPr>
@@ -4444,8 +4403,6 @@
           <w:szCs w:val="20"/>
         </w:rPr>
       </w:pPr>
-      <w:bookmarkStart w:id="39" w:name="_GoBack"/>
-      <w:bookmarkEnd w:id="39"/>
     </w:p>
     <w:p>
       <w:pPr>
@@ -4457,8 +4414,8 @@
           <w:lang w:val="en-US"/>
         </w:rPr>
       </w:pPr>
-      <w:bookmarkStart w:id="40" w:name="OLE_LINK25"/>
-      <w:bookmarkStart w:id="41" w:name="OLE_LINK26"/>
+      <w:bookmarkStart w:id="39" w:name="OLE_LINK25"/>
+      <w:bookmarkStart w:id="40" w:name="OLE_LINK26"/>
       <w:r>
         <w:rPr>
           <w:rStyle w:val="apple-style-span"/>
@@ -4496,8 +4453,8 @@
         <w:t>Visual Studio</w:t>
       </w:r>
     </w:p>
+    <w:bookmarkEnd w:id="39"/>
     <w:bookmarkEnd w:id="40"/>
-    <w:bookmarkEnd w:id="41"/>
     <w:p>
       <w:pPr>
         <w:pStyle w:val="NormalPACKT"/>
@@ -4705,8 +4662,8 @@
           <w:lang w:val="en-US"/>
         </w:rPr>
       </w:pPr>
-      <w:bookmarkStart w:id="42" w:name="OLE_LINK42"/>
-      <w:bookmarkStart w:id="43" w:name="OLE_LINK43"/>
+      <w:bookmarkStart w:id="41" w:name="OLE_LINK42"/>
+      <w:bookmarkStart w:id="42" w:name="OLE_LINK43"/>
       <w:r>
         <w:rPr>
           <w:rStyle w:val="apple-style-span"/>
@@ -4744,8 +4701,8 @@
         <w:t>Heroku buildpack</w:t>
       </w:r>
     </w:p>
+    <w:bookmarkEnd w:id="41"/>
     <w:bookmarkEnd w:id="42"/>
-    <w:bookmarkEnd w:id="43"/>
     <w:p>
       <w:pPr>
         <w:rPr>
@@ -4891,8 +4848,8 @@
           <w:lang w:val="en-US"/>
         </w:rPr>
       </w:pPr>
-      <w:bookmarkStart w:id="44" w:name="OLE_LINK12"/>
-      <w:bookmarkStart w:id="45" w:name="OLE_LINK13"/>
+      <w:bookmarkStart w:id="43" w:name="OLE_LINK12"/>
+      <w:bookmarkStart w:id="44" w:name="OLE_LINK13"/>
       <w:bookmarkEnd w:id="37"/>
       <w:bookmarkEnd w:id="38"/>
       <w:r>
@@ -4917,8 +4874,8 @@
         <w:t>ing</w:t>
       </w:r>
     </w:p>
+    <w:bookmarkEnd w:id="43"/>
     <w:bookmarkEnd w:id="44"/>
-    <w:bookmarkEnd w:id="45"/>
     <w:p>
       <w:pPr>
         <w:rPr>
@@ -4935,8 +4892,8 @@
         </w:rPr>
         <w:t xml:space="preserve">Application </w:t>
       </w:r>
-      <w:bookmarkStart w:id="46" w:name="OLE_LINK10"/>
-      <w:bookmarkStart w:id="47" w:name="OLE_LINK11"/>
+      <w:bookmarkStart w:id="45" w:name="OLE_LINK10"/>
+      <w:bookmarkStart w:id="46" w:name="OLE_LINK11"/>
       <w:r>
         <w:rPr>
           <w:sz w:val="20"/>
@@ -4945,77 +4902,160 @@
         </w:rPr>
         <w:t xml:space="preserve">programming </w:t>
       </w:r>
+      <w:bookmarkEnd w:id="45"/>
       <w:bookmarkEnd w:id="46"/>
+      <w:r>
+        <w:rPr>
+          <w:sz w:val="20"/>
+          <w:szCs w:val="20"/>
+          <w:lang w:val="en-US"/>
+        </w:rPr>
+        <w:t>needs good debugging</w:t>
+      </w:r>
+      <w:r>
+        <w:rPr>
+          <w:sz w:val="20"/>
+          <w:szCs w:val="20"/>
+          <w:lang w:val="en-US"/>
+        </w:rPr>
+        <w:fldChar w:fldCharType="begin"/>
+      </w:r>
+      <w:r>
+        <w:rPr>
+          <w:lang w:val="en-US"/>
+        </w:rPr>
+        <w:instrText xml:space="preserve"> XE "</w:instrText>
+      </w:r>
+      <w:r>
+        <w:rPr>
+          <w:sz w:val="20"/>
+          <w:szCs w:val="20"/>
+          <w:lang w:val="en-US"/>
+        </w:rPr>
+        <w:instrText>debugging</w:instrText>
+      </w:r>
+      <w:r>
+        <w:rPr>
+          <w:lang w:val="en-US"/>
+        </w:rPr>
+        <w:instrText xml:space="preserve">" </w:instrText>
+      </w:r>
+      <w:r>
+        <w:rPr>
+          <w:sz w:val="20"/>
+          <w:szCs w:val="20"/>
+          <w:lang w:val="en-US"/>
+        </w:rPr>
+        <w:fldChar w:fldCharType="end"/>
+      </w:r>
+      <w:r>
+        <w:rPr>
+          <w:sz w:val="20"/>
+          <w:szCs w:val="20"/>
+          <w:lang w:val="en-US"/>
+        </w:rPr>
+        <w:t xml:space="preserve"> support. </w:t>
+      </w:r>
+      <w:r>
+        <w:rPr>
+          <w:sz w:val="20"/>
+          <w:szCs w:val="20"/>
+          <w:lang w:val="en-US"/>
+        </w:rPr>
+        <w:t>V offers some useful command-line options in this respect:</w:t>
+      </w:r>
+    </w:p>
+    <w:p>
+      <w:pPr>
+        <w:rPr>
+          <w:sz w:val="20"/>
+          <w:szCs w:val="20"/>
+          <w:lang w:val="en-US"/>
+        </w:rPr>
+      </w:pPr>
+    </w:p>
+    <w:p>
+      <w:pPr>
+        <w:autoSpaceDE w:val="0"/>
+        <w:autoSpaceDN w:val="0"/>
+        <w:adjustRightInd w:val="0"/>
+        <w:rPr>
+          <w:rFonts w:ascii="Consolas" w:hAnsi="Consolas" w:cs="Courier New"/>
+          <w:sz w:val="16"/>
+          <w:szCs w:val="16"/>
+          <w:lang w:val="en-US"/>
+        </w:rPr>
+      </w:pPr>
+      <w:r>
+        <w:rPr>
+          <w:rFonts w:ascii="Helvetica" w:eastAsia="Times New Roman" w:hAnsi="Helvetica" w:cs="Helvetica"/>
+          <w:color w:val="222222"/>
+          <w:sz w:val="18"/>
+          <w:szCs w:val="18"/>
+          <w:lang w:val="en-US" w:eastAsia="nl-BE"/>
+        </w:rPr>
+        <w:t xml:space="preserve">- To </w:t>
+      </w:r>
+      <w:r>
+        <w:rPr>
+          <w:rFonts w:ascii="Helvetica" w:eastAsia="Times New Roman" w:hAnsi="Helvetica" w:cs="Helvetica"/>
+          <w:color w:val="222222"/>
+          <w:sz w:val="18"/>
+          <w:szCs w:val="18"/>
+          <w:lang w:val="en-US" w:eastAsia="nl-BE"/>
+        </w:rPr>
+        <w:t>produce verbose output</w:t>
+      </w:r>
+      <w:r>
+        <w:rPr>
+          <w:rFonts w:ascii="Helvetica" w:eastAsia="Times New Roman" w:hAnsi="Helvetica" w:cs="Helvetica"/>
+          <w:color w:val="222222"/>
+          <w:sz w:val="18"/>
+          <w:szCs w:val="18"/>
+          <w:lang w:val="en-US" w:eastAsia="nl-BE"/>
+        </w:rPr>
+        <w:t>:</w:t>
+      </w:r>
+      <w:r>
+        <w:rPr>
+          <w:rFonts w:ascii="Consolas" w:hAnsi="Consolas" w:cs="Courier New"/>
+          <w:sz w:val="16"/>
+          <w:szCs w:val="16"/>
+          <w:lang w:val="en-US"/>
+        </w:rPr>
+        <w:t xml:space="preserve">  </w:t>
+      </w:r>
+      <w:bookmarkStart w:id="47" w:name="OLE_LINK48"/>
+      <w:bookmarkStart w:id="48" w:name="OLE_LINK49"/>
+      <w:r>
+        <w:rPr>
+          <w:rFonts w:ascii="Consolas" w:hAnsi="Consolas" w:cs="Courier New"/>
+          <w:sz w:val="16"/>
+          <w:szCs w:val="16"/>
+          <w:lang w:val="en-US"/>
+        </w:rPr>
+        <w:t xml:space="preserve">v </w:t>
+      </w:r>
+      <w:r>
+        <w:rPr>
+          <w:rFonts w:ascii="Consolas" w:hAnsi="Consolas" w:cs="Courier New"/>
+          <w:sz w:val="16"/>
+          <w:szCs w:val="16"/>
+          <w:lang w:val="en-US"/>
+        </w:rPr>
+        <w:t xml:space="preserve">–verbose </w:t>
+      </w:r>
+      <w:r>
+        <w:rPr>
+          <w:rFonts w:ascii="Consolas" w:hAnsi="Consolas" w:cs="Courier New"/>
+          <w:sz w:val="16"/>
+          <w:szCs w:val="16"/>
+          <w:lang w:val="en-US"/>
+        </w:rPr>
+        <w:t>file.v</w:t>
+      </w:r>
       <w:bookmarkEnd w:id="47"/>
-      <w:r>
-        <w:rPr>
-          <w:sz w:val="20"/>
-          <w:szCs w:val="20"/>
-          <w:lang w:val="en-US"/>
-        </w:rPr>
-        <w:t>needs good debugging</w:t>
-      </w:r>
-      <w:r>
-        <w:rPr>
-          <w:sz w:val="20"/>
-          <w:szCs w:val="20"/>
-          <w:lang w:val="en-US"/>
-        </w:rPr>
-        <w:fldChar w:fldCharType="begin"/>
-      </w:r>
-      <w:r>
-        <w:rPr>
-          <w:lang w:val="en-US"/>
-        </w:rPr>
-        <w:instrText xml:space="preserve"> XE "</w:instrText>
-      </w:r>
-      <w:r>
-        <w:rPr>
-          <w:sz w:val="20"/>
-          <w:szCs w:val="20"/>
-          <w:lang w:val="en-US"/>
-        </w:rPr>
-        <w:instrText>debugging</w:instrText>
-      </w:r>
-      <w:r>
-        <w:rPr>
-          <w:lang w:val="en-US"/>
-        </w:rPr>
-        <w:instrText xml:space="preserve">" </w:instrText>
-      </w:r>
-      <w:r>
-        <w:rPr>
-          <w:sz w:val="20"/>
-          <w:szCs w:val="20"/>
-          <w:lang w:val="en-US"/>
-        </w:rPr>
-        <w:fldChar w:fldCharType="end"/>
-      </w:r>
-      <w:r>
-        <w:rPr>
-          <w:sz w:val="20"/>
-          <w:szCs w:val="20"/>
-          <w:lang w:val="en-US"/>
-        </w:rPr>
-        <w:t xml:space="preserve"> support. </w:t>
-      </w:r>
-      <w:r>
-        <w:rPr>
-          <w:sz w:val="20"/>
-          <w:szCs w:val="20"/>
-          <w:lang w:val="en-US"/>
-        </w:rPr>
-        <w:t>V offers some useful command-line options in this respect:</w:t>
-      </w:r>
-    </w:p>
-    <w:p>
-      <w:pPr>
-        <w:rPr>
-          <w:sz w:val="20"/>
-          <w:szCs w:val="20"/>
-          <w:lang w:val="en-US"/>
-        </w:rPr>
-      </w:pPr>
+      <w:bookmarkEnd w:id="48"/>
     </w:p>
     <w:p>
       <w:pPr>
@@ -5075,8 +5115,8 @@
         </w:rPr>
         <w:t xml:space="preserve"> </w:t>
       </w:r>
-      <w:bookmarkStart w:id="48" w:name="OLE_LINK17"/>
-      <w:bookmarkStart w:id="49" w:name="OLE_LINK18"/>
+      <w:bookmarkStart w:id="49" w:name="OLE_LINK17"/>
+      <w:bookmarkStart w:id="50" w:name="OLE_LINK18"/>
       <w:r>
         <w:rPr>
           <w:rFonts w:ascii="Consolas" w:hAnsi="Consolas"/>
@@ -5084,10 +5124,8 @@
           <w:szCs w:val="16"/>
           <w:lang w:val="en-US"/>
         </w:rPr>
-        <w:t>v –debug file.v</w:t>
-      </w:r>
-      <w:bookmarkEnd w:id="48"/>
-      <w:bookmarkEnd w:id="49"/>
+        <w:t>v –keepc -cg</w:t>
+      </w:r>
       <w:r>
         <w:rPr>
           <w:rFonts w:ascii="Consolas" w:hAnsi="Consolas"/>
@@ -5095,7 +5133,18 @@
           <w:szCs w:val="16"/>
           <w:lang w:val="en-US"/>
         </w:rPr>
-        <w:t xml:space="preserve">   (??)</w:t>
+        <w:t xml:space="preserve"> file.v</w:t>
+      </w:r>
+      <w:bookmarkEnd w:id="49"/>
+      <w:bookmarkEnd w:id="50"/>
+      <w:r>
+        <w:rPr>
+          <w:rFonts w:ascii="Consolas" w:hAnsi="Consolas"/>
+          <w:sz w:val="16"/>
+          <w:szCs w:val="16"/>
+          <w:lang w:val="en-US"/>
+        </w:rPr>
+        <w:t xml:space="preserve">   </w:t>
       </w:r>
     </w:p>
     <w:p>
@@ -5126,8 +5175,8 @@
           <w:lang w:val="en-US" w:eastAsia="nl-BE"/>
         </w:rPr>
       </w:pPr>
-      <w:bookmarkStart w:id="50" w:name="OLE_LINK31"/>
-      <w:bookmarkStart w:id="51" w:name="OLE_LINK32"/>
+      <w:bookmarkStart w:id="51" w:name="OLE_LINK31"/>
+      <w:bookmarkStart w:id="52" w:name="OLE_LINK32"/>
       <w:r>
         <w:rPr>
           <w:rFonts w:ascii="Consolas" w:hAnsi="Consolas" w:cs="Courier New"/>
@@ -5199,8 +5248,8 @@
         <w:t xml:space="preserve"> line numbers to the generated executable.</w:t>
       </w:r>
     </w:p>
-    <w:bookmarkEnd w:id="50"/>
     <w:bookmarkEnd w:id="51"/>
+    <w:bookmarkEnd w:id="52"/>
     <w:p>
       <w:pPr>
         <w:autoSpaceDE w:val="0"/>
@@ -5291,6 +5340,121 @@
           <w:lang w:val="en-US" w:eastAsia="nl-BE"/>
         </w:rPr>
         <w:t xml:space="preserve"> line numbers.</w:t>
+      </w:r>
+    </w:p>
+    <w:p>
+      <w:pPr>
+        <w:ind w:left="720"/>
+        <w:rPr>
+          <w:rFonts w:ascii="Helvetica" w:eastAsia="Times New Roman" w:hAnsi="Helvetica" w:cs="Helvetica"/>
+          <w:color w:val="222222"/>
+          <w:sz w:val="18"/>
+          <w:szCs w:val="18"/>
+          <w:lang w:val="en-US" w:eastAsia="nl-BE"/>
+        </w:rPr>
+      </w:pPr>
+      <w:bookmarkStart w:id="53" w:name="OLE_LINK34"/>
+      <w:bookmarkStart w:id="54" w:name="OLE_LINK35"/>
+      <w:r>
+        <w:rPr>
+          <w:rFonts w:ascii="Consolas" w:hAnsi="Consolas" w:cs="Courier New"/>
+          <w:sz w:val="16"/>
+          <w:szCs w:val="16"/>
+          <w:lang w:val="en-US"/>
+        </w:rPr>
+        <w:t>-keep</w:t>
+      </w:r>
+      <w:r>
+        <w:rPr>
+          <w:rFonts w:ascii="Consolas" w:hAnsi="Consolas" w:cs="Courier New"/>
+          <w:sz w:val="16"/>
+          <w:szCs w:val="16"/>
+          <w:lang w:val="en-US"/>
+        </w:rPr>
+        <w:t>c</w:t>
+      </w:r>
+      <w:bookmarkEnd w:id="53"/>
+      <w:bookmarkEnd w:id="54"/>
+      <w:r>
+        <w:rPr>
+          <w:rFonts w:ascii="Helvetica" w:eastAsia="Times New Roman" w:hAnsi="Helvetica" w:cs="Helvetica"/>
+          <w:color w:val="222222"/>
+          <w:sz w:val="18"/>
+          <w:szCs w:val="18"/>
+          <w:lang w:val="en-US" w:eastAsia="nl-BE"/>
+        </w:rPr>
+        <w:t xml:space="preserve">        </w:t>
+      </w:r>
+      <w:r>
+        <w:rPr>
+          <w:rFonts w:ascii="Helvetica" w:eastAsia="Times New Roman" w:hAnsi="Helvetica" w:cs="Helvetica"/>
+          <w:color w:val="222222"/>
+          <w:sz w:val="18"/>
+          <w:szCs w:val="18"/>
+          <w:lang w:val="en-US" w:eastAsia="nl-BE"/>
+        </w:rPr>
+        <w:t>This prevents V from deleting the intermediate .</w:t>
+      </w:r>
+      <w:r>
+        <w:rPr>
+          <w:rFonts w:ascii="Helvetica" w:eastAsia="Times New Roman" w:hAnsi="Helvetica" w:cs="Helvetica"/>
+          <w:color w:val="222222"/>
+          <w:sz w:val="18"/>
+          <w:szCs w:val="18"/>
+          <w:lang w:val="en-US" w:eastAsia="nl-BE"/>
+        </w:rPr>
+        <w:t xml:space="preserve">tmp.c file, </w:t>
+      </w:r>
+      <w:r>
+        <w:rPr>
+          <w:rFonts w:ascii="Helvetica" w:eastAsia="Times New Roman" w:hAnsi="Helvetica" w:cs="Helvetica"/>
+          <w:color w:val="222222"/>
+          <w:sz w:val="18"/>
+          <w:szCs w:val="18"/>
+          <w:lang w:val="en-US" w:eastAsia="nl-BE"/>
+        </w:rPr>
+        <w:t>which is useful if you want to u</w:t>
+      </w:r>
+      <w:r>
+        <w:rPr>
+          <w:rFonts w:ascii="Helvetica" w:eastAsia="Times New Roman" w:hAnsi="Helvetica" w:cs="Helvetica"/>
+          <w:color w:val="222222"/>
+          <w:sz w:val="18"/>
+          <w:szCs w:val="18"/>
+          <w:lang w:val="en-US" w:eastAsia="nl-BE"/>
+        </w:rPr>
+        <w:t xml:space="preserve">se a debugger like gdb or msvc, </w:t>
+      </w:r>
+      <w:r>
+        <w:rPr>
+          <w:rFonts w:ascii="Helvetica" w:eastAsia="Times New Roman" w:hAnsi="Helvetica" w:cs="Helvetica"/>
+          <w:color w:val="222222"/>
+          <w:sz w:val="18"/>
+          <w:szCs w:val="18"/>
+          <w:lang w:val="en-US" w:eastAsia="nl-BE"/>
+        </w:rPr>
+        <w:t>when given after -g / -cg</w:t>
+      </w:r>
+    </w:p>
+    <w:p>
+      <w:pPr>
+        <w:ind w:left="720"/>
+        <w:rPr>
+          <w:rFonts w:ascii="Helvetica" w:eastAsia="Times New Roman" w:hAnsi="Helvetica" w:cs="Helvetica"/>
+          <w:color w:val="222222"/>
+          <w:sz w:val="18"/>
+          <w:szCs w:val="18"/>
+          <w:lang w:val="en-US" w:eastAsia="nl-BE"/>
+        </w:rPr>
+      </w:pPr>
+      <w:r>
+        <w:rPr>
+          <w:rFonts w:ascii="Consolas" w:hAnsi="Consolas" w:cs="Courier New"/>
+          <w:sz w:val="16"/>
+          <w:szCs w:val="16"/>
+          <w:lang w:val="en-US"/>
+        </w:rPr>
+        <w:t>(- debug still exists)</w:t>
       </w:r>
     </w:p>
     <w:p>
@@ -5479,41 +5643,33 @@
         <w:autoSpaceDN w:val="0"/>
         <w:adjustRightInd w:val="0"/>
         <w:rPr>
+          <w:rFonts w:ascii="Helvetica" w:eastAsia="Times New Roman" w:hAnsi="Helvetica" w:cs="Helvetica"/>
+          <w:color w:val="222222"/>
+          <w:sz w:val="18"/>
+          <w:szCs w:val="18"/>
+          <w:lang w:val="en-US" w:eastAsia="nl-BE"/>
+        </w:rPr>
+      </w:pPr>
+      <w:r>
+        <w:rPr>
+          <w:rFonts w:ascii="Helvetica" w:eastAsia="Times New Roman" w:hAnsi="Helvetica" w:cs="Helvetica"/>
+          <w:color w:val="222222"/>
+          <w:sz w:val="18"/>
+          <w:szCs w:val="18"/>
+          <w:lang w:val="en-US" w:eastAsia="nl-BE"/>
+        </w:rPr>
+        <w:t xml:space="preserve">- To produce the C transpilation, but not compile it:  </w:t>
+      </w:r>
+      <w:bookmarkStart w:id="55" w:name="OLE_LINK15"/>
+      <w:bookmarkStart w:id="56" w:name="OLE_LINK16"/>
+      <w:r>
+        <w:rPr>
           <w:rFonts w:ascii="Consolas" w:hAnsi="Consolas" w:cs="Courier New"/>
           <w:sz w:val="16"/>
           <w:szCs w:val="16"/>
           <w:lang w:val="en-US"/>
         </w:rPr>
-      </w:pPr>
-      <w:r>
-        <w:rPr>
-          <w:rFonts w:ascii="Helvetica" w:eastAsia="Times New Roman" w:hAnsi="Helvetica" w:cs="Helvetica"/>
-          <w:color w:val="222222"/>
-          <w:sz w:val="18"/>
-          <w:szCs w:val="18"/>
-          <w:lang w:val="en-US" w:eastAsia="nl-BE"/>
-        </w:rPr>
-        <w:t xml:space="preserve">- To </w:t>
-      </w:r>
-      <w:r>
-        <w:rPr>
-          <w:rFonts w:ascii="Helvetica" w:eastAsia="Times New Roman" w:hAnsi="Helvetica" w:cs="Helvetica"/>
-          <w:color w:val="222222"/>
-          <w:sz w:val="18"/>
-          <w:szCs w:val="18"/>
-          <w:lang w:val="en-US" w:eastAsia="nl-BE"/>
-        </w:rPr>
-        <w:t>produce verbose output</w:t>
-      </w:r>
-      <w:r>
-        <w:rPr>
-          <w:rFonts w:ascii="Helvetica" w:eastAsia="Times New Roman" w:hAnsi="Helvetica" w:cs="Helvetica"/>
-          <w:color w:val="222222"/>
-          <w:sz w:val="18"/>
-          <w:szCs w:val="18"/>
-          <w:lang w:val="en-US" w:eastAsia="nl-BE"/>
-        </w:rPr>
-        <w:t>:</w:t>
+        <w:t xml:space="preserve">v </w:t>
       </w:r>
       <w:r>
         <w:rPr>
@@ -5522,10 +5678,8 @@
           <w:szCs w:val="16"/>
           <w:lang w:val="en-US"/>
         </w:rPr>
-        <w:t xml:space="preserve">  </w:t>
-      </w:r>
-      <w:bookmarkStart w:id="52" w:name="OLE_LINK48"/>
-      <w:bookmarkStart w:id="53" w:name="OLE_LINK49"/>
+        <w:t xml:space="preserve">–o file.c </w:t>
+      </w:r>
       <w:r>
         <w:rPr>
           <w:rFonts w:ascii="Consolas" w:hAnsi="Consolas" w:cs="Courier New"/>
@@ -5533,96 +5687,10 @@
           <w:szCs w:val="16"/>
           <w:lang w:val="en-US"/>
         </w:rPr>
-        <w:t xml:space="preserve">v </w:t>
-      </w:r>
-      <w:r>
-        <w:rPr>
-          <w:rFonts w:ascii="Consolas" w:hAnsi="Consolas" w:cs="Courier New"/>
-          <w:sz w:val="16"/>
-          <w:szCs w:val="16"/>
-          <w:lang w:val="en-US"/>
-        </w:rPr>
-        <w:t xml:space="preserve">–verbose </w:t>
-      </w:r>
-      <w:r>
-        <w:rPr>
-          <w:rFonts w:ascii="Consolas" w:hAnsi="Consolas" w:cs="Courier New"/>
-          <w:sz w:val="16"/>
-          <w:szCs w:val="16"/>
-          <w:lang w:val="en-US"/>
-        </w:rPr>
         <w:t>file.v</w:t>
       </w:r>
-      <w:bookmarkEnd w:id="52"/>
-      <w:bookmarkEnd w:id="53"/>
-    </w:p>
-    <w:p>
-      <w:pPr>
-        <w:autoSpaceDE w:val="0"/>
-        <w:autoSpaceDN w:val="0"/>
-        <w:adjustRightInd w:val="0"/>
-        <w:rPr>
-          <w:rFonts w:ascii="Consolas" w:hAnsi="Consolas" w:cs="Courier New"/>
-          <w:sz w:val="16"/>
-          <w:szCs w:val="16"/>
-          <w:lang w:val="en-US"/>
-        </w:rPr>
-      </w:pPr>
-    </w:p>
-    <w:p>
-      <w:pPr>
-        <w:autoSpaceDE w:val="0"/>
-        <w:autoSpaceDN w:val="0"/>
-        <w:adjustRightInd w:val="0"/>
-        <w:rPr>
-          <w:rFonts w:ascii="Helvetica" w:eastAsia="Times New Roman" w:hAnsi="Helvetica" w:cs="Helvetica"/>
-          <w:color w:val="222222"/>
-          <w:sz w:val="18"/>
-          <w:szCs w:val="18"/>
-          <w:lang w:val="en-US" w:eastAsia="nl-BE"/>
-        </w:rPr>
-      </w:pPr>
-      <w:r>
-        <w:rPr>
-          <w:rFonts w:ascii="Helvetica" w:eastAsia="Times New Roman" w:hAnsi="Helvetica" w:cs="Helvetica"/>
-          <w:color w:val="222222"/>
-          <w:sz w:val="18"/>
-          <w:szCs w:val="18"/>
-          <w:lang w:val="en-US" w:eastAsia="nl-BE"/>
-        </w:rPr>
-        <w:t xml:space="preserve">- To produce the C transpilation, but not compile it:  </w:t>
-      </w:r>
-      <w:bookmarkStart w:id="54" w:name="OLE_LINK15"/>
-      <w:bookmarkStart w:id="55" w:name="OLE_LINK16"/>
-      <w:r>
-        <w:rPr>
-          <w:rFonts w:ascii="Consolas" w:hAnsi="Consolas" w:cs="Courier New"/>
-          <w:sz w:val="16"/>
-          <w:szCs w:val="16"/>
-          <w:lang w:val="en-US"/>
-        </w:rPr>
-        <w:t xml:space="preserve">v </w:t>
-      </w:r>
-      <w:r>
-        <w:rPr>
-          <w:rFonts w:ascii="Consolas" w:hAnsi="Consolas" w:cs="Courier New"/>
-          <w:sz w:val="16"/>
-          <w:szCs w:val="16"/>
-          <w:lang w:val="en-US"/>
-        </w:rPr>
-        <w:t xml:space="preserve">–o file.c </w:t>
-      </w:r>
-      <w:r>
-        <w:rPr>
-          <w:rFonts w:ascii="Consolas" w:hAnsi="Consolas" w:cs="Courier New"/>
-          <w:sz w:val="16"/>
-          <w:szCs w:val="16"/>
-          <w:lang w:val="en-US"/>
-        </w:rPr>
-        <w:t>file.v</w:t>
-      </w:r>
-      <w:bookmarkEnd w:id="54"/>
       <w:bookmarkEnd w:id="55"/>
+      <w:bookmarkEnd w:id="56"/>
     </w:p>
     <w:p>
       <w:pPr>
@@ -5633,8 +5701,8 @@
         <w:rPr>
           <w:rFonts w:ascii="Helvetica" w:eastAsia="Times New Roman" w:hAnsi="Helvetica" w:cs="Helvetica"/>
           <w:color w:val="222222"/>
-          <w:sz w:val="16"/>
-          <w:szCs w:val="16"/>
+          <w:sz w:val="18"/>
+          <w:szCs w:val="18"/>
           <w:lang w:val="en-US" w:eastAsia="nl-BE"/>
         </w:rPr>
       </w:pPr>
@@ -5666,6 +5734,9 @@
     </w:p>
     <w:p>
       <w:pPr>
+        <w:autoSpaceDE w:val="0"/>
+        <w:autoSpaceDN w:val="0"/>
+        <w:adjustRightInd w:val="0"/>
         <w:rPr>
           <w:rFonts w:ascii="Helvetica" w:eastAsia="Times New Roman" w:hAnsi="Helvetica" w:cs="Helvetica"/>
           <w:color w:val="222222"/>
@@ -5674,8 +5745,11 @@
           <w:lang w:val="en-US" w:eastAsia="nl-BE"/>
         </w:rPr>
       </w:pPr>
-      <w:bookmarkStart w:id="56" w:name="OLE_LINK34"/>
-      <w:bookmarkStart w:id="57" w:name="OLE_LINK35"/>
+      <w:bookmarkStart w:id="57" w:name="OLE_LINK27"/>
+      <w:bookmarkStart w:id="58" w:name="OLE_LINK28"/>
+      <w:bookmarkStart w:id="59" w:name="OLE_LINK33"/>
+      <w:bookmarkStart w:id="60" w:name="OLE_LINK9"/>
+      <w:bookmarkStart w:id="61" w:name="OLE_LINK14"/>
       <w:r>
         <w:rPr>
           <w:rFonts w:ascii="Consolas" w:hAnsi="Consolas" w:cs="Courier New"/>
@@ -5683,7 +5757,7 @@
           <w:szCs w:val="16"/>
           <w:lang w:val="en-US"/>
         </w:rPr>
-        <w:t>-keep_</w:t>
+        <w:t xml:space="preserve">v </w:t>
       </w:r>
       <w:r>
         <w:rPr>
@@ -5692,103 +5766,8 @@
           <w:szCs w:val="16"/>
           <w:lang w:val="en-US"/>
         </w:rPr>
-        <w:t>c</w:t>
-      </w:r>
-      <w:bookmarkEnd w:id="56"/>
-      <w:bookmarkEnd w:id="57"/>
-      <w:r>
-        <w:rPr>
-          <w:rFonts w:ascii="Helvetica" w:eastAsia="Times New Roman" w:hAnsi="Helvetica" w:cs="Helvetica"/>
-          <w:color w:val="222222"/>
-          <w:sz w:val="18"/>
-          <w:szCs w:val="18"/>
-          <w:lang w:val="en-US" w:eastAsia="nl-BE"/>
-        </w:rPr>
-        <w:t xml:space="preserve">        </w:t>
-      </w:r>
-      <w:r>
-        <w:rPr>
-          <w:rFonts w:ascii="Helvetica" w:eastAsia="Times New Roman" w:hAnsi="Helvetica" w:cs="Helvetica"/>
-          <w:color w:val="222222"/>
-          <w:sz w:val="18"/>
-          <w:szCs w:val="18"/>
-          <w:lang w:val="en-US" w:eastAsia="nl-BE"/>
-        </w:rPr>
-        <w:t>This prevents V from deleting the intermediate .</w:t>
-      </w:r>
-      <w:r>
-        <w:rPr>
-          <w:rFonts w:ascii="Helvetica" w:eastAsia="Times New Roman" w:hAnsi="Helvetica" w:cs="Helvetica"/>
-          <w:color w:val="222222"/>
-          <w:sz w:val="18"/>
-          <w:szCs w:val="18"/>
-          <w:lang w:val="en-US" w:eastAsia="nl-BE"/>
-        </w:rPr>
-        <w:t xml:space="preserve">tmp.c file, </w:t>
-      </w:r>
-      <w:r>
-        <w:rPr>
-          <w:rFonts w:ascii="Helvetica" w:eastAsia="Times New Roman" w:hAnsi="Helvetica" w:cs="Helvetica"/>
-          <w:color w:val="222222"/>
-          <w:sz w:val="18"/>
-          <w:szCs w:val="18"/>
-          <w:lang w:val="en-US" w:eastAsia="nl-BE"/>
-        </w:rPr>
-        <w:t>which is useful if you want to u</w:t>
-      </w:r>
-      <w:r>
-        <w:rPr>
-          <w:rFonts w:ascii="Helvetica" w:eastAsia="Times New Roman" w:hAnsi="Helvetica" w:cs="Helvetica"/>
-          <w:color w:val="222222"/>
-          <w:sz w:val="18"/>
-          <w:szCs w:val="18"/>
-          <w:lang w:val="en-US" w:eastAsia="nl-BE"/>
-        </w:rPr>
-        <w:t xml:space="preserve">se a debugger like gdb or msvc, </w:t>
-      </w:r>
-      <w:r>
-        <w:rPr>
-          <w:rFonts w:ascii="Helvetica" w:eastAsia="Times New Roman" w:hAnsi="Helvetica" w:cs="Helvetica"/>
-          <w:color w:val="222222"/>
-          <w:sz w:val="18"/>
-          <w:szCs w:val="18"/>
-          <w:lang w:val="en-US" w:eastAsia="nl-BE"/>
-        </w:rPr>
-        <w:t>when given after -g / -cg</w:t>
-      </w:r>
-    </w:p>
-    <w:p>
-      <w:pPr>
-        <w:autoSpaceDE w:val="0"/>
-        <w:autoSpaceDN w:val="0"/>
-        <w:adjustRightInd w:val="0"/>
-        <w:rPr>
-          <w:rFonts w:ascii="Helvetica" w:eastAsia="Times New Roman" w:hAnsi="Helvetica" w:cs="Helvetica"/>
-          <w:color w:val="222222"/>
-          <w:sz w:val="18"/>
-          <w:szCs w:val="18"/>
-          <w:lang w:val="en-US" w:eastAsia="nl-BE"/>
-        </w:rPr>
-      </w:pPr>
-    </w:p>
-    <w:p>
-      <w:pPr>
-        <w:autoSpaceDE w:val="0"/>
-        <w:autoSpaceDN w:val="0"/>
-        <w:adjustRightInd w:val="0"/>
-        <w:rPr>
-          <w:rFonts w:ascii="Helvetica" w:eastAsia="Times New Roman" w:hAnsi="Helvetica" w:cs="Helvetica"/>
-          <w:color w:val="222222"/>
-          <w:sz w:val="18"/>
-          <w:szCs w:val="18"/>
-          <w:lang w:val="en-US" w:eastAsia="nl-BE"/>
-        </w:rPr>
-      </w:pPr>
-      <w:bookmarkStart w:id="58" w:name="OLE_LINK27"/>
-      <w:bookmarkStart w:id="59" w:name="OLE_LINK28"/>
-      <w:bookmarkStart w:id="60" w:name="OLE_LINK33"/>
-      <w:bookmarkStart w:id="61" w:name="OLE_LINK9"/>
-      <w:bookmarkStart w:id="62" w:name="OLE_LINK14"/>
+        <w:t>-show_c_cmd</w:t>
+      </w:r>
       <w:r>
         <w:rPr>
           <w:rFonts w:ascii="Consolas" w:hAnsi="Consolas" w:cs="Courier New"/>
@@ -5796,8 +5775,11 @@
           <w:szCs w:val="16"/>
           <w:lang w:val="en-US"/>
         </w:rPr>
-        <w:t xml:space="preserve">v </w:t>
-      </w:r>
+        <w:t xml:space="preserve"> </w:t>
+      </w:r>
+      <w:bookmarkEnd w:id="57"/>
+      <w:bookmarkEnd w:id="58"/>
+      <w:bookmarkEnd w:id="59"/>
       <w:r>
         <w:rPr>
           <w:rFonts w:ascii="Consolas" w:hAnsi="Consolas" w:cs="Courier New"/>
@@ -5805,31 +5787,10 @@
           <w:szCs w:val="16"/>
           <w:lang w:val="en-US"/>
         </w:rPr>
-        <w:t>-show_c_cmd</w:t>
-      </w:r>
-      <w:r>
-        <w:rPr>
-          <w:rFonts w:ascii="Consolas" w:hAnsi="Consolas" w:cs="Courier New"/>
-          <w:sz w:val="16"/>
-          <w:szCs w:val="16"/>
-          <w:lang w:val="en-US"/>
-        </w:rPr>
-        <w:t xml:space="preserve"> </w:t>
-      </w:r>
-      <w:bookmarkEnd w:id="58"/>
-      <w:bookmarkEnd w:id="59"/>
+        <w:t>file.v</w:t>
+      </w:r>
       <w:bookmarkEnd w:id="60"/>
-      <w:r>
-        <w:rPr>
-          <w:rFonts w:ascii="Consolas" w:hAnsi="Consolas" w:cs="Courier New"/>
-          <w:sz w:val="16"/>
-          <w:szCs w:val="16"/>
-          <w:lang w:val="en-US"/>
-        </w:rPr>
-        <w:t>file.v</w:t>
-      </w:r>
       <w:bookmarkEnd w:id="61"/>
-      <w:bookmarkEnd w:id="62"/>
       <w:r>
         <w:rPr>
           <w:rFonts w:ascii="Helvetica" w:eastAsia="Times New Roman" w:hAnsi="Helvetica" w:cs="Helvetica"/>
@@ -6325,86 +6286,36 @@
     <w:p>
       <w:pPr>
         <w:rPr>
-          <w:sz w:val="20"/>
-          <w:szCs w:val="20"/>
-          <w:lang w:val="en-US"/>
-        </w:rPr>
-      </w:pPr>
-      <w:r>
-        <w:rPr>
-          <w:sz w:val="20"/>
-          <w:szCs w:val="20"/>
-          <w:lang w:val="en-US"/>
-        </w:rPr>
-        <w:t xml:space="preserve">V compile for V </w:t>
-      </w:r>
-      <w:r>
-        <w:rPr>
-          <w:sz w:val="20"/>
-          <w:szCs w:val="20"/>
-          <w:lang w:val="en-US"/>
-        </w:rPr>
-        <w:t>debugging</w:t>
-      </w:r>
-      <w:r>
-        <w:rPr>
-          <w:sz w:val="20"/>
-          <w:szCs w:val="20"/>
-          <w:lang w:val="en-US"/>
-        </w:rPr>
-        <w:t xml:space="preserve">: </w:t>
-      </w:r>
-      <w:r>
-        <w:rPr>
-          <w:sz w:val="20"/>
-          <w:szCs w:val="20"/>
-          <w:lang w:val="en-US"/>
-        </w:rPr>
-        <w:t xml:space="preserve"> </w:t>
-      </w:r>
-      <w:r>
-        <w:rPr>
           <w:rFonts w:ascii="Consolas" w:hAnsi="Consolas" w:cs="Courier New"/>
           <w:sz w:val="16"/>
           <w:szCs w:val="16"/>
           <w:lang w:val="en-US"/>
         </w:rPr>
-        <w:t>v –g –keep_c file.v</w:t>
-      </w:r>
-    </w:p>
-    <w:p>
-      <w:pPr>
-        <w:rPr>
-          <w:sz w:val="20"/>
-          <w:szCs w:val="20"/>
-          <w:lang w:val="en-US"/>
-        </w:rPr>
-      </w:pPr>
-    </w:p>
-    <w:p>
-      <w:pPr>
+      </w:pPr>
+      <w:r>
+        <w:rPr>
+          <w:sz w:val="20"/>
+          <w:szCs w:val="20"/>
+          <w:lang w:val="en-US"/>
+        </w:rPr>
+        <w:t xml:space="preserve">V generate C: </w:t>
+      </w:r>
+      <w:r>
+        <w:rPr>
+          <w:sz w:val="20"/>
+          <w:szCs w:val="20"/>
+          <w:lang w:val="en-US"/>
+        </w:rPr>
+        <w:tab/>
+      </w:r>
+      <w:r>
         <w:rPr>
           <w:rFonts w:ascii="Consolas" w:hAnsi="Consolas" w:cs="Courier New"/>
           <w:sz w:val="16"/>
           <w:szCs w:val="16"/>
           <w:lang w:val="en-US"/>
         </w:rPr>
-      </w:pPr>
-      <w:r>
-        <w:rPr>
-          <w:sz w:val="20"/>
-          <w:szCs w:val="20"/>
-          <w:lang w:val="en-US"/>
-        </w:rPr>
-        <w:t xml:space="preserve">V generate C: </w:t>
-      </w:r>
-      <w:r>
-        <w:rPr>
-          <w:sz w:val="20"/>
-          <w:szCs w:val="20"/>
-          <w:lang w:val="en-US"/>
-        </w:rPr>
-        <w:tab/>
+        <w:t>v -prett</w:t>
       </w:r>
       <w:r>
         <w:rPr>
@@ -6413,7 +6324,7 @@
           <w:szCs w:val="16"/>
           <w:lang w:val="en-US"/>
         </w:rPr>
-        <w:t>v -prett</w:t>
+        <w:t>y_c -o ${file</w:t>
       </w:r>
       <w:r>
         <w:rPr>
@@ -6422,60 +6333,86 @@
           <w:szCs w:val="16"/>
           <w:lang w:val="en-US"/>
         </w:rPr>
-        <w:t>y_c -o ${file</w:t>
-      </w:r>
-      <w:r>
+        <w:t>}.c ${file} &amp;&amp; code ${file}.c</w:t>
+      </w:r>
+    </w:p>
+    <w:p>
+      <w:pPr>
+        <w:rPr>
+          <w:sz w:val="20"/>
+          <w:szCs w:val="20"/>
+          <w:lang w:val="en-US"/>
+        </w:rPr>
+      </w:pPr>
+      <w:r>
+        <w:rPr>
+          <w:sz w:val="20"/>
+          <w:szCs w:val="20"/>
+          <w:lang w:val="en-US"/>
+        </w:rPr>
+        <w:t>V generate C</w:t>
+      </w:r>
+      <w:r>
+        <w:rPr>
+          <w:sz w:val="20"/>
+          <w:szCs w:val="20"/>
+          <w:lang w:val="en-US"/>
+        </w:rPr>
+        <w:t xml:space="preserve"> (WebGL)</w:t>
+      </w:r>
+      <w:r>
+        <w:rPr>
+          <w:sz w:val="20"/>
+          <w:szCs w:val="20"/>
+          <w:lang w:val="en-US"/>
+        </w:rPr>
+        <w:t>:</w:t>
+      </w:r>
+    </w:p>
+    <w:p>
+      <w:pPr>
         <w:rPr>
           <w:rFonts w:ascii="Consolas" w:hAnsi="Consolas" w:cs="Courier New"/>
           <w:sz w:val="16"/>
           <w:szCs w:val="16"/>
           <w:lang w:val="en-US"/>
         </w:rPr>
-        <w:t>}.c ${file} &amp;&amp; code ${file}.c</w:t>
-      </w:r>
-    </w:p>
-    <w:p>
-      <w:pPr>
-        <w:rPr>
-          <w:sz w:val="20"/>
-          <w:szCs w:val="20"/>
-          <w:lang w:val="en-US"/>
-        </w:rPr>
-      </w:pPr>
-      <w:r>
-        <w:rPr>
-          <w:sz w:val="20"/>
-          <w:szCs w:val="20"/>
-          <w:lang w:val="en-US"/>
-        </w:rPr>
-        <w:t>V generate C</w:t>
-      </w:r>
-      <w:r>
-        <w:rPr>
-          <w:sz w:val="20"/>
-          <w:szCs w:val="20"/>
-          <w:lang w:val="en-US"/>
-        </w:rPr>
-        <w:t xml:space="preserve"> (WebGL)</w:t>
-      </w:r>
-      <w:r>
-        <w:rPr>
-          <w:sz w:val="20"/>
-          <w:szCs w:val="20"/>
-          <w:lang w:val="en-US"/>
-        </w:rPr>
-        <w:t>:</w:t>
-      </w:r>
-    </w:p>
-    <w:p>
-      <w:pPr>
+      </w:pPr>
+      <w:r>
         <w:rPr>
           <w:rFonts w:ascii="Consolas" w:hAnsi="Consolas" w:cs="Courier New"/>
           <w:sz w:val="16"/>
           <w:szCs w:val="16"/>
           <w:lang w:val="en-US"/>
         </w:rPr>
-      </w:pPr>
+        <w:t>v -pretty_c -d webgl -o ${file}.c ${file} &amp;&amp; cat &lt;(echo \"#include &lt;emscripten.h&gt;\") ${file}.c &gt; wasm.c &amp;&amp; make build</w:t>
+      </w:r>
+    </w:p>
+    <w:p>
+      <w:pPr>
+        <w:rPr>
+          <w:sz w:val="20"/>
+          <w:szCs w:val="20"/>
+          <w:lang w:val="en-US"/>
+        </w:rPr>
+      </w:pPr>
+    </w:p>
+    <w:p>
+      <w:pPr>
+        <w:rPr>
+          <w:sz w:val="20"/>
+          <w:szCs w:val="20"/>
+          <w:lang w:val="en-US"/>
+        </w:rPr>
+      </w:pPr>
+      <w:r>
+        <w:rPr>
+          <w:sz w:val="20"/>
+          <w:szCs w:val="20"/>
+          <w:lang w:val="en-US"/>
+        </w:rPr>
+        <w:t xml:space="preserve">There’s profiling via the </w:t>
+      </w:r>
       <w:r>
         <w:rPr>
           <w:rFonts w:ascii="Consolas" w:hAnsi="Consolas" w:cs="Courier New"/>
@@ -6483,41 +6420,6 @@
           <w:szCs w:val="16"/>
           <w:lang w:val="en-US"/>
         </w:rPr>
-        <w:t>v -pretty_c -d webgl -o ${file}.c ${file} &amp;&amp; cat &lt;(echo \"#include &lt;emscripten.h&gt;\") ${file}.c &gt; wasm.c &amp;&amp; make build</w:t>
-      </w:r>
-    </w:p>
-    <w:p>
-      <w:pPr>
-        <w:rPr>
-          <w:sz w:val="20"/>
-          <w:szCs w:val="20"/>
-          <w:lang w:val="en-US"/>
-        </w:rPr>
-      </w:pPr>
-    </w:p>
-    <w:p>
-      <w:pPr>
-        <w:rPr>
-          <w:sz w:val="20"/>
-          <w:szCs w:val="20"/>
-          <w:lang w:val="en-US"/>
-        </w:rPr>
-      </w:pPr>
-      <w:r>
-        <w:rPr>
-          <w:sz w:val="20"/>
-          <w:szCs w:val="20"/>
-          <w:lang w:val="en-US"/>
-        </w:rPr>
-        <w:t xml:space="preserve">?? There’s profiling via the </w:t>
-      </w:r>
-      <w:r>
-        <w:rPr>
-          <w:rFonts w:ascii="Consolas" w:hAnsi="Consolas" w:cs="Courier New"/>
-          <w:sz w:val="16"/>
-          <w:szCs w:val="16"/>
-          <w:lang w:val="en-US"/>
-        </w:rPr>
         <w:t>-profile</w:t>
       </w:r>
       <w:r>
@@ -6537,6 +6439,14 @@
           <w:lang w:val="en-US"/>
         </w:rPr>
       </w:pPr>
+      <w:r>
+        <w:rPr>
+          <w:sz w:val="20"/>
+          <w:szCs w:val="20"/>
+          <w:lang w:val="en-US"/>
+        </w:rPr>
+        <w:t>?? example</w:t>
+      </w:r>
     </w:p>
     <w:p>
       <w:pPr>
@@ -6709,8 +6619,8 @@
         </w:rPr>
         <w:t xml:space="preserve">  : </w:t>
       </w:r>
-      <w:bookmarkStart w:id="63" w:name="OLE_LINK36"/>
-      <w:bookmarkStart w:id="64" w:name="OLE_LINK37"/>
+      <w:bookmarkStart w:id="62" w:name="OLE_LINK36"/>
+      <w:bookmarkStart w:id="63" w:name="OLE_LINK37"/>
       <w:r>
         <w:rPr>
           <w:sz w:val="20"/>
@@ -6743,8 +6653,8 @@
         </w:rPr>
         <w:t>\v</w:t>
       </w:r>
+      <w:bookmarkEnd w:id="62"/>
       <w:bookmarkEnd w:id="63"/>
-      <w:bookmarkEnd w:id="64"/>
       <w:r>
         <w:rPr>
           <w:sz w:val="20"/>
@@ -6778,7 +6688,16 @@
           <w:szCs w:val="20"/>
           <w:lang w:val="en-US"/>
         </w:rPr>
-        <w:t>-keep_c</w:t>
+        <w:t>-keep</w:t>
+      </w:r>
+      <w:r>
+        <w:rPr>
+          <w:b/>
+          <w:sz w:val="20"/>
+          <w:szCs w:val="20"/>
+          <w:lang w:val="en-US"/>
+        </w:rPr>
+        <w:t>c</w:t>
       </w:r>
       <w:r>
         <w:rPr>
@@ -8606,26 +8525,836 @@
     <w:p>
       <w:pPr>
         <w:rPr>
+          <w:rFonts w:ascii="Consolas" w:eastAsia="MS Mincho" w:hAnsi="Consolas" w:cs="Consolas"/>
+          <w:sz w:val="16"/>
+          <w:szCs w:val="16"/>
+          <w:lang w:val="en-US"/>
+        </w:rPr>
+      </w:pPr>
+      <w:r>
+        <w:rPr>
           <w:sz w:val="20"/>
           <w:szCs w:val="20"/>
           <w:u w:val="single"/>
           <w:lang w:val="en-US"/>
         </w:rPr>
-      </w:pPr>
-      <w:bookmarkStart w:id="65" w:name="OLE_LINK38"/>
-      <w:bookmarkStart w:id="66" w:name="OLE_LINK39"/>
-      <w:r>
-        <w:rPr>
-          <w:sz w:val="20"/>
-          <w:szCs w:val="20"/>
+        <w:t>Command-line debugging with gdb:</w:t>
+      </w:r>
+      <w:r>
+        <w:rPr>
+          <w:rFonts w:ascii="Consolas" w:eastAsia="MS Mincho" w:hAnsi="Consolas" w:cs="Consolas"/>
+          <w:sz w:val="16"/>
+          <w:szCs w:val="16"/>
+          <w:lang w:val="en-US"/>
+        </w:rPr>
+        <w:t xml:space="preserve">  ??</w:t>
+      </w:r>
+      <w:r>
+        <w:rPr>
+          <w:rFonts w:ascii="Consolas" w:eastAsia="MS Mincho" w:hAnsi="Consolas" w:cs="Consolas"/>
+          <w:sz w:val="16"/>
+          <w:szCs w:val="16"/>
+          <w:lang w:val="en-US"/>
+        </w:rPr>
+        <w:t xml:space="preserve">   (see Nim in Action, ch 10)</w:t>
+      </w:r>
+    </w:p>
+    <w:p>
+      <w:pPr>
+        <w:rPr>
+          <w:rFonts w:ascii="Consolas" w:eastAsia="MS Mincho" w:hAnsi="Consolas" w:cs="Consolas"/>
+          <w:sz w:val="16"/>
+          <w:szCs w:val="16"/>
+          <w:lang w:val="en-US"/>
+        </w:rPr>
+      </w:pPr>
+    </w:p>
+    <w:p>
+      <w:pPr>
+        <w:pStyle w:val="Code"/>
+        <w:rPr>
+          <w:rFonts w:eastAsia="MS Mincho"/>
+          <w:b/>
+          <w:lang w:val="en-US"/>
+        </w:rPr>
+      </w:pPr>
+      <w:r>
+        <w:rPr>
+          <w:rFonts w:eastAsia="MS Mincho"/>
+          <w:b/>
+          <w:lang w:val="en-US"/>
+        </w:rPr>
+        <w:t>gdb ex1_debug</w:t>
+      </w:r>
+    </w:p>
+    <w:p>
+      <w:pPr>
+        <w:pStyle w:val="Code"/>
+        <w:rPr>
+          <w:rFonts w:eastAsia="MS Mincho"/>
+          <w:lang w:val="en-US"/>
+        </w:rPr>
+      </w:pPr>
+    </w:p>
+    <w:p>
+      <w:pPr>
+        <w:pStyle w:val="Code"/>
+        <w:rPr>
+          <w:rFonts w:eastAsia="MS Mincho"/>
+          <w:lang w:val="en-US"/>
+        </w:rPr>
+      </w:pPr>
+      <w:r>
+        <w:rPr>
+          <w:rFonts w:eastAsia="MS Mincho"/>
+          <w:lang w:val="en-US"/>
+        </w:rPr>
+        <w:t>E:\Vlang\The_Way_to_V\Chapter_3_IDE\debugging&gt;gdb ex1_debug</w:t>
+      </w:r>
+    </w:p>
+    <w:p>
+      <w:pPr>
+        <w:pStyle w:val="Code"/>
+        <w:rPr>
+          <w:rFonts w:eastAsia="MS Mincho"/>
+          <w:lang w:val="en-US"/>
+        </w:rPr>
+      </w:pPr>
+      <w:r>
+        <w:rPr>
+          <w:rFonts w:eastAsia="MS Mincho"/>
+          <w:lang w:val="en-US"/>
+        </w:rPr>
+        <w:t>GNU gdb (GDB) 8.1</w:t>
+      </w:r>
+    </w:p>
+    <w:p>
+      <w:pPr>
+        <w:pStyle w:val="Code"/>
+        <w:rPr>
+          <w:rFonts w:eastAsia="MS Mincho"/>
+          <w:lang w:val="en-US"/>
+        </w:rPr>
+      </w:pPr>
+      <w:r>
+        <w:rPr>
+          <w:rFonts w:eastAsia="MS Mincho"/>
+          <w:lang w:val="en-US"/>
+        </w:rPr>
+        <w:t>Copyright (C) 2018 Free Software Foundation, Inc.</w:t>
+      </w:r>
+    </w:p>
+    <w:p>
+      <w:pPr>
+        <w:pStyle w:val="Code"/>
+        <w:rPr>
+          <w:rFonts w:eastAsia="MS Mincho"/>
+          <w:lang w:val="en-US"/>
+        </w:rPr>
+      </w:pPr>
+      <w:r>
+        <w:rPr>
+          <w:rFonts w:eastAsia="MS Mincho"/>
+          <w:lang w:val="en-US"/>
+        </w:rPr>
+        <w:t>License GPLv3+: GNU GPL version 3 or later &lt;http://gnu.org/licenses/gpl.html&gt;</w:t>
+      </w:r>
+    </w:p>
+    <w:p>
+      <w:pPr>
+        <w:pStyle w:val="Code"/>
+        <w:rPr>
+          <w:rFonts w:eastAsia="MS Mincho"/>
+          <w:lang w:val="en-US"/>
+        </w:rPr>
+      </w:pPr>
+      <w:r>
+        <w:rPr>
+          <w:rFonts w:eastAsia="MS Mincho"/>
+          <w:lang w:val="en-US"/>
+        </w:rPr>
+        <w:t>This is free software: you are free to change and redistribute it.</w:t>
+      </w:r>
+    </w:p>
+    <w:p>
+      <w:pPr>
+        <w:pStyle w:val="Code"/>
+        <w:rPr>
+          <w:rFonts w:eastAsia="MS Mincho"/>
+          <w:lang w:val="en-US"/>
+        </w:rPr>
+      </w:pPr>
+      <w:r>
+        <w:rPr>
+          <w:rFonts w:eastAsia="MS Mincho"/>
+          <w:lang w:val="en-US"/>
+        </w:rPr>
+        <w:t>There is NO WARRANTY, to the extent permitted by law.  Type "show copying"</w:t>
+      </w:r>
+    </w:p>
+    <w:p>
+      <w:pPr>
+        <w:pStyle w:val="Code"/>
+        <w:rPr>
+          <w:rFonts w:eastAsia="MS Mincho"/>
+          <w:lang w:val="en-US"/>
+        </w:rPr>
+      </w:pPr>
+      <w:r>
+        <w:rPr>
+          <w:rFonts w:eastAsia="MS Mincho"/>
+          <w:lang w:val="en-US"/>
+        </w:rPr>
+        <w:t>and "show warranty" for details.</w:t>
+      </w:r>
+    </w:p>
+    <w:p>
+      <w:pPr>
+        <w:pStyle w:val="Code"/>
+        <w:rPr>
+          <w:rFonts w:eastAsia="MS Mincho"/>
+          <w:lang w:val="en-US"/>
+        </w:rPr>
+      </w:pPr>
+      <w:r>
+        <w:rPr>
+          <w:rFonts w:eastAsia="MS Mincho"/>
+          <w:lang w:val="en-US"/>
+        </w:rPr>
+        <w:t>This GDB was configured as "x86_64-w64-mingw32".</w:t>
+      </w:r>
+    </w:p>
+    <w:p>
+      <w:pPr>
+        <w:pStyle w:val="Code"/>
+        <w:rPr>
+          <w:rFonts w:eastAsia="MS Mincho"/>
+          <w:lang w:val="en-US"/>
+        </w:rPr>
+      </w:pPr>
+      <w:r>
+        <w:rPr>
+          <w:rFonts w:eastAsia="MS Mincho"/>
+          <w:lang w:val="en-US"/>
+        </w:rPr>
+        <w:t>Type "show configuration" for configuration details.</w:t>
+      </w:r>
+    </w:p>
+    <w:p>
+      <w:pPr>
+        <w:pStyle w:val="Code"/>
+        <w:rPr>
+          <w:rFonts w:eastAsia="MS Mincho"/>
+          <w:lang w:val="en-US"/>
+        </w:rPr>
+      </w:pPr>
+      <w:r>
+        <w:rPr>
+          <w:rFonts w:eastAsia="MS Mincho"/>
+          <w:lang w:val="en-US"/>
+        </w:rPr>
+        <w:t>For bug reporting instructions, please see:</w:t>
+      </w:r>
+    </w:p>
+    <w:p>
+      <w:pPr>
+        <w:pStyle w:val="Code"/>
+        <w:rPr>
+          <w:rFonts w:eastAsia="MS Mincho"/>
+          <w:lang w:val="en-US"/>
+        </w:rPr>
+      </w:pPr>
+      <w:r>
+        <w:rPr>
+          <w:rFonts w:eastAsia="MS Mincho"/>
+          <w:lang w:val="en-US"/>
+        </w:rPr>
+        <w:t>&lt;http://www.gnu.org/software/gdb/bugs/&gt;.</w:t>
+      </w:r>
+    </w:p>
+    <w:p>
+      <w:pPr>
+        <w:pStyle w:val="Code"/>
+        <w:rPr>
+          <w:rFonts w:eastAsia="MS Mincho"/>
+          <w:lang w:val="en-US"/>
+        </w:rPr>
+      </w:pPr>
+      <w:r>
+        <w:rPr>
+          <w:rFonts w:eastAsia="MS Mincho"/>
+          <w:lang w:val="en-US"/>
+        </w:rPr>
+        <w:t>Find the GDB manual and other documentation resources online at:</w:t>
+      </w:r>
+    </w:p>
+    <w:p>
+      <w:pPr>
+        <w:pStyle w:val="Code"/>
+        <w:rPr>
+          <w:rFonts w:eastAsia="MS Mincho"/>
+          <w:lang w:val="en-US"/>
+        </w:rPr>
+      </w:pPr>
+      <w:r>
+        <w:rPr>
+          <w:rFonts w:eastAsia="MS Mincho"/>
+          <w:lang w:val="en-US"/>
+        </w:rPr>
+        <w:t>&lt;http://www.gnu.org/software/gdb/documentation/&gt;.</w:t>
+      </w:r>
+    </w:p>
+    <w:p>
+      <w:pPr>
+        <w:pStyle w:val="Code"/>
+        <w:rPr>
+          <w:rFonts w:eastAsia="MS Mincho"/>
+          <w:lang w:val="en-US"/>
+        </w:rPr>
+      </w:pPr>
+      <w:r>
+        <w:rPr>
+          <w:rFonts w:eastAsia="MS Mincho"/>
+          <w:lang w:val="en-US"/>
+        </w:rPr>
+        <w:t>For help, type "help".</w:t>
+      </w:r>
+    </w:p>
+    <w:p>
+      <w:pPr>
+        <w:pStyle w:val="Code"/>
+        <w:rPr>
+          <w:rFonts w:eastAsia="MS Mincho"/>
+          <w:lang w:val="en-US"/>
+        </w:rPr>
+      </w:pPr>
+      <w:r>
+        <w:rPr>
+          <w:rFonts w:eastAsia="MS Mincho"/>
+          <w:lang w:val="en-US"/>
+        </w:rPr>
+        <w:t>Type "apropos word" to search for commands related to "word"...</w:t>
+      </w:r>
+    </w:p>
+    <w:p>
+      <w:pPr>
+        <w:pStyle w:val="Code"/>
+        <w:rPr>
+          <w:rFonts w:eastAsia="MS Mincho"/>
+          <w:lang w:val="en-US"/>
+        </w:rPr>
+      </w:pPr>
+      <w:r>
+        <w:rPr>
+          <w:rFonts w:eastAsia="MS Mincho"/>
+          <w:lang w:val="en-US"/>
+        </w:rPr>
+        <w:t>Reading symbols from ex1_debug...done.</w:t>
+      </w:r>
+    </w:p>
+    <w:p>
+      <w:pPr>
+        <w:pStyle w:val="Code"/>
+        <w:rPr>
+          <w:rFonts w:eastAsia="MS Mincho"/>
+          <w:lang w:val="en-US"/>
+        </w:rPr>
+      </w:pPr>
+      <w:r>
+        <w:rPr>
+          <w:rFonts w:eastAsia="MS Mincho"/>
+          <w:lang w:val="en-US"/>
+        </w:rPr>
+        <w:t xml:space="preserve">(gdb) </w:t>
+      </w:r>
+      <w:r>
+        <w:rPr>
+          <w:rFonts w:eastAsia="MS Mincho"/>
+          <w:b/>
+          <w:lang w:val="en-US"/>
+        </w:rPr>
+        <w:t>run</w:t>
+      </w:r>
+    </w:p>
+    <w:p>
+      <w:pPr>
+        <w:pStyle w:val="Code"/>
+        <w:rPr>
+          <w:rFonts w:eastAsia="MS Mincho"/>
+          <w:lang w:val="en-US"/>
+        </w:rPr>
+      </w:pPr>
+      <w:r>
+        <w:rPr>
+          <w:rFonts w:eastAsia="MS Mincho"/>
+          <w:lang w:val="en-US"/>
+        </w:rPr>
+        <w:t>Starting program: E:\Vlang\The_Way_to_V\Chapter_3_IDE\debugging\ex1_debug.exe</w:t>
+      </w:r>
+    </w:p>
+    <w:p>
+      <w:pPr>
+        <w:pStyle w:val="Code"/>
+        <w:rPr>
+          <w:rFonts w:eastAsia="MS Mincho"/>
+          <w:lang w:val="en-US"/>
+        </w:rPr>
+      </w:pPr>
+      <w:r>
+        <w:rPr>
+          <w:rFonts w:eastAsia="MS Mincho"/>
+          <w:lang w:val="en-US"/>
+        </w:rPr>
+        <w:t>[New Thread 17028.0x350c]</w:t>
+      </w:r>
+    </w:p>
+    <w:p>
+      <w:pPr>
+        <w:pStyle w:val="Code"/>
+        <w:rPr>
+          <w:rFonts w:eastAsia="MS Mincho"/>
+          <w:lang w:val="en-US"/>
+        </w:rPr>
+      </w:pPr>
+      <w:r>
+        <w:rPr>
+          <w:rFonts w:eastAsia="MS Mincho"/>
+          <w:lang w:val="en-US"/>
+        </w:rPr>
+        <w:t>[New Thread 17028.0x380c]</w:t>
+      </w:r>
+    </w:p>
+    <w:p>
+      <w:pPr>
+        <w:pStyle w:val="Code"/>
+        <w:rPr>
+          <w:rFonts w:eastAsia="MS Mincho"/>
+          <w:lang w:val="en-US"/>
+        </w:rPr>
+      </w:pPr>
+      <w:r>
+        <w:rPr>
+          <w:rFonts w:eastAsia="MS Mincho"/>
+          <w:lang w:val="en-US"/>
+        </w:rPr>
+        <w:t>budapest</w:t>
+      </w:r>
+    </w:p>
+    <w:p>
+      <w:pPr>
+        <w:pStyle w:val="Code"/>
+        <w:rPr>
+          <w:rFonts w:eastAsia="MS Mincho"/>
+          <w:lang w:val="en-US"/>
+        </w:rPr>
+      </w:pPr>
+      <w:r>
+        <w:rPr>
+          <w:rFonts w:eastAsia="MS Mincho"/>
+          <w:lang w:val="en-US"/>
+        </w:rPr>
+        <w:t>15 after 1 times</w:t>
+      </w:r>
+    </w:p>
+    <w:p>
+      <w:pPr>
+        <w:pStyle w:val="Code"/>
+        <w:rPr>
+          <w:rFonts w:eastAsia="MS Mincho"/>
+          <w:lang w:val="en-US"/>
+        </w:rPr>
+      </w:pPr>
+      <w:r>
+        <w:rPr>
+          <w:rFonts w:eastAsia="MS Mincho"/>
+          <w:lang w:val="en-US"/>
+        </w:rPr>
+        <w:t>25 after 2 times</w:t>
+      </w:r>
+    </w:p>
+    <w:p>
+      <w:pPr>
+        <w:pStyle w:val="Code"/>
+        <w:rPr>
+          <w:rFonts w:eastAsia="MS Mincho"/>
+          <w:lang w:val="en-US"/>
+        </w:rPr>
+      </w:pPr>
+      <w:r>
+        <w:rPr>
+          <w:rFonts w:eastAsia="MS Mincho"/>
+          <w:lang w:val="en-US"/>
+        </w:rPr>
+        <w:t>37 after 3 times</w:t>
+      </w:r>
+    </w:p>
+    <w:p>
+      <w:pPr>
+        <w:pStyle w:val="Code"/>
+        <w:rPr>
+          <w:rFonts w:eastAsia="MS Mincho"/>
+          <w:lang w:val="en-US"/>
+        </w:rPr>
+      </w:pPr>
+      <w:r>
+        <w:rPr>
+          <w:rFonts w:eastAsia="MS Mincho"/>
+          <w:lang w:val="en-US"/>
+        </w:rPr>
+        <w:t>51 after 4 times</w:t>
+      </w:r>
+    </w:p>
+    <w:p>
+      <w:pPr>
+        <w:pStyle w:val="Code"/>
+        <w:rPr>
+          <w:rFonts w:eastAsia="MS Mincho"/>
+          <w:lang w:val="en-US"/>
+        </w:rPr>
+      </w:pPr>
+    </w:p>
+    <w:p>
+      <w:pPr>
+        <w:pStyle w:val="Code"/>
+        <w:rPr>
+          <w:rFonts w:eastAsia="MS Mincho"/>
+          <w:lang w:val="en-US"/>
+        </w:rPr>
+      </w:pPr>
+      <w:r>
+        <w:rPr>
+          <w:rFonts w:eastAsia="MS Mincho"/>
+          <w:lang w:val="en-US"/>
+        </w:rPr>
+        <w:t>7</w:t>
+      </w:r>
+    </w:p>
+    <w:p>
+      <w:pPr>
+        <w:pStyle w:val="Code"/>
+        <w:rPr>
+          <w:rFonts w:eastAsia="MS Mincho"/>
+          <w:lang w:val="en-US"/>
+        </w:rPr>
+      </w:pPr>
+      <w:r>
+        <w:rPr>
+          <w:rFonts w:eastAsia="MS Mincho"/>
+          <w:lang w:val="en-US"/>
+        </w:rPr>
+        <w:t>51</w:t>
+      </w:r>
+    </w:p>
+    <w:p>
+      <w:pPr>
+        <w:pStyle w:val="Code"/>
+        <w:rPr>
+          <w:rFonts w:eastAsia="MS Mincho"/>
+          <w:lang w:val="en-US"/>
+        </w:rPr>
+      </w:pPr>
+      <w:r>
+        <w:rPr>
+          <w:rFonts w:eastAsia="MS Mincho"/>
+          <w:lang w:val="en-US"/>
+        </w:rPr>
+        <w:t>[Thread 17028.0x380c exited with code 0]</w:t>
+      </w:r>
+    </w:p>
+    <w:p>
+      <w:pPr>
+        <w:pStyle w:val="Code"/>
+        <w:rPr>
+          <w:rFonts w:eastAsia="MS Mincho"/>
+          <w:lang w:val="en-US"/>
+        </w:rPr>
+      </w:pPr>
+      <w:r>
+        <w:rPr>
+          <w:rFonts w:eastAsia="MS Mincho"/>
+          <w:lang w:val="en-US"/>
+        </w:rPr>
+        <w:t>[Inferior 1 (process 17028) exited normally]</w:t>
+      </w:r>
+    </w:p>
+    <w:p>
+      <w:pPr>
+        <w:rPr>
+          <w:rFonts w:ascii="Consolas" w:eastAsia="MS Mincho" w:hAnsi="Consolas" w:cs="Consolas"/>
+          <w:sz w:val="16"/>
+          <w:szCs w:val="16"/>
+          <w:lang w:val="en-US"/>
+        </w:rPr>
+      </w:pPr>
+    </w:p>
+    <w:p>
+      <w:pPr>
+        <w:rPr>
+          <w:rFonts w:ascii="Consolas" w:eastAsia="MS Mincho" w:hAnsi="Consolas" w:cs="Consolas"/>
+          <w:sz w:val="16"/>
+          <w:szCs w:val="16"/>
           <w:u w:val="single"/>
           <w:lang w:val="en-US"/>
         </w:rPr>
+      </w:pPr>
+    </w:p>
+    <w:p>
+      <w:pPr>
+        <w:rPr>
+          <w:rFonts w:ascii="Consolas" w:eastAsia="MS Mincho" w:hAnsi="Consolas" w:cs="Consolas"/>
+          <w:sz w:val="16"/>
+          <w:szCs w:val="16"/>
+          <w:lang w:val="en-US"/>
+        </w:rPr>
+      </w:pPr>
+      <w:r>
+        <w:rPr>
+          <w:rFonts w:ascii="Consolas" w:eastAsia="MS Mincho" w:hAnsi="Consolas" w:cs="Consolas"/>
+          <w:sz w:val="16"/>
+          <w:szCs w:val="16"/>
+          <w:lang w:val="en-US"/>
+        </w:rPr>
+        <w:t>?? (May 11 20) In gdb:</w:t>
+      </w:r>
+      <w:r>
+        <w:rPr>
+          <w:rFonts w:ascii="Consolas" w:eastAsia="MS Mincho" w:hAnsi="Consolas" w:cs="Consolas"/>
+          <w:sz w:val="16"/>
+          <w:szCs w:val="16"/>
+          <w:lang w:val="en-US"/>
+        </w:rPr>
+        <w:tab/>
+        <w:t>b ex1_debug.v:8</w:t>
+      </w:r>
+    </w:p>
+    <w:p>
+      <w:pPr>
+        <w:rPr>
+          <w:rFonts w:ascii="Consolas" w:eastAsia="MS Mincho" w:hAnsi="Consolas" w:cs="Consolas"/>
+          <w:sz w:val="16"/>
+          <w:szCs w:val="16"/>
+          <w:lang w:val="en-US"/>
+        </w:rPr>
+      </w:pPr>
+    </w:p>
+    <w:p>
+      <w:pPr>
+        <w:rPr>
+          <w:rFonts w:ascii="Consolas" w:eastAsia="MS Mincho" w:hAnsi="Consolas" w:cs="Consolas"/>
+          <w:i/>
+          <w:sz w:val="16"/>
+          <w:szCs w:val="16"/>
+          <w:lang w:val="en-US"/>
+        </w:rPr>
+      </w:pPr>
+      <w:r>
+        <w:rPr>
+          <w:rFonts w:ascii="Consolas" w:eastAsia="MS Mincho" w:hAnsi="Consolas" w:cs="Consolas"/>
+          <w:i/>
+          <w:sz w:val="16"/>
+          <w:szCs w:val="16"/>
+          <w:lang w:val="en-US"/>
+        </w:rPr>
+        <w:t>No source file named ex1_debug.v.</w:t>
+      </w:r>
+    </w:p>
+    <w:p>
+      <w:pPr>
+        <w:rPr>
+          <w:rFonts w:ascii="Consolas" w:eastAsia="MS Mincho" w:hAnsi="Consolas" w:cs="Consolas"/>
+          <w:sz w:val="16"/>
+          <w:szCs w:val="16"/>
+          <w:lang w:val="en-US"/>
+        </w:rPr>
+      </w:pPr>
+      <w:r>
+        <w:rPr>
+          <w:rFonts w:ascii="Consolas" w:eastAsia="MS Mincho" w:hAnsi="Consolas" w:cs="Consolas"/>
+          <w:i/>
+          <w:sz w:val="16"/>
+          <w:szCs w:val="16"/>
+          <w:lang w:val="en-US"/>
+        </w:rPr>
+        <w:t>Make breakpoint pending on future shared library load? (y or [n]) n</w:t>
+      </w:r>
+    </w:p>
+    <w:p>
+      <w:pPr>
+        <w:rPr>
+          <w:rFonts w:ascii="Consolas" w:eastAsia="MS Mincho" w:hAnsi="Consolas" w:cs="Consolas"/>
+          <w:sz w:val="16"/>
+          <w:szCs w:val="16"/>
+          <w:lang w:val="en-US"/>
+        </w:rPr>
+      </w:pPr>
+    </w:p>
+    <w:p>
+      <w:pPr>
+        <w:rPr>
+          <w:rFonts w:ascii="Consolas" w:eastAsia="MS Mincho" w:hAnsi="Consolas" w:cs="Consolas"/>
+          <w:sz w:val="16"/>
+          <w:szCs w:val="16"/>
+          <w:lang w:val="en-US"/>
+        </w:rPr>
+      </w:pPr>
+      <w:r>
+        <w:rPr>
+          <w:rFonts w:ascii="Consolas" w:eastAsia="MS Mincho" w:hAnsi="Consolas" w:cs="Consolas"/>
+          <w:sz w:val="16"/>
+          <w:szCs w:val="16"/>
+          <w:lang w:val="en-US"/>
+        </w:rPr>
+        <w:t>(gdb) b 8</w:t>
+      </w:r>
+    </w:p>
+    <w:p>
+      <w:pPr>
+        <w:rPr>
+          <w:rFonts w:ascii="Consolas" w:eastAsia="MS Mincho" w:hAnsi="Consolas" w:cs="Consolas"/>
+          <w:sz w:val="16"/>
+          <w:szCs w:val="16"/>
+          <w:lang w:val="en-US"/>
+        </w:rPr>
+      </w:pPr>
+      <w:r>
+        <w:rPr>
+          <w:rFonts w:ascii="Consolas" w:eastAsia="MS Mincho" w:hAnsi="Consolas" w:cs="Consolas"/>
+          <w:sz w:val="16"/>
+          <w:szCs w:val="16"/>
+          <w:lang w:val="en-US"/>
+        </w:rPr>
+        <w:t>Breakpoint 1 at 0x4015b8: file C:\Users\CVO\AppData\Local\Temp\v\ex1_debug.tmp.c, line 8.</w:t>
+      </w:r>
+    </w:p>
+    <w:p>
+      <w:pPr>
+        <w:rPr>
+          <w:rFonts w:ascii="Consolas" w:eastAsia="MS Mincho" w:hAnsi="Consolas" w:cs="Consolas"/>
+          <w:sz w:val="16"/>
+          <w:szCs w:val="16"/>
+          <w:lang w:val="en-US"/>
+        </w:rPr>
+      </w:pPr>
+    </w:p>
+    <w:p>
+      <w:pPr>
+        <w:rPr>
+          <w:rFonts w:ascii="Consolas" w:eastAsia="MS Mincho" w:hAnsi="Consolas" w:cs="Consolas"/>
+          <w:sz w:val="16"/>
+          <w:szCs w:val="16"/>
+          <w:lang w:val="en-US"/>
+        </w:rPr>
+      </w:pPr>
+      <w:r>
+        <w:rPr>
+          <w:rFonts w:ascii="Consolas" w:eastAsia="MS Mincho" w:hAnsi="Consolas" w:cs="Consolas"/>
+          <w:sz w:val="16"/>
+          <w:szCs w:val="16"/>
+          <w:lang w:val="en-US"/>
+        </w:rPr>
+        <w:sym w:font="Wingdings" w:char="F0DF"/>
+      </w:r>
+      <w:r>
+        <w:rPr>
+          <w:rFonts w:ascii="Consolas" w:eastAsia="MS Mincho" w:hAnsi="Consolas" w:cs="Consolas"/>
+          <w:sz w:val="16"/>
+          <w:szCs w:val="16"/>
+          <w:lang w:val="en-US"/>
+        </w:rPr>
+        <w:t xml:space="preserve"> zet breakpoint in C file !</w:t>
+      </w:r>
+    </w:p>
+    <w:p>
+      <w:pPr>
+        <w:rPr>
+          <w:rFonts w:ascii="Consolas" w:eastAsia="MS Mincho" w:hAnsi="Consolas" w:cs="Consolas"/>
+          <w:sz w:val="16"/>
+          <w:szCs w:val="16"/>
+          <w:lang w:val="en-US"/>
+        </w:rPr>
+      </w:pPr>
+    </w:p>
+    <w:p>
+      <w:pPr>
+        <w:rPr>
+          <w:rFonts w:ascii="Consolas" w:eastAsia="MS Mincho" w:hAnsi="Consolas" w:cs="Consolas"/>
+          <w:sz w:val="16"/>
+          <w:szCs w:val="16"/>
+          <w:lang w:val="en-US"/>
+        </w:rPr>
+      </w:pPr>
+      <w:r>
+        <w:rPr>
+          <w:rFonts w:ascii="Consolas" w:eastAsia="MS Mincho" w:hAnsi="Consolas" w:cs="Consolas"/>
+          <w:sz w:val="16"/>
+          <w:szCs w:val="16"/>
+          <w:lang w:val="en-US"/>
+        </w:rPr>
+        <w:t xml:space="preserve">End gdb with </w:t>
+      </w:r>
+      <w:r>
+        <w:rPr>
+          <w:rFonts w:ascii="Consolas" w:eastAsia="MS Mincho" w:hAnsi="Consolas" w:cs="Consolas"/>
+          <w:b/>
+          <w:sz w:val="16"/>
+          <w:szCs w:val="16"/>
+          <w:lang w:val="en-US"/>
+        </w:rPr>
+        <w:t>q</w:t>
+      </w:r>
+    </w:p>
+    <w:p>
+      <w:pPr>
+        <w:rPr>
+          <w:rFonts w:ascii="Consolas" w:eastAsia="MS Mincho" w:hAnsi="Consolas" w:cs="Consolas"/>
+          <w:sz w:val="16"/>
+          <w:szCs w:val="16"/>
+          <w:lang w:val="en-US"/>
+        </w:rPr>
+      </w:pPr>
+      <w:r>
+        <w:rPr>
+          <w:rFonts w:ascii="Consolas" w:eastAsia="MS Mincho" w:hAnsi="Consolas" w:cs="Consolas"/>
+          <w:sz w:val="16"/>
+          <w:szCs w:val="16"/>
+          <w:lang w:val="en-US"/>
+        </w:rPr>
+        <w:tab/>
+      </w:r>
+    </w:p>
+    <w:p>
+      <w:pPr>
+        <w:rPr>
+          <w:rFonts w:ascii="Consolas" w:eastAsia="MS Mincho" w:hAnsi="Consolas" w:cs="Consolas"/>
+          <w:sz w:val="16"/>
+          <w:szCs w:val="16"/>
+          <w:lang w:val="en-US"/>
+        </w:rPr>
+      </w:pPr>
+    </w:p>
+    <w:p>
+      <w:pPr>
+        <w:rPr>
+          <w:sz w:val="20"/>
+          <w:szCs w:val="20"/>
+          <w:u w:val="single"/>
+          <w:lang w:val="en-US"/>
+        </w:rPr>
+      </w:pPr>
+      <w:bookmarkStart w:id="64" w:name="OLE_LINK38"/>
+      <w:bookmarkStart w:id="65" w:name="OLE_LINK39"/>
+      <w:r>
+        <w:rPr>
+          <w:sz w:val="20"/>
+          <w:szCs w:val="20"/>
+          <w:u w:val="single"/>
+          <w:lang w:val="en-US"/>
+        </w:rPr>
         <w:t>Debugging with VS Code on Windows:</w:t>
       </w:r>
     </w:p>
+    <w:bookmarkEnd w:id="64"/>
     <w:bookmarkEnd w:id="65"/>
-    <w:bookmarkEnd w:id="66"/>
     <w:p>
       <w:pPr>
         <w:rPr>
@@ -8885,12 +9614,11 @@
     <w:p>
       <w:pPr>
         <w:shd w:val="clear" w:color="auto" w:fill="FFFFFF"/>
-        <w:spacing w:line="405" w:lineRule="atLeast"/>
         <w:rPr>
           <w:rFonts w:ascii="Consolas" w:eastAsia="Times New Roman" w:hAnsi="Consolas" w:cs="Times New Roman"/>
           <w:color w:val="000000"/>
-          <w:sz w:val="30"/>
-          <w:szCs w:val="30"/>
+          <w:sz w:val="20"/>
+          <w:szCs w:val="20"/>
           <w:lang w:val="en-US"/>
         </w:rPr>
       </w:pPr>
@@ -8898,8 +9626,8 @@
         <w:rPr>
           <w:rFonts w:ascii="Consolas" w:eastAsia="Times New Roman" w:hAnsi="Consolas" w:cs="Times New Roman"/>
           <w:color w:val="000000"/>
-          <w:sz w:val="30"/>
-          <w:szCs w:val="30"/>
+          <w:sz w:val="20"/>
+          <w:szCs w:val="20"/>
           <w:lang w:val="en-US"/>
         </w:rPr>
         <w:t>{</w:t>
@@ -8908,12 +9636,11 @@
     <w:p>
       <w:pPr>
         <w:shd w:val="clear" w:color="auto" w:fill="FFFFFF"/>
-        <w:spacing w:line="405" w:lineRule="atLeast"/>
         <w:rPr>
           <w:rFonts w:ascii="Consolas" w:eastAsia="Times New Roman" w:hAnsi="Consolas" w:cs="Times New Roman"/>
           <w:color w:val="000000"/>
-          <w:sz w:val="30"/>
-          <w:szCs w:val="30"/>
+          <w:sz w:val="20"/>
+          <w:szCs w:val="20"/>
           <w:lang w:val="en-US"/>
         </w:rPr>
       </w:pPr>
@@ -8921,8 +9648,8 @@
         <w:rPr>
           <w:rFonts w:ascii="Consolas" w:eastAsia="Times New Roman" w:hAnsi="Consolas" w:cs="Times New Roman"/>
           <w:color w:val="000000"/>
-          <w:sz w:val="30"/>
-          <w:szCs w:val="30"/>
+          <w:sz w:val="20"/>
+          <w:szCs w:val="20"/>
           <w:lang w:val="en-US"/>
         </w:rPr>
         <w:t>      </w:t>
@@ -8931,8 +9658,8 @@
         <w:rPr>
           <w:rFonts w:ascii="Consolas" w:eastAsia="Times New Roman" w:hAnsi="Consolas" w:cs="Times New Roman"/>
           <w:color w:val="0451A5"/>
-          <w:sz w:val="30"/>
-          <w:szCs w:val="30"/>
+          <w:sz w:val="20"/>
+          <w:szCs w:val="20"/>
           <w:lang w:val="en-US"/>
         </w:rPr>
         <w:t>"name"</w:t>
@@ -8941,8 +9668,8 @@
         <w:rPr>
           <w:rFonts w:ascii="Consolas" w:eastAsia="Times New Roman" w:hAnsi="Consolas" w:cs="Times New Roman"/>
           <w:color w:val="000000"/>
-          <w:sz w:val="30"/>
-          <w:szCs w:val="30"/>
+          <w:sz w:val="20"/>
+          <w:szCs w:val="20"/>
           <w:lang w:val="en-US"/>
         </w:rPr>
         <w:t>: </w:t>
@@ -8951,8 +9678,8 @@
         <w:rPr>
           <w:rFonts w:ascii="Consolas" w:eastAsia="Times New Roman" w:hAnsi="Consolas" w:cs="Times New Roman"/>
           <w:color w:val="A31515"/>
-          <w:sz w:val="30"/>
-          <w:szCs w:val="30"/>
+          <w:sz w:val="20"/>
+          <w:szCs w:val="20"/>
           <w:lang w:val="en-US"/>
         </w:rPr>
         <w:t>"Debug"</w:t>
@@ -8961,8 +9688,8 @@
         <w:rPr>
           <w:rFonts w:ascii="Consolas" w:eastAsia="Times New Roman" w:hAnsi="Consolas" w:cs="Times New Roman"/>
           <w:color w:val="000000"/>
-          <w:sz w:val="30"/>
-          <w:szCs w:val="30"/>
+          <w:sz w:val="20"/>
+          <w:szCs w:val="20"/>
           <w:lang w:val="en-US"/>
         </w:rPr>
         <w:t>,</w:t>
@@ -8971,12 +9698,11 @@
     <w:p>
       <w:pPr>
         <w:shd w:val="clear" w:color="auto" w:fill="FFFFFF"/>
-        <w:spacing w:line="405" w:lineRule="atLeast"/>
         <w:rPr>
           <w:rFonts w:ascii="Consolas" w:eastAsia="Times New Roman" w:hAnsi="Consolas" w:cs="Times New Roman"/>
           <w:color w:val="000000"/>
-          <w:sz w:val="30"/>
-          <w:szCs w:val="30"/>
+          <w:sz w:val="20"/>
+          <w:szCs w:val="20"/>
           <w:lang w:val="en-US"/>
         </w:rPr>
       </w:pPr>
@@ -8984,8 +9710,8 @@
         <w:rPr>
           <w:rFonts w:ascii="Consolas" w:eastAsia="Times New Roman" w:hAnsi="Consolas" w:cs="Times New Roman"/>
           <w:color w:val="000000"/>
-          <w:sz w:val="30"/>
-          <w:szCs w:val="30"/>
+          <w:sz w:val="20"/>
+          <w:szCs w:val="20"/>
           <w:lang w:val="en-US"/>
         </w:rPr>
         <w:t>      </w:t>
@@ -8994,8 +9720,8 @@
         <w:rPr>
           <w:rFonts w:ascii="Consolas" w:eastAsia="Times New Roman" w:hAnsi="Consolas" w:cs="Times New Roman"/>
           <w:color w:val="0451A5"/>
-          <w:sz w:val="30"/>
-          <w:szCs w:val="30"/>
+          <w:sz w:val="20"/>
+          <w:szCs w:val="20"/>
           <w:lang w:val="en-US"/>
         </w:rPr>
         <w:t>"type"</w:t>
@@ -9004,8 +9730,8 @@
         <w:rPr>
           <w:rFonts w:ascii="Consolas" w:eastAsia="Times New Roman" w:hAnsi="Consolas" w:cs="Times New Roman"/>
           <w:color w:val="000000"/>
-          <w:sz w:val="30"/>
-          <w:szCs w:val="30"/>
+          <w:sz w:val="20"/>
+          <w:szCs w:val="20"/>
           <w:lang w:val="en-US"/>
         </w:rPr>
         <w:t>: </w:t>
@@ -9014,8 +9740,8 @@
         <w:rPr>
           <w:rFonts w:ascii="Consolas" w:eastAsia="Times New Roman" w:hAnsi="Consolas" w:cs="Times New Roman"/>
           <w:color w:val="A31515"/>
-          <w:sz w:val="30"/>
-          <w:szCs w:val="30"/>
+          <w:sz w:val="20"/>
+          <w:szCs w:val="20"/>
           <w:lang w:val="en-US"/>
         </w:rPr>
         <w:t>"gdb"</w:t>
@@ -9024,8 +9750,8 @@
         <w:rPr>
           <w:rFonts w:ascii="Consolas" w:eastAsia="Times New Roman" w:hAnsi="Consolas" w:cs="Times New Roman"/>
           <w:color w:val="000000"/>
-          <w:sz w:val="30"/>
-          <w:szCs w:val="30"/>
+          <w:sz w:val="20"/>
+          <w:szCs w:val="20"/>
           <w:lang w:val="en-US"/>
         </w:rPr>
         <w:t>,</w:t>
@@ -9034,12 +9760,11 @@
     <w:p>
       <w:pPr>
         <w:shd w:val="clear" w:color="auto" w:fill="FFFFFF"/>
-        <w:spacing w:line="405" w:lineRule="atLeast"/>
         <w:rPr>
           <w:rFonts w:ascii="Consolas" w:eastAsia="Times New Roman" w:hAnsi="Consolas" w:cs="Times New Roman"/>
           <w:color w:val="000000"/>
-          <w:sz w:val="30"/>
-          <w:szCs w:val="30"/>
+          <w:sz w:val="20"/>
+          <w:szCs w:val="20"/>
           <w:lang w:val="en-US"/>
         </w:rPr>
       </w:pPr>
@@ -9047,8 +9772,8 @@
         <w:rPr>
           <w:rFonts w:ascii="Consolas" w:eastAsia="Times New Roman" w:hAnsi="Consolas" w:cs="Times New Roman"/>
           <w:color w:val="000000"/>
-          <w:sz w:val="30"/>
-          <w:szCs w:val="30"/>
+          <w:sz w:val="20"/>
+          <w:szCs w:val="20"/>
           <w:lang w:val="en-US"/>
         </w:rPr>
         <w:t>      </w:t>
@@ -9057,8 +9782,8 @@
         <w:rPr>
           <w:rFonts w:ascii="Consolas" w:eastAsia="Times New Roman" w:hAnsi="Consolas" w:cs="Times New Roman"/>
           <w:color w:val="0451A5"/>
-          <w:sz w:val="30"/>
-          <w:szCs w:val="30"/>
+          <w:sz w:val="20"/>
+          <w:szCs w:val="20"/>
           <w:lang w:val="en-US"/>
         </w:rPr>
         <w:t>"request"</w:t>
@@ -9067,8 +9792,8 @@
         <w:rPr>
           <w:rFonts w:ascii="Consolas" w:eastAsia="Times New Roman" w:hAnsi="Consolas" w:cs="Times New Roman"/>
           <w:color w:val="000000"/>
-          <w:sz w:val="30"/>
-          <w:szCs w:val="30"/>
+          <w:sz w:val="20"/>
+          <w:szCs w:val="20"/>
           <w:lang w:val="en-US"/>
         </w:rPr>
         <w:t>: </w:t>
@@ -9077,8 +9802,8 @@
         <w:rPr>
           <w:rFonts w:ascii="Consolas" w:eastAsia="Times New Roman" w:hAnsi="Consolas" w:cs="Times New Roman"/>
           <w:color w:val="A31515"/>
-          <w:sz w:val="30"/>
-          <w:szCs w:val="30"/>
+          <w:sz w:val="20"/>
+          <w:szCs w:val="20"/>
           <w:lang w:val="en-US"/>
         </w:rPr>
         <w:t>"launch"</w:t>
@@ -9087,8 +9812,8 @@
         <w:rPr>
           <w:rFonts w:ascii="Consolas" w:eastAsia="Times New Roman" w:hAnsi="Consolas" w:cs="Times New Roman"/>
           <w:color w:val="000000"/>
-          <w:sz w:val="30"/>
-          <w:szCs w:val="30"/>
+          <w:sz w:val="20"/>
+          <w:szCs w:val="20"/>
           <w:lang w:val="en-US"/>
         </w:rPr>
         <w:t>,</w:t>
@@ -9097,12 +9822,11 @@
     <w:p>
       <w:pPr>
         <w:shd w:val="clear" w:color="auto" w:fill="FFFFFF"/>
-        <w:spacing w:line="405" w:lineRule="atLeast"/>
         <w:rPr>
           <w:rFonts w:ascii="Consolas" w:eastAsia="Times New Roman" w:hAnsi="Consolas" w:cs="Times New Roman"/>
           <w:color w:val="000000"/>
-          <w:sz w:val="30"/>
-          <w:szCs w:val="30"/>
+          <w:sz w:val="20"/>
+          <w:szCs w:val="20"/>
           <w:lang w:val="en-US"/>
         </w:rPr>
       </w:pPr>
@@ -9110,8 +9834,8 @@
         <w:rPr>
           <w:rFonts w:ascii="Consolas" w:eastAsia="Times New Roman" w:hAnsi="Consolas" w:cs="Times New Roman"/>
           <w:color w:val="000000"/>
-          <w:sz w:val="30"/>
-          <w:szCs w:val="30"/>
+          <w:sz w:val="20"/>
+          <w:szCs w:val="20"/>
           <w:lang w:val="en-US"/>
         </w:rPr>
         <w:t>      </w:t>
@@ -9120,8 +9844,8 @@
         <w:rPr>
           <w:rFonts w:ascii="Consolas" w:eastAsia="Times New Roman" w:hAnsi="Consolas" w:cs="Times New Roman"/>
           <w:color w:val="0451A5"/>
-          <w:sz w:val="30"/>
-          <w:szCs w:val="30"/>
+          <w:sz w:val="20"/>
+          <w:szCs w:val="20"/>
           <w:lang w:val="en-US"/>
         </w:rPr>
         <w:t>"target"</w:t>
@@ -9130,8 +9854,8 @@
         <w:rPr>
           <w:rFonts w:ascii="Consolas" w:eastAsia="Times New Roman" w:hAnsi="Consolas" w:cs="Times New Roman"/>
           <w:color w:val="000000"/>
-          <w:sz w:val="30"/>
-          <w:szCs w:val="30"/>
+          <w:sz w:val="20"/>
+          <w:szCs w:val="20"/>
           <w:lang w:val="en-US"/>
         </w:rPr>
         <w:t>: </w:t>
@@ -9140,8 +9864,8 @@
         <w:rPr>
           <w:rFonts w:ascii="Consolas" w:eastAsia="Times New Roman" w:hAnsi="Consolas" w:cs="Times New Roman"/>
           <w:color w:val="A31515"/>
-          <w:sz w:val="30"/>
-          <w:szCs w:val="30"/>
+          <w:sz w:val="20"/>
+          <w:szCs w:val="20"/>
           <w:lang w:val="en-US"/>
         </w:rPr>
         <w:t>"${workspaceFolder}/ex1_debug.exe"</w:t>
@@ -9150,8 +9874,8 @@
         <w:rPr>
           <w:rFonts w:ascii="Consolas" w:eastAsia="Times New Roman" w:hAnsi="Consolas" w:cs="Times New Roman"/>
           <w:color w:val="000000"/>
-          <w:sz w:val="30"/>
-          <w:szCs w:val="30"/>
+          <w:sz w:val="20"/>
+          <w:szCs w:val="20"/>
           <w:lang w:val="en-US"/>
         </w:rPr>
         <w:t>,</w:t>
@@ -9160,12 +9884,11 @@
     <w:p>
       <w:pPr>
         <w:shd w:val="clear" w:color="auto" w:fill="FFFFFF"/>
-        <w:spacing w:line="405" w:lineRule="atLeast"/>
         <w:rPr>
           <w:rFonts w:ascii="Consolas" w:eastAsia="Times New Roman" w:hAnsi="Consolas" w:cs="Times New Roman"/>
           <w:color w:val="000000"/>
-          <w:sz w:val="30"/>
-          <w:szCs w:val="30"/>
+          <w:sz w:val="20"/>
+          <w:szCs w:val="20"/>
           <w:lang w:val="en-US"/>
         </w:rPr>
       </w:pPr>
@@ -9173,8 +9896,8 @@
         <w:rPr>
           <w:rFonts w:ascii="Consolas" w:eastAsia="Times New Roman" w:hAnsi="Consolas" w:cs="Times New Roman"/>
           <w:color w:val="000000"/>
-          <w:sz w:val="30"/>
-          <w:szCs w:val="30"/>
+          <w:sz w:val="20"/>
+          <w:szCs w:val="20"/>
           <w:lang w:val="en-US"/>
         </w:rPr>
         <w:t>      </w:t>
@@ -9183,8 +9906,8 @@
         <w:rPr>
           <w:rFonts w:ascii="Consolas" w:eastAsia="Times New Roman" w:hAnsi="Consolas" w:cs="Times New Roman"/>
           <w:color w:val="0451A5"/>
-          <w:sz w:val="30"/>
-          <w:szCs w:val="30"/>
+          <w:sz w:val="20"/>
+          <w:szCs w:val="20"/>
           <w:lang w:val="en-US"/>
         </w:rPr>
         <w:t>"cwd"</w:t>
@@ -9193,8 +9916,8 @@
         <w:rPr>
           <w:rFonts w:ascii="Consolas" w:eastAsia="Times New Roman" w:hAnsi="Consolas" w:cs="Times New Roman"/>
           <w:color w:val="000000"/>
-          <w:sz w:val="30"/>
-          <w:szCs w:val="30"/>
+          <w:sz w:val="20"/>
+          <w:szCs w:val="20"/>
           <w:lang w:val="en-US"/>
         </w:rPr>
         <w:t>: </w:t>
@@ -9203,8 +9926,8 @@
         <w:rPr>
           <w:rFonts w:ascii="Consolas" w:eastAsia="Times New Roman" w:hAnsi="Consolas" w:cs="Times New Roman"/>
           <w:color w:val="A31515"/>
-          <w:sz w:val="30"/>
-          <w:szCs w:val="30"/>
+          <w:sz w:val="20"/>
+          <w:szCs w:val="20"/>
           <w:lang w:val="en-US"/>
         </w:rPr>
         <w:t>"${workspaceRoot}"</w:t>
@@ -9213,8 +9936,8 @@
         <w:rPr>
           <w:rFonts w:ascii="Consolas" w:eastAsia="Times New Roman" w:hAnsi="Consolas" w:cs="Times New Roman"/>
           <w:color w:val="000000"/>
-          <w:sz w:val="30"/>
-          <w:szCs w:val="30"/>
+          <w:sz w:val="20"/>
+          <w:szCs w:val="20"/>
           <w:lang w:val="en-US"/>
         </w:rPr>
         <w:t>,</w:t>
@@ -9223,12 +9946,11 @@
     <w:p>
       <w:pPr>
         <w:shd w:val="clear" w:color="auto" w:fill="FFFFFF"/>
-        <w:spacing w:line="405" w:lineRule="atLeast"/>
         <w:rPr>
           <w:rFonts w:ascii="Consolas" w:eastAsia="Times New Roman" w:hAnsi="Consolas" w:cs="Times New Roman"/>
           <w:color w:val="000000"/>
-          <w:sz w:val="30"/>
-          <w:szCs w:val="30"/>
+          <w:sz w:val="20"/>
+          <w:szCs w:val="20"/>
           <w:lang w:val="en-US"/>
         </w:rPr>
       </w:pPr>
@@ -9236,8 +9958,8 @@
         <w:rPr>
           <w:rFonts w:ascii="Consolas" w:eastAsia="Times New Roman" w:hAnsi="Consolas" w:cs="Times New Roman"/>
           <w:color w:val="000000"/>
-          <w:sz w:val="30"/>
-          <w:szCs w:val="30"/>
+          <w:sz w:val="20"/>
+          <w:szCs w:val="20"/>
           <w:lang w:val="en-US"/>
         </w:rPr>
         <w:t>      </w:t>
@@ -9246,8 +9968,8 @@
         <w:rPr>
           <w:rFonts w:ascii="Consolas" w:eastAsia="Times New Roman" w:hAnsi="Consolas" w:cs="Times New Roman"/>
           <w:color w:val="0451A5"/>
-          <w:sz w:val="30"/>
-          <w:szCs w:val="30"/>
+          <w:sz w:val="20"/>
+          <w:szCs w:val="20"/>
           <w:lang w:val="en-US"/>
         </w:rPr>
         <w:t>"valuesFormatting"</w:t>
@@ -9256,8 +9978,8 @@
         <w:rPr>
           <w:rFonts w:ascii="Consolas" w:eastAsia="Times New Roman" w:hAnsi="Consolas" w:cs="Times New Roman"/>
           <w:color w:val="000000"/>
-          <w:sz w:val="30"/>
-          <w:szCs w:val="30"/>
+          <w:sz w:val="20"/>
+          <w:szCs w:val="20"/>
           <w:lang w:val="en-US"/>
         </w:rPr>
         <w:t>: </w:t>
@@ -9266,8 +9988,8 @@
         <w:rPr>
           <w:rFonts w:ascii="Consolas" w:eastAsia="Times New Roman" w:hAnsi="Consolas" w:cs="Times New Roman"/>
           <w:color w:val="A31515"/>
-          <w:sz w:val="30"/>
-          <w:szCs w:val="30"/>
+          <w:sz w:val="20"/>
+          <w:szCs w:val="20"/>
           <w:lang w:val="en-US"/>
         </w:rPr>
         <w:t>"parseText"</w:t>
@@ -9276,12 +9998,11 @@
     <w:p>
       <w:pPr>
         <w:shd w:val="clear" w:color="auto" w:fill="FFFFFF"/>
-        <w:spacing w:line="405" w:lineRule="atLeast"/>
         <w:rPr>
           <w:rFonts w:ascii="Consolas" w:eastAsia="Times New Roman" w:hAnsi="Consolas" w:cs="Times New Roman"/>
           <w:color w:val="000000"/>
-          <w:sz w:val="30"/>
-          <w:szCs w:val="30"/>
+          <w:sz w:val="20"/>
+          <w:szCs w:val="20"/>
           <w:lang w:val="en-US"/>
         </w:rPr>
       </w:pPr>
@@ -9289,8 +10010,8 @@
         <w:rPr>
           <w:rFonts w:ascii="Consolas" w:eastAsia="Times New Roman" w:hAnsi="Consolas" w:cs="Times New Roman"/>
           <w:color w:val="000000"/>
-          <w:sz w:val="30"/>
-          <w:szCs w:val="30"/>
+          <w:sz w:val="20"/>
+          <w:szCs w:val="20"/>
           <w:lang w:val="en-US"/>
         </w:rPr>
         <w:t> }</w:t>
@@ -9545,9 +10266,9 @@
           <w:lang w:val="en-US"/>
         </w:rPr>
       </w:pPr>
-      <w:bookmarkStart w:id="67" w:name="_Toc294873001"/>
-      <w:bookmarkStart w:id="68" w:name="_Toc297568582"/>
-      <w:bookmarkStart w:id="69" w:name="_Toc311712480"/>
+      <w:bookmarkStart w:id="66" w:name="_Toc294873001"/>
+      <w:bookmarkStart w:id="67" w:name="_Toc297568582"/>
+      <w:bookmarkStart w:id="68" w:name="_Toc311712480"/>
       <w:r>
         <w:rPr>
           <w:lang w:val="en-US"/>
@@ -9675,6 +10396,19 @@
     </w:p>
     <w:p>
       <w:pPr>
+        <w:rPr>
+          <w:lang w:val="en-US"/>
+        </w:rPr>
+      </w:pPr>
+      <w:r>
+        <w:rPr>
+          <w:lang w:val="en-US"/>
+        </w:rPr>
+        <w:t>(?? May 11 20: doesn’t stop at breakpoint!)</w:t>
+      </w:r>
+    </w:p>
+    <w:p>
+      <w:pPr>
         <w:pStyle w:val="Heading2"/>
         <w:rPr>
           <w:lang w:val="en-US"/>
@@ -9684,8 +10418,117 @@
         <w:rPr>
           <w:lang w:val="en-US"/>
         </w:rPr>
-        <w:t xml:space="preserve">?? </w:t>
-      </w:r>
+        <w:t>3.2B</w:t>
+      </w:r>
+      <w:r>
+        <w:rPr>
+          <w:lang w:val="en-US"/>
+        </w:rPr>
+        <w:t xml:space="preserve"> </w:t>
+      </w:r>
+      <w:r>
+        <w:rPr>
+          <w:lang w:val="en-US"/>
+        </w:rPr>
+        <w:t>Profiling</w:t>
+      </w:r>
+    </w:p>
+    <w:p>
+      <w:pPr>
+        <w:shd w:val="clear" w:color="auto" w:fill="FFFFFF"/>
+        <w:autoSpaceDE w:val="0"/>
+        <w:autoSpaceDN w:val="0"/>
+        <w:adjustRightInd w:val="0"/>
+        <w:spacing w:before="100" w:after="100"/>
+        <w:rPr>
+          <w:lang w:val="en-US"/>
+        </w:rPr>
+      </w:pPr>
+      <w:r>
+        <w:rPr>
+          <w:lang w:val="en-US"/>
+        </w:rPr>
+        <w:t>(see docs)</w:t>
+      </w:r>
+    </w:p>
+    <w:p>
+      <w:pPr>
+        <w:shd w:val="clear" w:color="auto" w:fill="FFFFFF"/>
+        <w:autoSpaceDE w:val="0"/>
+        <w:autoSpaceDN w:val="0"/>
+        <w:adjustRightInd w:val="0"/>
+        <w:spacing w:before="100" w:after="100"/>
+        <w:rPr>
+          <w:lang w:val="en-US"/>
+        </w:rPr>
+      </w:pPr>
+      <w:r>
+        <w:rPr>
+          <w:lang w:val="en-US"/>
+        </w:rPr>
+        <w:t xml:space="preserve">Profiling with </w:t>
+      </w:r>
+      <w:r>
+        <w:rPr>
+          <w:b/>
+          <w:lang w:val="en-US"/>
+        </w:rPr>
+        <w:t>v –profile</w:t>
+      </w:r>
+      <w:r>
+        <w:rPr>
+          <w:lang w:val="en-US"/>
+        </w:rPr>
+        <w:t>:</w:t>
+      </w:r>
+    </w:p>
+    <w:p>
+      <w:pPr>
+        <w:shd w:val="clear" w:color="auto" w:fill="FFFFFF"/>
+        <w:autoSpaceDE w:val="0"/>
+        <w:autoSpaceDN w:val="0"/>
+        <w:adjustRightInd w:val="0"/>
+        <w:spacing w:before="100" w:after="100"/>
+        <w:rPr>
+          <w:lang w:val="en-US"/>
+        </w:rPr>
+      </w:pPr>
+      <w:r>
+        <w:rPr>
+          <w:lang w:val="en-US"/>
+        </w:rPr>
+        <w:t>Prints a nice table with detailed information about every single function call: number of calls, average time per call, total time per function.</w:t>
+      </w:r>
+    </w:p>
+    <w:p>
+      <w:pPr>
+        <w:rPr>
+          <w:lang w:val="en-US"/>
+        </w:rPr>
+      </w:pPr>
+      <w:r>
+        <w:rPr>
+          <w:lang w:val="en-US"/>
+        </w:rPr>
+        <w:t>?? example</w:t>
+      </w:r>
+    </w:p>
+    <w:p>
+      <w:pPr>
+        <w:rPr>
+          <w:lang w:val="en-US"/>
+        </w:rPr>
+      </w:pPr>
+    </w:p>
+    <w:p>
+      <w:pPr>
+        <w:pStyle w:val="Heading2"/>
+        <w:rPr>
+          <w:lang w:val="en-US"/>
+        </w:rPr>
+      </w:pPr>
+      <w:bookmarkStart w:id="69" w:name="_GoBack"/>
+      <w:bookmarkEnd w:id="69"/>
       <w:r>
         <w:rPr>
           <w:lang w:val="en-US"/>
@@ -9704,9 +10547,9 @@
         </w:rPr>
         <w:t>vfmt</w:t>
       </w:r>
+      <w:bookmarkEnd w:id="66"/>
       <w:bookmarkEnd w:id="67"/>
       <w:bookmarkEnd w:id="68"/>
-      <w:bookmarkEnd w:id="69"/>
     </w:p>
     <w:p>
       <w:pPr>
@@ -9775,9 +10618,7 @@
         </w:rPr>
         <w:t>which provides strict automatic code formatting.</w:t>
       </w:r>
-    </w:p>
-    <w:p>
-      <w:pPr>
+      <w:r>
         <w:rPr>
           <w:rFonts w:ascii="Segoe UI" w:eastAsia="Calibri" w:hAnsi="Segoe UI" w:cs="Segoe UI"/>
           <w:bCs/>
@@ -9786,8 +10627,11 @@
           <w:szCs w:val="18"/>
           <w:lang w:val="en-US"/>
         </w:rPr>
-      </w:pPr>
-      <w:r>
+        <w:t xml:space="preserve"> Works also on source files with compiler errors.</w:t>
+      </w:r>
+    </w:p>
+    <w:p>
+      <w:pPr>
         <w:rPr>
           <w:rFonts w:ascii="Segoe UI" w:eastAsia="Calibri" w:hAnsi="Segoe UI" w:cs="Segoe UI"/>
           <w:bCs/>
@@ -9796,11 +10640,8 @@
           <w:szCs w:val="18"/>
           <w:lang w:val="en-US"/>
         </w:rPr>
-        <w:t>The entire code base has been formatted with vfmt.</w:t>
-      </w:r>
-    </w:p>
-    <w:p>
-      <w:pPr>
+      </w:pPr>
+      <w:r>
         <w:rPr>
           <w:rFonts w:ascii="Segoe UI" w:eastAsia="Calibri" w:hAnsi="Segoe UI" w:cs="Segoe UI"/>
           <w:bCs/>
@@ -9809,7 +10650,8 @@
           <w:szCs w:val="18"/>
           <w:lang w:val="en-US"/>
         </w:rPr>
-      </w:pPr>
+        <w:t>The entire code base has been formatted with vfmt.</w:t>
+      </w:r>
     </w:p>
     <w:p>
       <w:pPr>
@@ -9822,7 +10664,9 @@
           <w:lang w:val="en-US"/>
         </w:rPr>
       </w:pPr>
-      <w:r>
+    </w:p>
+    <w:p>
+      <w:pPr>
         <w:rPr>
           <w:rFonts w:ascii="Segoe UI" w:eastAsia="Calibri" w:hAnsi="Segoe UI" w:cs="Segoe UI"/>
           <w:bCs/>
@@ -9831,8 +10675,7 @@
           <w:szCs w:val="18"/>
           <w:lang w:val="en-US"/>
         </w:rPr>
-        <w:t xml:space="preserve">?? (not yet) </w:t>
-      </w:r>
+      </w:pPr>
       <w:r>
         <w:rPr>
           <w:rFonts w:ascii="Segoe UI" w:eastAsia="Calibri" w:hAnsi="Segoe UI" w:cs="Segoe UI"/>
@@ -9842,7 +10685,7 @@
           <w:szCs w:val="18"/>
           <w:lang w:val="en-US"/>
         </w:rPr>
-        <w:t xml:space="preserve">V has vmft built in: </w:t>
+        <w:t xml:space="preserve">?? (not yet) </w:t>
       </w:r>
       <w:r>
         <w:rPr>
@@ -9853,7 +10696,7 @@
           <w:szCs w:val="18"/>
           <w:lang w:val="en-US"/>
         </w:rPr>
-        <w:t>t</w:t>
+        <w:t xml:space="preserve">V has vmft built in: </w:t>
       </w:r>
       <w:r>
         <w:rPr>
@@ -9864,7 +10707,7 @@
           <w:szCs w:val="18"/>
           <w:lang w:val="en-US"/>
         </w:rPr>
-        <w:t>he compiler</w:t>
+        <w:t>t</w:t>
       </w:r>
       <w:r>
         <w:rPr>
@@ -9875,11 +10718,9 @@
           <w:szCs w:val="18"/>
           <w:lang w:val="en-US"/>
         </w:rPr>
-        <w:t xml:space="preserve"> will automatically update the file. </w:t>
-      </w:r>
-    </w:p>
-    <w:p>
-      <w:pPr>
+        <w:t>he compiler</w:t>
+      </w:r>
+      <w:r>
         <w:rPr>
           <w:rFonts w:ascii="Segoe UI" w:eastAsia="Calibri" w:hAnsi="Segoe UI" w:cs="Segoe UI"/>
           <w:bCs/>
@@ -9888,7 +10729,8 @@
           <w:szCs w:val="18"/>
           <w:lang w:val="en-US"/>
         </w:rPr>
-      </w:pPr>
+        <w:t xml:space="preserve"> will automatically update the file. </w:t>
+      </w:r>
     </w:p>
     <w:p>
       <w:pPr>
@@ -9901,7 +10743,9 @@
           <w:lang w:val="en-US"/>
         </w:rPr>
       </w:pPr>
-      <w:r>
+    </w:p>
+    <w:p>
+      <w:pPr>
         <w:rPr>
           <w:rFonts w:ascii="Segoe UI" w:eastAsia="Calibri" w:hAnsi="Segoe UI" w:cs="Segoe UI"/>
           <w:bCs/>
@@ -9910,8 +10754,7 @@
           <w:szCs w:val="18"/>
           <w:lang w:val="en-US"/>
         </w:rPr>
-        <w:t>Vfmt is</w:t>
-      </w:r>
+      </w:pPr>
       <w:r>
         <w:rPr>
           <w:rFonts w:ascii="Segoe UI" w:eastAsia="Calibri" w:hAnsi="Segoe UI" w:cs="Segoe UI"/>
@@ -9921,7 +10764,7 @@
           <w:szCs w:val="18"/>
           <w:lang w:val="en-US"/>
         </w:rPr>
-        <w:t xml:space="preserve"> very strict to ensure one </w:t>
+        <w:t>Vfmt is</w:t>
       </w:r>
       <w:r>
         <w:rPr>
@@ -9932,7 +10775,7 @@
           <w:szCs w:val="18"/>
           <w:lang w:val="en-US"/>
         </w:rPr>
-        <w:t xml:space="preserve">coding </w:t>
+        <w:t xml:space="preserve"> very strict to ensure one </w:t>
       </w:r>
       <w:r>
         <w:rPr>
@@ -9943,7 +10786,7 @@
           <w:szCs w:val="18"/>
           <w:lang w:val="en-US"/>
         </w:rPr>
-        <w:t>style</w:t>
+        <w:t xml:space="preserve">coding </w:t>
       </w:r>
       <w:r>
         <w:rPr>
@@ -9954,7 +10797,7 @@
           <w:szCs w:val="18"/>
           <w:lang w:val="en-US"/>
         </w:rPr>
-        <w:t xml:space="preserve">, </w:t>
+        <w:t>style</w:t>
       </w:r>
       <w:r>
         <w:rPr>
@@ -9965,7 +10808,7 @@
           <w:szCs w:val="18"/>
           <w:lang w:val="en-US"/>
         </w:rPr>
-        <w:t>much stricter than gofmt</w:t>
+        <w:t xml:space="preserve">, </w:t>
       </w:r>
       <w:r>
         <w:rPr>
@@ -9976,7 +10819,7 @@
           <w:szCs w:val="18"/>
           <w:lang w:val="en-US"/>
         </w:rPr>
-        <w:t xml:space="preserve">. It </w:t>
+        <w:t>much stricter than gofmt</w:t>
       </w:r>
       <w:r>
         <w:rPr>
@@ -9987,7 +10830,7 @@
           <w:szCs w:val="18"/>
           <w:lang w:val="en-US"/>
         </w:rPr>
-        <w:t>even has a set of rules for empty lines</w:t>
+        <w:t xml:space="preserve">. It </w:t>
       </w:r>
       <w:r>
         <w:rPr>
@@ -9998,7 +10841,7 @@
           <w:szCs w:val="18"/>
           <w:lang w:val="en-US"/>
         </w:rPr>
-        <w:t>.</w:t>
+        <w:t>even has a set of rules for empty lines</w:t>
       </w:r>
       <w:r>
         <w:rPr>
@@ -10009,6 +10852,17 @@
           <w:szCs w:val="18"/>
           <w:lang w:val="en-US"/>
         </w:rPr>
+        <w:t>.</w:t>
+      </w:r>
+      <w:r>
+        <w:rPr>
+          <w:rFonts w:ascii="Segoe UI" w:eastAsia="Calibri" w:hAnsi="Segoe UI" w:cs="Segoe UI"/>
+          <w:bCs/>
+          <w:iCs/>
+          <w:sz w:val="18"/>
+          <w:szCs w:val="18"/>
+          <w:lang w:val="en-US"/>
+        </w:rPr>
         <w:t xml:space="preserve"> </w:t>
       </w:r>
     </w:p>
@@ -10390,13 +11244,112 @@
     </w:p>
     <w:p>
       <w:pPr>
+        <w:autoSpaceDE w:val="0"/>
+        <w:autoSpaceDN w:val="0"/>
+        <w:adjustRightInd w:val="0"/>
+        <w:rPr>
+          <w:rFonts w:ascii="Consolas" w:hAnsi="Consolas" w:cs="Courier New"/>
+          <w:sz w:val="16"/>
+          <w:szCs w:val="16"/>
+          <w:lang w:val="en-US"/>
+        </w:rPr>
+      </w:pPr>
+      <w:r>
+        <w:rPr>
+          <w:rFonts w:ascii="Helvetica" w:eastAsia="Times New Roman" w:hAnsi="Helvetica" w:cs="Helvetica"/>
+          <w:color w:val="222222"/>
+          <w:sz w:val="18"/>
+          <w:szCs w:val="18"/>
+          <w:lang w:val="en-US" w:eastAsia="nl-BE"/>
+        </w:rPr>
+        <w:t xml:space="preserve">- </w:t>
+      </w:r>
+      <w:r>
+        <w:rPr>
+          <w:rFonts w:ascii="Helvetica" w:eastAsia="Times New Roman" w:hAnsi="Helvetica" w:cs="Helvetica"/>
+          <w:color w:val="222222"/>
+          <w:sz w:val="18"/>
+          <w:szCs w:val="18"/>
+          <w:lang w:val="en-US" w:eastAsia="nl-BE"/>
+        </w:rPr>
+        <w:t xml:space="preserve">?? </w:t>
+      </w:r>
+      <w:r>
+        <w:rPr>
+          <w:rFonts w:ascii="Helvetica" w:eastAsia="Times New Roman" w:hAnsi="Helvetica" w:cs="Helvetica"/>
+          <w:color w:val="222222"/>
+          <w:sz w:val="18"/>
+          <w:szCs w:val="18"/>
+          <w:lang w:val="en-US" w:eastAsia="nl-BE"/>
+        </w:rPr>
+        <w:t>To disable automatic formatting:</w:t>
+      </w:r>
+      <w:r>
+        <w:rPr>
+          <w:rFonts w:ascii="Helvetica" w:eastAsia="Times New Roman" w:hAnsi="Helvetica" w:cs="Helvetica"/>
+          <w:color w:val="222222"/>
+          <w:sz w:val="18"/>
+          <w:szCs w:val="18"/>
+          <w:lang w:val="en-US" w:eastAsia="nl-BE"/>
+        </w:rPr>
+        <w:t xml:space="preserve">  </w:t>
+      </w:r>
+      <w:r>
+        <w:rPr>
+          <w:rFonts w:ascii="Consolas" w:hAnsi="Consolas" w:cs="Courier New"/>
+          <w:sz w:val="16"/>
+          <w:szCs w:val="16"/>
+          <w:lang w:val="en-US"/>
+        </w:rPr>
+        <w:t>v -nofmt file.v</w:t>
+      </w:r>
+    </w:p>
+    <w:p>
+      <w:pPr>
+        <w:rPr>
+          <w:lang w:val="en-US"/>
+        </w:rPr>
+      </w:pPr>
+    </w:p>
+    <w:p>
+      <w:pPr>
+        <w:rPr>
+          <w:rFonts w:ascii="Helvetica" w:eastAsia="Times New Roman" w:hAnsi="Helvetica" w:cs="Helvetica"/>
+          <w:color w:val="222222"/>
+          <w:sz w:val="18"/>
+          <w:szCs w:val="18"/>
+          <w:lang w:val="en-US" w:eastAsia="nl-BE"/>
+        </w:rPr>
+      </w:pPr>
+      <w:r>
+        <w:rPr>
+          <w:rFonts w:ascii="Helvetica" w:eastAsia="Times New Roman" w:hAnsi="Helvetica" w:cs="Helvetica"/>
+          <w:color w:val="222222"/>
+          <w:sz w:val="18"/>
+          <w:szCs w:val="18"/>
+          <w:lang w:val="en-US" w:eastAsia="nl-BE"/>
+        </w:rPr>
+        <w:t>a)</w:t>
+      </w:r>
+      <w:r>
+        <w:rPr>
+          <w:rFonts w:ascii="Helvetica" w:eastAsia="Times New Roman" w:hAnsi="Helvetica" w:cs="Helvetica"/>
+          <w:color w:val="222222"/>
+          <w:sz w:val="18"/>
+          <w:szCs w:val="18"/>
+          <w:lang w:val="en-US" w:eastAsia="nl-BE"/>
+        </w:rPr>
+        <w:tab/>
+      </w:r>
+      <w:r>
         <w:rPr>
           <w:rFonts w:ascii="Consolas" w:hAnsi="Consolas"/>
           <w:sz w:val="16"/>
           <w:szCs w:val="16"/>
           <w:lang w:val="en-US"/>
         </w:rPr>
-      </w:pPr>
+        <w:t xml:space="preserve">v </w:t>
+      </w:r>
       <w:r>
         <w:rPr>
           <w:rFonts w:ascii="Consolas" w:hAnsi="Consolas"/>
@@ -10404,7 +11357,7 @@
           <w:szCs w:val="16"/>
           <w:lang w:val="en-US"/>
         </w:rPr>
-        <w:t xml:space="preserve">(?? </w:t>
+        <w:t xml:space="preserve">fmt </w:t>
       </w:r>
       <w:r>
         <w:rPr>
@@ -10413,63 +11366,12 @@
           <w:szCs w:val="16"/>
           <w:lang w:val="en-US"/>
         </w:rPr>
-        <w:t>Dec 23:</w:t>
-      </w:r>
-      <w:r>
-        <w:rPr>
-          <w:rFonts w:ascii="Consolas" w:hAnsi="Consolas"/>
-          <w:sz w:val="16"/>
-          <w:szCs w:val="16"/>
-          <w:lang w:val="en-US"/>
-        </w:rPr>
-        <w:tab/>
-      </w:r>
-      <w:bookmarkStart w:id="75" w:name="OLE_LINK47"/>
-      <w:bookmarkStart w:id="76" w:name="OLE_LINK52"/>
-      <w:r>
-        <w:rPr>
-          <w:rFonts w:ascii="Consolas" w:hAnsi="Consolas"/>
-          <w:sz w:val="16"/>
-          <w:szCs w:val="16"/>
-          <w:lang w:val="en-US"/>
-        </w:rPr>
-        <w:t>vfmt –w format_file.v</w:t>
-      </w:r>
-      <w:r>
-        <w:rPr>
-          <w:rFonts w:ascii="Consolas" w:hAnsi="Consolas"/>
-          <w:sz w:val="16"/>
-          <w:szCs w:val="16"/>
-          <w:lang w:val="en-US"/>
-        </w:rPr>
-        <w:t>)</w:t>
-      </w:r>
-    </w:p>
-    <w:bookmarkEnd w:id="75"/>
-    <w:bookmarkEnd w:id="76"/>
-    <w:p>
-      <w:pPr>
-        <w:rPr>
-          <w:rFonts w:ascii="Consolas" w:hAnsi="Consolas"/>
-          <w:sz w:val="16"/>
-          <w:szCs w:val="16"/>
-          <w:lang w:val="en-US"/>
-        </w:rPr>
-      </w:pPr>
-    </w:p>
-    <w:p>
-      <w:pPr>
-        <w:autoSpaceDE w:val="0"/>
-        <w:autoSpaceDN w:val="0"/>
-        <w:adjustRightInd w:val="0"/>
-        <w:rPr>
-          <w:rFonts w:ascii="Consolas" w:hAnsi="Consolas" w:cs="Courier New"/>
-          <w:sz w:val="16"/>
-          <w:szCs w:val="16"/>
-          <w:lang w:val="en-US"/>
-        </w:rPr>
-      </w:pPr>
-      <w:r>
+        <w:t>format_file.v</w:t>
+      </w:r>
+    </w:p>
+    <w:p>
+      <w:pPr>
+        <w:ind w:left="720" w:firstLine="720"/>
         <w:rPr>
           <w:rFonts w:ascii="Helvetica" w:eastAsia="Times New Roman" w:hAnsi="Helvetica" w:cs="Helvetica"/>
           <w:color w:val="222222"/>
@@ -10477,8 +11379,7 @@
           <w:szCs w:val="18"/>
           <w:lang w:val="en-US" w:eastAsia="nl-BE"/>
         </w:rPr>
-        <w:t xml:space="preserve">- </w:t>
-      </w:r>
+      </w:pPr>
       <w:r>
         <w:rPr>
           <w:rFonts w:ascii="Helvetica" w:eastAsia="Times New Roman" w:hAnsi="Helvetica" w:cs="Helvetica"/>
@@ -10487,136 +11388,7 @@
           <w:szCs w:val="18"/>
           <w:lang w:val="en-US" w:eastAsia="nl-BE"/>
         </w:rPr>
-        <w:t xml:space="preserve">?? </w:t>
-      </w:r>
-      <w:r>
-        <w:rPr>
-          <w:rFonts w:ascii="Helvetica" w:eastAsia="Times New Roman" w:hAnsi="Helvetica" w:cs="Helvetica"/>
-          <w:color w:val="222222"/>
-          <w:sz w:val="18"/>
-          <w:szCs w:val="18"/>
-          <w:lang w:val="en-US" w:eastAsia="nl-BE"/>
-        </w:rPr>
-        <w:t>To disable automatic formatting:</w:t>
-      </w:r>
-      <w:r>
-        <w:rPr>
-          <w:rFonts w:ascii="Helvetica" w:eastAsia="Times New Roman" w:hAnsi="Helvetica" w:cs="Helvetica"/>
-          <w:color w:val="222222"/>
-          <w:sz w:val="18"/>
-          <w:szCs w:val="18"/>
-          <w:lang w:val="en-US" w:eastAsia="nl-BE"/>
-        </w:rPr>
-        <w:t xml:space="preserve">  </w:t>
-      </w:r>
-      <w:r>
-        <w:rPr>
-          <w:rFonts w:ascii="Consolas" w:hAnsi="Consolas" w:cs="Courier New"/>
-          <w:sz w:val="16"/>
-          <w:szCs w:val="16"/>
-          <w:lang w:val="en-US"/>
-        </w:rPr>
-        <w:t>v -nofmt file.v</w:t>
-      </w:r>
-    </w:p>
-    <w:p>
-      <w:pPr>
-        <w:rPr>
-          <w:lang w:val="en-US"/>
-        </w:rPr>
-      </w:pPr>
-    </w:p>
-    <w:p>
-      <w:pPr>
-        <w:rPr>
-          <w:lang w:val="en-US"/>
-        </w:rPr>
-      </w:pPr>
-      <w:r>
-        <w:rPr>
-          <w:lang w:val="en-US"/>
-        </w:rPr>
-        <w:t>Dec 22: all v code files from vlib have been formatted.</w:t>
-      </w:r>
-    </w:p>
-    <w:p>
-      <w:pPr>
-        <w:rPr>
-          <w:lang w:val="en-US"/>
-        </w:rPr>
-      </w:pPr>
-    </w:p>
-    <w:p>
-      <w:pPr>
-        <w:rPr>
-          <w:rFonts w:ascii="Helvetica" w:eastAsia="Times New Roman" w:hAnsi="Helvetica" w:cs="Helvetica"/>
-          <w:color w:val="222222"/>
-          <w:sz w:val="18"/>
-          <w:szCs w:val="18"/>
-          <w:lang w:val="en-US" w:eastAsia="nl-BE"/>
-        </w:rPr>
-      </w:pPr>
-      <w:r>
-        <w:rPr>
-          <w:rFonts w:ascii="Helvetica" w:eastAsia="Times New Roman" w:hAnsi="Helvetica" w:cs="Helvetica"/>
-          <w:color w:val="222222"/>
-          <w:sz w:val="18"/>
-          <w:szCs w:val="18"/>
-          <w:u w:val="single"/>
-          <w:lang w:val="en-US" w:eastAsia="nl-BE"/>
-        </w:rPr>
-        <w:t>Test</w:t>
-      </w:r>
-      <w:r>
-        <w:rPr>
-          <w:rFonts w:ascii="Helvetica" w:eastAsia="Times New Roman" w:hAnsi="Helvetica" w:cs="Helvetica"/>
-          <w:color w:val="222222"/>
-          <w:sz w:val="18"/>
-          <w:szCs w:val="18"/>
-          <w:lang w:val="en-US" w:eastAsia="nl-BE"/>
-        </w:rPr>
-        <w:t>: (Dec 23</w:t>
-      </w:r>
-      <w:r>
-        <w:rPr>
-          <w:rFonts w:ascii="Helvetica" w:eastAsia="Times New Roman" w:hAnsi="Helvetica" w:cs="Helvetica"/>
-          <w:color w:val="222222"/>
-          <w:sz w:val="18"/>
-          <w:szCs w:val="18"/>
-          <w:lang w:val="en-US" w:eastAsia="nl-BE"/>
-        </w:rPr>
-        <w:t>- Windows):</w:t>
-      </w:r>
-    </w:p>
-    <w:p>
-      <w:pPr>
-        <w:rPr>
-          <w:rFonts w:ascii="Helvetica" w:eastAsia="Times New Roman" w:hAnsi="Helvetica" w:cs="Helvetica"/>
-          <w:color w:val="222222"/>
-          <w:sz w:val="18"/>
-          <w:szCs w:val="18"/>
-          <w:lang w:val="en-US" w:eastAsia="nl-BE"/>
-        </w:rPr>
-      </w:pPr>
-      <w:r>
-        <w:rPr>
-          <w:rFonts w:ascii="Helvetica" w:eastAsia="Times New Roman" w:hAnsi="Helvetica" w:cs="Helvetica"/>
-          <w:color w:val="222222"/>
-          <w:sz w:val="18"/>
-          <w:szCs w:val="18"/>
-          <w:lang w:val="en-US" w:eastAsia="nl-BE"/>
-        </w:rPr>
-        <w:tab/>
-      </w:r>
-      <w:r>
-        <w:rPr>
-          <w:rFonts w:ascii="Helvetica" w:eastAsia="Times New Roman" w:hAnsi="Helvetica" w:cs="Helvetica"/>
-          <w:color w:val="222222"/>
-          <w:sz w:val="18"/>
-          <w:szCs w:val="18"/>
-          <w:lang w:val="en-US" w:eastAsia="nl-BE"/>
-        </w:rPr>
-        <w:t>It prints out the formatted code, but doesn’t save it:</w:t>
+        <w:t>prints out the formatted code, but doesn’t save it:</w:t>
       </w:r>
     </w:p>
     <w:p>
@@ -10840,6 +11612,16 @@
           <w:szCs w:val="18"/>
           <w:lang w:val="en-US" w:eastAsia="nl-BE"/>
         </w:rPr>
+        <w:t xml:space="preserve">b) </w:t>
+      </w:r>
+      <w:r>
+        <w:rPr>
+          <w:rFonts w:ascii="Helvetica" w:eastAsia="Times New Roman" w:hAnsi="Helvetica" w:cs="Helvetica"/>
+          <w:color w:val="222222"/>
+          <w:sz w:val="18"/>
+          <w:szCs w:val="18"/>
+          <w:lang w:val="en-US" w:eastAsia="nl-BE"/>
+        </w:rPr>
         <w:t>This command saves the formatted file:</w:t>
       </w:r>
       <w:r>
@@ -10901,7 +11683,7 @@
           <w:szCs w:val="18"/>
           <w:lang w:val="en-US" w:eastAsia="nl-BE"/>
         </w:rPr>
-        <w:t>Reformatted file in place: format_file.v .</w:t>
+        <w:t>Reformatted file: format_file.v .</w:t>
       </w:r>
     </w:p>
     <w:p>
@@ -10933,8 +11715,8 @@
           <w:lang w:val="en-US"/>
         </w:rPr>
       </w:pPr>
-      <w:bookmarkStart w:id="77" w:name="OLE_LINK149"/>
-      <w:bookmarkStart w:id="78" w:name="OLE_LINK150"/>
+      <w:bookmarkStart w:id="75" w:name="OLE_LINK149"/>
+      <w:bookmarkStart w:id="76" w:name="OLE_LINK150"/>
       <w:r>
         <w:rPr>
           <w:lang w:val="en-US"/>
@@ -11382,8 +12164,8 @@
           <w:lang w:val="en-US"/>
         </w:rPr>
       </w:pPr>
-      <w:bookmarkStart w:id="79" w:name="OLE_LINK151"/>
-      <w:bookmarkStart w:id="80" w:name="OLE_LINK152"/>
+      <w:bookmarkStart w:id="77" w:name="OLE_LINK151"/>
+      <w:bookmarkStart w:id="78" w:name="OLE_LINK152"/>
       <w:r>
         <w:rPr>
           <w:lang w:val="en-US"/>
@@ -11391,8 +12173,8 @@
         <w:t>3.5  REPL</w:t>
       </w:r>
     </w:p>
-    <w:bookmarkEnd w:id="79"/>
-    <w:bookmarkEnd w:id="80"/>
+    <w:bookmarkEnd w:id="77"/>
+    <w:bookmarkEnd w:id="78"/>
     <w:p>
       <w:pPr>
         <w:pStyle w:val="NormalPACKT"/>
@@ -11536,8 +12318,8 @@
           <w:lang w:val="en-US"/>
         </w:rPr>
       </w:pPr>
-      <w:bookmarkStart w:id="81" w:name="OLE_LINK227"/>
-      <w:bookmarkStart w:id="82" w:name="OLE_LINK228"/>
+      <w:bookmarkStart w:id="79" w:name="OLE_LINK227"/>
+      <w:bookmarkStart w:id="80" w:name="OLE_LINK228"/>
       <w:r>
         <w:rPr>
           <w:rFonts w:ascii="Consolas" w:hAnsi="Consolas" w:cs="Courier New"/>
@@ -11585,8 +12367,8 @@
         </w:drawing>
       </w:r>
     </w:p>
-    <w:bookmarkEnd w:id="81"/>
-    <w:bookmarkEnd w:id="82"/>
+    <w:bookmarkEnd w:id="79"/>
+    <w:bookmarkEnd w:id="80"/>
     <w:p>
       <w:pPr>
         <w:tabs>
@@ -11668,7 +12450,16 @@
           <w:szCs w:val="16"/>
           <w:lang w:val="en-US"/>
         </w:rPr>
-        <w:t>v runrepl</w:t>
+        <w:t xml:space="preserve">v </w:t>
+      </w:r>
+      <w:r>
+        <w:rPr>
+          <w:rFonts w:ascii="Consolas" w:hAnsi="Consolas" w:cs="Courier New"/>
+          <w:sz w:val="16"/>
+          <w:szCs w:val="16"/>
+          <w:lang w:val="en-US"/>
+        </w:rPr>
+        <w:t>repl</w:t>
       </w:r>
       <w:r>
         <w:rPr>
@@ -12286,8 +13077,8 @@
         </w:rPr>
       </w:pPr>
     </w:p>
-    <w:bookmarkEnd w:id="77"/>
-    <w:bookmarkEnd w:id="78"/>
+    <w:bookmarkEnd w:id="75"/>
+    <w:bookmarkEnd w:id="76"/>
     <w:p>
       <w:pPr>
         <w:pStyle w:val="Heading2"/>
@@ -12299,10 +13090,185 @@
         <w:rPr>
           <w:lang w:val="en-US"/>
         </w:rPr>
-        <w:t xml:space="preserve">3.6  PlayGround  </w:t>
-      </w:r>
-    </w:p>
-    <w:p>
+        <w:t xml:space="preserve">3.6  </w:t>
+      </w:r>
+      <w:r>
+        <w:rPr>
+          <w:lang w:val="en-US"/>
+        </w:rPr>
+        <w:t>Online code environments</w:t>
+      </w:r>
+      <w:r>
+        <w:rPr>
+          <w:lang w:val="en-US"/>
+        </w:rPr>
+        <w:t xml:space="preserve">  </w:t>
+      </w:r>
+    </w:p>
+    <w:p>
+      <w:pPr>
+        <w:rPr>
+          <w:sz w:val="20"/>
+          <w:szCs w:val="20"/>
+          <w:lang w:val="en-US"/>
+        </w:rPr>
+      </w:pPr>
+      <w:r>
+        <w:rPr>
+          <w:sz w:val="20"/>
+          <w:szCs w:val="20"/>
+          <w:lang w:val="en-US"/>
+        </w:rPr>
+        <w:t xml:space="preserve">V can be interactively tried out in your browser via the V Playground: </w:t>
+      </w:r>
+      <w:bookmarkStart w:id="81" w:name="OLE_LINK294"/>
+      <w:bookmarkStart w:id="82" w:name="OLE_LINK295"/>
+      <w:r>
+        <w:rPr>
+          <w:rStyle w:val="Hyperlink"/>
+          <w:sz w:val="20"/>
+          <w:szCs w:val="20"/>
+          <w:lang w:val="en-US"/>
+        </w:rPr>
+        <w:t>https://vlang.io/play</w:t>
+      </w:r>
+    </w:p>
+    <w:bookmarkEnd w:id="81"/>
+    <w:bookmarkEnd w:id="82"/>
+    <w:p>
+      <w:pPr>
+        <w:pStyle w:val="NormalPACKT"/>
+        <w:rPr>
+          <w:rFonts w:asciiTheme="minorHAnsi" w:eastAsiaTheme="minorHAnsi" w:hAnsiTheme="minorHAnsi" w:cstheme="minorBidi"/>
+          <w:sz w:val="20"/>
+          <w:szCs w:val="20"/>
+        </w:rPr>
+      </w:pPr>
+      <w:r>
+        <w:rPr>
+          <w:rFonts w:asciiTheme="minorHAnsi" w:eastAsiaTheme="minorHAnsi" w:hAnsiTheme="minorHAnsi" w:cstheme="minorBidi"/>
+          <w:sz w:val="20"/>
+          <w:szCs w:val="20"/>
+        </w:rPr>
+        <w:t>Alternative playground</w:t>
+      </w:r>
+      <w:r>
+        <w:rPr>
+          <w:rFonts w:asciiTheme="minorHAnsi" w:eastAsiaTheme="minorHAnsi" w:hAnsiTheme="minorHAnsi" w:cstheme="minorBidi"/>
+          <w:sz w:val="20"/>
+          <w:szCs w:val="20"/>
+        </w:rPr>
+        <w:t>s:</w:t>
+      </w:r>
+    </w:p>
+    <w:p>
+      <w:pPr>
+        <w:pStyle w:val="NormalPACKT"/>
+        <w:numPr>
+          <w:ilvl w:val="0"/>
+          <w:numId w:val="7"/>
+        </w:numPr>
+        <w:rPr>
+          <w:rStyle w:val="Hyperlink"/>
+          <w:rFonts w:ascii="Lucida Console" w:eastAsia="Droid Sans Fallback" w:hAnsi="Lucida Console"/>
+          <w:sz w:val="18"/>
+          <w:szCs w:val="18"/>
+        </w:rPr>
+      </w:pPr>
+      <w:r>
+        <w:rPr>
+          <w:rFonts w:asciiTheme="minorHAnsi" w:eastAsiaTheme="minorHAnsi" w:hAnsiTheme="minorHAnsi" w:cstheme="minorBidi"/>
+          <w:sz w:val="20"/>
+          <w:szCs w:val="20"/>
+        </w:rPr>
+        <w:t>?? not available (May 7 2020)</w:t>
+      </w:r>
+      <w:r>
+        <w:rPr>
+          <w:rFonts w:asciiTheme="minorHAnsi" w:eastAsiaTheme="minorHAnsi" w:hAnsiTheme="minorHAnsi" w:cstheme="minorBidi"/>
+          <w:sz w:val="20"/>
+          <w:szCs w:val="20"/>
+        </w:rPr>
+        <w:t>:</w:t>
+      </w:r>
+      <w:r>
+        <w:tab/>
+      </w:r>
+      <w:r>
+        <w:tab/>
+      </w:r>
+      <w:hyperlink r:id="rId32" w:history="1">
+        <w:r>
+          <w:rPr>
+            <w:rStyle w:val="Hyperlink"/>
+            <w:rFonts w:ascii="Lucida Console" w:eastAsia="Droid Sans Fallback" w:hAnsi="Lucida Console"/>
+            <w:sz w:val="18"/>
+            <w:szCs w:val="18"/>
+          </w:rPr>
+          <w:t>https://vlang.ide.judge0.com/</w:t>
+        </w:r>
+      </w:hyperlink>
+    </w:p>
+    <w:p>
+      <w:pPr>
+        <w:pStyle w:val="NormalPACKT"/>
+        <w:numPr>
+          <w:ilvl w:val="0"/>
+          <w:numId w:val="7"/>
+        </w:numPr>
+        <w:rPr>
+          <w:rStyle w:val="Hyperlink"/>
+          <w:rFonts w:ascii="Lucida Console" w:eastAsia="Droid Sans Fallback" w:hAnsi="Lucida Console"/>
+          <w:sz w:val="18"/>
+          <w:szCs w:val="18"/>
+        </w:rPr>
+      </w:pPr>
+      <w:r>
+        <w:rPr>
+          <w:rFonts w:asciiTheme="minorHAnsi" w:eastAsiaTheme="minorHAnsi" w:hAnsiTheme="minorHAnsi" w:cstheme="minorBidi"/>
+          <w:sz w:val="20"/>
+          <w:szCs w:val="20"/>
+        </w:rPr>
+        <w:t>Devbits:</w:t>
+      </w:r>
+      <w:r>
+        <w:rPr>
+          <w:rStyle w:val="Hyperlink"/>
+          <w:rFonts w:ascii="Lucida Console" w:eastAsia="Droid Sans Fallback" w:hAnsi="Lucida Console"/>
+          <w:sz w:val="18"/>
+          <w:szCs w:val="18"/>
+          <w:u w:val="none"/>
+        </w:rPr>
+        <w:tab/>
+      </w:r>
+      <w:hyperlink r:id="rId33" w:history="1">
+        <w:r>
+          <w:rPr>
+            <w:rStyle w:val="Hyperlink"/>
+            <w:rFonts w:asciiTheme="minorHAnsi" w:eastAsiaTheme="minorHAnsi" w:hAnsiTheme="minorHAnsi" w:cstheme="minorBidi"/>
+            <w:szCs w:val="22"/>
+          </w:rPr>
+          <w:t>https://devbits.app/play</w:t>
+        </w:r>
+      </w:hyperlink>
+    </w:p>
+    <w:p>
+      <w:pPr>
+        <w:pStyle w:val="NormalPACKT"/>
+        <w:rPr>
+          <w:rStyle w:val="Hyperlink"/>
+          <w:rFonts w:ascii="Lucida Console" w:eastAsia="Droid Sans Fallback" w:hAnsi="Lucida Console"/>
+          <w:sz w:val="18"/>
+          <w:szCs w:val="18"/>
+        </w:rPr>
+      </w:pPr>
+    </w:p>
+    <w:p>
+      <w:pPr>
+        <w:rPr>
+          <w:lang w:val="en-US"/>
+        </w:rPr>
+      </w:pPr>
       <w:r>
         <w:rPr>
           <w:lang w:val="en-US"/>
@@ -12339,7 +13305,7 @@
         </w:rPr>
         <w:t xml:space="preserve"> It is located here: </w:t>
       </w:r>
-      <w:hyperlink r:id="rId32" w:history="1">
+      <w:hyperlink r:id="rId34" w:history="1">
         <w:r>
           <w:rPr>
             <w:rStyle w:val="Hyperlink"/>
@@ -12349,7 +13315,13 @@
         </w:r>
       </w:hyperlink>
     </w:p>
-    <w:p/>
+    <w:p>
+      <w:pPr>
+        <w:rPr>
+          <w:lang w:val="en-US"/>
+        </w:rPr>
+      </w:pPr>
+    </w:p>
     <w:p>
       <w:pPr>
         <w:rPr>
@@ -12366,137 +13338,6 @@
             <wp:extent cx="10943268" cy="6690940"/>
             <wp:effectExtent l="0" t="0" r="0" b="0"/>
             <wp:docPr id="3" name="Picture 3"/>
-            <wp:cNvGraphicFramePr>
-              <a:graphicFrameLocks xmlns:a="http://schemas.openxmlformats.org/drawingml/2006/main" noChangeAspect="1"/>
-            </wp:cNvGraphicFramePr>
-            <a:graphic xmlns:a="http://schemas.openxmlformats.org/drawingml/2006/main">
-              <a:graphicData uri="http://schemas.openxmlformats.org/drawingml/2006/picture">
-                <pic:pic xmlns:pic="http://schemas.openxmlformats.org/drawingml/2006/picture">
-                  <pic:nvPicPr>
-                    <pic:cNvPr id="1" name=""/>
-                    <pic:cNvPicPr/>
-                  </pic:nvPicPr>
-                  <pic:blipFill>
-                    <a:blip r:embed="rId33"/>
-                    <a:stretch>
-                      <a:fillRect/>
-                    </a:stretch>
-                  </pic:blipFill>
-                  <pic:spPr>
-                    <a:xfrm>
-                      <a:off x="0" y="0"/>
-                      <a:ext cx="10943268" cy="6690940"/>
-                    </a:xfrm>
-                    <a:prstGeom prst="rect">
-                      <a:avLst/>
-                    </a:prstGeom>
-                  </pic:spPr>
-                </pic:pic>
-              </a:graphicData>
-            </a:graphic>
-          </wp:inline>
-        </w:drawing>
-      </w:r>
-    </w:p>
-    <w:p>
-      <w:pPr>
-        <w:pStyle w:val="NormalPACKT"/>
-        <w:spacing w:after="0"/>
-        <w:rPr>
-          <w:rFonts w:ascii="Lucida Console" w:eastAsia="Droid Sans Fallback" w:hAnsi="Lucida Console"/>
-          <w:color w:val="0563C1" w:themeColor="hyperlink"/>
-          <w:sz w:val="19"/>
-          <w:szCs w:val="18"/>
-          <w:u w:val="single"/>
-        </w:rPr>
-      </w:pPr>
-      <w:r>
-        <w:rPr>
-          <w:rFonts w:asciiTheme="minorHAnsi" w:eastAsiaTheme="minorHAnsi" w:hAnsiTheme="minorHAnsi" w:cstheme="minorBidi"/>
-          <w:szCs w:val="22"/>
-        </w:rPr>
-        <w:t>An alternative with somewhat more facilities is this</w:t>
-      </w:r>
-      <w:r>
-        <w:rPr>
-          <w:rFonts w:asciiTheme="minorHAnsi" w:eastAsiaTheme="minorHAnsi" w:hAnsiTheme="minorHAnsi" w:cstheme="minorBidi"/>
-          <w:szCs w:val="22"/>
-        </w:rPr>
-        <w:t>:</w:t>
-      </w:r>
-      <w:r>
-        <w:t xml:space="preserve"> </w:t>
-      </w:r>
-      <w:hyperlink r:id="rId34" w:history="1">
-        <w:r>
-          <w:rPr>
-            <w:rStyle w:val="Hyperlink"/>
-            <w:rFonts w:ascii="Lucida Console" w:eastAsia="Droid Sans Fallback" w:hAnsi="Lucida Console"/>
-            <w:sz w:val="19"/>
-            <w:szCs w:val="18"/>
-          </w:rPr>
-          <w:t>https://vlang.ide.judge0.com/</w:t>
-        </w:r>
-      </w:hyperlink>
-      <w:r>
-        <w:rPr>
-          <w:rFonts w:asciiTheme="minorHAnsi" w:eastAsiaTheme="minorHAnsi" w:hAnsiTheme="minorHAnsi" w:cstheme="minorBidi"/>
-          <w:szCs w:val="22"/>
-        </w:rPr>
-        <w:t xml:space="preserve"> </w:t>
-      </w:r>
-      <w:r>
-        <w:rPr>
-          <w:rFonts w:asciiTheme="minorHAnsi" w:eastAsiaTheme="minorHAnsi" w:hAnsiTheme="minorHAnsi" w:cstheme="minorBidi"/>
-          <w:szCs w:val="22"/>
-        </w:rPr>
-        <w:t xml:space="preserve"> </w:t>
-      </w:r>
-      <w:r>
-        <w:rPr>
-          <w:rFonts w:asciiTheme="minorHAnsi" w:eastAsiaTheme="minorHAnsi" w:hAnsiTheme="minorHAnsi" w:cstheme="minorBidi"/>
-          <w:szCs w:val="22"/>
-        </w:rPr>
-        <w:t xml:space="preserve">; this </w:t>
-      </w:r>
-      <w:r>
-        <w:rPr>
-          <w:rFonts w:asciiTheme="minorHAnsi" w:eastAsiaTheme="minorHAnsi" w:hAnsiTheme="minorHAnsi" w:cstheme="minorBidi"/>
-          <w:szCs w:val="22"/>
-        </w:rPr>
-        <w:t>always runs the latest version of V.</w:t>
-      </w:r>
-    </w:p>
-    <w:p>
-      <w:pPr>
-        <w:pStyle w:val="NormalPACKT"/>
-        <w:spacing w:after="0"/>
-        <w:rPr>
-          <w:rFonts w:asciiTheme="minorHAnsi" w:eastAsiaTheme="minorHAnsi" w:hAnsiTheme="minorHAnsi" w:cstheme="minorBidi"/>
-          <w:szCs w:val="22"/>
-        </w:rPr>
-      </w:pPr>
-    </w:p>
-    <w:p>
-      <w:pPr>
-        <w:pStyle w:val="NormalPACKT"/>
-        <w:spacing w:after="0"/>
-        <w:rPr>
-          <w:rFonts w:asciiTheme="minorHAnsi" w:eastAsiaTheme="minorHAnsi" w:hAnsiTheme="minorHAnsi" w:cstheme="minorBidi"/>
-          <w:szCs w:val="22"/>
-        </w:rPr>
-      </w:pPr>
-      <w:r>
-        <w:rPr>
-          <w:rFonts w:asciiTheme="minorHAnsi" w:eastAsiaTheme="minorHAnsi" w:hAnsiTheme="minorHAnsi" w:cstheme="minorBidi"/>
-          <w:noProof/>
-          <w:szCs w:val="22"/>
-        </w:rPr>
-        <w:drawing>
-          <wp:inline distT="0" distB="0" distL="0" distR="0" wp14:anchorId="2E0238B9" wp14:editId="7C530467">
-            <wp:extent cx="5760720" cy="2560955"/>
-            <wp:effectExtent l="0" t="0" r="0" b="0"/>
-            <wp:docPr id="2" name="Picture 2"/>
             <wp:cNvGraphicFramePr>
               <a:graphicFrameLocks xmlns:a="http://schemas.openxmlformats.org/drawingml/2006/main" noChangeAspect="1"/>
             </wp:cNvGraphicFramePr>
@@ -12516,6 +13357,154 @@
                   <pic:spPr>
                     <a:xfrm>
                       <a:off x="0" y="0"/>
+                      <a:ext cx="10943268" cy="6690940"/>
+                    </a:xfrm>
+                    <a:prstGeom prst="rect">
+                      <a:avLst/>
+                    </a:prstGeom>
+                  </pic:spPr>
+                </pic:pic>
+              </a:graphicData>
+            </a:graphic>
+          </wp:inline>
+        </w:drawing>
+      </w:r>
+    </w:p>
+    <w:p>
+      <w:pPr>
+        <w:pStyle w:val="NormalPACKT"/>
+        <w:spacing w:after="0"/>
+        <w:rPr>
+          <w:rFonts w:asciiTheme="minorHAnsi" w:eastAsiaTheme="minorHAnsi" w:hAnsiTheme="minorHAnsi" w:cstheme="minorBidi"/>
+          <w:szCs w:val="22"/>
+        </w:rPr>
+      </w:pPr>
+    </w:p>
+    <w:p>
+      <w:pPr>
+        <w:pStyle w:val="NormalPACKT"/>
+        <w:spacing w:after="0"/>
+        <w:rPr>
+          <w:rFonts w:ascii="Lucida Console" w:eastAsia="Droid Sans Fallback" w:hAnsi="Lucida Console"/>
+          <w:color w:val="0563C1" w:themeColor="hyperlink"/>
+          <w:sz w:val="19"/>
+          <w:szCs w:val="18"/>
+          <w:u w:val="single"/>
+        </w:rPr>
+      </w:pPr>
+      <w:r>
+        <w:rPr>
+          <w:rFonts w:asciiTheme="minorHAnsi" w:eastAsiaTheme="minorHAnsi" w:hAnsiTheme="minorHAnsi" w:cstheme="minorBidi"/>
+          <w:szCs w:val="22"/>
+        </w:rPr>
+        <w:t xml:space="preserve">?? </w:t>
+      </w:r>
+      <w:r>
+        <w:rPr>
+          <w:rFonts w:asciiTheme="minorHAnsi" w:eastAsiaTheme="minorHAnsi" w:hAnsiTheme="minorHAnsi" w:cstheme="minorBidi"/>
+          <w:szCs w:val="22"/>
+        </w:rPr>
+        <w:t>An alternative with somewhat more facilities is this</w:t>
+      </w:r>
+      <w:r>
+        <w:rPr>
+          <w:rFonts w:asciiTheme="minorHAnsi" w:eastAsiaTheme="minorHAnsi" w:hAnsiTheme="minorHAnsi" w:cstheme="minorBidi"/>
+          <w:szCs w:val="22"/>
+        </w:rPr>
+        <w:t>:</w:t>
+      </w:r>
+      <w:r>
+        <w:t xml:space="preserve"> </w:t>
+      </w:r>
+      <w:hyperlink r:id="rId36" w:history="1">
+        <w:r>
+          <w:rPr>
+            <w:rStyle w:val="Hyperlink"/>
+            <w:rFonts w:ascii="Lucida Console" w:eastAsia="Droid Sans Fallback" w:hAnsi="Lucida Console"/>
+            <w:sz w:val="19"/>
+            <w:szCs w:val="18"/>
+          </w:rPr>
+          <w:t>https://vlang.ide.judge0.com/</w:t>
+        </w:r>
+      </w:hyperlink>
+      <w:r>
+        <w:rPr>
+          <w:rFonts w:asciiTheme="minorHAnsi" w:eastAsiaTheme="minorHAnsi" w:hAnsiTheme="minorHAnsi" w:cstheme="minorBidi"/>
+          <w:szCs w:val="22"/>
+        </w:rPr>
+        <w:t xml:space="preserve"> </w:t>
+      </w:r>
+      <w:r>
+        <w:rPr>
+          <w:rFonts w:asciiTheme="minorHAnsi" w:eastAsiaTheme="minorHAnsi" w:hAnsiTheme="minorHAnsi" w:cstheme="minorBidi"/>
+          <w:szCs w:val="22"/>
+        </w:rPr>
+        <w:t xml:space="preserve"> </w:t>
+      </w:r>
+      <w:r>
+        <w:rPr>
+          <w:rFonts w:asciiTheme="minorHAnsi" w:eastAsiaTheme="minorHAnsi" w:hAnsiTheme="minorHAnsi" w:cstheme="minorBidi"/>
+          <w:szCs w:val="22"/>
+        </w:rPr>
+        <w:t xml:space="preserve">; this </w:t>
+      </w:r>
+      <w:r>
+        <w:rPr>
+          <w:rFonts w:asciiTheme="minorHAnsi" w:eastAsiaTheme="minorHAnsi" w:hAnsiTheme="minorHAnsi" w:cstheme="minorBidi"/>
+          <w:szCs w:val="22"/>
+        </w:rPr>
+        <w:t>always runs the latest version of V.</w:t>
+      </w:r>
+    </w:p>
+    <w:p>
+      <w:pPr>
+        <w:pStyle w:val="NormalPACKT"/>
+        <w:spacing w:after="0"/>
+        <w:rPr>
+          <w:rFonts w:asciiTheme="minorHAnsi" w:eastAsiaTheme="minorHAnsi" w:hAnsiTheme="minorHAnsi" w:cstheme="minorBidi"/>
+          <w:szCs w:val="22"/>
+        </w:rPr>
+      </w:pPr>
+    </w:p>
+    <w:p>
+      <w:pPr>
+        <w:pStyle w:val="NormalPACKT"/>
+        <w:spacing w:after="0"/>
+        <w:rPr>
+          <w:rFonts w:asciiTheme="minorHAnsi" w:eastAsiaTheme="minorHAnsi" w:hAnsiTheme="minorHAnsi" w:cstheme="minorBidi"/>
+          <w:szCs w:val="22"/>
+        </w:rPr>
+      </w:pPr>
+      <w:r>
+        <w:rPr>
+          <w:rFonts w:asciiTheme="minorHAnsi" w:eastAsiaTheme="minorHAnsi" w:hAnsiTheme="minorHAnsi" w:cstheme="minorBidi"/>
+          <w:noProof/>
+          <w:szCs w:val="22"/>
+        </w:rPr>
+        <w:drawing>
+          <wp:inline distT="0" distB="0" distL="0" distR="0" wp14:anchorId="2E0238B9" wp14:editId="7C530467">
+            <wp:extent cx="5760720" cy="2560955"/>
+            <wp:effectExtent l="0" t="0" r="0" b="0"/>
+            <wp:docPr id="2" name="Picture 2"/>
+            <wp:cNvGraphicFramePr>
+              <a:graphicFrameLocks xmlns:a="http://schemas.openxmlformats.org/drawingml/2006/main" noChangeAspect="1"/>
+            </wp:cNvGraphicFramePr>
+            <a:graphic xmlns:a="http://schemas.openxmlformats.org/drawingml/2006/main">
+              <a:graphicData uri="http://schemas.openxmlformats.org/drawingml/2006/picture">
+                <pic:pic xmlns:pic="http://schemas.openxmlformats.org/drawingml/2006/picture">
+                  <pic:nvPicPr>
+                    <pic:cNvPr id="1" name=""/>
+                    <pic:cNvPicPr/>
+                  </pic:nvPicPr>
+                  <pic:blipFill>
+                    <a:blip r:embed="rId37"/>
+                    <a:stretch>
+                      <a:fillRect/>
+                    </a:stretch>
+                  </pic:blipFill>
+                  <pic:spPr>
+                    <a:xfrm>
+                      <a:off x="0" y="0"/>
                       <a:ext cx="5760720" cy="2560955"/>
                     </a:xfrm>
                     <a:prstGeom prst="rect">
@@ -12554,9 +13543,57 @@
           <w:sz w:val="20"/>
           <w:szCs w:val="20"/>
         </w:rPr>
-        <w:t xml:space="preserve">Another one can be found at: </w:t>
-      </w:r>
-      <w:hyperlink r:id="rId36" w:history="1">
+        <w:t xml:space="preserve">Another one </w:t>
+      </w:r>
+      <w:r>
+        <w:rPr>
+          <w:rFonts w:ascii="Segoe UI" w:hAnsi="Segoe UI" w:cs="Segoe UI"/>
+          <w:iCs/>
+          <w:sz w:val="20"/>
+          <w:szCs w:val="20"/>
+        </w:rPr>
+        <w:t>(</w:t>
+      </w:r>
+      <w:r>
+        <w:rPr>
+          <w:rStyle w:val="4yxo"/>
+          <w:rFonts w:ascii="inherit" w:hAnsi="inherit"/>
+          <w:b/>
+          <w:bCs/>
+          <w:color w:val="1D2129"/>
+          <w:sz w:val="21"/>
+          <w:szCs w:val="21"/>
+        </w:rPr>
+        <w:t>DevBits Playground</w:t>
+      </w:r>
+      <w:r>
+        <w:rPr>
+          <w:rFonts w:ascii="Helvetica" w:hAnsi="Helvetica"/>
+          <w:color w:val="1C1E21"/>
+          <w:sz w:val="21"/>
+          <w:szCs w:val="21"/>
+        </w:rPr>
+        <w:t xml:space="preserve"> </w:t>
+      </w:r>
+      <w:r>
+        <w:rPr>
+          <w:rFonts w:ascii="Helvetica" w:hAnsi="Helvetica"/>
+          <w:color w:val="1C1E21"/>
+          <w:sz w:val="21"/>
+          <w:szCs w:val="21"/>
+        </w:rPr>
+        <w:t xml:space="preserve">) </w:t>
+      </w:r>
+      <w:r>
+        <w:rPr>
+          <w:rFonts w:ascii="Segoe UI" w:hAnsi="Segoe UI" w:cs="Segoe UI"/>
+          <w:iCs/>
+          <w:sz w:val="20"/>
+          <w:szCs w:val="20"/>
+        </w:rPr>
+        <w:t xml:space="preserve">can be found at: </w:t>
+      </w:r>
+      <w:hyperlink r:id="rId38" w:history="1">
         <w:r>
           <w:rPr>
             <w:rStyle w:val="Hyperlink"/>
@@ -12585,59 +13622,6 @@
           <w:szCs w:val="21"/>
           <w:lang w:val="en-US"/>
         </w:rPr>
-        <w:t xml:space="preserve">Try </w:t>
-      </w:r>
-      <w:r>
-        <w:rPr>
-          <w:rStyle w:val="4yxo"/>
-          <w:rFonts w:ascii="inherit" w:hAnsi="inherit"/>
-          <w:b/>
-          <w:bCs/>
-          <w:color w:val="1D2129"/>
-          <w:sz w:val="21"/>
-          <w:szCs w:val="21"/>
-          <w:lang w:val="en-US"/>
-        </w:rPr>
-        <w:t>DevBits Playground</w:t>
-      </w:r>
-      <w:r>
-        <w:rPr>
-          <w:rFonts w:ascii="Helvetica" w:hAnsi="Helvetica"/>
-          <w:color w:val="1C1E21"/>
-          <w:sz w:val="21"/>
-          <w:szCs w:val="21"/>
-          <w:lang w:val="en-US"/>
-        </w:rPr>
-        <w:t xml:space="preserve"> for V!! </w:t>
-      </w:r>
-      <w:hyperlink r:id="rId37" w:tgtFrame="_blank" w:history="1">
-        <w:r>
-          <w:rPr>
-            <w:rStyle w:val="Hyperlink"/>
-            <w:rFonts w:ascii="inherit" w:hAnsi="inherit"/>
-            <w:color w:val="385898"/>
-            <w:sz w:val="21"/>
-            <w:szCs w:val="21"/>
-          </w:rPr>
-          <w:t>https://devbits.app/play</w:t>
-        </w:r>
-      </w:hyperlink>
-      <w:r>
-        <w:rPr>
-          <w:rFonts w:ascii="Helvetica" w:hAnsi="Helvetica"/>
-          <w:color w:val="1C1E21"/>
-          <w:sz w:val="21"/>
-          <w:szCs w:val="21"/>
-        </w:rPr>
-        <w:br/>
-      </w:r>
-      <w:r>
-        <w:rPr>
-          <w:rFonts w:ascii="Helvetica" w:hAnsi="Helvetica"/>
-          <w:color w:val="1C1E21"/>
-          <w:sz w:val="21"/>
-          <w:szCs w:val="21"/>
-        </w:rPr>
         <w:br/>
         <w:t>Features:</w:t>
       </w:r>
@@ -12871,7 +13855,7 @@
         </w:rPr>
         <w:t xml:space="preserve">   </w:t>
       </w:r>
-      <w:hyperlink r:id="rId38" w:history="1">
+      <w:hyperlink r:id="rId39" w:history="1">
         <w:r>
           <w:rPr>
             <w:rStyle w:val="Hyperlink"/>
@@ -12971,7 +13955,7 @@
           <w:szCs w:val="18"/>
         </w:rPr>
       </w:pPr>
-      <w:hyperlink r:id="rId39" w:anchor="section=test&amp;runid=350f0783-cc9b-4259-9831-28987799782a&amp;hw=ph&amp;test=json" w:history="1">
+      <w:hyperlink r:id="rId40" w:anchor="section=test&amp;runid=350f0783-cc9b-4259-9831-28987799782a&amp;hw=ph&amp;test=json" w:history="1">
         <w:r>
           <w:rPr>
             <w:rStyle w:val="Hyperlink"/>
@@ -12993,7 +13977,7 @@
           <w:szCs w:val="18"/>
         </w:rPr>
       </w:pPr>
-      <w:hyperlink r:id="rId40" w:anchor="section=test&amp;runid=f9cc9020-a381-4cb0-9614-4fc27c033b5c&amp;hw=ph&amp;test=plaintext" w:history="1">
+      <w:hyperlink r:id="rId41" w:anchor="section=test&amp;runid=f9cc9020-a381-4cb0-9614-4fc27c033b5c&amp;hw=ph&amp;test=plaintext" w:history="1">
         <w:r>
           <w:rPr>
             <w:rStyle w:val="Hyperlink"/>
@@ -13015,7 +13999,7 @@
           <w:sz w:val="18"/>
         </w:rPr>
       </w:pPr>
-      <w:hyperlink r:id="rId41" w:history="1">
+      <w:hyperlink r:id="rId42" w:history="1">
         <w:r>
           <w:rPr>
             <w:rStyle w:val="Hyperlink"/>
@@ -13031,7 +14015,7 @@
       <w:pPr>
         <w:pStyle w:val="NormalPACKT"/>
       </w:pPr>
-      <w:hyperlink r:id="rId42" w:history="1">
+      <w:hyperlink r:id="rId43" w:history="1">
         <w:r>
           <w:rPr>
             <w:rStyle w:val="Hyperlink"/>
@@ -13088,7 +14072,7 @@
           <w:iCs/>
           <w:sz w:val="18"/>
         </w:rPr>
-        <w:t xml:space="preserve"> modul. </w:t>
+        <w:t xml:space="preserve"> modul</w:t>
       </w:r>
       <w:r>
         <w:rPr>
@@ -13097,7 +14081,7 @@
           <w:iCs/>
           <w:sz w:val="18"/>
         </w:rPr>
-        <w:t xml:space="preserve"> s</w:t>
+        <w:t>e</w:t>
       </w:r>
       <w:r>
         <w:rPr>
@@ -13106,7 +14090,7 @@
           <w:iCs/>
           <w:sz w:val="18"/>
         </w:rPr>
-        <w:t>ee</w:t>
+        <w:t xml:space="preserve">. </w:t>
       </w:r>
       <w:r>
         <w:rPr>
@@ -13115,7 +14099,7 @@
           <w:iCs/>
           <w:sz w:val="18"/>
         </w:rPr>
-        <w:t xml:space="preserve"> examples for </w:t>
+        <w:t xml:space="preserve"> s</w:t>
       </w:r>
       <w:r>
         <w:rPr>
@@ -13124,7 +14108,7 @@
           <w:iCs/>
           <w:sz w:val="18"/>
         </w:rPr>
-        <w:t>its</w:t>
+        <w:t>ee</w:t>
       </w:r>
       <w:r>
         <w:rPr>
@@ -13133,6 +14117,24 @@
           <w:iCs/>
           <w:sz w:val="18"/>
         </w:rPr>
+        <w:t xml:space="preserve"> examples for </w:t>
+      </w:r>
+      <w:r>
+        <w:rPr>
+          <w:rFonts w:ascii="Segoe UI" w:hAnsi="Segoe UI" w:cs="Segoe UI"/>
+          <w:bCs/>
+          <w:iCs/>
+          <w:sz w:val="18"/>
+        </w:rPr>
+        <w:t>its</w:t>
+      </w:r>
+      <w:r>
+        <w:rPr>
+          <w:rFonts w:ascii="Segoe UI" w:hAnsi="Segoe UI" w:cs="Segoe UI"/>
+          <w:bCs/>
+          <w:iCs/>
+          <w:sz w:val="18"/>
+        </w:rPr>
         <w:t xml:space="preserve"> use: </w:t>
       </w:r>
     </w:p>
@@ -13257,7 +14259,7 @@
         </w:rPr>
         <w:t xml:space="preserve"> Vlootman has written a benchmarking module (</w:t>
       </w:r>
-      <w:hyperlink r:id="rId43" w:history="1">
+      <w:hyperlink r:id="rId44" w:history="1">
         <w:r>
           <w:rPr>
             <w:rStyle w:val="Hyperlink"/>
@@ -13526,7 +14528,7 @@
         </w:rPr>
         <w:t xml:space="preserve">:  </w:t>
       </w:r>
-      <w:hyperlink r:id="rId44" w:history="1">
+      <w:hyperlink r:id="rId45" w:history="1">
         <w:r>
           <w:rPr>
             <w:rStyle w:val="Hyperlink"/>
@@ -13546,8 +14548,8 @@
       </w:pPr>
     </w:p>
     <w:sectPr>
-      <w:headerReference w:type="even" r:id="rId45"/>
-      <w:headerReference w:type="default" r:id="rId46"/>
+      <w:headerReference w:type="even" r:id="rId46"/>
+      <w:headerReference w:type="default" r:id="rId47"/>
       <w:pgSz w:w="11906" w:h="16838"/>
       <w:pgMar w:top="1417" w:right="1417" w:bottom="1417" w:left="1417" w:header="708" w:footer="708" w:gutter="0"/>
       <w:cols w:space="708"/>
@@ -13687,6 +14689,16 @@
 <file path=word/numbering.xml><?xml version="1.0" encoding="utf-8"?>
 <w:numbering xmlns:wpc="http://schemas.microsoft.com/office/word/2010/wordprocessingCanvas" xmlns:mc="http://schemas.openxmlformats.org/markup-compatibility/2006" xmlns:o="urn:schemas-microsoft-com:office:office" xmlns:r="http://schemas.openxmlformats.org/officeDocument/2006/relationships" xmlns:m="http://schemas.openxmlformats.org/officeDocument/2006/math" xmlns:v="urn:schemas-microsoft-com:vml" xmlns:wp14="http://schemas.microsoft.com/office/word/2010/wordprocessingDrawing" xmlns:wp="http://schemas.openxmlformats.org/drawingml/2006/wordprocessingDrawing" xmlns:w10="urn:schemas-microsoft-com:office:word" xmlns:w="http://schemas.openxmlformats.org/wordprocessingml/2006/main" xmlns:w14="http://schemas.microsoft.com/office/word/2010/wordml" xmlns:w15="http://schemas.microsoft.com/office/word/2012/wordml" xmlns:wpg="http://schemas.microsoft.com/office/word/2010/wordprocessingGroup" xmlns:wpi="http://schemas.microsoft.com/office/word/2010/wordprocessingInk" xmlns:wne="http://schemas.microsoft.com/office/word/2006/wordml" xmlns:wps="http://schemas.microsoft.com/office/word/2010/wordprocessingShape" mc:Ignorable="w14 w15 wp14">
   <w:abstractNum w:abstractNumId="0" w15:restartNumberingAfterBreak="0">
+    <w:nsid w:val="FFFFFFFE"/>
+    <w:multiLevelType w:val="singleLevel"/>
+    <w:tmpl w:val="3D4CFE60"/>
+    <w:lvl w:ilvl="0">
+      <w:numFmt w:val="bullet"/>
+      <w:lvlText w:val="*"/>
+      <w:lvlJc w:val="left"/>
+    </w:lvl>
+  </w:abstractNum>
+  <w:abstractNum w:abstractNumId="1" w15:restartNumberingAfterBreak="0">
     <w:nsid w:val="0DDC6982"/>
     <w:multiLevelType w:val="hybridMultilevel"/>
     <w:tmpl w:val="9668B96E"/>
@@ -13798,7 +14810,7 @@
       </w:rPr>
     </w:lvl>
   </w:abstractNum>
-  <w:abstractNum w:abstractNumId="1" w15:restartNumberingAfterBreak="0">
+  <w:abstractNum w:abstractNumId="2" w15:restartNumberingAfterBreak="0">
     <w:nsid w:val="294A259E"/>
     <w:multiLevelType w:val="multilevel"/>
     <w:tmpl w:val="B53AFCE2"/>
@@ -13947,7 +14959,7 @@
       </w:rPr>
     </w:lvl>
   </w:abstractNum>
-  <w:abstractNum w:abstractNumId="2" w15:restartNumberingAfterBreak="0">
+  <w:abstractNum w:abstractNumId="3" w15:restartNumberingAfterBreak="0">
     <w:nsid w:val="67B26E75"/>
     <w:multiLevelType w:val="multilevel"/>
     <w:tmpl w:val="8F542C3E"/>
@@ -14096,7 +15108,7 @@
       </w:rPr>
     </w:lvl>
   </w:abstractNum>
-  <w:abstractNum w:abstractNumId="3" w15:restartNumberingAfterBreak="0">
+  <w:abstractNum w:abstractNumId="4" w15:restartNumberingAfterBreak="0">
     <w:nsid w:val="6B5A3CFA"/>
     <w:multiLevelType w:val="multilevel"/>
     <w:tmpl w:val="E278C44C"/>
@@ -14245,7 +15257,120 @@
       </w:rPr>
     </w:lvl>
   </w:abstractNum>
-  <w:abstractNum w:abstractNumId="4" w15:restartNumberingAfterBreak="0">
+  <w:abstractNum w:abstractNumId="5" w15:restartNumberingAfterBreak="0">
+    <w:nsid w:val="78FA61D2"/>
+    <w:multiLevelType w:val="hybridMultilevel"/>
+    <w:tmpl w:val="442E04BC"/>
+    <w:lvl w:ilvl="0" w:tplc="34843226">
+      <w:start w:val="1"/>
+      <w:numFmt w:val="bullet"/>
+      <w:lvlText w:val="-"/>
+      <w:lvlJc w:val="left"/>
+      <w:pPr>
+        <w:ind w:left="1068" w:hanging="360"/>
+      </w:pPr>
+      <w:rPr>
+        <w:rFonts w:ascii="Segoe UI" w:eastAsia="Times New Roman" w:hAnsi="Segoe UI" w:cs="Segoe UI" w:hint="default"/>
+      </w:rPr>
+    </w:lvl>
+    <w:lvl w:ilvl="1" w:tplc="04090003" w:tentative="1">
+      <w:start w:val="1"/>
+      <w:numFmt w:val="bullet"/>
+      <w:lvlText w:val="o"/>
+      <w:lvlJc w:val="left"/>
+      <w:pPr>
+        <w:ind w:left="1788" w:hanging="360"/>
+      </w:pPr>
+      <w:rPr>
+        <w:rFonts w:ascii="Courier New" w:hAnsi="Courier New" w:cs="Courier New" w:hint="default"/>
+      </w:rPr>
+    </w:lvl>
+    <w:lvl w:ilvl="2" w:tplc="04090005" w:tentative="1">
+      <w:start w:val="1"/>
+      <w:numFmt w:val="bullet"/>
+      <w:lvlText w:val=""/>
+      <w:lvlJc w:val="left"/>
+      <w:pPr>
+        <w:ind w:left="2508" w:hanging="360"/>
+      </w:pPr>
+      <w:rPr>
+        <w:rFonts w:ascii="Wingdings" w:hAnsi="Wingdings" w:hint="default"/>
+      </w:rPr>
+    </w:lvl>
+    <w:lvl w:ilvl="3" w:tplc="04090001" w:tentative="1">
+      <w:start w:val="1"/>
+      <w:numFmt w:val="bullet"/>
+      <w:lvlText w:val=""/>
+      <w:lvlJc w:val="left"/>
+      <w:pPr>
+        <w:ind w:left="3228" w:hanging="360"/>
+      </w:pPr>
+      <w:rPr>
+        <w:rFonts w:ascii="Symbol" w:hAnsi="Symbol" w:hint="default"/>
+      </w:rPr>
+    </w:lvl>
+    <w:lvl w:ilvl="4" w:tplc="04090003" w:tentative="1">
+      <w:start w:val="1"/>
+      <w:numFmt w:val="bullet"/>
+      <w:lvlText w:val="o"/>
+      <w:lvlJc w:val="left"/>
+      <w:pPr>
+        <w:ind w:left="3948" w:hanging="360"/>
+      </w:pPr>
+      <w:rPr>
+        <w:rFonts w:ascii="Courier New" w:hAnsi="Courier New" w:cs="Courier New" w:hint="default"/>
+      </w:rPr>
+    </w:lvl>
+    <w:lvl w:ilvl="5" w:tplc="04090005" w:tentative="1">
+      <w:start w:val="1"/>
+      <w:numFmt w:val="bullet"/>
+      <w:lvlText w:val=""/>
+      <w:lvlJc w:val="left"/>
+      <w:pPr>
+        <w:ind w:left="4668" w:hanging="360"/>
+      </w:pPr>
+      <w:rPr>
+        <w:rFonts w:ascii="Wingdings" w:hAnsi="Wingdings" w:hint="default"/>
+      </w:rPr>
+    </w:lvl>
+    <w:lvl w:ilvl="6" w:tplc="04090001" w:tentative="1">
+      <w:start w:val="1"/>
+      <w:numFmt w:val="bullet"/>
+      <w:lvlText w:val=""/>
+      <w:lvlJc w:val="left"/>
+      <w:pPr>
+        <w:ind w:left="5388" w:hanging="360"/>
+      </w:pPr>
+      <w:rPr>
+        <w:rFonts w:ascii="Symbol" w:hAnsi="Symbol" w:hint="default"/>
+      </w:rPr>
+    </w:lvl>
+    <w:lvl w:ilvl="7" w:tplc="04090003" w:tentative="1">
+      <w:start w:val="1"/>
+      <w:numFmt w:val="bullet"/>
+      <w:lvlText w:val="o"/>
+      <w:lvlJc w:val="left"/>
+      <w:pPr>
+        <w:ind w:left="6108" w:hanging="360"/>
+      </w:pPr>
+      <w:rPr>
+        <w:rFonts w:ascii="Courier New" w:hAnsi="Courier New" w:cs="Courier New" w:hint="default"/>
+      </w:rPr>
+    </w:lvl>
+    <w:lvl w:ilvl="8" w:tplc="04090005" w:tentative="1">
+      <w:start w:val="1"/>
+      <w:numFmt w:val="bullet"/>
+      <w:lvlText w:val=""/>
+      <w:lvlJc w:val="left"/>
+      <w:pPr>
+        <w:ind w:left="6828" w:hanging="360"/>
+      </w:pPr>
+      <w:rPr>
+        <w:rFonts w:ascii="Wingdings" w:hAnsi="Wingdings" w:hint="default"/>
+      </w:rPr>
+    </w:lvl>
+  </w:abstractNum>
+  <w:abstractNum w:abstractNumId="6" w15:restartNumberingAfterBreak="0">
     <w:nsid w:val="7A1004B5"/>
     <w:multiLevelType w:val="hybridMultilevel"/>
     <w:tmpl w:val="B9D82158"/>
@@ -14361,19 +15486,36 @@
     </w:lvl>
   </w:abstractNum>
   <w:num w:numId="1">
+    <w:abstractNumId w:val="3"/>
+  </w:num>
+  <w:num w:numId="2">
+    <w:abstractNumId w:val="1"/>
+  </w:num>
+  <w:num w:numId="3">
+    <w:abstractNumId w:val="6"/>
+  </w:num>
+  <w:num w:numId="4">
+    <w:abstractNumId w:val="4"/>
+  </w:num>
+  <w:num w:numId="5">
     <w:abstractNumId w:val="2"/>
   </w:num>
-  <w:num w:numId="2">
+  <w:num w:numId="6">
     <w:abstractNumId w:val="0"/>
+    <w:lvlOverride w:ilvl="0">
+      <w:lvl w:ilvl="0">
+        <w:numFmt w:val="bullet"/>
+        <w:lvlText w:val=""/>
+        <w:legacy w:legacy="1" w:legacySpace="0" w:legacyIndent="0"/>
+        <w:lvlJc w:val="left"/>
+        <w:rPr>
+          <w:rFonts w:ascii="Symbol" w:hAnsi="Symbol" w:hint="default"/>
+        </w:rPr>
+      </w:lvl>
+    </w:lvlOverride>
   </w:num>
-  <w:num w:numId="3">
-    <w:abstractNumId w:val="4"/>
-  </w:num>
-  <w:num w:numId="4">
-    <w:abstractNumId w:val="3"/>
-  </w:num>
-  <w:num w:numId="5">
-    <w:abstractNumId w:val="1"/>
+  <w:num w:numId="7">
+    <w:abstractNumId w:val="5"/>
   </w:num>
 </w:numbering>
 </file>

--- a/The Way To V_Chapter 3.docx
+++ b/The Way To V_Chapter 3.docx
@@ -10481,6 +10481,23 @@
         </w:rPr>
         <w:t>:</w:t>
       </w:r>
+      <w:r>
+        <w:rPr>
+          <w:lang w:val="en-US"/>
+        </w:rPr>
+        <w:tab/>
+      </w:r>
+      <w:r>
+        <w:rPr>
+          <w:rFonts w:ascii="Consolas" w:hAnsi="Consolas"/>
+          <w:color w:val="2E3338"/>
+          <w:sz w:val="20"/>
+          <w:szCs w:val="20"/>
+          <w:shd w:val="clear" w:color="auto" w:fill="F2F3F5"/>
+          <w:lang w:val="en-US"/>
+        </w:rPr>
+        <w:t>v -profile &lt;out.txt&gt; run &lt;path/to/file.v&gt;</w:t>
+      </w:r>
     </w:p>
     <w:p>
       <w:pPr>
@@ -10502,33 +10519,96 @@
     </w:p>
     <w:p>
       <w:pPr>
-        <w:rPr>
-          <w:lang w:val="en-US"/>
-        </w:rPr>
-      </w:pPr>
-      <w:r>
-        <w:rPr>
-          <w:lang w:val="en-US"/>
-        </w:rPr>
-        <w:t>?? example</w:t>
-      </w:r>
-    </w:p>
-    <w:p>
-      <w:pPr>
-        <w:rPr>
-          <w:lang w:val="en-US"/>
-        </w:rPr>
-      </w:pPr>
-    </w:p>
-    <w:p>
-      <w:pPr>
-        <w:pStyle w:val="Heading2"/>
+        <w:shd w:val="clear" w:color="auto" w:fill="FFFFFF"/>
+        <w:autoSpaceDE w:val="0"/>
+        <w:autoSpaceDN w:val="0"/>
+        <w:adjustRightInd w:val="0"/>
+        <w:spacing w:before="100" w:after="100"/>
+        <w:rPr>
+          <w:rFonts w:ascii="Consolas" w:hAnsi="Consolas"/>
+          <w:color w:val="4F5660"/>
+          <w:sz w:val="21"/>
+          <w:szCs w:val="21"/>
+          <w:shd w:val="clear" w:color="auto" w:fill="F2F3F5"/>
+          <w:lang w:val="en-US"/>
+        </w:rPr>
+      </w:pPr>
+      <w:r>
+        <w:rPr>
+          <w:rFonts w:ascii="Consolas" w:hAnsi="Consolas"/>
+          <w:color w:val="4F5660"/>
+          <w:sz w:val="21"/>
+          <w:szCs w:val="21"/>
+          <w:shd w:val="clear" w:color="auto" w:fill="F2F3F5"/>
+          <w:lang w:val="en-US"/>
+        </w:rPr>
+        <w:t xml:space="preserve">-prof, -profile &lt;file.txt&gt; </w:t>
+      </w:r>
+    </w:p>
+    <w:p>
+      <w:pPr>
+        <w:shd w:val="clear" w:color="auto" w:fill="FFFFFF"/>
+        <w:autoSpaceDE w:val="0"/>
+        <w:autoSpaceDN w:val="0"/>
+        <w:adjustRightInd w:val="0"/>
+        <w:spacing w:before="100" w:after="100"/>
+        <w:rPr>
+          <w:lang w:val="en-US"/>
+        </w:rPr>
+      </w:pPr>
+      <w:r>
+        <w:rPr>
+          <w:rFonts w:ascii="Consolas" w:hAnsi="Consolas"/>
+          <w:color w:val="4F5660"/>
+          <w:sz w:val="21"/>
+          <w:szCs w:val="21"/>
+          <w:shd w:val="clear" w:color="auto" w:fill="F2F3F5"/>
+          <w:lang w:val="en-US"/>
+        </w:rPr>
+        <w:t>Compile the executable with all functions profiled. The profile results will be stored in `file.txt`. The format is 4 fields, separated by a space, for each v function: a) how many times it was called b) how much *nanoseconds in total* it took c) an average for each function (i.e. (b) / (a) ) d) the function name NB: if you want to output the profile info to stdout, use `-profile -`.</w:t>
+      </w:r>
+    </w:p>
+    <w:p>
+      <w:pPr>
+        <w:shd w:val="clear" w:color="auto" w:fill="FFFFFF"/>
+        <w:autoSpaceDE w:val="0"/>
+        <w:autoSpaceDN w:val="0"/>
+        <w:adjustRightInd w:val="0"/>
+        <w:spacing w:before="100" w:after="100"/>
+        <w:rPr>
+          <w:lang w:val="en-US"/>
+        </w:rPr>
+      </w:pPr>
+    </w:p>
+    <w:p>
+      <w:pPr>
         <w:rPr>
           <w:lang w:val="en-US"/>
         </w:rPr>
       </w:pPr>
       <w:bookmarkStart w:id="69" w:name="_GoBack"/>
       <w:bookmarkEnd w:id="69"/>
+      <w:r>
+        <w:rPr>
+          <w:lang w:val="en-US"/>
+        </w:rPr>
+        <w:t>?? example</w:t>
+      </w:r>
+    </w:p>
+    <w:p>
+      <w:pPr>
+        <w:rPr>
+          <w:lang w:val="en-US"/>
+        </w:rPr>
+      </w:pPr>
+    </w:p>
+    <w:p>
+      <w:pPr>
+        <w:pStyle w:val="Heading2"/>
+        <w:rPr>
+          <w:lang w:val="en-US"/>
+        </w:rPr>
+      </w:pPr>
       <w:r>
         <w:rPr>
           <w:lang w:val="en-US"/>
